--- a/Protipa/HCM report.docx
+++ b/Protipa/HCM report.docx
@@ -645,6 +645,7 @@
         </w:rPr>
         <w:t>(É</w:t>
       </w:r>
+      <w:proofErr w:type="spellStart"/>
       <w:r>
         <w:rPr>
           <w:rFonts w:ascii="Cambria" w:hAnsi="Cambria" w:cs="Cambria"/>
@@ -657,6 +658,7 @@
         </w:rPr>
         <w:t>cole</w:t>
       </w:r>
+      <w:proofErr w:type="spellEnd"/>
       <w:r>
         <w:rPr>
           <w:rFonts w:ascii="Cambria" w:hAnsi="Cambria" w:cs="Cambria"/>
@@ -1629,6 +1631,8 @@
         <w:t>ευρήματα</w:t>
       </w:r>
       <w:bookmarkStart w:id="13" w:name="_Hlk34158555"/>
+      <w:bookmarkStart w:id="14" w:name="_Hlk34157038"/>
+      <w:bookmarkEnd w:id="11"/>
       <w:r>
         <w:rPr>
           <w:rFonts w:ascii="Cambria" w:hAnsi="Cambria" w:cs="Cambria"/>
@@ -1659,175 +1663,360 @@
       <w:r>
         <w:rPr>
           <w:rFonts w:ascii="Cambria" w:hAnsi="Cambria" w:cs="Cambria"/>
+        </w:rPr>
+        <w:t xml:space="preserve">{% if </w:t>
+      </w:r>
+      <w:r>
+        <w:rPr>
+          <w:rFonts w:ascii="Cambria" w:hAnsi="Cambria"/>
+        </w:rPr>
+        <w:t>auditoryFindings %</w:t>
+      </w:r>
+      <w:r>
+        <w:rPr>
+          <w:rFonts w:ascii="Cambria" w:hAnsi="Cambria" w:cs="Cambria"/>
           <w:color w:val="000000"/>
         </w:rPr>
+        <w:t>}{{</w:t>
+      </w:r>
+      <w:proofErr w:type="spellStart"/>
+      <w:r>
+        <w:rPr>
+          <w:rFonts w:ascii="Cambria" w:hAnsi="Cambria"/>
+        </w:rPr>
+        <w:t>auditoryFindings.systolicGreekMenu</w:t>
+      </w:r>
+      <w:proofErr w:type="spellEnd"/>
+      <w:r>
+        <w:rPr>
+          <w:rFonts w:ascii="Cambria" w:hAnsi="Cambria" w:cs="Cambria"/>
+          <w:color w:val="000000"/>
+        </w:rPr>
+        <w:t>}}, {</w:t>
+      </w:r>
+      <w:r>
+        <w:rPr>
+          <w:rFonts w:ascii="Cambria" w:hAnsi="Cambria" w:cs="Cambria"/>
+          <w:color w:val="000000"/>
+        </w:rPr>
+        <w:t>{</w:t>
+      </w:r>
+      <w:proofErr w:type="spellStart"/>
+      <w:r>
+        <w:rPr>
+          <w:rFonts w:ascii="Cambria" w:hAnsi="Cambria"/>
+        </w:rPr>
+        <w:t>auditoryFindings.degreeGreekMenu</w:t>
+      </w:r>
+      <w:proofErr w:type="spellEnd"/>
+      <w:r>
+        <w:rPr>
+          <w:rFonts w:ascii="Cambria" w:hAnsi="Cambria" w:cs="Cambria"/>
+          <w:color w:val="000000"/>
+        </w:rPr>
+        <w:t>}}</w:t>
+      </w:r>
+      <w:r>
+        <w:rPr>
+          <w:rFonts w:ascii="Cambria" w:hAnsi="Cambria" w:cs="Cambria"/>
+          <w:color w:val="000000"/>
+        </w:rPr>
+        <w:t xml:space="preserve">, </w:t>
+      </w:r>
+      <w:r>
+        <w:rPr>
+          <w:rFonts w:ascii="Cambria" w:hAnsi="Cambria" w:cs="Cambria"/>
+          <w:color w:val="000000"/>
+        </w:rPr>
+        <w:t>{</w:t>
+      </w:r>
+      <w:r>
+        <w:rPr>
+          <w:rFonts w:ascii="Cambria" w:hAnsi="Cambria" w:cs="Cambria"/>
+          <w:color w:val="000000"/>
+        </w:rPr>
+        <w:t>{</w:t>
+      </w:r>
+      <w:proofErr w:type="spellStart"/>
+      <w:r>
+        <w:rPr>
+          <w:rFonts w:ascii="Cambria" w:hAnsi="Cambria"/>
+        </w:rPr>
+        <w:t>auditoryFindings.</w:t>
+      </w:r>
+      <w:r>
+        <w:rPr>
+          <w:rFonts w:ascii="Cambria" w:hAnsi="Cambria"/>
+        </w:rPr>
+        <w:t>auscultation</w:t>
+      </w:r>
+      <w:r>
+        <w:rPr>
+          <w:rFonts w:ascii="Cambria" w:hAnsi="Cambria"/>
+        </w:rPr>
+        <w:t>GreekMenu</w:t>
+      </w:r>
+      <w:proofErr w:type="spellEnd"/>
+      <w:r>
+        <w:rPr>
+          <w:rFonts w:ascii="Cambria" w:hAnsi="Cambria" w:cs="Cambria"/>
+          <w:color w:val="000000"/>
+        </w:rPr>
+        <w:t>}}</w:t>
+      </w:r>
+      <w:r>
+        <w:rPr>
+          <w:rFonts w:ascii="Cambria" w:hAnsi="Cambria" w:cs="Cambria"/>
+          <w:color w:val="000000"/>
+        </w:rPr>
         <w:t xml:space="preserve"> </w:t>
       </w:r>
       <w:r>
         <w:rPr>
           <w:rFonts w:ascii="Cambria" w:hAnsi="Cambria" w:cs="Cambria"/>
-        </w:rPr>
-        <w:t xml:space="preserve">{% if </w:t>
-      </w:r>
+          <w:lang w:val="el-GR"/>
+        </w:rPr>
+        <w:t>τύπου</w:t>
+      </w:r>
+      <w:r>
+        <w:rPr>
+          <w:rFonts w:ascii="Cambria" w:hAnsi="Cambria" w:cs="Cambria"/>
+        </w:rPr>
+        <w:t xml:space="preserve"> </w:t>
+      </w:r>
+      <w:r>
+        <w:rPr>
+          <w:rFonts w:ascii="Cambria" w:hAnsi="Cambria" w:cs="Cambria"/>
+          <w:lang w:val="el-GR"/>
+        </w:rPr>
+        <w:t>φύσημα</w:t>
+      </w:r>
+      <w:r>
+        <w:rPr>
+          <w:rFonts w:ascii="Cambria" w:hAnsi="Cambria" w:cs="Cambria"/>
+          <w:color w:val="000000"/>
+        </w:rPr>
+        <w:t>,</w:t>
+      </w:r>
+      <w:r>
+        <w:rPr>
+          <w:rFonts w:ascii="Cambria" w:hAnsi="Cambria" w:cs="Cambria"/>
+          <w:color w:val="000000"/>
+        </w:rPr>
+        <w:t xml:space="preserve"> </w:t>
+      </w:r>
+      <w:r>
+        <w:rPr>
+          <w:rFonts w:ascii="Cambria" w:hAnsi="Cambria" w:cs="Cambria"/>
+          <w:lang w:val="el-GR"/>
+        </w:rPr>
+        <w:t>με</w:t>
+      </w:r>
+      <w:r>
+        <w:rPr>
+          <w:rFonts w:ascii="Cambria" w:hAnsi="Cambria" w:cs="Cambria"/>
+        </w:rPr>
+        <w:t xml:space="preserve"> </w:t>
+      </w:r>
+      <w:r>
+        <w:rPr>
+          <w:rFonts w:ascii="Cambria" w:hAnsi="Cambria" w:cs="Cambria"/>
+          <w:lang w:val="el-GR"/>
+        </w:rPr>
+        <w:t>σημείο</w:t>
+      </w:r>
+      <w:r>
+        <w:rPr>
+          <w:rFonts w:ascii="Cambria" w:hAnsi="Cambria" w:cs="Cambria"/>
+        </w:rPr>
+        <w:t xml:space="preserve"> </w:t>
+      </w:r>
+      <w:r>
+        <w:rPr>
+          <w:rFonts w:ascii="Cambria" w:hAnsi="Cambria" w:cs="Cambria"/>
+          <w:lang w:val="el-GR"/>
+        </w:rPr>
+        <w:t>μέγιστης</w:t>
+      </w:r>
+      <w:r>
+        <w:rPr>
+          <w:rFonts w:ascii="Cambria" w:hAnsi="Cambria" w:cs="Cambria"/>
+        </w:rPr>
+        <w:t xml:space="preserve"> </w:t>
+      </w:r>
+      <w:r>
+        <w:rPr>
+          <w:rFonts w:ascii="Cambria" w:hAnsi="Cambria" w:cs="Cambria"/>
+          <w:lang w:val="el-GR"/>
+        </w:rPr>
+        <w:t>ακροασιμότητας</w:t>
+      </w:r>
+      <w:r>
+        <w:rPr>
+          <w:rFonts w:ascii="Cambria" w:hAnsi="Cambria" w:cs="Cambria"/>
+        </w:rPr>
+        <w:t xml:space="preserve"> </w:t>
+      </w:r>
+      <w:r>
+        <w:rPr>
+          <w:rFonts w:ascii="Cambria" w:hAnsi="Cambria" w:cs="Cambria"/>
+          <w:lang w:val="el-GR"/>
+        </w:rPr>
+        <w:t>στο</w:t>
+      </w:r>
+      <w:r>
+        <w:rPr>
+          <w:rFonts w:ascii="Cambria" w:hAnsi="Cambria" w:cs="Cambria"/>
+          <w:color w:val="000000"/>
+        </w:rPr>
+        <w:t xml:space="preserve"> {</w:t>
+      </w:r>
+      <w:r>
+        <w:rPr>
+          <w:rFonts w:ascii="Cambria" w:hAnsi="Cambria" w:cs="Cambria"/>
+          <w:color w:val="000000"/>
+        </w:rPr>
+        <w:t>{</w:t>
+      </w:r>
+      <w:proofErr w:type="spellStart"/>
       <w:r>
         <w:rPr>
           <w:rFonts w:ascii="Cambria" w:hAnsi="Cambria"/>
         </w:rPr>
-        <w:t>auditoryFindings %</w:t>
-      </w:r>
+        <w:t>auditoryFindings.auditoryGreekMenu</w:t>
+      </w:r>
+      <w:proofErr w:type="spellEnd"/>
       <w:r>
         <w:rPr>
           <w:rFonts w:ascii="Cambria" w:hAnsi="Cambria" w:cs="Cambria"/>
           <w:color w:val="000000"/>
         </w:rPr>
-        <w:t>}</w:t>
+        <w:t xml:space="preserve">}}, </w:t>
+      </w:r>
+      <w:r>
+        <w:rPr>
+          <w:rFonts w:ascii="Cambria" w:hAnsi="Cambria" w:cs="Cambria"/>
+          <w:lang w:val="el-GR"/>
+        </w:rPr>
+        <w:t>στην</w:t>
       </w:r>
       <w:r>
         <w:rPr>
           <w:rFonts w:ascii="Cambria" w:hAnsi="Cambria" w:cs="Cambria"/>
           <w:color w:val="000000"/>
         </w:rPr>
+        <w:t xml:space="preserve"> {{</w:t>
+      </w:r>
+      <w:proofErr w:type="spellStart"/>
+      <w:r>
+        <w:rPr>
+          <w:rFonts w:ascii="Cambria" w:hAnsi="Cambria"/>
+        </w:rPr>
+        <w:t>auditoryFindings.heartGreekMenu</w:t>
+      </w:r>
+      <w:proofErr w:type="spellEnd"/>
+      <w:r>
+        <w:rPr>
+          <w:rFonts w:ascii="Cambria" w:hAnsi="Cambria" w:cs="Cambria"/>
+          <w:color w:val="000000"/>
+        </w:rPr>
+        <w:t>}}</w:t>
+      </w:r>
+      <w:r>
+        <w:rPr>
+          <w:rFonts w:ascii="Cambria" w:hAnsi="Cambria" w:cs="Cambria"/>
+          <w:color w:val="000000"/>
+        </w:rPr>
         <w:t xml:space="preserve"> </w:t>
       </w:r>
       <w:r>
         <w:rPr>
           <w:rFonts w:ascii="Cambria" w:hAnsi="Cambria" w:cs="Cambria"/>
+          <w:lang w:val="el-GR"/>
+        </w:rPr>
+        <w:t>της</w:t>
+      </w:r>
+      <w:r>
+        <w:rPr>
+          <w:rFonts w:ascii="Cambria" w:hAnsi="Cambria" w:cs="Cambria"/>
+        </w:rPr>
+        <w:t xml:space="preserve"> </w:t>
+      </w:r>
+      <w:r>
+        <w:rPr>
+          <w:rFonts w:ascii="Cambria" w:hAnsi="Cambria" w:cs="Cambria"/>
+          <w:lang w:val="el-GR"/>
+        </w:rPr>
+        <w:t>καρδιάς</w:t>
+      </w:r>
+      <w:r>
+        <w:rPr>
+          <w:rFonts w:ascii="Cambria" w:hAnsi="Cambria" w:cs="Cambria"/>
           <w:color w:val="000000"/>
         </w:rPr>
+        <w:t>,</w:t>
+      </w:r>
+      <w:r>
+        <w:rPr>
+          <w:rFonts w:ascii="Cambria" w:hAnsi="Cambria" w:cs="Cambria"/>
+          <w:color w:val="000000"/>
+        </w:rPr>
+        <w:t xml:space="preserve"> </w:t>
+      </w:r>
+      <w:r>
+        <w:rPr>
+          <w:rFonts w:ascii="Cambria" w:hAnsi="Cambria" w:cs="Cambria"/>
+          <w:lang w:val="el-GR"/>
+        </w:rPr>
+        <w:t>στο</w:t>
+      </w:r>
+      <w:r>
+        <w:rPr>
+          <w:rFonts w:ascii="Cambria" w:hAnsi="Cambria" w:cs="Cambria"/>
+        </w:rPr>
+        <w:t xml:space="preserve"> </w:t>
+      </w:r>
+      <w:r>
+        <w:rPr>
+          <w:rFonts w:ascii="Cambria" w:hAnsi="Cambria" w:cs="Cambria"/>
+          <w:lang w:val="el-GR"/>
+        </w:rPr>
+        <w:t>ύψος</w:t>
+      </w:r>
+      <w:r>
+        <w:rPr>
+          <w:rFonts w:ascii="Cambria" w:hAnsi="Cambria" w:cs="Cambria"/>
+        </w:rPr>
+        <w:t xml:space="preserve"> </w:t>
+      </w:r>
+      <w:r>
+        <w:rPr>
+          <w:rFonts w:ascii="Cambria" w:hAnsi="Cambria" w:cs="Cambria"/>
+          <w:lang w:val="el-GR"/>
+        </w:rPr>
+        <w:t>της</w:t>
+      </w:r>
+      <w:r>
+        <w:rPr>
+          <w:rFonts w:ascii="Cambria" w:hAnsi="Cambria" w:cs="Cambria"/>
+        </w:rPr>
+        <w:t xml:space="preserve"> </w:t>
+      </w:r>
+      <w:r>
+        <w:rPr>
+          <w:rFonts w:ascii="Cambria" w:hAnsi="Cambria" w:cs="Cambria"/>
+          <w:color w:val="000000"/>
+        </w:rPr>
         <w:t>{{</w:t>
       </w:r>
+      <w:proofErr w:type="spellStart"/>
       <w:r>
         <w:rPr>
           <w:rFonts w:ascii="Cambria" w:hAnsi="Cambria"/>
         </w:rPr>
-        <w:t>auditoryFindings.systolicGreekMenu</w:t>
-      </w:r>
-      <w:r>
-        <w:rPr>
-          <w:rFonts w:ascii="Cambria" w:hAnsi="Cambria" w:cs="Cambria"/>
-          <w:color w:val="000000"/>
-        </w:rPr>
-        <w:t>}}, {</w:t>
-      </w:r>
-      <w:r>
-        <w:rPr>
-          <w:rFonts w:ascii="Cambria" w:hAnsi="Cambria" w:cs="Cambria"/>
-          <w:color w:val="000000"/>
-        </w:rPr>
-        <w:t>{</w:t>
-      </w:r>
-      <w:r>
-        <w:rPr>
-          <w:rFonts w:ascii="Cambria" w:hAnsi="Cambria"/>
-        </w:rPr>
-        <w:t>auditoryFindings.degreeGreekMenu</w:t>
-      </w:r>
-      <w:r>
-        <w:rPr>
-          <w:rFonts w:ascii="Cambria" w:hAnsi="Cambria" w:cs="Cambria"/>
-          <w:color w:val="000000"/>
-        </w:rPr>
-        <w:t>}}, {</w:t>
-      </w:r>
-      <w:r>
-        <w:rPr>
-          <w:rFonts w:ascii="Cambria" w:hAnsi="Cambria" w:cs="Cambria"/>
-          <w:color w:val="000000"/>
-        </w:rPr>
-        <w:t>{</w:t>
-      </w:r>
-      <w:r>
-        <w:rPr>
-          <w:rFonts w:ascii="Cambria" w:hAnsi="Cambria"/>
-        </w:rPr>
-        <w:t>auditoryFindings.</w:t>
-      </w:r>
-      <w:r>
-        <w:rPr>
-          <w:rFonts w:ascii="Cambria" w:hAnsi="Cambria"/>
-        </w:rPr>
-        <w:t>auscultation</w:t>
-      </w:r>
-      <w:r>
-        <w:rPr>
-          <w:rFonts w:ascii="Cambria" w:hAnsi="Cambria"/>
-        </w:rPr>
-        <w:t>GreekMenu</w:t>
-      </w:r>
-      <w:r>
-        <w:rPr>
-          <w:rFonts w:ascii="Cambria" w:hAnsi="Cambria" w:cs="Cambria"/>
-          <w:color w:val="000000"/>
-        </w:rPr>
-        <w:t>}},</w:t>
-      </w:r>
-      <w:r>
-        <w:rPr>
-          <w:rFonts w:ascii="Cambria" w:hAnsi="Cambria" w:cs="Cambria"/>
-          <w:color w:val="000000"/>
-        </w:rPr>
-        <w:t xml:space="preserve"> </w:t>
-      </w:r>
-      <w:r>
-        <w:rPr>
-          <w:rFonts w:ascii="Cambria" w:hAnsi="Cambria" w:cs="Cambria"/>
-          <w:color w:val="000000"/>
-        </w:rPr>
-        <w:t>{</w:t>
-      </w:r>
-      <w:r>
-        <w:rPr>
-          <w:rFonts w:ascii="Cambria" w:hAnsi="Cambria" w:cs="Cambria"/>
-          <w:color w:val="000000"/>
-        </w:rPr>
-        <w:t>{</w:t>
-      </w:r>
-      <w:r>
-        <w:rPr>
-          <w:rFonts w:ascii="Cambria" w:hAnsi="Cambria"/>
-        </w:rPr>
-        <w:t>auditoryFindings.auditoryGreekMenu</w:t>
-      </w:r>
-      <w:r>
-        <w:rPr>
-          <w:rFonts w:ascii="Cambria" w:hAnsi="Cambria" w:cs="Cambria"/>
-          <w:color w:val="000000"/>
-        </w:rPr>
-        <w:t>}}, {{</w:t>
-      </w:r>
-      <w:r>
-        <w:rPr>
-          <w:rFonts w:ascii="Cambria" w:hAnsi="Cambria"/>
-        </w:rPr>
-        <w:t>auditoryFindings.heartGreekMenu</w:t>
-      </w:r>
-      <w:r>
-        <w:rPr>
-          <w:rFonts w:ascii="Cambria" w:hAnsi="Cambria" w:cs="Cambria"/>
-          <w:color w:val="000000"/>
-        </w:rPr>
-        <w:t>}},</w:t>
-      </w:r>
-      <w:r>
-        <w:rPr>
-          <w:rFonts w:ascii="Cambria" w:hAnsi="Cambria" w:cs="Cambria"/>
-          <w:color w:val="000000"/>
-        </w:rPr>
-        <w:t xml:space="preserve"> </w:t>
-      </w:r>
-      <w:r>
-        <w:rPr>
-          <w:rFonts w:ascii="Cambria" w:hAnsi="Cambria" w:cs="Cambria"/>
-          <w:color w:val="000000"/>
-        </w:rPr>
-        <w:t>{{</w:t>
-      </w:r>
-      <w:r>
-        <w:rPr>
-          <w:rFonts w:ascii="Cambria" w:hAnsi="Cambria"/>
-        </w:rPr>
         <w:t>auditoryFindings.valveGreekMenu</w:t>
       </w:r>
+      <w:proofErr w:type="spellEnd"/>
       <w:r>
         <w:rPr>
           <w:rFonts w:ascii="Cambria" w:hAnsi="Cambria" w:cs="Cambria"/>
@@ -1995,6 +2184,7 @@
         </w:rPr>
         <w:t xml:space="preserve"> </w:t>
       </w:r>
+      <w:bookmarkStart w:id="15" w:name="_Hlk34152275"/>
       <w:r>
         <w:rPr>
           <w:rFonts w:ascii="Cambria" w:hAnsi="Cambria" w:cs="Cambria"/>
@@ -2002,164 +2192,353 @@
         </w:rPr>
         <w:t>{{</w:t>
       </w:r>
+      <w:proofErr w:type="spellStart"/>
       <w:r>
         <w:rPr>
           <w:rFonts w:ascii="Cambria" w:hAnsi="Cambria"/>
         </w:rPr>
         <w:t>auditoryFindings.systolicGreekMenu</w:t>
       </w:r>
+      <w:proofErr w:type="spellEnd"/>
       <w:r>
         <w:rPr>
           <w:rFonts w:ascii="Cambria" w:hAnsi="Cambria" w:cs="Cambria"/>
           <w:color w:val="000000"/>
         </w:rPr>
-        <w:t>}},</w:t>
+        <w:t>}}, {</w:t>
       </w:r>
       <w:r>
         <w:rPr>
           <w:rFonts w:ascii="Cambria" w:hAnsi="Cambria" w:cs="Cambria"/>
           <w:color w:val="000000"/>
         </w:rPr>
+        <w:t>{</w:t>
+      </w:r>
+      <w:proofErr w:type="spellStart"/>
+      <w:r>
+        <w:rPr>
+          <w:rFonts w:ascii="Cambria" w:hAnsi="Cambria"/>
+        </w:rPr>
+        <w:t>auditoryFindings.degreeGreekMenu</w:t>
+      </w:r>
+      <w:proofErr w:type="spellEnd"/>
+      <w:r>
+        <w:rPr>
+          <w:rFonts w:ascii="Cambria" w:hAnsi="Cambria" w:cs="Cambria"/>
+          <w:color w:val="000000"/>
+        </w:rPr>
+        <w:t>}}</w:t>
+      </w:r>
+      <w:r>
+        <w:rPr>
+          <w:rFonts w:ascii="Cambria" w:hAnsi="Cambria" w:cs="Cambria"/>
+          <w:color w:val="000000"/>
+        </w:rPr>
+        <w:t xml:space="preserve">, </w:t>
+      </w:r>
+      <w:r>
+        <w:rPr>
+          <w:rFonts w:ascii="Cambria" w:hAnsi="Cambria" w:cs="Cambria"/>
+          <w:color w:val="000000"/>
+        </w:rPr>
+        <w:t>{</w:t>
+      </w:r>
+      <w:r>
+        <w:rPr>
+          <w:rFonts w:ascii="Cambria" w:hAnsi="Cambria" w:cs="Cambria"/>
+          <w:color w:val="000000"/>
+        </w:rPr>
+        <w:t>{</w:t>
+      </w:r>
+      <w:proofErr w:type="spellStart"/>
+      <w:r>
+        <w:rPr>
+          <w:rFonts w:ascii="Cambria" w:hAnsi="Cambria"/>
+        </w:rPr>
+        <w:t>auditoryFindings.</w:t>
+      </w:r>
+      <w:r>
+        <w:rPr>
+          <w:rFonts w:ascii="Cambria" w:hAnsi="Cambria"/>
+        </w:rPr>
+        <w:t>auscultation</w:t>
+      </w:r>
+      <w:r>
+        <w:rPr>
+          <w:rFonts w:ascii="Cambria" w:hAnsi="Cambria"/>
+        </w:rPr>
+        <w:t>GreekMenu</w:t>
+      </w:r>
+      <w:proofErr w:type="spellEnd"/>
+      <w:r>
+        <w:rPr>
+          <w:rFonts w:ascii="Cambria" w:hAnsi="Cambria" w:cs="Cambria"/>
+          <w:color w:val="000000"/>
+        </w:rPr>
+        <w:t>}}</w:t>
+      </w:r>
+      <w:r>
+        <w:rPr>
+          <w:rFonts w:ascii="Cambria" w:hAnsi="Cambria" w:cs="Cambria"/>
+          <w:color w:val="000000"/>
+        </w:rPr>
         <w:t xml:space="preserve"> </w:t>
       </w:r>
       <w:r>
         <w:rPr>
           <w:rFonts w:ascii="Cambria" w:hAnsi="Cambria" w:cs="Cambria"/>
+          <w:lang w:val="el-GR"/>
+        </w:rPr>
+        <w:t>τύπου</w:t>
+      </w:r>
+      <w:r>
+        <w:rPr>
+          <w:rFonts w:ascii="Cambria" w:hAnsi="Cambria" w:cs="Cambria"/>
+        </w:rPr>
+        <w:t xml:space="preserve"> </w:t>
+      </w:r>
+      <w:r>
+        <w:rPr>
+          <w:rFonts w:ascii="Cambria" w:hAnsi="Cambria" w:cs="Cambria"/>
+          <w:lang w:val="el-GR"/>
+        </w:rPr>
+        <w:t>φύσημα</w:t>
+      </w:r>
+      <w:r>
+        <w:rPr>
+          <w:rFonts w:ascii="Cambria" w:hAnsi="Cambria" w:cs="Cambria"/>
           <w:color w:val="000000"/>
         </w:rPr>
+        <w:t>,</w:t>
+      </w:r>
+      <w:r>
+        <w:rPr>
+          <w:rFonts w:ascii="Cambria" w:hAnsi="Cambria" w:cs="Cambria"/>
+          <w:color w:val="000000"/>
+        </w:rPr>
+        <w:t xml:space="preserve"> </w:t>
+      </w:r>
+      <w:r>
+        <w:rPr>
+          <w:rFonts w:ascii="Cambria" w:hAnsi="Cambria" w:cs="Cambria"/>
+          <w:lang w:val="el-GR"/>
+        </w:rPr>
+        <w:t>με</w:t>
+      </w:r>
+      <w:r>
+        <w:rPr>
+          <w:rFonts w:ascii="Cambria" w:hAnsi="Cambria" w:cs="Cambria"/>
+        </w:rPr>
+        <w:t xml:space="preserve"> </w:t>
+      </w:r>
+      <w:r>
+        <w:rPr>
+          <w:rFonts w:ascii="Cambria" w:hAnsi="Cambria" w:cs="Cambria"/>
+          <w:lang w:val="el-GR"/>
+        </w:rPr>
+        <w:t>σημείο</w:t>
+      </w:r>
+      <w:r>
+        <w:rPr>
+          <w:rFonts w:ascii="Cambria" w:hAnsi="Cambria" w:cs="Cambria"/>
+        </w:rPr>
+        <w:t xml:space="preserve"> </w:t>
+      </w:r>
+      <w:r>
+        <w:rPr>
+          <w:rFonts w:ascii="Cambria" w:hAnsi="Cambria" w:cs="Cambria"/>
+          <w:lang w:val="el-GR"/>
+        </w:rPr>
+        <w:t>μέγιστης</w:t>
+      </w:r>
+      <w:r>
+        <w:rPr>
+          <w:rFonts w:ascii="Cambria" w:hAnsi="Cambria" w:cs="Cambria"/>
+        </w:rPr>
+        <w:t xml:space="preserve"> </w:t>
+      </w:r>
+      <w:r>
+        <w:rPr>
+          <w:rFonts w:ascii="Cambria" w:hAnsi="Cambria" w:cs="Cambria"/>
+          <w:lang w:val="el-GR"/>
+        </w:rPr>
+        <w:lastRenderedPageBreak/>
+        <w:t>ακροασιμότητας</w:t>
+      </w:r>
+      <w:r>
+        <w:rPr>
+          <w:rFonts w:ascii="Cambria" w:hAnsi="Cambria" w:cs="Cambria"/>
+        </w:rPr>
+        <w:t xml:space="preserve"> </w:t>
+      </w:r>
+      <w:r>
+        <w:rPr>
+          <w:rFonts w:ascii="Cambria" w:hAnsi="Cambria" w:cs="Cambria"/>
+          <w:lang w:val="el-GR"/>
+        </w:rPr>
+        <w:t>στο</w:t>
+      </w:r>
+      <w:r>
+        <w:rPr>
+          <w:rFonts w:ascii="Cambria" w:hAnsi="Cambria" w:cs="Cambria"/>
+          <w:color w:val="000000"/>
+        </w:rPr>
+        <w:t xml:space="preserve"> {</w:t>
+      </w:r>
+      <w:r>
+        <w:rPr>
+          <w:rFonts w:ascii="Cambria" w:hAnsi="Cambria" w:cs="Cambria"/>
+          <w:color w:val="000000"/>
+        </w:rPr>
+        <w:t>{</w:t>
+      </w:r>
+      <w:proofErr w:type="spellStart"/>
+      <w:r>
+        <w:rPr>
+          <w:rFonts w:ascii="Cambria" w:hAnsi="Cambria"/>
+        </w:rPr>
+        <w:t>auditoryFindings.auditoryGreekMenu</w:t>
+      </w:r>
+      <w:proofErr w:type="spellEnd"/>
+      <w:r>
+        <w:rPr>
+          <w:rFonts w:ascii="Cambria" w:hAnsi="Cambria" w:cs="Cambria"/>
+          <w:color w:val="000000"/>
+        </w:rPr>
+        <w:t xml:space="preserve">}}, </w:t>
+      </w:r>
+      <w:r>
+        <w:rPr>
+          <w:rFonts w:ascii="Cambria" w:hAnsi="Cambria" w:cs="Cambria"/>
+          <w:lang w:val="el-GR"/>
+        </w:rPr>
+        <w:t>στην</w:t>
+      </w:r>
+      <w:r>
+        <w:rPr>
+          <w:rFonts w:ascii="Cambria" w:hAnsi="Cambria" w:cs="Cambria"/>
+          <w:color w:val="000000"/>
+        </w:rPr>
+        <w:t xml:space="preserve"> {{</w:t>
+      </w:r>
+      <w:proofErr w:type="spellStart"/>
+      <w:r>
+        <w:rPr>
+          <w:rFonts w:ascii="Cambria" w:hAnsi="Cambria"/>
+        </w:rPr>
+        <w:t>auditoryFindings.heartGreekMenu</w:t>
+      </w:r>
+      <w:proofErr w:type="spellEnd"/>
+      <w:r>
+        <w:rPr>
+          <w:rFonts w:ascii="Cambria" w:hAnsi="Cambria" w:cs="Cambria"/>
+          <w:color w:val="000000"/>
+        </w:rPr>
+        <w:t>}}</w:t>
+      </w:r>
+      <w:r>
+        <w:rPr>
+          <w:rFonts w:ascii="Cambria" w:hAnsi="Cambria" w:cs="Cambria"/>
+          <w:color w:val="000000"/>
+        </w:rPr>
+        <w:t xml:space="preserve"> </w:t>
+      </w:r>
+      <w:r>
+        <w:rPr>
+          <w:rFonts w:ascii="Cambria" w:hAnsi="Cambria" w:cs="Cambria"/>
+          <w:lang w:val="el-GR"/>
+        </w:rPr>
+        <w:t>της</w:t>
+      </w:r>
+      <w:r>
+        <w:rPr>
+          <w:rFonts w:ascii="Cambria" w:hAnsi="Cambria" w:cs="Cambria"/>
+        </w:rPr>
+        <w:t xml:space="preserve"> </w:t>
+      </w:r>
+      <w:r>
+        <w:rPr>
+          <w:rFonts w:ascii="Cambria" w:hAnsi="Cambria" w:cs="Cambria"/>
+          <w:lang w:val="el-GR"/>
+        </w:rPr>
+        <w:t>καρδιάς</w:t>
+      </w:r>
+      <w:r>
+        <w:rPr>
+          <w:rFonts w:ascii="Cambria" w:hAnsi="Cambria" w:cs="Cambria"/>
+          <w:color w:val="000000"/>
+        </w:rPr>
+        <w:t>,</w:t>
+      </w:r>
+      <w:r>
+        <w:rPr>
+          <w:rFonts w:ascii="Cambria" w:hAnsi="Cambria" w:cs="Cambria"/>
+          <w:color w:val="000000"/>
+        </w:rPr>
+        <w:t xml:space="preserve"> </w:t>
+      </w:r>
+      <w:r>
+        <w:rPr>
+          <w:rFonts w:ascii="Cambria" w:hAnsi="Cambria" w:cs="Cambria"/>
+          <w:lang w:val="el-GR"/>
+        </w:rPr>
+        <w:t>στο</w:t>
+      </w:r>
+      <w:r>
+        <w:rPr>
+          <w:rFonts w:ascii="Cambria" w:hAnsi="Cambria" w:cs="Cambria"/>
+        </w:rPr>
+        <w:t xml:space="preserve"> </w:t>
+      </w:r>
+      <w:r>
+        <w:rPr>
+          <w:rFonts w:ascii="Cambria" w:hAnsi="Cambria" w:cs="Cambria"/>
+          <w:lang w:val="el-GR"/>
+        </w:rPr>
+        <w:t>ύψος</w:t>
+      </w:r>
+      <w:r>
+        <w:rPr>
+          <w:rFonts w:ascii="Cambria" w:hAnsi="Cambria" w:cs="Cambria"/>
+        </w:rPr>
+        <w:t xml:space="preserve"> </w:t>
+      </w:r>
+      <w:r>
+        <w:rPr>
+          <w:rFonts w:ascii="Cambria" w:hAnsi="Cambria" w:cs="Cambria"/>
+          <w:lang w:val="el-GR"/>
+        </w:rPr>
+        <w:t>της</w:t>
+      </w:r>
+      <w:r>
+        <w:rPr>
+          <w:rFonts w:ascii="Cambria" w:hAnsi="Cambria" w:cs="Cambria"/>
+        </w:rPr>
+        <w:t xml:space="preserve"> </w:t>
+      </w:r>
+      <w:r>
+        <w:rPr>
+          <w:rFonts w:ascii="Cambria" w:hAnsi="Cambria" w:cs="Cambria"/>
+          <w:color w:val="000000"/>
+        </w:rPr>
         <w:t>{{</w:t>
       </w:r>
+      <w:proofErr w:type="spellStart"/>
       <w:r>
         <w:rPr>
           <w:rFonts w:ascii="Cambria" w:hAnsi="Cambria"/>
         </w:rPr>
-        <w:t>auditoryFindings.degreeGreekMenu</w:t>
-      </w:r>
+        <w:t>auditoryFindings.valveGreekMenu</w:t>
+      </w:r>
+      <w:proofErr w:type="spellEnd"/>
       <w:r>
         <w:rPr>
           <w:rFonts w:ascii="Cambria" w:hAnsi="Cambria" w:cs="Cambria"/>
           <w:color w:val="000000"/>
         </w:rPr>
-        <w:t>}},</w:t>
-      </w:r>
-      <w:r>
-        <w:rPr>
-          <w:rFonts w:ascii="Cambria" w:hAnsi="Cambria" w:cs="Cambria"/>
-          <w:color w:val="000000"/>
-        </w:rPr>
-        <w:t xml:space="preserve"> </w:t>
-      </w:r>
-      <w:r>
-        <w:rPr>
-          <w:rFonts w:ascii="Cambria" w:hAnsi="Cambria" w:cs="Cambria"/>
-          <w:color w:val="000000"/>
-        </w:rPr>
-        <w:t>{{</w:t>
-      </w:r>
-      <w:r>
-        <w:rPr>
-          <w:rFonts w:ascii="Cambria" w:hAnsi="Cambria"/>
-        </w:rPr>
-        <w:t>auditoryFindings.auscultationGreekMenu</w:t>
-      </w:r>
-      <w:r>
-        <w:rPr>
-          <w:rFonts w:ascii="Cambria" w:hAnsi="Cambria" w:cs="Cambria"/>
-          <w:color w:val="000000"/>
-        </w:rPr>
-        <w:t>}},</w:t>
-      </w:r>
-      <w:r>
-        <w:rPr>
-          <w:rFonts w:ascii="Cambria" w:hAnsi="Cambria" w:cs="Cambria"/>
-          <w:color w:val="000000"/>
-        </w:rPr>
-        <w:t xml:space="preserve"> </w:t>
-      </w:r>
-      <w:r>
-        <w:rPr>
-          <w:rFonts w:ascii="Cambria" w:hAnsi="Cambria" w:cs="Cambria"/>
-          <w:color w:val="000000"/>
-        </w:rPr>
-        <w:t>{{</w:t>
-      </w:r>
-      <w:r>
-        <w:rPr>
-          <w:rFonts w:ascii="Cambria" w:hAnsi="Cambria"/>
-        </w:rPr>
-        <w:t>auditoryFindings.auditoryGreekMenu</w:t>
-      </w:r>
-      <w:r>
-        <w:rPr>
-          <w:rFonts w:ascii="Cambria" w:hAnsi="Cambria" w:cs="Cambria"/>
-          <w:color w:val="000000"/>
-        </w:rPr>
-        <w:t>}}, {</w:t>
-      </w:r>
-      <w:r>
-        <w:rPr>
-          <w:rFonts w:ascii="Cambria" w:hAnsi="Cambria" w:cs="Cambria"/>
-          <w:color w:val="000000"/>
-        </w:rPr>
-        <w:t>{</w:t>
-      </w:r>
-      <w:r>
-        <w:rPr>
-          <w:rFonts w:ascii="Cambria" w:hAnsi="Cambria"/>
-        </w:rPr>
-        <w:t>auditoryFindings.heartGreekMenu</w:t>
-      </w:r>
-      <w:r>
-        <w:rPr>
-          <w:rFonts w:ascii="Cambria" w:hAnsi="Cambria" w:cs="Cambria"/>
-          <w:color w:val="000000"/>
-        </w:rPr>
-        <w:t>}},</w:t>
-      </w:r>
-      <w:r>
-        <w:rPr>
-          <w:rFonts w:ascii="Cambria" w:hAnsi="Cambria" w:cs="Cambria"/>
-          <w:color w:val="000000"/>
-        </w:rPr>
-        <w:t xml:space="preserve"> </w:t>
-      </w:r>
-      <w:r>
-        <w:rPr>
-          <w:rFonts w:ascii="Cambria" w:hAnsi="Cambria" w:cs="Cambria"/>
-          <w:color w:val="000000"/>
-        </w:rPr>
-        <w:lastRenderedPageBreak/>
-        <w:t>{{</w:t>
-      </w:r>
-      <w:r>
-        <w:rPr>
-          <w:rFonts w:ascii="Cambria" w:hAnsi="Cambria"/>
-        </w:rPr>
-        <w:t>auditoryFindings.valveGreekMenu</w:t>
-      </w:r>
-      <w:r>
-        <w:rPr>
-          <w:rFonts w:ascii="Cambria" w:hAnsi="Cambria" w:cs="Cambria"/>
-          <w:color w:val="000000"/>
-        </w:rPr>
-        <w:t>}}.</w:t>
-      </w:r>
-      <w:bookmarkStart w:id="14" w:name="_Hlk34152275"/>
-      <w:r>
-        <w:rPr>
-          <w:rFonts w:ascii="Cambria" w:hAnsi="Cambria" w:cs="Cambria"/>
-          <w:color w:val="000000"/>
-        </w:rPr>
-        <w:t xml:space="preserve">{% </w:t>
-      </w:r>
-      <w:bookmarkEnd w:id="14"/>
-      <w:r>
-        <w:rPr>
-          <w:rFonts w:ascii="Cambria" w:hAnsi="Cambria" w:cs="Cambria"/>
-          <w:color w:val="000000"/>
-        </w:rPr>
-        <w:t>else %}</w:t>
-      </w:r>
+        <w:t>}}. {% else %}</w:t>
+      </w:r>
+      <w:bookmarkEnd w:id="15"/>
       <w:r>
         <w:rPr>
           <w:rFonts w:ascii="Cambria" w:hAnsi="Cambria" w:cs="Cambria"/>
@@ -2274,8 +2653,8 @@
           <w:lang w:val="el-GR"/>
         </w:rPr>
       </w:pPr>
-      <w:bookmarkStart w:id="15" w:name="_Hlk34157038"/>
-      <w:bookmarkEnd w:id="11"/>
+      <w:bookmarkStart w:id="16" w:name="_GoBack"/>
+      <w:bookmarkEnd w:id="16"/>
       <w:r>
         <w:rPr>
           <w:rFonts w:ascii="Cambria" w:hAnsi="Cambria" w:cs="Cambria"/>
@@ -2387,7 +2766,7 @@
           <w:rFonts w:ascii="Cambria" w:hAnsi="Cambria" w:cs="Cambria"/>
         </w:rPr>
       </w:pPr>
-      <w:bookmarkStart w:id="16" w:name="_Hlk19282453"/>
+      <w:bookmarkStart w:id="17" w:name="_Hlk19282453"/>
       <w:r>
         <w:rPr>
           <w:rFonts w:ascii="Cambria" w:hAnsi="Cambria" w:cs="Cambria"/>
@@ -2566,7 +2945,7 @@
           <w:rFonts w:ascii="Cambria" w:hAnsi="Cambria" w:cs="Cambria"/>
         </w:rPr>
       </w:pPr>
-      <w:bookmarkStart w:id="17" w:name="_Hlk19280949"/>
+      <w:bookmarkStart w:id="18" w:name="_Hlk19280949"/>
       <w:r>
         <w:rPr>
           <w:rFonts w:ascii="Cambria" w:hAnsi="Cambria" w:cs="Cambria"/>
@@ -2724,8 +3103,8 @@
         <w:t> {% endif %} {% endif %}</w:t>
       </w:r>
     </w:p>
-    <w:bookmarkEnd w:id="16"/>
     <w:bookmarkEnd w:id="17"/>
+    <w:bookmarkEnd w:id="18"/>
     <w:p>
       <w:pPr>
         <w:pStyle w:val="Header"/>
@@ -2811,7 +3190,7 @@
     </w:p>
     <w:bookmarkEnd w:id="12"/>
     <w:bookmarkEnd w:id="13"/>
-    <w:bookmarkEnd w:id="15"/>
+    <w:bookmarkEnd w:id="14"/>
     <w:p>
       <w:pPr>
         <w:pStyle w:val="Header"/>
@@ -3009,7 +3388,7 @@
           <w:lang w:val="el-GR"/>
         </w:rPr>
       </w:pPr>
-      <w:bookmarkStart w:id="18" w:name="_Hlk32352157"/>
+      <w:bookmarkStart w:id="19" w:name="_Hlk32352157"/>
       <w:r>
         <w:rPr>
           <w:rFonts w:ascii="Cambria" w:hAnsi="Cambria" w:cs="Cambria"/>
@@ -3045,7 +3424,7 @@
             <w:gridSpan w:val="2"/>
             <w:shd w:val="clear" w:color="auto" w:fill="4F81BD"/>
           </w:tcPr>
-          <w:bookmarkEnd w:id="18"/>
+          <w:bookmarkEnd w:id="19"/>
           <w:p>
             <w:pPr>
               <w:pStyle w:val="Header"/>
@@ -3195,7 +3574,39 @@
                 <w:rFonts w:ascii="Cambria" w:hAnsi="Cambria" w:cs="Cambria"/>
                 <w:color w:val="808080"/>
               </w:rPr>
-              <w:t>{% if PDF.RVDd %}{{PDF.RVDd}}{% else %}</w:t>
+              <w:t xml:space="preserve">{% if </w:t>
+            </w:r>
+            <w:proofErr w:type="spellStart"/>
+            <w:r>
+              <w:rPr>
+                <w:rFonts w:ascii="Cambria" w:hAnsi="Cambria" w:cs="Cambria"/>
+                <w:color w:val="808080"/>
+              </w:rPr>
+              <w:t>PDF.RVDd</w:t>
+            </w:r>
+            <w:proofErr w:type="spellEnd"/>
+            <w:r>
+              <w:rPr>
+                <w:rFonts w:ascii="Cambria" w:hAnsi="Cambria" w:cs="Cambria"/>
+                <w:color w:val="808080"/>
+              </w:rPr>
+              <w:t xml:space="preserve"> %}{{</w:t>
+            </w:r>
+            <w:proofErr w:type="spellStart"/>
+            <w:r>
+              <w:rPr>
+                <w:rFonts w:ascii="Cambria" w:hAnsi="Cambria" w:cs="Cambria"/>
+                <w:color w:val="808080"/>
+              </w:rPr>
+              <w:t>PDF.RVDd</w:t>
+            </w:r>
+            <w:proofErr w:type="spellEnd"/>
+            <w:r>
+              <w:rPr>
+                <w:rFonts w:ascii="Cambria" w:hAnsi="Cambria" w:cs="Cambria"/>
+                <w:color w:val="808080"/>
+              </w:rPr>
+              <w:t>}}{% else %}</w:t>
             </w:r>
             <w:r>
               <w:rPr>
@@ -3268,7 +3679,39 @@
                 <w:rFonts w:ascii="Cambria" w:hAnsi="Cambria" w:cs="Cambria"/>
                 <w:color w:val="808080"/>
               </w:rPr>
-              <w:t>Vmax = {% if PDF.AoVmax %}{{PDF.AoVmax}}{% else %}</w:t>
+              <w:t xml:space="preserve">Vmax = {% if </w:t>
+            </w:r>
+            <w:proofErr w:type="spellStart"/>
+            <w:r>
+              <w:rPr>
+                <w:rFonts w:ascii="Cambria" w:hAnsi="Cambria" w:cs="Cambria"/>
+                <w:color w:val="808080"/>
+              </w:rPr>
+              <w:t>PDF.AoVmax</w:t>
+            </w:r>
+            <w:proofErr w:type="spellEnd"/>
+            <w:r>
+              <w:rPr>
+                <w:rFonts w:ascii="Cambria" w:hAnsi="Cambria" w:cs="Cambria"/>
+                <w:color w:val="808080"/>
+              </w:rPr>
+              <w:t xml:space="preserve"> %}{{</w:t>
+            </w:r>
+            <w:proofErr w:type="spellStart"/>
+            <w:r>
+              <w:rPr>
+                <w:rFonts w:ascii="Cambria" w:hAnsi="Cambria" w:cs="Cambria"/>
+                <w:color w:val="808080"/>
+              </w:rPr>
+              <w:t>PDF.AoVmax</w:t>
+            </w:r>
+            <w:proofErr w:type="spellEnd"/>
+            <w:r>
+              <w:rPr>
+                <w:rFonts w:ascii="Cambria" w:hAnsi="Cambria" w:cs="Cambria"/>
+                <w:color w:val="808080"/>
+              </w:rPr>
+              <w:t>}}{% else %}</w:t>
             </w:r>
             <w:r>
               <w:rPr>
@@ -3329,7 +3772,39 @@
                 <w:rFonts w:ascii="Cambria" w:hAnsi="Cambria" w:cs="Cambria"/>
                 <w:color w:val="808080"/>
               </w:rPr>
-              <w:t>{% if PDF.IVSd %}{{PDF.IVSd }}{% else %}7,</w:t>
+              <w:t xml:space="preserve">{% if </w:t>
+            </w:r>
+            <w:proofErr w:type="spellStart"/>
+            <w:r>
+              <w:rPr>
+                <w:rFonts w:ascii="Cambria" w:hAnsi="Cambria" w:cs="Cambria"/>
+                <w:color w:val="808080"/>
+              </w:rPr>
+              <w:t>PDF.IVSd</w:t>
+            </w:r>
+            <w:proofErr w:type="spellEnd"/>
+            <w:r>
+              <w:rPr>
+                <w:rFonts w:ascii="Cambria" w:hAnsi="Cambria" w:cs="Cambria"/>
+                <w:color w:val="808080"/>
+              </w:rPr>
+              <w:t xml:space="preserve"> %}{{</w:t>
+            </w:r>
+            <w:proofErr w:type="spellStart"/>
+            <w:r>
+              <w:rPr>
+                <w:rFonts w:ascii="Cambria" w:hAnsi="Cambria" w:cs="Cambria"/>
+                <w:color w:val="808080"/>
+              </w:rPr>
+              <w:t>PDF.IVSd</w:t>
+            </w:r>
+            <w:proofErr w:type="spellEnd"/>
+            <w:r>
+              <w:rPr>
+                <w:rFonts w:ascii="Cambria" w:hAnsi="Cambria" w:cs="Cambria"/>
+                <w:color w:val="808080"/>
+              </w:rPr>
+              <w:t xml:space="preserve"> }}{% else %}7,</w:t>
             </w:r>
             <w:r>
               <w:rPr>
@@ -3397,7 +3872,39 @@
                 <w:rFonts w:ascii="Cambria" w:hAnsi="Cambria" w:cs="Cambria"/>
                 <w:color w:val="808080"/>
               </w:rPr>
-              <w:t>Vmax = {% if PDF.PVmax %}{{PDF.PVmax}}{% else %}</w:t>
+              <w:t xml:space="preserve">Vmax = {% if </w:t>
+            </w:r>
+            <w:proofErr w:type="spellStart"/>
+            <w:r>
+              <w:rPr>
+                <w:rFonts w:ascii="Cambria" w:hAnsi="Cambria" w:cs="Cambria"/>
+                <w:color w:val="808080"/>
+              </w:rPr>
+              <w:t>PDF.PVmax</w:t>
+            </w:r>
+            <w:proofErr w:type="spellEnd"/>
+            <w:r>
+              <w:rPr>
+                <w:rFonts w:ascii="Cambria" w:hAnsi="Cambria" w:cs="Cambria"/>
+                <w:color w:val="808080"/>
+              </w:rPr>
+              <w:t xml:space="preserve"> %}{{</w:t>
+            </w:r>
+            <w:proofErr w:type="spellStart"/>
+            <w:r>
+              <w:rPr>
+                <w:rFonts w:ascii="Cambria" w:hAnsi="Cambria" w:cs="Cambria"/>
+                <w:color w:val="808080"/>
+              </w:rPr>
+              <w:t>PDF.PVmax</w:t>
+            </w:r>
+            <w:proofErr w:type="spellEnd"/>
+            <w:r>
+              <w:rPr>
+                <w:rFonts w:ascii="Cambria" w:hAnsi="Cambria" w:cs="Cambria"/>
+                <w:color w:val="808080"/>
+              </w:rPr>
+              <w:t>}}{% else %}</w:t>
             </w:r>
             <w:r>
               <w:rPr>
@@ -3459,7 +3966,39 @@
                 <w:rFonts w:ascii="Cambria" w:hAnsi="Cambria" w:cs="Cambria"/>
                 <w:color w:val="808080"/>
               </w:rPr>
-              <w:t>{% if PDF.LVDd %}{{PDF.LVDd}}{% else %}</w:t>
+              <w:t xml:space="preserve">{% if </w:t>
+            </w:r>
+            <w:proofErr w:type="spellStart"/>
+            <w:r>
+              <w:rPr>
+                <w:rFonts w:ascii="Cambria" w:hAnsi="Cambria" w:cs="Cambria"/>
+                <w:color w:val="808080"/>
+              </w:rPr>
+              <w:t>PDF.LVDd</w:t>
+            </w:r>
+            <w:proofErr w:type="spellEnd"/>
+            <w:r>
+              <w:rPr>
+                <w:rFonts w:ascii="Cambria" w:hAnsi="Cambria" w:cs="Cambria"/>
+                <w:color w:val="808080"/>
+              </w:rPr>
+              <w:t xml:space="preserve"> %}{{</w:t>
+            </w:r>
+            <w:proofErr w:type="spellStart"/>
+            <w:r>
+              <w:rPr>
+                <w:rFonts w:ascii="Cambria" w:hAnsi="Cambria" w:cs="Cambria"/>
+                <w:color w:val="808080"/>
+              </w:rPr>
+              <w:t>PDF.LVDd</w:t>
+            </w:r>
+            <w:proofErr w:type="spellEnd"/>
+            <w:r>
+              <w:rPr>
+                <w:rFonts w:ascii="Cambria" w:hAnsi="Cambria" w:cs="Cambria"/>
+                <w:color w:val="808080"/>
+              </w:rPr>
+              <w:t>}}{% else %}</w:t>
             </w:r>
             <w:r>
               <w:rPr>
@@ -3588,7 +4127,39 @@
                 <w:rFonts w:ascii="Cambria" w:hAnsi="Cambria" w:cs="Cambria"/>
                 <w:color w:val="808080"/>
               </w:rPr>
-              <w:t>{% if PDF.PWd %}{{ PDF.PWd }}</w:t>
+              <w:t xml:space="preserve">{% if </w:t>
+            </w:r>
+            <w:proofErr w:type="spellStart"/>
+            <w:r>
+              <w:rPr>
+                <w:rFonts w:ascii="Cambria" w:hAnsi="Cambria" w:cs="Cambria"/>
+                <w:color w:val="808080"/>
+              </w:rPr>
+              <w:t>PDF.PWd</w:t>
+            </w:r>
+            <w:proofErr w:type="spellEnd"/>
+            <w:r>
+              <w:rPr>
+                <w:rFonts w:ascii="Cambria" w:hAnsi="Cambria" w:cs="Cambria"/>
+                <w:color w:val="808080"/>
+              </w:rPr>
+              <w:t xml:space="preserve"> %}{{ </w:t>
+            </w:r>
+            <w:proofErr w:type="spellStart"/>
+            <w:r>
+              <w:rPr>
+                <w:rFonts w:ascii="Cambria" w:hAnsi="Cambria" w:cs="Cambria"/>
+                <w:color w:val="808080"/>
+              </w:rPr>
+              <w:t>PDF.PWd</w:t>
+            </w:r>
+            <w:proofErr w:type="spellEnd"/>
+            <w:r>
+              <w:rPr>
+                <w:rFonts w:ascii="Cambria" w:hAnsi="Cambria" w:cs="Cambria"/>
+                <w:color w:val="808080"/>
+              </w:rPr>
+              <w:t xml:space="preserve"> }}</w:t>
             </w:r>
             <w:r>
               <w:rPr>
@@ -3744,7 +4315,39 @@
                 <w:rFonts w:ascii="Cambria" w:hAnsi="Cambria" w:cs="Cambria"/>
                 <w:color w:val="808080"/>
               </w:rPr>
-              <w:t>{% if PDF.IVSs %}{{ PDF.IVSs }}{% else %}9,</w:t>
+              <w:t xml:space="preserve">{% if </w:t>
+            </w:r>
+            <w:proofErr w:type="spellStart"/>
+            <w:r>
+              <w:rPr>
+                <w:rFonts w:ascii="Cambria" w:hAnsi="Cambria" w:cs="Cambria"/>
+                <w:color w:val="808080"/>
+              </w:rPr>
+              <w:t>PDF.IVSs</w:t>
+            </w:r>
+            <w:proofErr w:type="spellEnd"/>
+            <w:r>
+              <w:rPr>
+                <w:rFonts w:ascii="Cambria" w:hAnsi="Cambria" w:cs="Cambria"/>
+                <w:color w:val="808080"/>
+              </w:rPr>
+              <w:t xml:space="preserve"> %}{{ </w:t>
+            </w:r>
+            <w:proofErr w:type="spellStart"/>
+            <w:r>
+              <w:rPr>
+                <w:rFonts w:ascii="Cambria" w:hAnsi="Cambria" w:cs="Cambria"/>
+                <w:color w:val="808080"/>
+              </w:rPr>
+              <w:t>PDF.IVSs</w:t>
+            </w:r>
+            <w:proofErr w:type="spellEnd"/>
+            <w:r>
+              <w:rPr>
+                <w:rFonts w:ascii="Cambria" w:hAnsi="Cambria" w:cs="Cambria"/>
+                <w:color w:val="808080"/>
+              </w:rPr>
+              <w:t xml:space="preserve"> }}{% else %}9,</w:t>
             </w:r>
             <w:r>
               <w:rPr>
@@ -3883,7 +4486,39 @@
                 <w:rFonts w:ascii="Cambria" w:hAnsi="Cambria" w:cs="Cambria"/>
                 <w:color w:val="808080"/>
               </w:rPr>
-              <w:t>{% if PDF.LVDs %}{{ PDF.LVDs }}{% else %}</w:t>
+              <w:t xml:space="preserve">{% if </w:t>
+            </w:r>
+            <w:proofErr w:type="spellStart"/>
+            <w:r>
+              <w:rPr>
+                <w:rFonts w:ascii="Cambria" w:hAnsi="Cambria" w:cs="Cambria"/>
+                <w:color w:val="808080"/>
+              </w:rPr>
+              <w:t>PDF.LVDs</w:t>
+            </w:r>
+            <w:proofErr w:type="spellEnd"/>
+            <w:r>
+              <w:rPr>
+                <w:rFonts w:ascii="Cambria" w:hAnsi="Cambria" w:cs="Cambria"/>
+                <w:color w:val="808080"/>
+              </w:rPr>
+              <w:t xml:space="preserve"> %}{{ </w:t>
+            </w:r>
+            <w:proofErr w:type="spellStart"/>
+            <w:r>
+              <w:rPr>
+                <w:rFonts w:ascii="Cambria" w:hAnsi="Cambria" w:cs="Cambria"/>
+                <w:color w:val="808080"/>
+              </w:rPr>
+              <w:t>PDF.LVDs</w:t>
+            </w:r>
+            <w:proofErr w:type="spellEnd"/>
+            <w:r>
+              <w:rPr>
+                <w:rFonts w:ascii="Cambria" w:hAnsi="Cambria" w:cs="Cambria"/>
+                <w:color w:val="808080"/>
+              </w:rPr>
+              <w:t xml:space="preserve"> }}{% else %}</w:t>
             </w:r>
             <w:r>
               <w:rPr>
@@ -3948,7 +4583,39 @@
                 <w:rFonts w:ascii="Cambria" w:hAnsi="Cambria" w:cs="Cambria"/>
                 <w:color w:val="808080"/>
               </w:rPr>
-              <w:t>{% if PDF.MitralE %}{{PDF.MitralE }}{% else %}1,</w:t>
+              <w:t xml:space="preserve">{% if </w:t>
+            </w:r>
+            <w:proofErr w:type="spellStart"/>
+            <w:r>
+              <w:rPr>
+                <w:rFonts w:ascii="Cambria" w:hAnsi="Cambria" w:cs="Cambria"/>
+                <w:color w:val="808080"/>
+              </w:rPr>
+              <w:t>PDF.MitralE</w:t>
+            </w:r>
+            <w:proofErr w:type="spellEnd"/>
+            <w:r>
+              <w:rPr>
+                <w:rFonts w:ascii="Cambria" w:hAnsi="Cambria" w:cs="Cambria"/>
+                <w:color w:val="808080"/>
+              </w:rPr>
+              <w:t xml:space="preserve"> %}{{</w:t>
+            </w:r>
+            <w:proofErr w:type="spellStart"/>
+            <w:r>
+              <w:rPr>
+                <w:rFonts w:ascii="Cambria" w:hAnsi="Cambria" w:cs="Cambria"/>
+                <w:color w:val="808080"/>
+              </w:rPr>
+              <w:t>PDF.MitralE</w:t>
+            </w:r>
+            <w:proofErr w:type="spellEnd"/>
+            <w:r>
+              <w:rPr>
+                <w:rFonts w:ascii="Cambria" w:hAnsi="Cambria" w:cs="Cambria"/>
+                <w:color w:val="808080"/>
+              </w:rPr>
+              <w:t xml:space="preserve"> }}{% else %}1,</w:t>
             </w:r>
             <w:r>
               <w:rPr>
@@ -3962,7 +4629,39 @@
                 <w:rFonts w:ascii="Cambria" w:hAnsi="Cambria" w:cs="Cambria"/>
                 <w:color w:val="808080"/>
               </w:rPr>
-              <w:t>{% endif %} /{% if PDF.Awave %}{{PDF.Awave }}{% else %}0,</w:t>
+              <w:t xml:space="preserve">{% endif %} /{% if </w:t>
+            </w:r>
+            <w:proofErr w:type="spellStart"/>
+            <w:r>
+              <w:rPr>
+                <w:rFonts w:ascii="Cambria" w:hAnsi="Cambria" w:cs="Cambria"/>
+                <w:color w:val="808080"/>
+              </w:rPr>
+              <w:t>PDF.Awave</w:t>
+            </w:r>
+            <w:proofErr w:type="spellEnd"/>
+            <w:r>
+              <w:rPr>
+                <w:rFonts w:ascii="Cambria" w:hAnsi="Cambria" w:cs="Cambria"/>
+                <w:color w:val="808080"/>
+              </w:rPr>
+              <w:t xml:space="preserve"> %}{{</w:t>
+            </w:r>
+            <w:proofErr w:type="spellStart"/>
+            <w:r>
+              <w:rPr>
+                <w:rFonts w:ascii="Cambria" w:hAnsi="Cambria" w:cs="Cambria"/>
+                <w:color w:val="808080"/>
+              </w:rPr>
+              <w:t>PDF.Awave</w:t>
+            </w:r>
+            <w:proofErr w:type="spellEnd"/>
+            <w:r>
+              <w:rPr>
+                <w:rFonts w:ascii="Cambria" w:hAnsi="Cambria" w:cs="Cambria"/>
+                <w:color w:val="808080"/>
+              </w:rPr>
+              <w:t xml:space="preserve"> }}{% else %}0,</w:t>
             </w:r>
             <w:r>
               <w:rPr>
@@ -3990,7 +4689,15 @@
                 <w:rFonts w:ascii="Cambria" w:hAnsi="Cambria" w:cs="Cambria"/>
                 <w:color w:val="808080"/>
               </w:rPr>
-              <w:t>{% endif %}){% if PDF.DT %}{{PDF.DT }}{% else %}</w:t>
+              <w:t xml:space="preserve">{% endif %}){% if </w:t>
+            </w:r>
+            <w:r>
+              <w:rPr>
+                <w:rFonts w:ascii="Cambria" w:hAnsi="Cambria" w:cs="Cambria"/>
+                <w:color w:val="808080"/>
+              </w:rPr>
+              <w:lastRenderedPageBreak/>
+              <w:t>PDF.DT %}{{PDF.DT }}{% else %}</w:t>
             </w:r>
             <w:r>
               <w:rPr>
@@ -4054,7 +4761,39 @@
                 <w:rFonts w:ascii="Cambria" w:hAnsi="Cambria" w:cs="Cambria"/>
                 <w:color w:val="808080"/>
               </w:rPr>
-              <w:t>{% if PDF.PWs %}{{ PDF.PWs }}{% else %}</w:t>
+              <w:t xml:space="preserve">{% if </w:t>
+            </w:r>
+            <w:proofErr w:type="spellStart"/>
+            <w:r>
+              <w:rPr>
+                <w:rFonts w:ascii="Cambria" w:hAnsi="Cambria" w:cs="Cambria"/>
+                <w:color w:val="808080"/>
+              </w:rPr>
+              <w:t>PDF.PWs</w:t>
+            </w:r>
+            <w:proofErr w:type="spellEnd"/>
+            <w:r>
+              <w:rPr>
+                <w:rFonts w:ascii="Cambria" w:hAnsi="Cambria" w:cs="Cambria"/>
+                <w:color w:val="808080"/>
+              </w:rPr>
+              <w:t xml:space="preserve"> %}{{ </w:t>
+            </w:r>
+            <w:proofErr w:type="spellStart"/>
+            <w:r>
+              <w:rPr>
+                <w:rFonts w:ascii="Cambria" w:hAnsi="Cambria" w:cs="Cambria"/>
+                <w:color w:val="808080"/>
+              </w:rPr>
+              <w:t>PDF.PWs</w:t>
+            </w:r>
+            <w:proofErr w:type="spellEnd"/>
+            <w:r>
+              <w:rPr>
+                <w:rFonts w:ascii="Cambria" w:hAnsi="Cambria" w:cs="Cambria"/>
+                <w:color w:val="808080"/>
+              </w:rPr>
+              <w:t xml:space="preserve"> }}{% else %}</w:t>
             </w:r>
             <w:r>
               <w:rPr>
@@ -4299,7 +5038,39 @@
                 <w:rFonts w:ascii="Cambria" w:hAnsi="Cambria" w:cs="Cambria"/>
                 <w:color w:val="808080"/>
               </w:rPr>
-              <w:t>{% if PDF.MRVmax %}{{PDF.MRVmax }}{% else %}</w:t>
+              <w:t xml:space="preserve">{% if </w:t>
+            </w:r>
+            <w:proofErr w:type="spellStart"/>
+            <w:r>
+              <w:rPr>
+                <w:rFonts w:ascii="Cambria" w:hAnsi="Cambria" w:cs="Cambria"/>
+                <w:color w:val="808080"/>
+              </w:rPr>
+              <w:t>PDF.MRVmax</w:t>
+            </w:r>
+            <w:proofErr w:type="spellEnd"/>
+            <w:r>
+              <w:rPr>
+                <w:rFonts w:ascii="Cambria" w:hAnsi="Cambria" w:cs="Cambria"/>
+                <w:color w:val="808080"/>
+              </w:rPr>
+              <w:t xml:space="preserve"> %}{{</w:t>
+            </w:r>
+            <w:proofErr w:type="spellStart"/>
+            <w:r>
+              <w:rPr>
+                <w:rFonts w:ascii="Cambria" w:hAnsi="Cambria" w:cs="Cambria"/>
+                <w:color w:val="808080"/>
+              </w:rPr>
+              <w:t>PDF.MRVmax</w:t>
+            </w:r>
+            <w:proofErr w:type="spellEnd"/>
+            <w:r>
+              <w:rPr>
+                <w:rFonts w:ascii="Cambria" w:hAnsi="Cambria" w:cs="Cambria"/>
+                <w:color w:val="808080"/>
+              </w:rPr>
+              <w:t xml:space="preserve"> }}{% else %}</w:t>
             </w:r>
             <w:r>
               <w:rPr>
@@ -4393,7 +5164,39 @@
                 <w:rFonts w:ascii="Cambria" w:hAnsi="Cambria" w:cs="Cambria"/>
                 <w:color w:val="808080"/>
               </w:rPr>
-              <w:t>{% endif %}-{% if PDF.Ao %}{{ PDF.Ao }}{% else %}1</w:t>
+              <w:t xml:space="preserve">{% endif %}-{% if </w:t>
+            </w:r>
+            <w:proofErr w:type="spellStart"/>
+            <w:r>
+              <w:rPr>
+                <w:rFonts w:ascii="Cambria" w:hAnsi="Cambria" w:cs="Cambria"/>
+                <w:color w:val="808080"/>
+              </w:rPr>
+              <w:t>PDF.Ao</w:t>
+            </w:r>
+            <w:proofErr w:type="spellEnd"/>
+            <w:r>
+              <w:rPr>
+                <w:rFonts w:ascii="Cambria" w:hAnsi="Cambria" w:cs="Cambria"/>
+                <w:color w:val="808080"/>
+              </w:rPr>
+              <w:t xml:space="preserve"> %}{{ </w:t>
+            </w:r>
+            <w:proofErr w:type="spellStart"/>
+            <w:r>
+              <w:rPr>
+                <w:rFonts w:ascii="Cambria" w:hAnsi="Cambria" w:cs="Cambria"/>
+                <w:color w:val="808080"/>
+              </w:rPr>
+              <w:t>PDF.Ao</w:t>
+            </w:r>
+            <w:proofErr w:type="spellEnd"/>
+            <w:r>
+              <w:rPr>
+                <w:rFonts w:ascii="Cambria" w:hAnsi="Cambria" w:cs="Cambria"/>
+                <w:color w:val="808080"/>
+              </w:rPr>
+              <w:t xml:space="preserve"> }}{% else %}1</w:t>
             </w:r>
             <w:r>
               <w:rPr>
@@ -4494,7 +5297,39 @@
                 <w:rFonts w:ascii="Cambria" w:hAnsi="Cambria" w:cs="Cambria"/>
                 <w:color w:val="808080"/>
               </w:rPr>
-              <w:t>{% if PDF.TRVmax %}{{PDF.TRVmax }}{% else %}</w:t>
+              <w:t xml:space="preserve">{% if </w:t>
+            </w:r>
+            <w:proofErr w:type="spellStart"/>
+            <w:r>
+              <w:rPr>
+                <w:rFonts w:ascii="Cambria" w:hAnsi="Cambria" w:cs="Cambria"/>
+                <w:color w:val="808080"/>
+              </w:rPr>
+              <w:t>PDF.TRVmax</w:t>
+            </w:r>
+            <w:proofErr w:type="spellEnd"/>
+            <w:r>
+              <w:rPr>
+                <w:rFonts w:ascii="Cambria" w:hAnsi="Cambria" w:cs="Cambria"/>
+                <w:color w:val="808080"/>
+              </w:rPr>
+              <w:t xml:space="preserve"> %}{{</w:t>
+            </w:r>
+            <w:proofErr w:type="spellStart"/>
+            <w:r>
+              <w:rPr>
+                <w:rFonts w:ascii="Cambria" w:hAnsi="Cambria" w:cs="Cambria"/>
+                <w:color w:val="808080"/>
+              </w:rPr>
+              <w:t>PDF.TRVmax</w:t>
+            </w:r>
+            <w:proofErr w:type="spellEnd"/>
+            <w:r>
+              <w:rPr>
+                <w:rFonts w:ascii="Cambria" w:hAnsi="Cambria" w:cs="Cambria"/>
+                <w:color w:val="808080"/>
+              </w:rPr>
+              <w:t xml:space="preserve"> }}{% else %}</w:t>
             </w:r>
             <w:r>
               <w:rPr>
@@ -4572,7 +5407,39 @@
                 <w:rFonts w:ascii="Cambria" w:hAnsi="Cambria" w:cs="Cambria"/>
                 <w:color w:val="808080"/>
               </w:rPr>
-              <w:t>{% if PDF.LAAo %}{{ PDF.LAAo }}{% else %}1,</w:t>
+              <w:t xml:space="preserve">{% if </w:t>
+            </w:r>
+            <w:proofErr w:type="spellStart"/>
+            <w:r>
+              <w:rPr>
+                <w:rFonts w:ascii="Cambria" w:hAnsi="Cambria" w:cs="Cambria"/>
+                <w:color w:val="808080"/>
+              </w:rPr>
+              <w:t>PDF.LAAo</w:t>
+            </w:r>
+            <w:proofErr w:type="spellEnd"/>
+            <w:r>
+              <w:rPr>
+                <w:rFonts w:ascii="Cambria" w:hAnsi="Cambria" w:cs="Cambria"/>
+                <w:color w:val="808080"/>
+              </w:rPr>
+              <w:t xml:space="preserve"> %}{{ </w:t>
+            </w:r>
+            <w:proofErr w:type="spellStart"/>
+            <w:r>
+              <w:rPr>
+                <w:rFonts w:ascii="Cambria" w:hAnsi="Cambria" w:cs="Cambria"/>
+                <w:color w:val="808080"/>
+              </w:rPr>
+              <w:t>PDF.LAAo</w:t>
+            </w:r>
+            <w:proofErr w:type="spellEnd"/>
+            <w:r>
+              <w:rPr>
+                <w:rFonts w:ascii="Cambria" w:hAnsi="Cambria" w:cs="Cambria"/>
+                <w:color w:val="808080"/>
+              </w:rPr>
+              <w:t xml:space="preserve"> }}{% else %}1,</w:t>
             </w:r>
             <w:r>
               <w:rPr>
@@ -4655,8 +5522,8 @@
           <w:lang w:val="el-GR"/>
         </w:rPr>
       </w:pPr>
-      <w:bookmarkStart w:id="19" w:name="_Hlk30450254"/>
-      <w:bookmarkStart w:id="20" w:name="_Hlk34159577"/>
+      <w:bookmarkStart w:id="20" w:name="_Hlk30450254"/>
+      <w:bookmarkStart w:id="21" w:name="_Hlk34159577"/>
       <w:r>
         <w:rPr>
           <w:rFonts w:ascii="Cambria" w:hAnsi="Cambria" w:cs="Cambria"/>
@@ -4685,8 +5552,8 @@
         </w:rPr>
         <w:t xml:space="preserve"> %}</w:t>
       </w:r>
-      <w:bookmarkEnd w:id="19"/>
       <w:bookmarkEnd w:id="20"/>
+      <w:bookmarkEnd w:id="21"/>
     </w:p>
     <w:p>
       <w:pPr>
@@ -5575,6 +6442,7 @@
           <w:color w:val="17365D"/>
           <w:lang w:val="el-GR" w:eastAsia="el-GR"/>
         </w:rPr>
+        <w:lastRenderedPageBreak/>
         <w:drawing>
           <wp:inline distT="0" distB="0" distL="0" distR="0" wp14:anchorId="2627C896" wp14:editId="5F46ECAB">
             <wp:extent cx="133985" cy="182880"/>
@@ -6160,7 +7028,7 @@
           <w:rFonts w:ascii="Cambria" w:hAnsi="Cambria" w:cs="Cambria"/>
         </w:rPr>
       </w:pPr>
-      <w:bookmarkStart w:id="21" w:name="_Hlk31115953"/>
+      <w:bookmarkStart w:id="22" w:name="_Hlk31115953"/>
       <w:r>
         <w:rPr>
           <w:rFonts w:ascii="Cambria" w:hAnsi="Cambria" w:cs="Cambria"/>
@@ -6231,7 +7099,7 @@
         <w:t xml:space="preserve"> endif %}</w:t>
       </w:r>
     </w:p>
-    <w:bookmarkEnd w:id="21"/>
+    <w:bookmarkEnd w:id="22"/>
     <w:p>
       <w:pPr>
         <w:pStyle w:val="Header"/>
@@ -6472,8 +7340,8 @@
         </w:rPr>
         <w:t>:</w:t>
       </w:r>
-      <w:bookmarkStart w:id="22" w:name="_Hlk28025928"/>
-      <w:bookmarkStart w:id="23" w:name="_Hlk32352471"/>
+      <w:bookmarkStart w:id="23" w:name="_Hlk28025928"/>
+      <w:bookmarkStart w:id="24" w:name="_Hlk32352471"/>
       <w:r>
         <w:rPr>
           <w:rFonts w:ascii="Cambria" w:hAnsi="Cambria" w:cs="Cambria"/>
@@ -6605,7 +7473,7 @@
         </w:rPr>
         <w:t>{{ egc }}</w:t>
       </w:r>
-      <w:bookmarkEnd w:id="22"/>
+      <w:bookmarkEnd w:id="23"/>
       <w:r>
         <w:rPr>
           <w:rFonts w:ascii="Cambria" w:hAnsi="Cambria" w:cs="Cambria"/>
@@ -6666,7 +7534,7 @@
         <w:t>{% endif %}</w:t>
       </w:r>
     </w:p>
-    <w:bookmarkEnd w:id="23"/>
+    <w:bookmarkEnd w:id="24"/>
     <w:p>
       <w:pPr>
         <w:ind w:left="1068" w:right="567"/>
@@ -6934,7 +7802,7 @@
           <w:rFonts w:ascii="Cambria" w:hAnsi="Cambria" w:cs="Cambria"/>
         </w:rPr>
       </w:pPr>
-      <w:bookmarkStart w:id="24" w:name="OLE_LINK23"/>
+      <w:bookmarkStart w:id="25" w:name="OLE_LINK23"/>
       <w:r>
         <w:rPr>
           <w:rFonts w:ascii="Cambria" w:hAnsi="Cambria" w:cs="Cambria"/>
@@ -7014,7 +7882,7 @@
         <w:t>Συμπεράσματα</w:t>
       </w:r>
     </w:p>
-    <w:bookmarkEnd w:id="24"/>
+    <w:bookmarkEnd w:id="25"/>
     <w:p>
       <w:pPr>
         <w:ind w:right="567"/>
@@ -7290,17 +8158,7 @@
           <w:bCs/>
           <w:lang w:val="el-GR"/>
         </w:rPr>
-        <w:t xml:space="preserve"> %}</w:t>
-      </w:r>
-      <w:bookmarkStart w:id="25" w:name="_GoBack"/>
-      <w:bookmarkEnd w:id="25"/>
-      <w:r>
-        <w:rPr>
-          <w:rFonts w:ascii="Cambria" w:hAnsi="Cambria" w:cs="Cambria"/>
-          <w:bCs/>
-          <w:lang w:val="el-GR"/>
-        </w:rPr>
-        <w:t xml:space="preserve">{% </w:t>
+        <w:t xml:space="preserve"> %}{% </w:t>
       </w:r>
       <w:r>
         <w:rPr>
@@ -8959,14 +9817,14 @@
         <v:path o:extrusionok="f" gradientshapeok="t" o:connecttype="rect"/>
         <o:lock v:ext="edit" aspectratio="t"/>
       </v:shapetype>
-      <v:shape id="_x0000_i1107" type="#_x0000_t75" style="width:11.25pt;height:11.25pt" o:bullet="t">
+      <v:shape id="_x0000_i1064" type="#_x0000_t75" style="width:11.25pt;height:11.25pt" o:bullet="t">
         <v:imagedata r:id="rId1" o:title="mso6347"/>
       </v:shape>
     </w:pict>
   </w:numPicBullet>
   <w:numPicBullet w:numPicBulletId="1">
     <w:pict>
-      <v:shape id="_x0000_i1108" type="#_x0000_t75" alt="ac387" style="width:10.5pt;height:14.25pt;visibility:visible" o:bullet="t">
+      <v:shape id="_x0000_i1065" type="#_x0000_t75" alt="ac387" style="width:10.5pt;height:14.25pt;visibility:visible" o:bullet="t">
         <v:imagedata r:id="rId2" o:title=""/>
         <o:lock v:ext="edit" cropping="t"/>
       </v:shape>
@@ -12604,7 +13462,7 @@
 </file>
 
 <file path=customXml/itemProps1.xml><?xml version="1.0" encoding="utf-8"?>
-<ds:datastoreItem xmlns:ds="http://schemas.openxmlformats.org/officeDocument/2006/customXml" ds:itemID="{9D206317-3104-4D89-9B9D-EAECB678D39C}">
+<ds:datastoreItem xmlns:ds="http://schemas.openxmlformats.org/officeDocument/2006/customXml" ds:itemID="{65A1A5BB-DA1A-4E83-B9DA-829D3F2D822C}">
   <ds:schemaRefs>
     <ds:schemaRef ds:uri="http://schemas.openxmlformats.org/officeDocument/2006/bibliography"/>
   </ds:schemaRefs>

--- a/Protipa/HCM report.docx
+++ b/Protipa/HCM report.docx
@@ -1042,6 +1042,13 @@
       <w:r>
         <w:rPr>
           <w:rFonts w:ascii="Cambria" w:hAnsi="Cambria" w:cs="Cambria"/>
+          <w:lang w:val="en-US"/>
+        </w:rPr>
+        <w:t xml:space="preserve"> </w:t>
+      </w:r>
+      <w:r>
+        <w:rPr>
+          <w:rFonts w:ascii="Cambria" w:hAnsi="Cambria" w:cs="Cambria"/>
           <w:b/>
           <w:bCs/>
           <w:lang w:val="en-US"/>
@@ -1081,7 +1088,7 @@
           <w:bCs/>
           <w:color w:val="000000"/>
         </w:rPr>
-        <w:t xml:space="preserve">} {{ </w:t>
+        <w:t xml:space="preserve">}{{ </w:t>
       </w:r>
       <w:r>
         <w:rPr>
@@ -1107,7 +1114,7 @@
           <w:bCs/>
           <w:color w:val="000000"/>
         </w:rPr>
-        <w:t xml:space="preserve">}}{% else %} </w:t>
+        <w:t>}}{% else %}</w:t>
       </w:r>
       <w:r>
         <w:rPr>
@@ -1167,12 +1174,21 @@
         </w:rPr>
         <w:t>cardiologicalAnalysis</w:t>
       </w:r>
+      <w:proofErr w:type="gramStart"/>
       <w:r>
         <w:rPr>
           <w:rFonts w:asciiTheme="majorHAnsi" w:hAnsiTheme="majorHAnsi" w:cs="Cambria"/>
           <w:lang w:val="en-US"/>
         </w:rPr>
-        <w:t xml:space="preserve">}}{% if </w:t>
+        <w:t>}}{</w:t>
+      </w:r>
+      <w:proofErr w:type="gramEnd"/>
+      <w:r>
+        <w:rPr>
+          <w:rFonts w:asciiTheme="majorHAnsi" w:hAnsiTheme="majorHAnsi" w:cs="Cambria"/>
+          <w:lang w:val="en-US"/>
+        </w:rPr>
+        <w:t xml:space="preserve">% if </w:t>
       </w:r>
       <w:r>
         <w:rPr>
@@ -1464,6 +1480,12 @@
         <w:rPr>
           <w:rFonts w:ascii="Cambria" w:hAnsi="Cambria" w:cs="Cambria"/>
         </w:rPr>
+        <w:t xml:space="preserve"> </w:t>
+      </w:r>
+      <w:r>
+        <w:rPr>
+          <w:rFonts w:ascii="Cambria" w:hAnsi="Cambria" w:cs="Cambria"/>
+        </w:rPr>
         <w:t>{</w:t>
       </w:r>
       <w:r>
@@ -1496,7 +1518,19 @@
         <w:rPr>
           <w:rFonts w:ascii="Cambria" w:hAnsi="Cambria" w:cs="Cambria"/>
         </w:rPr>
-        <w:t>}} {{med.doseMenu}}){% endfor %}</w:t>
+        <w:t>}} {{med.doseMenu}})</w:t>
+      </w:r>
+      <w:r>
+        <w:rPr>
+          <w:rFonts w:ascii="Cambria" w:hAnsi="Cambria" w:cs="Cambria"/>
+        </w:rPr>
+        <w:t>,</w:t>
+      </w:r>
+      <w:r>
+        <w:rPr>
+          <w:rFonts w:ascii="Cambria" w:hAnsi="Cambria" w:cs="Cambria"/>
+        </w:rPr>
+        <w:t>{% endfor %}</w:t>
       </w:r>
       <w:r>
         <w:rPr>
@@ -1679,14 +1713,12 @@
         </w:rPr>
         <w:t>}{{</w:t>
       </w:r>
-      <w:proofErr w:type="spellStart"/>
       <w:r>
         <w:rPr>
           <w:rFonts w:ascii="Cambria" w:hAnsi="Cambria"/>
         </w:rPr>
         <w:t>auditoryFindings.systolicGreekMenu</w:t>
       </w:r>
-      <w:proofErr w:type="spellEnd"/>
       <w:r>
         <w:rPr>
           <w:rFonts w:ascii="Cambria" w:hAnsi="Cambria" w:cs="Cambria"/>
@@ -1701,14 +1733,12 @@
         </w:rPr>
         <w:t>{</w:t>
       </w:r>
-      <w:proofErr w:type="spellStart"/>
       <w:r>
         <w:rPr>
           <w:rFonts w:ascii="Cambria" w:hAnsi="Cambria"/>
         </w:rPr>
         <w:t>auditoryFindings.degreeGreekMenu</w:t>
       </w:r>
-      <w:proofErr w:type="spellEnd"/>
       <w:r>
         <w:rPr>
           <w:rFonts w:ascii="Cambria" w:hAnsi="Cambria" w:cs="Cambria"/>
@@ -1737,7 +1767,6 @@
         </w:rPr>
         <w:t>{</w:t>
       </w:r>
-      <w:proofErr w:type="spellStart"/>
       <w:r>
         <w:rPr>
           <w:rFonts w:ascii="Cambria" w:hAnsi="Cambria"/>
@@ -1756,7 +1785,6 @@
         </w:rPr>
         <w:t>GreekMenu</w:t>
       </w:r>
-      <w:proofErr w:type="spellEnd"/>
       <w:r>
         <w:rPr>
           <w:rFonts w:ascii="Cambria" w:hAnsi="Cambria" w:cs="Cambria"/>
@@ -1878,14 +1906,12 @@
         </w:rPr>
         <w:t>{</w:t>
       </w:r>
-      <w:proofErr w:type="spellStart"/>
       <w:r>
         <w:rPr>
           <w:rFonts w:ascii="Cambria" w:hAnsi="Cambria"/>
         </w:rPr>
         <w:t>auditoryFindings.auditoryGreekMenu</w:t>
       </w:r>
-      <w:proofErr w:type="spellEnd"/>
       <w:r>
         <w:rPr>
           <w:rFonts w:ascii="Cambria" w:hAnsi="Cambria" w:cs="Cambria"/>
@@ -1907,14 +1933,12 @@
         </w:rPr>
         <w:t xml:space="preserve"> {{</w:t>
       </w:r>
-      <w:proofErr w:type="spellStart"/>
       <w:r>
         <w:rPr>
           <w:rFonts w:ascii="Cambria" w:hAnsi="Cambria"/>
         </w:rPr>
         <w:t>auditoryFindings.heartGreekMenu</w:t>
       </w:r>
-      <w:proofErr w:type="spellEnd"/>
       <w:r>
         <w:rPr>
           <w:rFonts w:ascii="Cambria" w:hAnsi="Cambria" w:cs="Cambria"/>
@@ -2009,14 +2033,12 @@
         </w:rPr>
         <w:t>{{</w:t>
       </w:r>
-      <w:proofErr w:type="spellStart"/>
       <w:r>
         <w:rPr>
           <w:rFonts w:ascii="Cambria" w:hAnsi="Cambria"/>
         </w:rPr>
         <w:t>auditoryFindings.valveGreekMenu</w:t>
       </w:r>
-      <w:proofErr w:type="spellEnd"/>
       <w:r>
         <w:rPr>
           <w:rFonts w:ascii="Cambria" w:hAnsi="Cambria" w:cs="Cambria"/>
@@ -2192,14 +2214,12 @@
         </w:rPr>
         <w:t>{{</w:t>
       </w:r>
-      <w:proofErr w:type="spellStart"/>
       <w:r>
         <w:rPr>
           <w:rFonts w:ascii="Cambria" w:hAnsi="Cambria"/>
         </w:rPr>
         <w:t>auditoryFindings.systolicGreekMenu</w:t>
       </w:r>
-      <w:proofErr w:type="spellEnd"/>
       <w:r>
         <w:rPr>
           <w:rFonts w:ascii="Cambria" w:hAnsi="Cambria" w:cs="Cambria"/>
@@ -2214,14 +2234,12 @@
         </w:rPr>
         <w:t>{</w:t>
       </w:r>
-      <w:proofErr w:type="spellStart"/>
       <w:r>
         <w:rPr>
           <w:rFonts w:ascii="Cambria" w:hAnsi="Cambria"/>
         </w:rPr>
         <w:t>auditoryFindings.degreeGreekMenu</w:t>
       </w:r>
-      <w:proofErr w:type="spellEnd"/>
       <w:r>
         <w:rPr>
           <w:rFonts w:ascii="Cambria" w:hAnsi="Cambria" w:cs="Cambria"/>
@@ -2250,7 +2268,6 @@
         </w:rPr>
         <w:t>{</w:t>
       </w:r>
-      <w:proofErr w:type="spellStart"/>
       <w:r>
         <w:rPr>
           <w:rFonts w:ascii="Cambria" w:hAnsi="Cambria"/>
@@ -2269,7 +2286,6 @@
         </w:rPr>
         <w:t>GreekMenu</w:t>
       </w:r>
-      <w:proofErr w:type="spellEnd"/>
       <w:r>
         <w:rPr>
           <w:rFonts w:ascii="Cambria" w:hAnsi="Cambria" w:cs="Cambria"/>
@@ -2392,14 +2408,12 @@
         </w:rPr>
         <w:t>{</w:t>
       </w:r>
-      <w:proofErr w:type="spellStart"/>
       <w:r>
         <w:rPr>
           <w:rFonts w:ascii="Cambria" w:hAnsi="Cambria"/>
         </w:rPr>
         <w:t>auditoryFindings.auditoryGreekMenu</w:t>
       </w:r>
-      <w:proofErr w:type="spellEnd"/>
       <w:r>
         <w:rPr>
           <w:rFonts w:ascii="Cambria" w:hAnsi="Cambria" w:cs="Cambria"/>
@@ -2421,14 +2435,12 @@
         </w:rPr>
         <w:t xml:space="preserve"> {{</w:t>
       </w:r>
-      <w:proofErr w:type="spellStart"/>
       <w:r>
         <w:rPr>
           <w:rFonts w:ascii="Cambria" w:hAnsi="Cambria"/>
         </w:rPr>
         <w:t>auditoryFindings.heartGreekMenu</w:t>
       </w:r>
-      <w:proofErr w:type="spellEnd"/>
       <w:r>
         <w:rPr>
           <w:rFonts w:ascii="Cambria" w:hAnsi="Cambria" w:cs="Cambria"/>
@@ -2523,14 +2535,12 @@
         </w:rPr>
         <w:t>{{</w:t>
       </w:r>
-      <w:proofErr w:type="spellStart"/>
       <w:r>
         <w:rPr>
           <w:rFonts w:ascii="Cambria" w:hAnsi="Cambria"/>
         </w:rPr>
         <w:t>auditoryFindings.valveGreekMenu</w:t>
       </w:r>
-      <w:proofErr w:type="spellEnd"/>
       <w:r>
         <w:rPr>
           <w:rFonts w:ascii="Cambria" w:hAnsi="Cambria" w:cs="Cambria"/>
@@ -2653,8 +2663,6 @@
           <w:lang w:val="el-GR"/>
         </w:rPr>
       </w:pPr>
-      <w:bookmarkStart w:id="16" w:name="_GoBack"/>
-      <w:bookmarkEnd w:id="16"/>
       <w:r>
         <w:rPr>
           <w:rFonts w:ascii="Cambria" w:hAnsi="Cambria" w:cs="Cambria"/>
@@ -2766,7 +2774,7 @@
           <w:rFonts w:ascii="Cambria" w:hAnsi="Cambria" w:cs="Cambria"/>
         </w:rPr>
       </w:pPr>
-      <w:bookmarkStart w:id="17" w:name="_Hlk19282453"/>
+      <w:bookmarkStart w:id="16" w:name="_Hlk19282453"/>
       <w:r>
         <w:rPr>
           <w:rFonts w:ascii="Cambria" w:hAnsi="Cambria" w:cs="Cambria"/>
@@ -2778,7 +2786,14 @@
         <w:rPr>
           <w:rFonts w:ascii="Cambria" w:hAnsi="Cambria"/>
         </w:rPr>
-        <w:t>mucous %</w:t>
+        <w:t xml:space="preserve">mucous </w:t>
+      </w:r>
+      <w:proofErr w:type="gramStart"/>
+      <w:r>
+        <w:rPr>
+          <w:rFonts w:ascii="Cambria" w:hAnsi="Cambria"/>
+        </w:rPr>
+        <w:t>%</w:t>
       </w:r>
       <w:r>
         <w:rPr>
@@ -2795,6 +2810,7 @@
         </w:rPr>
         <w:t>{</w:t>
       </w:r>
+      <w:proofErr w:type="gramEnd"/>
       <w:r>
         <w:rPr>
           <w:rFonts w:ascii="Cambria" w:hAnsi="Cambria" w:cs="Cambria"/>
@@ -2945,7 +2961,7 @@
           <w:rFonts w:ascii="Cambria" w:hAnsi="Cambria" w:cs="Cambria"/>
         </w:rPr>
       </w:pPr>
-      <w:bookmarkStart w:id="18" w:name="_Hlk19280949"/>
+      <w:bookmarkStart w:id="17" w:name="_Hlk19280949"/>
       <w:r>
         <w:rPr>
           <w:rFonts w:ascii="Cambria" w:hAnsi="Cambria" w:cs="Cambria"/>
@@ -2957,7 +2973,14 @@
         <w:rPr>
           <w:rFonts w:ascii="Cambria" w:hAnsi="Cambria"/>
         </w:rPr>
-        <w:t>dental %</w:t>
+        <w:t xml:space="preserve">dental </w:t>
+      </w:r>
+      <w:proofErr w:type="gramStart"/>
+      <w:r>
+        <w:rPr>
+          <w:rFonts w:ascii="Cambria" w:hAnsi="Cambria"/>
+        </w:rPr>
+        <w:t>%</w:t>
       </w:r>
       <w:r>
         <w:rPr>
@@ -2974,6 +2997,7 @@
         </w:rPr>
         <w:t>{</w:t>
       </w:r>
+      <w:proofErr w:type="gramEnd"/>
       <w:r>
         <w:rPr>
           <w:rFonts w:ascii="Cambria" w:hAnsi="Cambria" w:cs="Cambria"/>
@@ -3103,8 +3127,8 @@
         <w:t> {% endif %} {% endif %}</w:t>
       </w:r>
     </w:p>
+    <w:bookmarkEnd w:id="16"/>
     <w:bookmarkEnd w:id="17"/>
-    <w:bookmarkEnd w:id="18"/>
     <w:p>
       <w:pPr>
         <w:pStyle w:val="Header"/>
@@ -3388,7 +3412,7 @@
           <w:lang w:val="el-GR"/>
         </w:rPr>
       </w:pPr>
-      <w:bookmarkStart w:id="19" w:name="_Hlk32352157"/>
+      <w:bookmarkStart w:id="18" w:name="_Hlk32352157"/>
       <w:r>
         <w:rPr>
           <w:rFonts w:ascii="Cambria" w:hAnsi="Cambria" w:cs="Cambria"/>
@@ -3424,7 +3448,7 @@
             <w:gridSpan w:val="2"/>
             <w:shd w:val="clear" w:color="auto" w:fill="4F81BD"/>
           </w:tcPr>
-          <w:bookmarkEnd w:id="19"/>
+          <w:bookmarkEnd w:id="18"/>
           <w:p>
             <w:pPr>
               <w:pStyle w:val="Header"/>
@@ -4273,7 +4297,7 @@
       </w:tr>
       <w:tr>
         <w:trPr>
-          <w:trHeight w:val="963"/>
+          <w:trHeight w:val="837"/>
         </w:trPr>
         <w:tc>
           <w:tcPr>
@@ -4629,7 +4653,7 @@
                 <w:rFonts w:ascii="Cambria" w:hAnsi="Cambria" w:cs="Cambria"/>
                 <w:color w:val="808080"/>
               </w:rPr>
-              <w:t xml:space="preserve">{% endif %} /{% if </w:t>
+              <w:t xml:space="preserve">{% endif %}/{% if </w:t>
             </w:r>
             <w:proofErr w:type="spellStart"/>
             <w:r>
@@ -4675,7 +4699,21 @@
                 <w:rFonts w:ascii="Cambria" w:hAnsi="Cambria" w:cs="Cambria"/>
                 <w:color w:val="808080"/>
               </w:rPr>
-              <w:t>{% endif %} ({% if PDF.MVEA %}{{PDF.MVEA }}{% else %}</w:t>
+              <w:t>{% endif %}</w:t>
+            </w:r>
+            <w:r>
+              <w:rPr>
+                <w:rFonts w:ascii="Cambria" w:hAnsi="Cambria" w:cs="Cambria"/>
+                <w:color w:val="808080"/>
+              </w:rPr>
+              <w:t xml:space="preserve"> </w:t>
+            </w:r>
+            <w:r>
+              <w:rPr>
+                <w:rFonts w:ascii="Cambria" w:hAnsi="Cambria" w:cs="Cambria"/>
+                <w:color w:val="808080"/>
+              </w:rPr>
+              <w:t>({% if PDF.MVEA %}{{PDF.MVEA }}{% else %}</w:t>
             </w:r>
             <w:r>
               <w:rPr>
@@ -4689,7 +4727,21 @@
                 <w:rFonts w:ascii="Cambria" w:hAnsi="Cambria" w:cs="Cambria"/>
                 <w:color w:val="808080"/>
               </w:rPr>
-              <w:t xml:space="preserve">{% endif %}){% if </w:t>
+              <w:t>{% endif %})</w:t>
+            </w:r>
+            <w:r>
+              <w:rPr>
+                <w:rFonts w:ascii="Cambria" w:hAnsi="Cambria" w:cs="Cambria"/>
+                <w:color w:val="808080"/>
+              </w:rPr>
+              <w:t xml:space="preserve"> </w:t>
+            </w:r>
+            <w:r>
+              <w:rPr>
+                <w:rFonts w:ascii="Cambria" w:hAnsi="Cambria" w:cs="Cambria"/>
+                <w:color w:val="808080"/>
+              </w:rPr>
+              <w:t xml:space="preserve">{% if </w:t>
             </w:r>
             <w:r>
               <w:rPr>
@@ -4711,7 +4763,21 @@
                 <w:rFonts w:ascii="Cambria" w:hAnsi="Cambria" w:cs="Cambria"/>
                 <w:color w:val="808080"/>
               </w:rPr>
-              <w:t>{% endif %} ms</w:t>
+              <w:t>{% endif %}</w:t>
+            </w:r>
+            <w:r>
+              <w:rPr>
+                <w:rFonts w:ascii="Cambria" w:hAnsi="Cambria" w:cs="Cambria"/>
+                <w:color w:val="808080"/>
+              </w:rPr>
+              <w:t xml:space="preserve"> </w:t>
+            </w:r>
+            <w:r>
+              <w:rPr>
+                <w:rFonts w:ascii="Cambria" w:hAnsi="Cambria" w:cs="Cambria"/>
+                <w:color w:val="808080"/>
+              </w:rPr>
+              <w:t>ms</w:t>
             </w:r>
           </w:p>
         </w:tc>
@@ -4814,6 +4880,7 @@
               <w:rPr>
                 <w:rFonts w:ascii="Cambria" w:hAnsi="Cambria" w:cs="Cambria"/>
                 <w:color w:val="808080"/>
+                <w:lang w:val="de-DE"/>
               </w:rPr>
               <w:t xml:space="preserve"> </w:t>
             </w:r>
@@ -5522,8 +5589,8 @@
           <w:lang w:val="el-GR"/>
         </w:rPr>
       </w:pPr>
-      <w:bookmarkStart w:id="20" w:name="_Hlk30450254"/>
-      <w:bookmarkStart w:id="21" w:name="_Hlk34159577"/>
+      <w:bookmarkStart w:id="19" w:name="_Hlk30450254"/>
+      <w:bookmarkStart w:id="20" w:name="_Hlk34159577"/>
       <w:r>
         <w:rPr>
           <w:rFonts w:ascii="Cambria" w:hAnsi="Cambria" w:cs="Cambria"/>
@@ -5552,8 +5619,8 @@
         </w:rPr>
         <w:t xml:space="preserve"> %}</w:t>
       </w:r>
+      <w:bookmarkEnd w:id="19"/>
       <w:bookmarkEnd w:id="20"/>
-      <w:bookmarkEnd w:id="21"/>
     </w:p>
     <w:p>
       <w:pPr>
@@ -6423,6 +6490,32 @@
     </w:p>
     <w:p>
       <w:pPr>
+        <w:ind w:right="567"/>
+        <w:jc w:val="both"/>
+        <w:rPr>
+          <w:rFonts w:ascii="Cambria" w:hAnsi="Cambria" w:cs="Cambria"/>
+          <w:b/>
+          <w:bCs/>
+          <w:color w:val="FF0000"/>
+          <w:lang w:val="el-GR"/>
+        </w:rPr>
+      </w:pPr>
+    </w:p>
+    <w:p>
+      <w:pPr>
+        <w:ind w:right="567"/>
+        <w:jc w:val="both"/>
+        <w:rPr>
+          <w:rFonts w:ascii="Cambria" w:hAnsi="Cambria" w:cs="Cambria"/>
+          <w:b/>
+          <w:bCs/>
+          <w:color w:val="FF0000"/>
+          <w:lang w:val="el-GR"/>
+        </w:rPr>
+      </w:pPr>
+    </w:p>
+    <w:p>
+      <w:pPr>
         <w:pStyle w:val="ListParagraph"/>
         <w:ind w:left="0" w:right="567"/>
         <w:jc w:val="both"/>
@@ -6442,7 +6535,6 @@
           <w:color w:val="17365D"/>
           <w:lang w:val="el-GR" w:eastAsia="el-GR"/>
         </w:rPr>
-        <w:lastRenderedPageBreak/>
         <w:drawing>
           <wp:inline distT="0" distB="0" distL="0" distR="0" wp14:anchorId="2627C896" wp14:editId="5F46ECAB">
             <wp:extent cx="133985" cy="182880"/>
@@ -7014,7 +7106,6 @@
     <w:p>
       <w:pPr>
         <w:pStyle w:val="Header"/>
-        <w:keepLines/>
         <w:numPr>
           <w:ilvl w:val="0"/>
           <w:numId w:val="11"/>
@@ -7023,12 +7114,13 @@
           <w:tab w:val="clear" w:pos="4536"/>
           <w:tab w:val="clear" w:pos="9072"/>
         </w:tabs>
+        <w:ind w:right="567"/>
         <w:jc w:val="both"/>
         <w:rPr>
           <w:rFonts w:ascii="Cambria" w:hAnsi="Cambria" w:cs="Cambria"/>
         </w:rPr>
       </w:pPr>
-      <w:bookmarkStart w:id="22" w:name="_Hlk31115953"/>
+      <w:bookmarkStart w:id="21" w:name="_Hlk31115953"/>
       <w:r>
         <w:rPr>
           <w:rFonts w:ascii="Cambria" w:hAnsi="Cambria" w:cs="Cambria"/>
@@ -7051,55 +7143,23 @@
         <w:rPr>
           <w:rFonts w:ascii="Cambria" w:hAnsi="Cambria" w:cs="Cambria"/>
         </w:rPr>
-        <w:t>{{ flow |e}} {% else %}</w:t>
-      </w:r>
-      <w:r>
-        <w:rPr>
-          <w:rFonts w:ascii="Cambria" w:hAnsi="Cambria" w:cs="Cambria"/>
-          <w:lang w:val="el-GR"/>
-        </w:rPr>
-        <w:t>Φυσιολογική</w:t>
-      </w:r>
-      <w:r>
-        <w:rPr>
-          <w:rFonts w:ascii="Cambria" w:hAnsi="Cambria" w:cs="Cambria"/>
-        </w:rPr>
-        <w:t xml:space="preserve"> </w:t>
-      </w:r>
-      <w:r>
-        <w:rPr>
-          <w:rFonts w:ascii="Cambria" w:hAnsi="Cambria" w:cs="Cambria"/>
-          <w:lang w:val="el-GR"/>
-        </w:rPr>
-        <w:t>διαμιτροειδική</w:t>
-      </w:r>
-      <w:r>
-        <w:rPr>
-          <w:rFonts w:ascii="Cambria" w:hAnsi="Cambria" w:cs="Cambria"/>
-        </w:rPr>
-        <w:t xml:space="preserve"> </w:t>
-      </w:r>
-      <w:r>
-        <w:rPr>
-          <w:rFonts w:ascii="Cambria" w:hAnsi="Cambria" w:cs="Cambria"/>
-          <w:lang w:val="el-GR"/>
-        </w:rPr>
-        <w:t>ροή</w:t>
-      </w:r>
-      <w:r>
-        <w:rPr>
-          <w:rFonts w:ascii="Cambria" w:hAnsi="Cambria" w:cs="Cambria"/>
-        </w:rPr>
-        <w:t>.{%</w:t>
-      </w:r>
-      <w:r>
-        <w:rPr>
-          <w:rFonts w:ascii="Cambria" w:hAnsi="Cambria" w:cs="Cambria"/>
-        </w:rPr>
-        <w:t xml:space="preserve"> endif %}</w:t>
-      </w:r>
-    </w:p>
-    <w:bookmarkEnd w:id="22"/>
+        <w:t>{{ flow |e}}{% else %}</w:t>
+      </w:r>
+      <w:r>
+        <w:rPr>
+          <w:rFonts w:ascii="Cambria" w:hAnsi="Cambria" w:cs="Cambria"/>
+          <w:lang w:val="el-GR"/>
+        </w:rPr>
+        <w:t>Ιδιαίτερα υψηλό Ε κύμα διαμιτροειδικής ροής και οριακά ανιχνεύσιμο Α κύμα. Το εύρημα αυτό είναι συμβατό με διαστολική δυσλειτουργία 3ου σταδίου (περιοριστικό μοτίβο).</w:t>
+      </w:r>
+      <w:r>
+        <w:rPr>
+          <w:rFonts w:ascii="Cambria" w:hAnsi="Cambria" w:cs="Cambria"/>
+        </w:rPr>
+        <w:t>{% endif %}</w:t>
+      </w:r>
+    </w:p>
+    <w:bookmarkEnd w:id="21"/>
     <w:p>
       <w:pPr>
         <w:pStyle w:val="Header"/>
@@ -7340,8 +7400,8 @@
         </w:rPr>
         <w:t>:</w:t>
       </w:r>
-      <w:bookmarkStart w:id="23" w:name="_Hlk28025928"/>
-      <w:bookmarkStart w:id="24" w:name="_Hlk32352471"/>
+      <w:bookmarkStart w:id="22" w:name="_Hlk28025928"/>
+      <w:bookmarkStart w:id="23" w:name="_Hlk32352471"/>
       <w:r>
         <w:rPr>
           <w:rFonts w:ascii="Cambria" w:hAnsi="Cambria" w:cs="Cambria"/>
@@ -7466,14 +7526,23 @@
           <w:lang w:val="en-US"/>
         </w:rPr>
       </w:pPr>
+      <w:proofErr w:type="gramStart"/>
       <w:r>
         <w:rPr>
           <w:rFonts w:ascii="Cambria" w:hAnsi="Cambria" w:cs="Cambria"/>
           <w:lang w:val="en-US"/>
         </w:rPr>
-        <w:t>{{ egc }}</w:t>
-      </w:r>
-      <w:bookmarkEnd w:id="23"/>
+        <w:t>{{ egc</w:t>
+      </w:r>
+      <w:proofErr w:type="gramEnd"/>
+      <w:r>
+        <w:rPr>
+          <w:rFonts w:ascii="Cambria" w:hAnsi="Cambria" w:cs="Cambria"/>
+          <w:lang w:val="en-US"/>
+        </w:rPr>
+        <w:t xml:space="preserve"> }}</w:t>
+      </w:r>
+      <w:bookmarkEnd w:id="22"/>
       <w:r>
         <w:rPr>
           <w:rFonts w:ascii="Cambria" w:hAnsi="Cambria" w:cs="Cambria"/>
@@ -7534,7 +7603,7 @@
         <w:t>{% endif %}</w:t>
       </w:r>
     </w:p>
-    <w:bookmarkEnd w:id="24"/>
+    <w:bookmarkEnd w:id="23"/>
     <w:p>
       <w:pPr>
         <w:ind w:left="1068" w:right="567"/>
@@ -7674,26 +7743,6 @@
         <w:rPr>
           <w:rFonts w:ascii="Cambria" w:hAnsi="Cambria"/>
           <w:szCs w:val="20"/>
-          <w:lang w:val="el-GR"/>
-        </w:rPr>
-      </w:pPr>
-    </w:p>
-    <w:p>
-      <w:pPr>
-        <w:ind w:left="1068" w:right="567"/>
-        <w:jc w:val="both"/>
-        <w:rPr>
-          <w:rFonts w:ascii="Cambria" w:hAnsi="Cambria" w:cs="Cambria"/>
-          <w:lang w:val="el-GR"/>
-        </w:rPr>
-      </w:pPr>
-    </w:p>
-    <w:p>
-      <w:pPr>
-        <w:ind w:left="1068" w:right="567"/>
-        <w:jc w:val="both"/>
-        <w:rPr>
-          <w:rFonts w:ascii="Cambria" w:hAnsi="Cambria" w:cs="Cambria"/>
           <w:lang w:val="el-GR"/>
         </w:rPr>
       </w:pPr>
@@ -7802,7 +7851,7 @@
           <w:rFonts w:ascii="Cambria" w:hAnsi="Cambria" w:cs="Cambria"/>
         </w:rPr>
       </w:pPr>
-      <w:bookmarkStart w:id="25" w:name="OLE_LINK23"/>
+      <w:bookmarkStart w:id="24" w:name="OLE_LINK23"/>
       <w:r>
         <w:rPr>
           <w:rFonts w:ascii="Cambria" w:hAnsi="Cambria" w:cs="Cambria"/>
@@ -7882,7 +7931,7 @@
         <w:t>Συμπεράσματα</w:t>
       </w:r>
     </w:p>
-    <w:bookmarkEnd w:id="25"/>
+    <w:bookmarkEnd w:id="24"/>
     <w:p>
       <w:pPr>
         <w:ind w:right="567"/>
@@ -8067,14 +8116,6 @@
       </w:r>
       <w:r>
         <w:rPr>
-          <w:rFonts w:ascii="Cambria" w:hAnsi="Cambria"/>
-          <w:szCs w:val="20"/>
-          <w:lang w:val="el-GR"/>
-        </w:rPr>
-        <w:t xml:space="preserve"> </w:t>
-      </w:r>
-      <w:r>
-        <w:rPr>
           <w:rFonts w:ascii="Cambria" w:hAnsi="Cambria" w:cs="Cambria"/>
           <w:bCs/>
           <w:lang w:val="el-GR"/>
@@ -8116,17 +8157,18 @@
       <w:r>
         <w:rPr>
           <w:rFonts w:ascii="Cambria" w:hAnsi="Cambria" w:cs="Cambria"/>
-          <w:lang w:val="el-GR"/>
-        </w:rPr>
-        <w:t>και</w:t>
-      </w:r>
-      <w:r>
-        <w:rPr>
-          <w:rFonts w:ascii="Cambria" w:hAnsi="Cambria" w:cs="Cambria"/>
           <w:bCs/>
           <w:lang w:val="el-GR"/>
         </w:rPr>
-        <w:t xml:space="preserve"> {{</w:t>
+        <w:t xml:space="preserve"> </w:t>
+      </w:r>
+      <w:r>
+        <w:rPr>
+          <w:rFonts w:ascii="Cambria" w:hAnsi="Cambria" w:cs="Cambria"/>
+          <w:bCs/>
+          <w:lang w:val="el-GR"/>
+        </w:rPr>
+        <w:t>{{</w:t>
       </w:r>
       <w:r>
         <w:rPr>
@@ -8278,9 +8320,9 @@
           <w:rFonts w:ascii="Cambria" w:hAnsi="Cambria" w:cs="Cambria"/>
         </w:rPr>
       </w:pPr>
-      <w:bookmarkStart w:id="26" w:name="_Hlk29502344"/>
-      <w:bookmarkStart w:id="27" w:name="_Hlk34158218"/>
-      <w:bookmarkStart w:id="28" w:name="_Hlk28025992"/>
+      <w:bookmarkStart w:id="25" w:name="_Hlk29502344"/>
+      <w:bookmarkStart w:id="26" w:name="_Hlk34158218"/>
+      <w:bookmarkStart w:id="27" w:name="_Hlk28025992"/>
       <w:r>
         <w:rPr>
           <w:rFonts w:ascii="Cambria" w:hAnsi="Cambria" w:cs="Cambria"/>
@@ -8533,26 +8575,26 @@
         </w:rPr>
         <w:t>ανάγκης</w:t>
       </w:r>
+      <w:bookmarkEnd w:id="25"/>
+      <w:r>
+        <w:rPr>
+          <w:rFonts w:ascii="Cambria" w:hAnsi="Cambria" w:cs="Cambria"/>
+        </w:rPr>
+        <w:t>.</w:t>
+      </w:r>
+      <w:r>
+        <w:rPr>
+          <w:rFonts w:ascii="Cambria" w:hAnsi="Cambria" w:cs="Cambria"/>
+        </w:rPr>
+        <w:t xml:space="preserve"> </w:t>
+      </w:r>
+      <w:r>
+        <w:rPr>
+          <w:rFonts w:ascii="Cambria" w:hAnsi="Cambria" w:cs="Cambria"/>
+        </w:rPr>
+        <w:t>{% else %}</w:t>
+      </w:r>
       <w:bookmarkEnd w:id="26"/>
-      <w:r>
-        <w:rPr>
-          <w:rFonts w:ascii="Cambria" w:hAnsi="Cambria" w:cs="Cambria"/>
-        </w:rPr>
-        <w:t>.</w:t>
-      </w:r>
-      <w:r>
-        <w:rPr>
-          <w:rFonts w:ascii="Cambria" w:hAnsi="Cambria" w:cs="Cambria"/>
-        </w:rPr>
-        <w:t xml:space="preserve"> </w:t>
-      </w:r>
-      <w:r>
-        <w:rPr>
-          <w:rFonts w:ascii="Cambria" w:hAnsi="Cambria" w:cs="Cambria"/>
-        </w:rPr>
-        <w:t>{% else %}</w:t>
-      </w:r>
-      <w:bookmarkEnd w:id="27"/>
       <w:r>
         <w:rPr>
           <w:rFonts w:ascii="Cambria" w:hAnsi="Cambria" w:cs="Cambria"/>
@@ -8579,7 +8621,7 @@
           <w:bCs/>
           <w:lang w:val="el-GR"/>
         </w:rPr>
-        <w:t>Μάρτιος</w:t>
+        <w:t>Απρίλιος</w:t>
       </w:r>
       <w:r>
         <w:rPr>
@@ -8665,8 +8707,9 @@
       <w:r>
         <w:rPr>
           <w:rFonts w:ascii="Cambria" w:hAnsi="Cambria" w:cs="Cambria"/>
-        </w:rPr>
-        <w:t xml:space="preserve"> </w:t>
+          <w:lang w:val="el-GR"/>
+        </w:rPr>
+        <w:t>.</w:t>
       </w:r>
       <w:r>
         <w:rPr>
@@ -8675,7 +8718,7 @@
         <w:t>{% endif %}</w:t>
       </w:r>
     </w:p>
-    <w:bookmarkEnd w:id="28"/>
+    <w:bookmarkEnd w:id="27"/>
     <w:p>
       <w:pPr>
         <w:jc w:val="both"/>
@@ -8704,7 +8747,7 @@
           <w:rFonts w:ascii="Cambria" w:hAnsi="Cambria" w:cs="Cambria"/>
         </w:rPr>
       </w:pPr>
-      <w:bookmarkStart w:id="29" w:name="_Hlk31647601"/>
+      <w:bookmarkStart w:id="28" w:name="_Hlk31647601"/>
       <w:bookmarkEnd w:id="0"/>
       <w:bookmarkEnd w:id="1"/>
       <w:bookmarkEnd w:id="2"/>
@@ -8765,7 +8808,7 @@
         </w:rPr>
         <w:t xml:space="preserve">: </w:t>
       </w:r>
-      <w:bookmarkStart w:id="30" w:name="_Hlk28025998"/>
+      <w:bookmarkStart w:id="29" w:name="_Hlk28025998"/>
       <w:r>
         <w:rPr>
           <w:rFonts w:ascii="Cambria" w:hAnsi="Cambria" w:cs="Cambria"/>
@@ -8819,7 +8862,7 @@
           <w:ilvl w:val="0"/>
           <w:numId w:val="21"/>
         </w:numPr>
-        <w:spacing w:line="360" w:lineRule="auto"/>
+        <w:spacing w:line="276" w:lineRule="auto"/>
         <w:rPr>
           <w:rFonts w:ascii="Cambria" w:hAnsi="Cambria" w:cs="Cambria"/>
           <w:lang w:val="en-US"/>
@@ -8837,43 +8880,14 @@
         <w:rPr>
           <w:rFonts w:ascii="Cambria" w:hAnsi="Cambria" w:cs="Cambria"/>
         </w:rPr>
-        <w:t xml:space="preserve"> ({{med2.doseNumber}} {{med2.</w:t>
-      </w:r>
-      <w:r>
-        <w:rPr>
-          <w:rFonts w:ascii="Cambria" w:hAnsi="Cambria" w:cs="Cambria"/>
-        </w:rPr>
-        <w:t>unitOfMeasurementMenu</w:t>
-      </w:r>
-      <w:r>
-        <w:rPr>
-          <w:rFonts w:ascii="Cambria" w:hAnsi="Cambria" w:cs="Cambria"/>
-        </w:rPr>
-        <w:t xml:space="preserve">}} {{med2.doseMenu}}) </w:t>
+        <w:t xml:space="preserve"> ({{med2.doseNumber}} {{med2.unitOfMeasurementMenu}} {{med2.doseMenu}}) </w:t>
       </w:r>
       <w:r>
         <w:rPr>
           <w:rFonts w:ascii="Cambria" w:hAnsi="Cambria" w:cs="Cambria"/>
           <w:lang w:val="en-US"/>
         </w:rPr>
-        <w:t xml:space="preserve">{% endfor %} </w:t>
-      </w:r>
-    </w:p>
-    <w:p>
-      <w:pPr>
-        <w:pStyle w:val="BodyText"/>
-        <w:spacing w:line="360" w:lineRule="auto"/>
-        <w:rPr>
-          <w:rFonts w:ascii="Cambria" w:hAnsi="Cambria" w:cs="Cambria"/>
-          <w:lang w:val="en-US"/>
-        </w:rPr>
-      </w:pPr>
-      <w:r>
-        <w:rPr>
-          <w:rFonts w:ascii="Cambria" w:hAnsi="Cambria" w:cs="Cambria"/>
-          <w:lang w:val="en-US"/>
-        </w:rPr>
-        <w:t xml:space="preserve">{% else%} </w:t>
+        <w:t xml:space="preserve">{% endfor %} {% else%} </w:t>
       </w:r>
     </w:p>
     <w:p>
@@ -8962,8 +8976,8 @@
         <w:t>endif %}</w:t>
       </w:r>
     </w:p>
+    <w:bookmarkEnd w:id="28"/>
     <w:bookmarkEnd w:id="29"/>
-    <w:bookmarkEnd w:id="30"/>
     <w:p>
       <w:pPr>
         <w:ind w:right="567"/>
@@ -9139,31 +9153,7 @@
           <w:lang w:val="el-GR"/>
         </w:rPr>
       </w:pPr>
-      <w:bookmarkStart w:id="31" w:name="_PictureBullets"/>
-    </w:p>
-    <w:p>
-      <w:pPr>
-        <w:ind w:right="-569"/>
-        <w:rPr>
-          <w:lang w:val="el-GR"/>
-        </w:rPr>
-      </w:pPr>
-    </w:p>
-    <w:p>
-      <w:pPr>
-        <w:ind w:right="-569"/>
-        <w:rPr>
-          <w:lang w:val="el-GR"/>
-        </w:rPr>
-      </w:pPr>
-    </w:p>
-    <w:p>
-      <w:pPr>
-        <w:ind w:right="-569"/>
-        <w:rPr>
-          <w:lang w:val="el-GR"/>
-        </w:rPr>
-      </w:pPr>
+      <w:bookmarkStart w:id="30" w:name="_PictureBullets"/>
     </w:p>
     <w:p>
       <w:pPr>
@@ -9200,6 +9190,7 @@
           <w:color w:val="000000"/>
           <w:lang w:val="el-GR"/>
         </w:rPr>
+        <w:lastRenderedPageBreak/>
         <w:t xml:space="preserve">  </w:t>
       </w:r>
       <w:r>
@@ -9211,11 +9202,22 @@
           <w:color w:val="000000"/>
           <w:lang w:val="el-GR" w:eastAsia="el-GR"/>
         </w:rPr>
+        <w:t xml:space="preserve"> </w:t>
+      </w:r>
+      <w:r>
+        <w:rPr>
+          <w:rFonts w:ascii="Cambria" w:hAnsi="Cambria" w:cs="Cambria"/>
+          <w:b/>
+          <w:bCs/>
+          <w:noProof/>
+          <w:color w:val="000000"/>
+          <w:lang w:val="el-GR" w:eastAsia="el-GR"/>
+        </w:rPr>
         <w:drawing>
-          <wp:inline distT="0" distB="0" distL="0" distR="0" wp14:anchorId="03E7A88C" wp14:editId="6939B9C8">
-            <wp:extent cx="3067050" cy="2881598"/>
+          <wp:inline distT="0" distB="0" distL="0" distR="0" wp14:anchorId="4FEDEB42" wp14:editId="75672B80">
+            <wp:extent cx="3087573" cy="2900883"/>
             <wp:effectExtent l="0" t="0" r="0" b="0"/>
-            <wp:docPr id="1" name="Picture 1" descr="C:\Users\SOFIA\Desktop\Κτηνιατρείο\Περασμένα\1.04.2019\Τζάνε ''Τασώ'' HCM\29.03.2019\1.bmp"/>
+            <wp:docPr id="1" name="Picture 1"/>
             <wp:cNvGraphicFramePr>
               <a:graphicFrameLocks xmlns:a="http://schemas.openxmlformats.org/drawingml/2006/main" noChangeAspect="1"/>
             </wp:cNvGraphicFramePr>
@@ -9229,14 +9231,7 @@
                     </pic:cNvPicPr>
                   </pic:nvPicPr>
                   <pic:blipFill>
-                    <a:blip r:embed="rId15">
-                      <a:extLst>
-                        <a:ext uri="{28A0092B-C50C-407E-A947-70E740481C1C}">
-                          <a14:useLocalDpi xmlns:a14="http://schemas.microsoft.com/office/drawing/2010/main" val="0"/>
-                        </a:ext>
-                      </a:extLst>
-                    </a:blip>
-                    <a:srcRect/>
+                    <a:blip r:embed="rId15"/>
                     <a:stretch>
                       <a:fillRect/>
                     </a:stretch>
@@ -9244,7 +9239,7 @@
                   <pic:spPr bwMode="auto">
                     <a:xfrm>
                       <a:off x="0" y="0"/>
-                      <a:ext cx="3087576" cy="2900883"/>
+                      <a:ext cx="3087573" cy="2900883"/>
                     </a:xfrm>
                     <a:prstGeom prst="rect">
                       <a:avLst/>
@@ -9279,11 +9274,22 @@
           <w:color w:val="000000"/>
           <w:lang w:val="el-GR" w:eastAsia="el-GR"/>
         </w:rPr>
+        <w:t xml:space="preserve"> </w:t>
+      </w:r>
+      <w:r>
+        <w:rPr>
+          <w:rFonts w:ascii="Cambria" w:hAnsi="Cambria" w:cs="Cambria"/>
+          <w:b/>
+          <w:bCs/>
+          <w:noProof/>
+          <w:color w:val="000000"/>
+          <w:lang w:val="el-GR" w:eastAsia="el-GR"/>
+        </w:rPr>
         <w:drawing>
-          <wp:inline distT="0" distB="0" distL="0" distR="0" wp14:anchorId="66990CF7" wp14:editId="18933B5F">
-            <wp:extent cx="3068276" cy="2882754"/>
-            <wp:effectExtent l="0" t="0" r="0" b="0"/>
-            <wp:docPr id="2" name="Picture 2" descr="C:\Users\SOFIA\Desktop\Κτηνιατρείο\Περασμένα\1.04.2019\Τζάνε ''Τασώ'' HCM\29.03.2019\2.bmp"/>
+          <wp:inline distT="0" distB="0" distL="0" distR="0" wp14:anchorId="11FCB641" wp14:editId="26E88CB1">
+            <wp:extent cx="3096260" cy="2891790"/>
+            <wp:effectExtent l="0" t="0" r="8890" b="3810"/>
+            <wp:docPr id="2" name="Picture 2"/>
             <wp:cNvGraphicFramePr>
               <a:graphicFrameLocks xmlns:a="http://schemas.openxmlformats.org/drawingml/2006/main" noChangeAspect="1"/>
             </wp:cNvGraphicFramePr>
@@ -9297,14 +9303,7 @@
                     </pic:cNvPicPr>
                   </pic:nvPicPr>
                   <pic:blipFill>
-                    <a:blip r:embed="rId16">
-                      <a:extLst>
-                        <a:ext uri="{28A0092B-C50C-407E-A947-70E740481C1C}">
-                          <a14:useLocalDpi xmlns:a14="http://schemas.microsoft.com/office/drawing/2010/main" val="0"/>
-                        </a:ext>
-                      </a:extLst>
-                    </a:blip>
-                    <a:srcRect/>
+                    <a:blip r:embed="rId16"/>
                     <a:stretch>
                       <a:fillRect/>
                     </a:stretch>
@@ -9312,7 +9311,7 @@
                   <pic:spPr bwMode="auto">
                     <a:xfrm>
                       <a:off x="0" y="0"/>
-                      <a:ext cx="3078753" cy="2892598"/>
+                      <a:ext cx="3101829" cy="2896991"/>
                     </a:xfrm>
                     <a:prstGeom prst="rect">
                       <a:avLst/>
@@ -9371,11 +9370,22 @@
           <w:color w:val="000000"/>
           <w:lang w:val="el-GR" w:eastAsia="el-GR"/>
         </w:rPr>
+        <w:t xml:space="preserve"> </w:t>
+      </w:r>
+      <w:r>
+        <w:rPr>
+          <w:rFonts w:ascii="Cambria" w:hAnsi="Cambria" w:cs="Cambria"/>
+          <w:b/>
+          <w:bCs/>
+          <w:noProof/>
+          <w:color w:val="000000"/>
+          <w:lang w:val="el-GR" w:eastAsia="el-GR"/>
+        </w:rPr>
         <w:drawing>
-          <wp:inline distT="0" distB="0" distL="0" distR="0" wp14:anchorId="6359649B" wp14:editId="777577E1">
-            <wp:extent cx="3067050" cy="2881600"/>
-            <wp:effectExtent l="0" t="0" r="0" b="0"/>
-            <wp:docPr id="19" name="Picture 19" descr="C:\Users\SOFIA\Desktop\Κτηνιατρείο\Περασμένα\1.04.2019\Τζάνε ''Τασώ'' HCM\29.03.2019\3.bmp"/>
+          <wp:inline distT="0" distB="0" distL="0" distR="0" wp14:anchorId="426A3B2A" wp14:editId="006CA46F">
+            <wp:extent cx="3103496" cy="2915843"/>
+            <wp:effectExtent l="0" t="0" r="1905" b="0"/>
+            <wp:docPr id="19" name="Picture 19"/>
             <wp:cNvGraphicFramePr>
               <a:graphicFrameLocks xmlns:a="http://schemas.openxmlformats.org/drawingml/2006/main" noChangeAspect="1"/>
             </wp:cNvGraphicFramePr>
@@ -9389,14 +9399,7 @@
                     </pic:cNvPicPr>
                   </pic:nvPicPr>
                   <pic:blipFill>
-                    <a:blip r:embed="rId17">
-                      <a:extLst>
-                        <a:ext uri="{28A0092B-C50C-407E-A947-70E740481C1C}">
-                          <a14:useLocalDpi xmlns:a14="http://schemas.microsoft.com/office/drawing/2010/main" val="0"/>
-                        </a:ext>
-                      </a:extLst>
-                    </a:blip>
-                    <a:srcRect/>
+                    <a:blip r:embed="rId17"/>
                     <a:stretch>
                       <a:fillRect/>
                     </a:stretch>
@@ -9404,7 +9407,7 @@
                   <pic:spPr bwMode="auto">
                     <a:xfrm>
                       <a:off x="0" y="0"/>
-                      <a:ext cx="3103497" cy="2915843"/>
+                      <a:ext cx="3103496" cy="2915843"/>
                     </a:xfrm>
                     <a:prstGeom prst="rect">
                       <a:avLst/>
@@ -9440,10 +9443,10 @@
           <w:lang w:val="el-GR" w:eastAsia="el-GR"/>
         </w:rPr>
         <w:drawing>
-          <wp:inline distT="0" distB="0" distL="0" distR="0" wp14:anchorId="7084F051" wp14:editId="37043DC0">
-            <wp:extent cx="3067050" cy="2881601"/>
-            <wp:effectExtent l="0" t="0" r="0" b="0"/>
-            <wp:docPr id="20" name="Picture 20" descr="C:\Users\SOFIA\Desktop\Κτηνιατρείο\Περασμένα\1.04.2019\Τζάνε ''Τασώ'' HCM\29.03.2019\4.bmp"/>
+          <wp:inline distT="0" distB="0" distL="0" distR="0" wp14:anchorId="62ECF88F" wp14:editId="380875AB">
+            <wp:extent cx="3077234" cy="2891168"/>
+            <wp:effectExtent l="0" t="0" r="8890" b="4445"/>
+            <wp:docPr id="20" name="Picture 20"/>
             <wp:cNvGraphicFramePr>
               <a:graphicFrameLocks xmlns:a="http://schemas.openxmlformats.org/drawingml/2006/main" noChangeAspect="1"/>
             </wp:cNvGraphicFramePr>
@@ -9457,14 +9460,7 @@
                     </pic:cNvPicPr>
                   </pic:nvPicPr>
                   <pic:blipFill>
-                    <a:blip r:embed="rId18">
-                      <a:extLst>
-                        <a:ext uri="{28A0092B-C50C-407E-A947-70E740481C1C}">
-                          <a14:useLocalDpi xmlns:a14="http://schemas.microsoft.com/office/drawing/2010/main" val="0"/>
-                        </a:ext>
-                      </a:extLst>
-                    </a:blip>
-                    <a:srcRect/>
+                    <a:blip r:embed="rId18"/>
                     <a:stretch>
                       <a:fillRect/>
                     </a:stretch>
@@ -9472,7 +9468,7 @@
                   <pic:spPr bwMode="auto">
                     <a:xfrm>
                       <a:off x="0" y="0"/>
-                      <a:ext cx="3077234" cy="2891169"/>
+                      <a:ext cx="3077234" cy="2891168"/>
                     </a:xfrm>
                     <a:prstGeom prst="rect">
                       <a:avLst/>
@@ -9520,7 +9516,6 @@
           <w:color w:val="000000"/>
           <w:lang w:val="el-GR"/>
         </w:rPr>
-        <w:lastRenderedPageBreak/>
         <w:t xml:space="preserve">  </w:t>
       </w:r>
       <w:r>
@@ -9532,11 +9527,22 @@
           <w:color w:val="000000"/>
           <w:lang w:val="el-GR" w:eastAsia="el-GR"/>
         </w:rPr>
+        <w:t xml:space="preserve">  </w:t>
+      </w:r>
+      <w:r>
+        <w:rPr>
+          <w:rFonts w:ascii="Cambria" w:hAnsi="Cambria" w:cs="Cambria"/>
+          <w:b/>
+          <w:bCs/>
+          <w:noProof/>
+          <w:color w:val="000000"/>
+          <w:lang w:val="el-GR" w:eastAsia="el-GR"/>
+        </w:rPr>
         <w:drawing>
-          <wp:inline distT="0" distB="0" distL="0" distR="0" wp14:anchorId="38C1BF00" wp14:editId="7BC92B14">
-            <wp:extent cx="3061674" cy="2907030"/>
-            <wp:effectExtent l="0" t="0" r="5715" b="7620"/>
-            <wp:docPr id="21" name="Picture 21" descr="C:\Users\SOFIA\Desktop\Κτηνιατρείο\Περασμένα\1.04.2019\Τζάνε ''Τασώ'' HCM\29.03.2019\5.bmp"/>
+          <wp:inline distT="0" distB="0" distL="0" distR="0" wp14:anchorId="3796FFC2" wp14:editId="36DE78C3">
+            <wp:extent cx="3080352" cy="2894098"/>
+            <wp:effectExtent l="0" t="0" r="6350" b="1905"/>
+            <wp:docPr id="21" name="Picture 21"/>
             <wp:cNvGraphicFramePr>
               <a:graphicFrameLocks xmlns:a="http://schemas.openxmlformats.org/drawingml/2006/main" noChangeAspect="1"/>
             </wp:cNvGraphicFramePr>
@@ -9550,14 +9556,7 @@
                     </pic:cNvPicPr>
                   </pic:nvPicPr>
                   <pic:blipFill>
-                    <a:blip r:embed="rId19">
-                      <a:extLst>
-                        <a:ext uri="{28A0092B-C50C-407E-A947-70E740481C1C}">
-                          <a14:useLocalDpi xmlns:a14="http://schemas.microsoft.com/office/drawing/2010/main" val="0"/>
-                        </a:ext>
-                      </a:extLst>
-                    </a:blip>
-                    <a:srcRect/>
+                    <a:blip r:embed="rId19"/>
                     <a:stretch>
                       <a:fillRect/>
                     </a:stretch>
@@ -9565,7 +9564,7 @@
                   <pic:spPr bwMode="auto">
                     <a:xfrm>
                       <a:off x="0" y="0"/>
-                      <a:ext cx="3080352" cy="2924765"/>
+                      <a:ext cx="3080352" cy="2894098"/>
                     </a:xfrm>
                     <a:prstGeom prst="rect">
                       <a:avLst/>
@@ -9601,10 +9600,10 @@
           <w:lang w:val="el-GR" w:eastAsia="el-GR"/>
         </w:rPr>
         <w:drawing>
-          <wp:inline distT="0" distB="0" distL="0" distR="0" wp14:anchorId="6F86946D" wp14:editId="18F904AC">
-            <wp:extent cx="3061673" cy="2905125"/>
-            <wp:effectExtent l="0" t="0" r="5715" b="0"/>
-            <wp:docPr id="22" name="Picture 22" descr="C:\Users\SOFIA\Desktop\Κτηνιατρείο\Περασμένα\1.04.2019\Τζάνε ''Τασώ'' HCM\29.03.2019\6.bmp"/>
+          <wp:inline distT="0" distB="0" distL="0" distR="0" wp14:anchorId="0FCBAF07" wp14:editId="14065F63">
+            <wp:extent cx="3070607" cy="2884942"/>
+            <wp:effectExtent l="0" t="0" r="0" b="0"/>
+            <wp:docPr id="22" name="Picture 22"/>
             <wp:cNvGraphicFramePr>
               <a:graphicFrameLocks xmlns:a="http://schemas.openxmlformats.org/drawingml/2006/main" noChangeAspect="1"/>
             </wp:cNvGraphicFramePr>
@@ -9618,14 +9617,7 @@
                     </pic:cNvPicPr>
                   </pic:nvPicPr>
                   <pic:blipFill>
-                    <a:blip r:embed="rId20">
-                      <a:extLst>
-                        <a:ext uri="{28A0092B-C50C-407E-A947-70E740481C1C}">
-                          <a14:useLocalDpi xmlns:a14="http://schemas.microsoft.com/office/drawing/2010/main" val="0"/>
-                        </a:ext>
-                      </a:extLst>
-                    </a:blip>
-                    <a:srcRect/>
+                    <a:blip r:embed="rId20"/>
                     <a:stretch>
                       <a:fillRect/>
                     </a:stretch>
@@ -9633,7 +9625,7 @@
                   <pic:spPr bwMode="auto">
                     <a:xfrm>
                       <a:off x="0" y="0"/>
-                      <a:ext cx="3070607" cy="2913602"/>
+                      <a:ext cx="3070607" cy="2884942"/>
                     </a:xfrm>
                     <a:prstGeom prst="rect">
                       <a:avLst/>
@@ -9666,7 +9658,7 @@
           <w:lang w:val="el-GR" w:eastAsia="el-GR"/>
         </w:rPr>
         <w:drawing>
-          <wp:inline distT="0" distB="0" distL="0" distR="0" wp14:anchorId="243503B1" wp14:editId="20DB6289">
+          <wp:inline distT="0" distB="0" distL="0" distR="0" wp14:anchorId="53860326" wp14:editId="5733ACC2">
             <wp:extent cx="133350" cy="180975"/>
             <wp:effectExtent l="0" t="0" r="0" b="9525"/>
             <wp:docPr id="18" name="Εικόνα 18" descr="Περιγραφή: ac387"/>
@@ -9714,10 +9706,196 @@
           </wp:inline>
         </w:drawing>
       </w:r>
-      <w:bookmarkEnd w:id="31"/>
+    </w:p>
+    <w:p>
+      <w:pPr>
+        <w:ind w:left="-567" w:right="-426"/>
+        <w:rPr>
+          <w:rFonts w:ascii="Cambria" w:hAnsi="Cambria" w:cs="Cambria"/>
+          <w:lang w:val="el-GR"/>
+        </w:rPr>
+      </w:pPr>
+    </w:p>
+    <w:p>
+      <w:pPr>
+        <w:ind w:left="-567" w:right="-426"/>
+        <w:rPr>
+          <w:rFonts w:ascii="Cambria" w:hAnsi="Cambria" w:cs="Cambria"/>
+          <w:lang w:val="el-GR"/>
+        </w:rPr>
+      </w:pPr>
+      <w:r>
+        <w:rPr>
+          <w:rFonts w:ascii="Cambria" w:hAnsi="Cambria" w:cs="Cambria"/>
+          <w:lang w:val="el-GR"/>
+        </w:rPr>
+        <w:lastRenderedPageBreak/>
+        <w:t xml:space="preserve">   </w:t>
+      </w:r>
+      <w:r>
+        <w:rPr>
+          <w:rFonts w:ascii="Cambria" w:hAnsi="Cambria" w:cs="Cambria"/>
+          <w:b/>
+          <w:bCs/>
+          <w:noProof/>
+          <w:color w:val="000000"/>
+          <w:lang w:val="el-GR" w:eastAsia="el-GR"/>
+        </w:rPr>
+        <w:drawing>
+          <wp:inline distT="0" distB="0" distL="0" distR="0" wp14:anchorId="74777427" wp14:editId="25AFE8AB">
+            <wp:extent cx="3070607" cy="2884942"/>
+            <wp:effectExtent l="0" t="0" r="0" b="0"/>
+            <wp:docPr id="12" name="Picture 12"/>
+            <wp:cNvGraphicFramePr>
+              <a:graphicFrameLocks xmlns:a="http://schemas.openxmlformats.org/drawingml/2006/main" noChangeAspect="1"/>
+            </wp:cNvGraphicFramePr>
+            <a:graphic xmlns:a="http://schemas.openxmlformats.org/drawingml/2006/main">
+              <a:graphicData uri="http://schemas.openxmlformats.org/drawingml/2006/picture">
+                <pic:pic xmlns:pic="http://schemas.openxmlformats.org/drawingml/2006/picture">
+                  <pic:nvPicPr>
+                    <pic:cNvPr id="0" name="Picture 8" descr="C:\Users\SOFIA\Desktop\Κτηνιατρείο\Περασμένα\1.04.2019\Τζάνε ''Τασώ'' HCM\29.03.2019\6.bmp"/>
+                    <pic:cNvPicPr>
+                      <a:picLocks noChangeAspect="1" noChangeArrowheads="1"/>
+                    </pic:cNvPicPr>
+                  </pic:nvPicPr>
+                  <pic:blipFill>
+                    <a:blip r:embed="rId21"/>
+                    <a:stretch>
+                      <a:fillRect/>
+                    </a:stretch>
+                  </pic:blipFill>
+                  <pic:spPr bwMode="auto">
+                    <a:xfrm>
+                      <a:off x="0" y="0"/>
+                      <a:ext cx="3070607" cy="2884942"/>
+                    </a:xfrm>
+                    <a:prstGeom prst="rect">
+                      <a:avLst/>
+                    </a:prstGeom>
+                    <a:noFill/>
+                    <a:ln>
+                      <a:noFill/>
+                    </a:ln>
+                  </pic:spPr>
+                </pic:pic>
+              </a:graphicData>
+            </a:graphic>
+          </wp:inline>
+        </w:drawing>
+      </w:r>
+      <w:r>
+        <w:rPr>
+          <w:rFonts w:ascii="Cambria" w:hAnsi="Cambria" w:cs="Cambria"/>
+          <w:lang w:val="el-GR"/>
+        </w:rPr>
+        <w:t xml:space="preserve">  </w:t>
+      </w:r>
+      <w:r>
+        <w:rPr>
+          <w:rFonts w:ascii="Cambria" w:hAnsi="Cambria" w:cs="Cambria"/>
+          <w:b/>
+          <w:bCs/>
+          <w:noProof/>
+          <w:color w:val="000000"/>
+          <w:lang w:val="el-GR" w:eastAsia="el-GR"/>
+        </w:rPr>
+        <w:drawing>
+          <wp:inline distT="0" distB="0" distL="0" distR="0" wp14:anchorId="687D9C32" wp14:editId="35DE0D38">
+            <wp:extent cx="3070607" cy="2884942"/>
+            <wp:effectExtent l="0" t="0" r="0" b="0"/>
+            <wp:docPr id="13" name="Picture 13"/>
+            <wp:cNvGraphicFramePr>
+              <a:graphicFrameLocks xmlns:a="http://schemas.openxmlformats.org/drawingml/2006/main" noChangeAspect="1"/>
+            </wp:cNvGraphicFramePr>
+            <a:graphic xmlns:a="http://schemas.openxmlformats.org/drawingml/2006/main">
+              <a:graphicData uri="http://schemas.openxmlformats.org/drawingml/2006/picture">
+                <pic:pic xmlns:pic="http://schemas.openxmlformats.org/drawingml/2006/picture">
+                  <pic:nvPicPr>
+                    <pic:cNvPr id="0" name="Picture 8" descr="C:\Users\SOFIA\Desktop\Κτηνιατρείο\Περασμένα\1.04.2019\Τζάνε ''Τασώ'' HCM\29.03.2019\6.bmp"/>
+                    <pic:cNvPicPr>
+                      <a:picLocks noChangeAspect="1" noChangeArrowheads="1"/>
+                    </pic:cNvPicPr>
+                  </pic:nvPicPr>
+                  <pic:blipFill>
+                    <a:blip r:embed="rId22"/>
+                    <a:stretch>
+                      <a:fillRect/>
+                    </a:stretch>
+                  </pic:blipFill>
+                  <pic:spPr bwMode="auto">
+                    <a:xfrm>
+                      <a:off x="0" y="0"/>
+                      <a:ext cx="3070607" cy="2884942"/>
+                    </a:xfrm>
+                    <a:prstGeom prst="rect">
+                      <a:avLst/>
+                    </a:prstGeom>
+                    <a:noFill/>
+                    <a:ln>
+                      <a:noFill/>
+                    </a:ln>
+                  </pic:spPr>
+                </pic:pic>
+              </a:graphicData>
+            </a:graphic>
+          </wp:inline>
+        </w:drawing>
+      </w:r>
+    </w:p>
+    <w:p>
+      <w:pPr>
+        <w:ind w:left="-567" w:right="-426"/>
+        <w:rPr>
+          <w:rFonts w:ascii="Cambria" w:hAnsi="Cambria" w:cs="Cambria"/>
+          <w:lang w:val="el-GR"/>
+        </w:rPr>
+      </w:pPr>
+    </w:p>
+    <w:p>
+      <w:pPr>
+        <w:ind w:left="-567" w:right="-426"/>
+        <w:rPr>
+          <w:rFonts w:ascii="Cambria" w:hAnsi="Cambria" w:cs="Cambria"/>
+          <w:lang w:val="el-GR"/>
+        </w:rPr>
+      </w:pPr>
+      <w:r>
+        <w:rPr>
+          <w:rFonts w:ascii="Cambria" w:hAnsi="Cambria" w:cs="Cambria"/>
+          <w:lang w:val="el-GR"/>
+        </w:rPr>
+        <w:t xml:space="preserve">  </w:t>
+      </w:r>
+      <w:r>
+        <w:rPr>
+          <w:rFonts w:ascii="Cambria" w:hAnsi="Cambria" w:cs="Cambria"/>
+          <w:b/>
+          <w:bCs/>
+          <w:noProof/>
+          <w:color w:val="000000"/>
+          <w:lang w:val="el-GR" w:eastAsia="el-GR"/>
+        </w:rPr>
+        <w:t xml:space="preserve"> </w:t>
+      </w:r>
+      <w:r>
+        <w:rPr>
+          <w:rFonts w:ascii="Cambria" w:hAnsi="Cambria" w:cs="Cambria"/>
+          <w:lang w:val="el-GR"/>
+        </w:rPr>
+        <w:t xml:space="preserve">  </w:t>
+      </w:r>
+    </w:p>
+    <w:bookmarkEnd w:id="30"/>
+    <w:p>
+      <w:pPr>
+        <w:ind w:right="-569"/>
+        <w:rPr>
+          <w:lang w:val="el-GR"/>
+        </w:rPr>
+      </w:pPr>
     </w:p>
     <w:sectPr>
-      <w:footerReference w:type="default" r:id="rId21"/>
+      <w:footerReference w:type="default" r:id="rId23"/>
       <w:pgSz w:w="11906" w:h="16838" w:code="9"/>
       <w:pgMar w:top="720" w:right="1286" w:bottom="1350" w:left="1418" w:header="720" w:footer="1164" w:gutter="0"/>
       <w:cols w:space="708"/>
@@ -9817,14 +9995,14 @@
         <v:path o:extrusionok="f" gradientshapeok="t" o:connecttype="rect"/>
         <o:lock v:ext="edit" aspectratio="t"/>
       </v:shapetype>
-      <v:shape id="_x0000_i1064" type="#_x0000_t75" style="width:11.25pt;height:11.25pt" o:bullet="t">
+      <v:shape id="_x0000_i1114" type="#_x0000_t75" style="width:11.25pt;height:11.25pt" o:bullet="t">
         <v:imagedata r:id="rId1" o:title="mso6347"/>
       </v:shape>
     </w:pict>
   </w:numPicBullet>
   <w:numPicBullet w:numPicBulletId="1">
     <w:pict>
-      <v:shape id="_x0000_i1065" type="#_x0000_t75" alt="ac387" style="width:10.5pt;height:14.25pt;visibility:visible" o:bullet="t">
+      <v:shape id="_x0000_i1115" type="#_x0000_t75" alt="ac387" style="width:10.5pt;height:14.25pt;visibility:visible" o:bullet="t">
         <v:imagedata r:id="rId2" o:title=""/>
         <o:lock v:ext="edit" cropping="t"/>
       </v:shape>
@@ -13462,7 +13640,7 @@
 </file>
 
 <file path=customXml/itemProps1.xml><?xml version="1.0" encoding="utf-8"?>
-<ds:datastoreItem xmlns:ds="http://schemas.openxmlformats.org/officeDocument/2006/customXml" ds:itemID="{65A1A5BB-DA1A-4E83-B9DA-829D3F2D822C}">
+<ds:datastoreItem xmlns:ds="http://schemas.openxmlformats.org/officeDocument/2006/customXml" ds:itemID="{AB88370C-B1D8-496D-A5A0-D81EA12B611D}">
   <ds:schemaRefs>
     <ds:schemaRef ds:uri="http://schemas.openxmlformats.org/officeDocument/2006/bibliography"/>
   </ds:schemaRefs>

--- a/Protipa/HCM report.docx
+++ b/Protipa/HCM report.docx
@@ -1,6 +1,6 @@
 
 <file path=word/document.xml><?xml version="1.0" encoding="utf-8"?>
-<w:document xmlns:wpc="http://schemas.microsoft.com/office/word/2010/wordprocessingCanvas" xmlns:cx="http://schemas.microsoft.com/office/drawing/2014/chartex" xmlns:cx1="http://schemas.microsoft.com/office/drawing/2015/9/8/chartex" xmlns:cx2="http://schemas.microsoft.com/office/drawing/2015/10/21/chartex" xmlns:cx3="http://schemas.microsoft.com/office/drawing/2016/5/9/chartex" xmlns:cx4="http://schemas.microsoft.com/office/drawing/2016/5/10/chartex" xmlns:cx5="http://schemas.microsoft.com/office/drawing/2016/5/11/chartex" xmlns:cx6="http://schemas.microsoft.com/office/drawing/2016/5/12/chartex" xmlns:cx7="http://schemas.microsoft.com/office/drawing/2016/5/13/chartex" xmlns:cx8="http://schemas.microsoft.com/office/drawing/2016/5/14/chartex" xmlns:mc="http://schemas.openxmlformats.org/markup-compatibility/2006" xmlns:aink="http://schemas.microsoft.com/office/drawing/2016/ink" xmlns:am3d="http://schemas.microsoft.com/office/drawing/2017/model3d" xmlns:o="urn:schemas-microsoft-com:office:office" xmlns:r="http://schemas.openxmlformats.org/officeDocument/2006/relationships" xmlns:m="http://schemas.openxmlformats.org/officeDocument/2006/math" xmlns:v="urn:schemas-microsoft-com:vml" xmlns:wp14="http://schemas.microsoft.com/office/word/2010/wordprocessingDrawing" xmlns:wp="http://schemas.openxmlformats.org/drawingml/2006/wordprocessingDrawing" xmlns:w10="urn:schemas-microsoft-com:office:word" xmlns:w="http://schemas.openxmlformats.org/wordprocessingml/2006/main" xmlns:w14="http://schemas.microsoft.com/office/word/2010/wordml" xmlns:w15="http://schemas.microsoft.com/office/word/2012/wordml" xmlns:w16cid="http://schemas.microsoft.com/office/word/2016/wordml/cid" xmlns:w16se="http://schemas.microsoft.com/office/word/2015/wordml/symex" xmlns:wpg="http://schemas.microsoft.com/office/word/2010/wordprocessingGroup" xmlns:wpi="http://schemas.microsoft.com/office/word/2010/wordprocessingInk" xmlns:wne="http://schemas.microsoft.com/office/word/2006/wordml" xmlns:wps="http://schemas.microsoft.com/office/word/2010/wordprocessingShape" mc:Ignorable="w14 w15 w16se w16cid wp14">
+<w:document xmlns:wpc="http://schemas.microsoft.com/office/word/2010/wordprocessingCanvas" xmlns:cx="http://schemas.microsoft.com/office/drawing/2014/chartex" xmlns:cx1="http://schemas.microsoft.com/office/drawing/2015/9/8/chartex" xmlns:cx2="http://schemas.microsoft.com/office/drawing/2015/10/21/chartex" xmlns:cx3="http://schemas.microsoft.com/office/drawing/2016/5/9/chartex" xmlns:cx4="http://schemas.microsoft.com/office/drawing/2016/5/10/chartex" xmlns:cx5="http://schemas.microsoft.com/office/drawing/2016/5/11/chartex" xmlns:cx6="http://schemas.microsoft.com/office/drawing/2016/5/12/chartex" xmlns:cx7="http://schemas.microsoft.com/office/drawing/2016/5/13/chartex" xmlns:cx8="http://schemas.microsoft.com/office/drawing/2016/5/14/chartex" xmlns:mc="http://schemas.openxmlformats.org/markup-compatibility/2006" xmlns:aink="http://schemas.microsoft.com/office/drawing/2016/ink" xmlns:am3d="http://schemas.microsoft.com/office/drawing/2017/model3d" xmlns:o="urn:schemas-microsoft-com:office:office" xmlns:r="http://schemas.openxmlformats.org/officeDocument/2006/relationships" xmlns:m="http://schemas.openxmlformats.org/officeDocument/2006/math" xmlns:v="urn:schemas-microsoft-com:vml" xmlns:wp14="http://schemas.microsoft.com/office/word/2010/wordprocessingDrawing" xmlns:wp="http://schemas.openxmlformats.org/drawingml/2006/wordprocessingDrawing" xmlns:w10="urn:schemas-microsoft-com:office:word" xmlns:w="http://schemas.openxmlformats.org/wordprocessingml/2006/main" xmlns:w14="http://schemas.microsoft.com/office/word/2010/wordml" xmlns:w15="http://schemas.microsoft.com/office/word/2012/wordml" xmlns:w16cex="http://schemas.microsoft.com/office/word/2018/wordml/cex" xmlns:w16cid="http://schemas.microsoft.com/office/word/2016/wordml/cid" xmlns:w16="http://schemas.microsoft.com/office/word/2018/wordml" xmlns:w16se="http://schemas.microsoft.com/office/word/2015/wordml/symex" xmlns:wpg="http://schemas.microsoft.com/office/word/2010/wordprocessingGroup" xmlns:wpi="http://schemas.microsoft.com/office/word/2010/wordprocessingInk" xmlns:wne="http://schemas.microsoft.com/office/word/2006/wordml" xmlns:wps="http://schemas.microsoft.com/office/word/2010/wordprocessingShape" mc:Ignorable="w14 w15 w16se w16cid w16 w16cex wp14">
   <w:body>
     <w:p>
       <w:pPr>
@@ -645,7 +645,6 @@
         </w:rPr>
         <w:t>(É</w:t>
       </w:r>
-      <w:proofErr w:type="spellStart"/>
       <w:r>
         <w:rPr>
           <w:rFonts w:ascii="Cambria" w:hAnsi="Cambria" w:cs="Cambria"/>
@@ -658,7 +657,6 @@
         </w:rPr>
         <w:t>cole</w:t>
       </w:r>
-      <w:proofErr w:type="spellEnd"/>
       <w:r>
         <w:rPr>
           <w:rFonts w:ascii="Cambria" w:hAnsi="Cambria" w:cs="Cambria"/>
@@ -1042,13 +1040,6 @@
       <w:r>
         <w:rPr>
           <w:rFonts w:ascii="Cambria" w:hAnsi="Cambria" w:cs="Cambria"/>
-          <w:lang w:val="en-US"/>
-        </w:rPr>
-        <w:t xml:space="preserve"> </w:t>
-      </w:r>
-      <w:r>
-        <w:rPr>
-          <w:rFonts w:ascii="Cambria" w:hAnsi="Cambria" w:cs="Cambria"/>
           <w:b/>
           <w:bCs/>
           <w:lang w:val="en-US"/>
@@ -1088,7 +1079,25 @@
           <w:bCs/>
           <w:color w:val="000000"/>
         </w:rPr>
-        <w:t xml:space="preserve">}{{ </w:t>
+        <w:t>}</w:t>
+      </w:r>
+      <w:r>
+        <w:rPr>
+          <w:rFonts w:ascii="Cambria" w:hAnsi="Cambria" w:cs="Cambria"/>
+          <w:b/>
+          <w:bCs/>
+          <w:color w:val="000000"/>
+        </w:rPr>
+        <w:t xml:space="preserve"> </w:t>
+      </w:r>
+      <w:r>
+        <w:rPr>
+          <w:rFonts w:ascii="Cambria" w:hAnsi="Cambria" w:cs="Cambria"/>
+          <w:b/>
+          <w:bCs/>
+          <w:color w:val="000000"/>
+        </w:rPr>
+        <w:t xml:space="preserve">{{ </w:t>
       </w:r>
       <w:r>
         <w:rPr>
@@ -1174,21 +1183,12 @@
         </w:rPr>
         <w:t>cardiologicalAnalysis</w:t>
       </w:r>
-      <w:proofErr w:type="gramStart"/>
       <w:r>
         <w:rPr>
           <w:rFonts w:asciiTheme="majorHAnsi" w:hAnsiTheme="majorHAnsi" w:cs="Cambria"/>
           <w:lang w:val="en-US"/>
         </w:rPr>
-        <w:t>}}{</w:t>
-      </w:r>
-      <w:proofErr w:type="gramEnd"/>
-      <w:r>
-        <w:rPr>
-          <w:rFonts w:asciiTheme="majorHAnsi" w:hAnsiTheme="majorHAnsi" w:cs="Cambria"/>
-          <w:lang w:val="en-US"/>
-        </w:rPr>
-        <w:t xml:space="preserve">% if </w:t>
+        <w:t xml:space="preserve">}}{% if </w:t>
       </w:r>
       <w:r>
         <w:rPr>
@@ -1468,12 +1468,6 @@
         <w:rPr>
           <w:rFonts w:ascii="Cambria" w:hAnsi="Cambria" w:cs="Cambria"/>
         </w:rPr>
-        <w:t xml:space="preserve"> </w:t>
-      </w:r>
-      <w:r>
-        <w:rPr>
-          <w:rFonts w:ascii="Cambria" w:hAnsi="Cambria" w:cs="Cambria"/>
-        </w:rPr>
         <w:t>{% if medication %}</w:t>
       </w:r>
       <w:r>
@@ -1543,6 +1537,12 @@
           <w:rFonts w:ascii="Cambria" w:hAnsi="Cambria" w:cs="Cambria"/>
         </w:rPr>
         <w:t>% else %}</w:t>
+      </w:r>
+      <w:r>
+        <w:rPr>
+          <w:rFonts w:ascii="Cambria" w:hAnsi="Cambria" w:cs="Cambria"/>
+        </w:rPr>
+        <w:t xml:space="preserve"> </w:t>
       </w:r>
       <w:r>
         <w:rPr>
@@ -2786,14 +2786,7 @@
         <w:rPr>
           <w:rFonts w:ascii="Cambria" w:hAnsi="Cambria"/>
         </w:rPr>
-        <w:t xml:space="preserve">mucous </w:t>
-      </w:r>
-      <w:proofErr w:type="gramStart"/>
-      <w:r>
-        <w:rPr>
-          <w:rFonts w:ascii="Cambria" w:hAnsi="Cambria"/>
-        </w:rPr>
-        <w:t>%</w:t>
+        <w:t>mucous %</w:t>
       </w:r>
       <w:r>
         <w:rPr>
@@ -2810,7 +2803,6 @@
         </w:rPr>
         <w:t>{</w:t>
       </w:r>
-      <w:proofErr w:type="gramEnd"/>
       <w:r>
         <w:rPr>
           <w:rFonts w:ascii="Cambria" w:hAnsi="Cambria" w:cs="Cambria"/>
@@ -2973,14 +2965,7 @@
         <w:rPr>
           <w:rFonts w:ascii="Cambria" w:hAnsi="Cambria"/>
         </w:rPr>
-        <w:t xml:space="preserve">dental </w:t>
-      </w:r>
-      <w:proofErr w:type="gramStart"/>
-      <w:r>
-        <w:rPr>
-          <w:rFonts w:ascii="Cambria" w:hAnsi="Cambria"/>
-        </w:rPr>
-        <w:t>%</w:t>
+        <w:t>dental %</w:t>
       </w:r>
       <w:r>
         <w:rPr>
@@ -2997,7 +2982,6 @@
         </w:rPr>
         <w:t>{</w:t>
       </w:r>
-      <w:proofErr w:type="gramEnd"/>
       <w:r>
         <w:rPr>
           <w:rFonts w:ascii="Cambria" w:hAnsi="Cambria" w:cs="Cambria"/>
@@ -3405,10 +3389,6 @@
       <w:pPr>
         <w:rPr>
           <w:rFonts w:ascii="Cambria" w:hAnsi="Cambria" w:cs="Cambria"/>
-          <w:b/>
-          <w:bCs/>
-          <w:sz w:val="32"/>
-          <w:szCs w:val="32"/>
           <w:lang w:val="el-GR"/>
         </w:rPr>
       </w:pPr>
@@ -3416,14 +3396,42 @@
       <w:r>
         <w:rPr>
           <w:rFonts w:ascii="Cambria" w:hAnsi="Cambria" w:cs="Cambria"/>
+          <w:lang w:val="el-GR"/>
+        </w:rPr>
+        <w:t xml:space="preserve">{% </w:t>
+      </w:r>
+      <w:r>
+        <w:rPr>
+          <w:rFonts w:ascii="Cambria" w:hAnsi="Cambria" w:cs="Cambria"/>
           <w:lang w:val="en-US"/>
         </w:rPr>
-        <w:t xml:space="preserve">{% if PDF %} </w:t>
+        <w:t>if</w:t>
+      </w:r>
+      <w:r>
+        <w:rPr>
+          <w:rFonts w:ascii="Cambria" w:hAnsi="Cambria" w:cs="Cambria"/>
+          <w:lang w:val="el-GR"/>
+        </w:rPr>
+        <w:t xml:space="preserve"> </w:t>
+      </w:r>
+      <w:r>
+        <w:rPr>
+          <w:rFonts w:ascii="Cambria" w:hAnsi="Cambria" w:cs="Cambria"/>
+          <w:lang w:val="en-US"/>
+        </w:rPr>
+        <w:t>PDF</w:t>
+      </w:r>
+      <w:r>
+        <w:rPr>
+          <w:rFonts w:ascii="Cambria" w:hAnsi="Cambria" w:cs="Cambria"/>
+          <w:lang w:val="el-GR"/>
+        </w:rPr>
+        <w:t xml:space="preserve"> %} </w:t>
       </w:r>
     </w:p>
     <w:tbl>
       <w:tblPr>
-        <w:tblW w:w="9077" w:type="dxa"/>
+        <w:tblW w:w="0" w:type="auto"/>
         <w:tblLayout w:type="fixed"/>
         <w:tblCellMar>
           <w:left w:w="70" w:type="dxa"/>
@@ -3448,7 +3456,6 @@
             <w:gridSpan w:val="2"/>
             <w:shd w:val="clear" w:color="auto" w:fill="4F81BD"/>
           </w:tcPr>
-          <w:bookmarkEnd w:id="18"/>
           <w:p>
             <w:pPr>
               <w:pStyle w:val="Header"/>
@@ -3595,60 +3602,49 @@
             </w:pPr>
             <w:r>
               <w:rPr>
-                <w:rFonts w:ascii="Cambria" w:hAnsi="Cambria" w:cs="Cambria"/>
-                <w:color w:val="808080"/>
-              </w:rPr>
-              <w:t xml:space="preserve">{% if </w:t>
-            </w:r>
-            <w:proofErr w:type="spellStart"/>
-            <w:r>
-              <w:rPr>
-                <w:rFonts w:ascii="Cambria" w:hAnsi="Cambria" w:cs="Cambria"/>
+                <w:rFonts w:asciiTheme="majorHAnsi" w:hAnsiTheme="majorHAnsi" w:cs="Cambria"/>
+                <w:color w:val="808080"/>
+              </w:rPr>
+              <w:t>{% if PDF.RVDd %}{{</w:t>
+            </w:r>
+            <w:r>
+              <w:rPr>
+                <w:rFonts w:asciiTheme="majorHAnsi" w:hAnsiTheme="majorHAnsi" w:cs="Cambria"/>
+                <w:color w:val="808080"/>
+              </w:rPr>
+              <w:t xml:space="preserve"> </w:t>
+            </w:r>
+            <w:r>
+              <w:rPr>
+                <w:rFonts w:asciiTheme="majorHAnsi" w:hAnsiTheme="majorHAnsi" w:cs="Cambria"/>
                 <w:color w:val="808080"/>
               </w:rPr>
               <w:t>PDF.RVDd</w:t>
             </w:r>
-            <w:proofErr w:type="spellEnd"/>
-            <w:r>
-              <w:rPr>
-                <w:rFonts w:ascii="Cambria" w:hAnsi="Cambria" w:cs="Cambria"/>
-                <w:color w:val="808080"/>
-              </w:rPr>
-              <w:t xml:space="preserve"> %}{{</w:t>
-            </w:r>
-            <w:proofErr w:type="spellStart"/>
-            <w:r>
-              <w:rPr>
-                <w:rFonts w:ascii="Cambria" w:hAnsi="Cambria" w:cs="Cambria"/>
-                <w:color w:val="808080"/>
-              </w:rPr>
-              <w:t>PDF.RVDd</w:t>
-            </w:r>
-            <w:proofErr w:type="spellEnd"/>
-            <w:r>
-              <w:rPr>
-                <w:rFonts w:ascii="Cambria" w:hAnsi="Cambria" w:cs="Cambria"/>
+            <w:r>
+              <w:rPr>
+                <w:rFonts w:asciiTheme="majorHAnsi" w:hAnsiTheme="majorHAnsi" w:cs="Cambria"/>
+                <w:color w:val="808080"/>
+              </w:rPr>
+              <w:t xml:space="preserve"> </w:t>
+            </w:r>
+            <w:r>
+              <w:rPr>
+                <w:rFonts w:asciiTheme="majorHAnsi" w:hAnsiTheme="majorHAnsi" w:cs="Cambria"/>
                 <w:color w:val="808080"/>
               </w:rPr>
               <w:t>}}{% else %}</w:t>
             </w:r>
             <w:r>
               <w:rPr>
-                <w:rFonts w:ascii="Cambria" w:hAnsi="Cambria" w:cs="Cambria"/>
-                <w:color w:val="808080"/>
-              </w:rPr>
-              <w:t>5</w:t>
-            </w:r>
-            <w:r>
-              <w:rPr>
-                <w:rFonts w:ascii="Cambria" w:hAnsi="Cambria" w:cs="Cambria"/>
-                <w:color w:val="808080"/>
-              </w:rPr>
-              <w:t>,5</w:t>
-            </w:r>
-            <w:r>
-              <w:rPr>
-                <w:rFonts w:ascii="Cambria" w:hAnsi="Cambria" w:cs="Cambria"/>
+                <w:rFonts w:asciiTheme="majorHAnsi" w:hAnsiTheme="majorHAnsi" w:cs="Cambria"/>
+                <w:color w:val="808080"/>
+              </w:rPr>
+              <w:t>4,7</w:t>
+            </w:r>
+            <w:r>
+              <w:rPr>
+                <w:rFonts w:asciiTheme="majorHAnsi" w:hAnsiTheme="majorHAnsi" w:cs="Cambria"/>
                 <w:color w:val="808080"/>
               </w:rPr>
               <w:t>{% endif %} mm</w:t>
@@ -3700,53 +3696,21 @@
             </w:pPr>
             <w:r>
               <w:rPr>
-                <w:rFonts w:ascii="Cambria" w:hAnsi="Cambria" w:cs="Cambria"/>
-                <w:color w:val="808080"/>
-              </w:rPr>
-              <w:t xml:space="preserve">Vmax = {% if </w:t>
-            </w:r>
-            <w:proofErr w:type="spellStart"/>
-            <w:r>
-              <w:rPr>
-                <w:rFonts w:ascii="Cambria" w:hAnsi="Cambria" w:cs="Cambria"/>
-                <w:color w:val="808080"/>
-              </w:rPr>
-              <w:t>PDF.AoVmax</w:t>
-            </w:r>
-            <w:proofErr w:type="spellEnd"/>
-            <w:r>
-              <w:rPr>
-                <w:rFonts w:ascii="Cambria" w:hAnsi="Cambria" w:cs="Cambria"/>
-                <w:color w:val="808080"/>
-              </w:rPr>
-              <w:t xml:space="preserve"> %}{{</w:t>
-            </w:r>
-            <w:proofErr w:type="spellStart"/>
-            <w:r>
-              <w:rPr>
-                <w:rFonts w:ascii="Cambria" w:hAnsi="Cambria" w:cs="Cambria"/>
-                <w:color w:val="808080"/>
-              </w:rPr>
-              <w:t>PDF.AoVmax</w:t>
-            </w:r>
-            <w:proofErr w:type="spellEnd"/>
-            <w:r>
-              <w:rPr>
-                <w:rFonts w:ascii="Cambria" w:hAnsi="Cambria" w:cs="Cambria"/>
-                <w:color w:val="808080"/>
-              </w:rPr>
-              <w:t>}}{% else %}</w:t>
-            </w:r>
-            <w:r>
-              <w:rPr>
-                <w:rFonts w:ascii="Cambria" w:hAnsi="Cambria" w:cs="Cambria"/>
-                <w:color w:val="808080"/>
-              </w:rPr>
-              <w:t>1,07</w:t>
-            </w:r>
-            <w:r>
-              <w:rPr>
-                <w:rFonts w:ascii="Cambria" w:hAnsi="Cambria" w:cs="Cambria"/>
+                <w:rFonts w:asciiTheme="majorHAnsi" w:hAnsiTheme="majorHAnsi" w:cs="Cambria"/>
+                <w:color w:val="808080"/>
+              </w:rPr>
+              <w:t>{% if PDF.AoVmax %}{{PDF.AoVmax }}{% else %}0,8</w:t>
+            </w:r>
+            <w:r>
+              <w:rPr>
+                <w:rFonts w:asciiTheme="majorHAnsi" w:hAnsiTheme="majorHAnsi" w:cs="Cambria"/>
+                <w:color w:val="808080"/>
+              </w:rPr>
+              <w:t>3</w:t>
+            </w:r>
+            <w:r>
+              <w:rPr>
+                <w:rFonts w:asciiTheme="majorHAnsi" w:hAnsiTheme="majorHAnsi" w:cs="Cambria"/>
                 <w:color w:val="808080"/>
               </w:rPr>
               <w:t>{% endif %} m/s</w:t>
@@ -3793,60 +3757,42 @@
             </w:pPr>
             <w:r>
               <w:rPr>
-                <w:rFonts w:ascii="Cambria" w:hAnsi="Cambria" w:cs="Cambria"/>
-                <w:color w:val="808080"/>
-              </w:rPr>
-              <w:t xml:space="preserve">{% if </w:t>
-            </w:r>
-            <w:proofErr w:type="spellStart"/>
-            <w:r>
-              <w:rPr>
-                <w:rFonts w:ascii="Cambria" w:hAnsi="Cambria" w:cs="Cambria"/>
-                <w:color w:val="808080"/>
-              </w:rPr>
-              <w:t>PDF.IVSd</w:t>
-            </w:r>
-            <w:proofErr w:type="spellEnd"/>
-            <w:r>
-              <w:rPr>
-                <w:rFonts w:ascii="Cambria" w:hAnsi="Cambria" w:cs="Cambria"/>
-                <w:color w:val="808080"/>
-              </w:rPr>
-              <w:t xml:space="preserve"> %}{{</w:t>
-            </w:r>
-            <w:proofErr w:type="spellStart"/>
-            <w:r>
-              <w:rPr>
-                <w:rFonts w:ascii="Cambria" w:hAnsi="Cambria" w:cs="Cambria"/>
-                <w:color w:val="808080"/>
-              </w:rPr>
-              <w:t>PDF.IVSd</w:t>
-            </w:r>
-            <w:proofErr w:type="spellEnd"/>
-            <w:r>
-              <w:rPr>
-                <w:rFonts w:ascii="Cambria" w:hAnsi="Cambria" w:cs="Cambria"/>
-                <w:color w:val="808080"/>
-              </w:rPr>
-              <w:t xml:space="preserve"> }}{% else %}7,</w:t>
-            </w:r>
-            <w:r>
-              <w:rPr>
-                <w:rFonts w:ascii="Cambria" w:hAnsi="Cambria" w:cs="Cambria"/>
-                <w:color w:val="808080"/>
-              </w:rPr>
-              <w:t>5</w:t>
-            </w:r>
-            <w:r>
-              <w:rPr>
-                <w:rFonts w:ascii="Cambria" w:hAnsi="Cambria" w:cs="Cambria"/>
+                <w:rFonts w:asciiTheme="majorHAnsi" w:hAnsiTheme="majorHAnsi" w:cs="Cambria"/>
+                <w:color w:val="808080"/>
+              </w:rPr>
+              <w:t>{% if PDF.IVSd %}{{PDF.IVSd</w:t>
+            </w:r>
+            <w:r>
+              <w:rPr>
+                <w:rFonts w:asciiTheme="majorHAnsi" w:hAnsiTheme="majorHAnsi" w:cs="Cambria"/>
+                <w:color w:val="808080"/>
+              </w:rPr>
+              <w:t xml:space="preserve"> </w:t>
+            </w:r>
+            <w:r>
+              <w:rPr>
+                <w:rFonts w:asciiTheme="majorHAnsi" w:hAnsiTheme="majorHAnsi" w:cs="Cambria"/>
+                <w:color w:val="808080"/>
+              </w:rPr>
+              <w:t>}}{% else %}</w:t>
+            </w:r>
+            <w:r>
+              <w:rPr>
+                <w:rFonts w:asciiTheme="majorHAnsi" w:hAnsiTheme="majorHAnsi" w:cs="Cambria"/>
+                <w:color w:val="808080"/>
+              </w:rPr>
+              <w:t>6</w:t>
+            </w:r>
+            <w:r>
+              <w:rPr>
+                <w:rFonts w:asciiTheme="majorHAnsi" w:hAnsiTheme="majorHAnsi" w:cs="Cambria"/>
                 <w:color w:val="808080"/>
               </w:rPr>
               <w:t xml:space="preserve">{% endif %} </w:t>
             </w:r>
             <w:r>
               <w:rPr>
-                <w:rFonts w:ascii="Cambria" w:hAnsi="Cambria" w:cs="Cambria"/>
+                <w:rFonts w:asciiTheme="majorHAnsi" w:hAnsiTheme="majorHAnsi" w:cs="Cambria"/>
                 <w:color w:val="808080"/>
                 <w:lang w:val="nl-NL"/>
               </w:rPr>
@@ -3893,53 +3839,21 @@
             </w:pPr>
             <w:r>
               <w:rPr>
-                <w:rFonts w:ascii="Cambria" w:hAnsi="Cambria" w:cs="Cambria"/>
-                <w:color w:val="808080"/>
-              </w:rPr>
-              <w:t xml:space="preserve">Vmax = {% if </w:t>
-            </w:r>
-            <w:proofErr w:type="spellStart"/>
-            <w:r>
-              <w:rPr>
-                <w:rFonts w:ascii="Cambria" w:hAnsi="Cambria" w:cs="Cambria"/>
-                <w:color w:val="808080"/>
-              </w:rPr>
-              <w:t>PDF.PVmax</w:t>
-            </w:r>
-            <w:proofErr w:type="spellEnd"/>
-            <w:r>
-              <w:rPr>
-                <w:rFonts w:ascii="Cambria" w:hAnsi="Cambria" w:cs="Cambria"/>
-                <w:color w:val="808080"/>
-              </w:rPr>
-              <w:t xml:space="preserve"> %}{{</w:t>
-            </w:r>
-            <w:proofErr w:type="spellStart"/>
-            <w:r>
-              <w:rPr>
-                <w:rFonts w:ascii="Cambria" w:hAnsi="Cambria" w:cs="Cambria"/>
-                <w:color w:val="808080"/>
-              </w:rPr>
-              <w:t>PDF.PVmax</w:t>
-            </w:r>
-            <w:proofErr w:type="spellEnd"/>
-            <w:r>
-              <w:rPr>
-                <w:rFonts w:ascii="Cambria" w:hAnsi="Cambria" w:cs="Cambria"/>
-                <w:color w:val="808080"/>
-              </w:rPr>
-              <w:t>}}{% else %}</w:t>
-            </w:r>
-            <w:r>
-              <w:rPr>
-                <w:rFonts w:ascii="Cambria" w:hAnsi="Cambria" w:cs="Cambria"/>
+                <w:rFonts w:asciiTheme="majorHAnsi" w:hAnsiTheme="majorHAnsi" w:cs="Cambria"/>
+                <w:color w:val="808080"/>
+              </w:rPr>
+              <w:t>{% if PDF.PVmax %}{{PDF.PVmax }}{% else %}</w:t>
+            </w:r>
+            <w:r>
+              <w:rPr>
+                <w:rFonts w:asciiTheme="majorHAnsi" w:hAnsiTheme="majorHAnsi" w:cs="Cambria"/>
                 <w:color w:val="808080"/>
               </w:rPr>
               <w:t>1,01</w:t>
             </w:r>
             <w:r>
               <w:rPr>
-                <w:rFonts w:ascii="Cambria" w:hAnsi="Cambria" w:cs="Cambria"/>
+                <w:rFonts w:asciiTheme="majorHAnsi" w:hAnsiTheme="majorHAnsi" w:cs="Cambria"/>
                 <w:color w:val="808080"/>
               </w:rPr>
               <w:t>{% endif %} m/s</w:t>
@@ -3987,56 +3901,38 @@
             </w:pPr>
             <w:r>
               <w:rPr>
-                <w:rFonts w:ascii="Cambria" w:hAnsi="Cambria" w:cs="Cambria"/>
-                <w:color w:val="808080"/>
-              </w:rPr>
-              <w:t xml:space="preserve">{% if </w:t>
-            </w:r>
-            <w:proofErr w:type="spellStart"/>
-            <w:r>
-              <w:rPr>
-                <w:rFonts w:ascii="Cambria" w:hAnsi="Cambria" w:cs="Cambria"/>
-                <w:color w:val="808080"/>
-              </w:rPr>
-              <w:t>PDF.LVDd</w:t>
-            </w:r>
-            <w:proofErr w:type="spellEnd"/>
-            <w:r>
-              <w:rPr>
-                <w:rFonts w:ascii="Cambria" w:hAnsi="Cambria" w:cs="Cambria"/>
-                <w:color w:val="808080"/>
-              </w:rPr>
-              <w:t xml:space="preserve"> %}{{</w:t>
-            </w:r>
-            <w:proofErr w:type="spellStart"/>
-            <w:r>
-              <w:rPr>
-                <w:rFonts w:ascii="Cambria" w:hAnsi="Cambria" w:cs="Cambria"/>
-                <w:color w:val="808080"/>
-              </w:rPr>
-              <w:t>PDF.LVDd</w:t>
-            </w:r>
-            <w:proofErr w:type="spellEnd"/>
-            <w:r>
-              <w:rPr>
-                <w:rFonts w:ascii="Cambria" w:hAnsi="Cambria" w:cs="Cambria"/>
-                <w:color w:val="808080"/>
-              </w:rPr>
-              <w:t>}}{% else %}</w:t>
-            </w:r>
-            <w:r>
-              <w:rPr>
-                <w:rFonts w:ascii="Cambria" w:hAnsi="Cambria" w:cs="Cambria"/>
-                <w:color w:val="808080"/>
-              </w:rPr>
-              <w:t>12,1</w:t>
-            </w:r>
-            <w:r>
-              <w:rPr>
-                <w:rFonts w:ascii="Cambria" w:hAnsi="Cambria" w:cs="Cambria"/>
-                <w:color w:val="808080"/>
-              </w:rPr>
-              <w:t>{% endif %} mm</w:t>
+                <w:rFonts w:asciiTheme="majorHAnsi" w:hAnsiTheme="majorHAnsi" w:cs="Cambria"/>
+                <w:color w:val="808080"/>
+              </w:rPr>
+              <w:t>{% if PDF.LVDd %}{{PDF.LVDd }}{% else %}</w:t>
+            </w:r>
+            <w:r>
+              <w:rPr>
+                <w:rFonts w:asciiTheme="majorHAnsi" w:hAnsiTheme="majorHAnsi" w:cs="Cambria"/>
+                <w:color w:val="808080"/>
+              </w:rPr>
+              <w:t>12,9</w:t>
+            </w:r>
+            <w:r>
+              <w:rPr>
+                <w:rFonts w:asciiTheme="majorHAnsi" w:hAnsiTheme="majorHAnsi" w:cs="Cambria"/>
+                <w:color w:val="808080"/>
+              </w:rPr>
+              <w:t>{% endif %}</w:t>
+            </w:r>
+            <w:r>
+              <w:rPr>
+                <w:rFonts w:asciiTheme="majorHAnsi" w:hAnsiTheme="majorHAnsi" w:cs="Cambria"/>
+                <w:color w:val="808080"/>
+              </w:rPr>
+              <w:t xml:space="preserve"> </w:t>
+            </w:r>
+            <w:r>
+              <w:rPr>
+                <w:rFonts w:asciiTheme="majorHAnsi" w:hAnsiTheme="majorHAnsi" w:cs="Cambria"/>
+                <w:color w:val="808080"/>
+              </w:rPr>
+              <w:t>mm</w:t>
             </w:r>
           </w:p>
         </w:tc>
@@ -4111,7 +4007,7 @@
       </w:tr>
       <w:tr>
         <w:trPr>
-          <w:trHeight w:val="918"/>
+          <w:trHeight w:val="274"/>
         </w:trPr>
         <w:tc>
           <w:tcPr>
@@ -4148,74 +4044,42 @@
             </w:pPr>
             <w:r>
               <w:rPr>
-                <w:rFonts w:ascii="Cambria" w:hAnsi="Cambria" w:cs="Cambria"/>
-                <w:color w:val="808080"/>
-              </w:rPr>
-              <w:t xml:space="preserve">{% if </w:t>
-            </w:r>
-            <w:proofErr w:type="spellStart"/>
-            <w:r>
-              <w:rPr>
-                <w:rFonts w:ascii="Cambria" w:hAnsi="Cambria" w:cs="Cambria"/>
-                <w:color w:val="808080"/>
-              </w:rPr>
-              <w:t>PDF.PWd</w:t>
-            </w:r>
-            <w:proofErr w:type="spellEnd"/>
-            <w:r>
-              <w:rPr>
-                <w:rFonts w:ascii="Cambria" w:hAnsi="Cambria" w:cs="Cambria"/>
-                <w:color w:val="808080"/>
-              </w:rPr>
-              <w:t xml:space="preserve"> %}{{ </w:t>
-            </w:r>
-            <w:proofErr w:type="spellStart"/>
-            <w:r>
-              <w:rPr>
-                <w:rFonts w:ascii="Cambria" w:hAnsi="Cambria" w:cs="Cambria"/>
-                <w:color w:val="808080"/>
-              </w:rPr>
-              <w:t>PDF.PWd</w:t>
-            </w:r>
-            <w:proofErr w:type="spellEnd"/>
-            <w:r>
-              <w:rPr>
-                <w:rFonts w:ascii="Cambria" w:hAnsi="Cambria" w:cs="Cambria"/>
-                <w:color w:val="808080"/>
-              </w:rPr>
-              <w:t xml:space="preserve"> }}</w:t>
-            </w:r>
-            <w:r>
-              <w:rPr>
-                <w:rFonts w:ascii="Cambria" w:hAnsi="Cambria" w:cs="Cambria"/>
+                <w:rFonts w:asciiTheme="majorHAnsi" w:hAnsiTheme="majorHAnsi" w:cs="Cambria"/>
+                <w:color w:val="808080"/>
+              </w:rPr>
+              <w:t>{% if PDF.PWd %}{{PDF.PWd</w:t>
+            </w:r>
+            <w:r>
+              <w:rPr>
+                <w:rFonts w:asciiTheme="majorHAnsi" w:hAnsiTheme="majorHAnsi" w:cs="Cambria"/>
                 <w:color w:val="808080"/>
               </w:rPr>
               <w:t xml:space="preserve"> </w:t>
             </w:r>
             <w:r>
               <w:rPr>
-                <w:rFonts w:ascii="Cambria" w:hAnsi="Cambria" w:cs="Cambria"/>
-                <w:color w:val="808080"/>
-              </w:rPr>
-              <w:t>{% else %}</w:t>
-            </w:r>
-            <w:r>
-              <w:rPr>
-                <w:rFonts w:ascii="Cambria" w:hAnsi="Cambria" w:cs="Cambria"/>
-                <w:color w:val="808080"/>
-              </w:rPr>
-              <w:t>5</w:t>
-            </w:r>
-            <w:r>
-              <w:rPr>
-                <w:rFonts w:ascii="Cambria" w:hAnsi="Cambria" w:cs="Cambria"/>
+                <w:rFonts w:asciiTheme="majorHAnsi" w:hAnsiTheme="majorHAnsi" w:cs="Cambria"/>
+                <w:color w:val="808080"/>
+              </w:rPr>
+              <w:t>}}{% else %}6,</w:t>
+            </w:r>
+            <w:r>
+              <w:rPr>
+                <w:rFonts w:asciiTheme="majorHAnsi" w:hAnsiTheme="majorHAnsi" w:cs="Cambria"/>
+                <w:color w:val="808080"/>
+              </w:rPr>
+              <w:t>7</w:t>
+            </w:r>
+            <w:r>
+              <w:rPr>
+                <w:rFonts w:asciiTheme="majorHAnsi" w:hAnsiTheme="majorHAnsi" w:cs="Cambria"/>
                 <w:color w:val="808080"/>
               </w:rPr>
               <w:t xml:space="preserve">{% endif %} </w:t>
             </w:r>
             <w:r>
               <w:rPr>
-                <w:rFonts w:ascii="Cambria" w:hAnsi="Cambria" w:cs="Cambria"/>
+                <w:rFonts w:asciiTheme="majorHAnsi" w:hAnsiTheme="majorHAnsi" w:cs="Cambria"/>
                 <w:color w:val="808080"/>
                 <w:lang w:val="de-DE"/>
               </w:rPr>
@@ -4297,7 +4161,7 @@
       </w:tr>
       <w:tr>
         <w:trPr>
-          <w:trHeight w:val="837"/>
+          <w:trHeight w:val="252"/>
         </w:trPr>
         <w:tc>
           <w:tcPr>
@@ -4336,67 +4200,35 @@
             </w:pPr>
             <w:r>
               <w:rPr>
-                <w:rFonts w:ascii="Cambria" w:hAnsi="Cambria" w:cs="Cambria"/>
-                <w:color w:val="808080"/>
-              </w:rPr>
-              <w:t xml:space="preserve">{% if </w:t>
-            </w:r>
-            <w:proofErr w:type="spellStart"/>
-            <w:r>
-              <w:rPr>
-                <w:rFonts w:ascii="Cambria" w:hAnsi="Cambria" w:cs="Cambria"/>
-                <w:color w:val="808080"/>
-              </w:rPr>
-              <w:t>PDF.IVSs</w:t>
-            </w:r>
-            <w:proofErr w:type="spellEnd"/>
-            <w:r>
-              <w:rPr>
-                <w:rFonts w:ascii="Cambria" w:hAnsi="Cambria" w:cs="Cambria"/>
-                <w:color w:val="808080"/>
-              </w:rPr>
-              <w:t xml:space="preserve"> %}{{ </w:t>
-            </w:r>
-            <w:proofErr w:type="spellStart"/>
-            <w:r>
-              <w:rPr>
-                <w:rFonts w:ascii="Cambria" w:hAnsi="Cambria" w:cs="Cambria"/>
-                <w:color w:val="808080"/>
-              </w:rPr>
-              <w:t>PDF.IVSs</w:t>
-            </w:r>
-            <w:proofErr w:type="spellEnd"/>
-            <w:r>
-              <w:rPr>
-                <w:rFonts w:ascii="Cambria" w:hAnsi="Cambria" w:cs="Cambria"/>
-                <w:color w:val="808080"/>
-              </w:rPr>
-              <w:t xml:space="preserve"> }}{% else %}9,</w:t>
-            </w:r>
-            <w:r>
-              <w:rPr>
-                <w:rFonts w:ascii="Cambria" w:hAnsi="Cambria" w:cs="Cambria"/>
-                <w:color w:val="808080"/>
-              </w:rPr>
-              <w:t>5</w:t>
-            </w:r>
-            <w:r>
-              <w:rPr>
-                <w:rFonts w:ascii="Cambria" w:hAnsi="Cambria" w:cs="Cambria"/>
+                <w:rFonts w:asciiTheme="majorHAnsi" w:hAnsiTheme="majorHAnsi" w:cs="Cambria"/>
+                <w:color w:val="808080"/>
+              </w:rPr>
+              <w:t>{% if PDF.IVSs %}{{ PDF.IVSs }}{% else %}</w:t>
+            </w:r>
+            <w:r>
+              <w:rPr>
+                <w:rFonts w:asciiTheme="majorHAnsi" w:hAnsiTheme="majorHAnsi" w:cs="Cambria"/>
+                <w:color w:val="808080"/>
+              </w:rPr>
+              <w:t>7,8</w:t>
+            </w:r>
+            <w:r>
+              <w:rPr>
+                <w:rFonts w:asciiTheme="majorHAnsi" w:hAnsiTheme="majorHAnsi" w:cs="Cambria"/>
                 <w:color w:val="808080"/>
               </w:rPr>
               <w:t>{% endif %}</w:t>
             </w:r>
             <w:r>
               <w:rPr>
-                <w:rFonts w:ascii="Cambria" w:hAnsi="Cambria" w:cs="Cambria"/>
+                <w:rFonts w:asciiTheme="majorHAnsi" w:hAnsiTheme="majorHAnsi" w:cs="Cambria"/>
                 <w:color w:val="808080"/>
               </w:rPr>
               <w:t xml:space="preserve"> </w:t>
             </w:r>
             <w:r>
               <w:rPr>
-                <w:rFonts w:ascii="Cambria" w:hAnsi="Cambria" w:cs="Cambria"/>
+                <w:rFonts w:asciiTheme="majorHAnsi" w:hAnsiTheme="majorHAnsi" w:cs="Cambria"/>
                 <w:color w:val="808080"/>
               </w:rPr>
               <w:t>mm</w:t>
@@ -4507,54 +4339,22 @@
             </w:pPr>
             <w:r>
               <w:rPr>
-                <w:rFonts w:ascii="Cambria" w:hAnsi="Cambria" w:cs="Cambria"/>
-                <w:color w:val="808080"/>
-              </w:rPr>
-              <w:t xml:space="preserve">{% if </w:t>
-            </w:r>
-            <w:proofErr w:type="spellStart"/>
-            <w:r>
-              <w:rPr>
-                <w:rFonts w:ascii="Cambria" w:hAnsi="Cambria" w:cs="Cambria"/>
-                <w:color w:val="808080"/>
-              </w:rPr>
-              <w:t>PDF.LVDs</w:t>
-            </w:r>
-            <w:proofErr w:type="spellEnd"/>
-            <w:r>
-              <w:rPr>
-                <w:rFonts w:ascii="Cambria" w:hAnsi="Cambria" w:cs="Cambria"/>
-                <w:color w:val="808080"/>
-              </w:rPr>
-              <w:t xml:space="preserve"> %}{{ </w:t>
-            </w:r>
-            <w:proofErr w:type="spellStart"/>
-            <w:r>
-              <w:rPr>
-                <w:rFonts w:ascii="Cambria" w:hAnsi="Cambria" w:cs="Cambria"/>
-                <w:color w:val="808080"/>
-              </w:rPr>
-              <w:t>PDF.LVDs</w:t>
-            </w:r>
-            <w:proofErr w:type="spellEnd"/>
-            <w:r>
-              <w:rPr>
-                <w:rFonts w:ascii="Cambria" w:hAnsi="Cambria" w:cs="Cambria"/>
-                <w:color w:val="808080"/>
-              </w:rPr>
-              <w:t xml:space="preserve"> }}{% else %}</w:t>
-            </w:r>
-            <w:r>
-              <w:rPr>
-                <w:rFonts w:ascii="Cambria" w:hAnsi="Cambria" w:cs="Cambria"/>
+                <w:rFonts w:asciiTheme="majorHAnsi" w:hAnsiTheme="majorHAnsi" w:cs="Cambria"/>
+                <w:color w:val="808080"/>
+              </w:rPr>
+              <w:t>{% if PDF.LVDs %}{{ PDF.LVDs }}{% else %}</w:t>
+            </w:r>
+            <w:r>
+              <w:rPr>
+                <w:rFonts w:asciiTheme="majorHAnsi" w:hAnsiTheme="majorHAnsi" w:cs="Cambria"/>
                 <w:color w:val="808080"/>
                 <w:lang w:val="de-DE"/>
               </w:rPr>
-              <w:t>7</w:t>
-            </w:r>
-            <w:r>
-              <w:rPr>
-                <w:rFonts w:ascii="Cambria" w:hAnsi="Cambria" w:cs="Cambria"/>
+              <w:t>6,6</w:t>
+            </w:r>
+            <w:r>
+              <w:rPr>
+                <w:rFonts w:asciiTheme="majorHAnsi" w:hAnsiTheme="majorHAnsi" w:cs="Cambria"/>
                 <w:color w:val="808080"/>
               </w:rPr>
               <w:t>{% endif %} mm</w:t>
@@ -4604,180 +4404,102 @@
             </w:pPr>
             <w:r>
               <w:rPr>
-                <w:rFonts w:ascii="Cambria" w:hAnsi="Cambria" w:cs="Cambria"/>
-                <w:color w:val="808080"/>
-              </w:rPr>
-              <w:t xml:space="preserve">{% if </w:t>
-            </w:r>
-            <w:proofErr w:type="spellStart"/>
-            <w:r>
-              <w:rPr>
-                <w:rFonts w:ascii="Cambria" w:hAnsi="Cambria" w:cs="Cambria"/>
-                <w:color w:val="808080"/>
-              </w:rPr>
-              <w:t>PDF.MitralE</w:t>
-            </w:r>
-            <w:proofErr w:type="spellEnd"/>
-            <w:r>
-              <w:rPr>
-                <w:rFonts w:ascii="Cambria" w:hAnsi="Cambria" w:cs="Cambria"/>
-                <w:color w:val="808080"/>
-              </w:rPr>
-              <w:t xml:space="preserve"> %}{{</w:t>
-            </w:r>
-            <w:proofErr w:type="spellStart"/>
-            <w:r>
-              <w:rPr>
-                <w:rFonts w:ascii="Cambria" w:hAnsi="Cambria" w:cs="Cambria"/>
-                <w:color w:val="808080"/>
-              </w:rPr>
-              <w:t>PDF.MitralE</w:t>
-            </w:r>
-            <w:proofErr w:type="spellEnd"/>
-            <w:r>
-              <w:rPr>
-                <w:rFonts w:ascii="Cambria" w:hAnsi="Cambria" w:cs="Cambria"/>
-                <w:color w:val="808080"/>
-              </w:rPr>
-              <w:t xml:space="preserve"> }}{% else %}1,</w:t>
-            </w:r>
-            <w:r>
-              <w:rPr>
-                <w:rFonts w:ascii="Cambria" w:hAnsi="Cambria" w:cs="Cambria"/>
-                <w:color w:val="808080"/>
-              </w:rPr>
-              <w:t>04</w:t>
-            </w:r>
-            <w:r>
-              <w:rPr>
-                <w:rFonts w:ascii="Cambria" w:hAnsi="Cambria" w:cs="Cambria"/>
-                <w:color w:val="808080"/>
-              </w:rPr>
-              <w:t xml:space="preserve">{% endif %}/{% if </w:t>
-            </w:r>
-            <w:proofErr w:type="spellStart"/>
-            <w:r>
-              <w:rPr>
-                <w:rFonts w:ascii="Cambria" w:hAnsi="Cambria" w:cs="Cambria"/>
-                <w:color w:val="808080"/>
-              </w:rPr>
-              <w:t>PDF.Awave</w:t>
-            </w:r>
-            <w:proofErr w:type="spellEnd"/>
-            <w:r>
-              <w:rPr>
-                <w:rFonts w:ascii="Cambria" w:hAnsi="Cambria" w:cs="Cambria"/>
-                <w:color w:val="808080"/>
-              </w:rPr>
-              <w:t xml:space="preserve"> %}{{</w:t>
-            </w:r>
-            <w:proofErr w:type="spellStart"/>
-            <w:r>
-              <w:rPr>
-                <w:rFonts w:ascii="Cambria" w:hAnsi="Cambria" w:cs="Cambria"/>
-                <w:color w:val="808080"/>
-              </w:rPr>
-              <w:t>PDF.Awave</w:t>
-            </w:r>
-            <w:proofErr w:type="spellEnd"/>
-            <w:r>
-              <w:rPr>
-                <w:rFonts w:ascii="Cambria" w:hAnsi="Cambria" w:cs="Cambria"/>
-                <w:color w:val="808080"/>
-              </w:rPr>
-              <w:t xml:space="preserve"> }}{% else %}0,</w:t>
-            </w:r>
-            <w:r>
-              <w:rPr>
-                <w:rFonts w:ascii="Cambria" w:hAnsi="Cambria" w:cs="Cambria"/>
-                <w:color w:val="808080"/>
-              </w:rPr>
-              <w:t>24</w:t>
-            </w:r>
-            <w:r>
-              <w:rPr>
-                <w:rFonts w:ascii="Cambria" w:hAnsi="Cambria" w:cs="Cambria"/>
+                <w:rFonts w:asciiTheme="majorHAnsi" w:hAnsiTheme="majorHAnsi" w:cs="Cambria"/>
+                <w:color w:val="808080"/>
+              </w:rPr>
+              <w:t>{% if PDF.MitralE %}{{PDF.MitralE }}{% else %}</w:t>
+            </w:r>
+            <w:r>
+              <w:rPr>
+                <w:rFonts w:asciiTheme="majorHAnsi" w:hAnsiTheme="majorHAnsi" w:cs="Cambria"/>
+                <w:color w:val="808080"/>
+              </w:rPr>
+              <w:t>1,17</w:t>
+            </w:r>
+            <w:r>
+              <w:rPr>
+                <w:rFonts w:asciiTheme="majorHAnsi" w:hAnsiTheme="majorHAnsi" w:cs="Cambria"/>
+                <w:color w:val="808080"/>
+              </w:rPr>
+              <w:t>{% endif %}/{% if PDF.Awave %}{{PDF.Awave }}{% else %}</w:t>
+            </w:r>
+            <w:r>
+              <w:rPr>
+                <w:rFonts w:asciiTheme="majorHAnsi" w:hAnsiTheme="majorHAnsi" w:cs="Cambria"/>
+                <w:color w:val="808080"/>
+              </w:rPr>
+              <w:t>-</w:t>
+            </w:r>
+            <w:r>
+              <w:rPr>
+                <w:rFonts w:asciiTheme="majorHAnsi" w:hAnsiTheme="majorHAnsi" w:cs="Cambria"/>
                 <w:color w:val="808080"/>
               </w:rPr>
               <w:t>{% endif %}</w:t>
             </w:r>
             <w:r>
               <w:rPr>
-                <w:rFonts w:ascii="Cambria" w:hAnsi="Cambria" w:cs="Cambria"/>
+                <w:rFonts w:asciiTheme="majorHAnsi" w:hAnsiTheme="majorHAnsi" w:cs="Cambria"/>
                 <w:color w:val="808080"/>
               </w:rPr>
               <w:t xml:space="preserve"> </w:t>
             </w:r>
             <w:r>
               <w:rPr>
-                <w:rFonts w:ascii="Cambria" w:hAnsi="Cambria" w:cs="Cambria"/>
+                <w:rFonts w:asciiTheme="majorHAnsi" w:hAnsiTheme="majorHAnsi" w:cs="Cambria"/>
                 <w:color w:val="808080"/>
               </w:rPr>
               <w:t>({% if PDF.MVEA %}{{PDF.MVEA }}{% else %}</w:t>
             </w:r>
             <w:r>
               <w:rPr>
-                <w:rFonts w:ascii="Cambria" w:hAnsi="Cambria" w:cs="Cambria"/>
-                <w:color w:val="808080"/>
-              </w:rPr>
-              <w:t>4,34</w:t>
-            </w:r>
-            <w:r>
-              <w:rPr>
-                <w:rFonts w:ascii="Cambria" w:hAnsi="Cambria" w:cs="Cambria"/>
+                <w:rFonts w:asciiTheme="majorHAnsi" w:hAnsiTheme="majorHAnsi" w:cs="Cambria"/>
+                <w:color w:val="808080"/>
+              </w:rPr>
+              <w:t>-</w:t>
+            </w:r>
+            <w:r>
+              <w:rPr>
+                <w:rFonts w:asciiTheme="majorHAnsi" w:hAnsiTheme="majorHAnsi" w:cs="Cambria"/>
                 <w:color w:val="808080"/>
               </w:rPr>
               <w:t>{% endif %})</w:t>
             </w:r>
             <w:r>
               <w:rPr>
-                <w:rFonts w:ascii="Cambria" w:hAnsi="Cambria" w:cs="Cambria"/>
+                <w:rFonts w:asciiTheme="majorHAnsi" w:hAnsiTheme="majorHAnsi" w:cs="Cambria"/>
                 <w:color w:val="808080"/>
               </w:rPr>
               <w:t xml:space="preserve"> </w:t>
             </w:r>
             <w:r>
               <w:rPr>
-                <w:rFonts w:ascii="Cambria" w:hAnsi="Cambria" w:cs="Cambria"/>
-                <w:color w:val="808080"/>
-              </w:rPr>
-              <w:t xml:space="preserve">{% if </w:t>
-            </w:r>
-            <w:r>
-              <w:rPr>
-                <w:rFonts w:ascii="Cambria" w:hAnsi="Cambria" w:cs="Cambria"/>
+                <w:rFonts w:asciiTheme="majorHAnsi" w:hAnsiTheme="majorHAnsi" w:cs="Cambria"/>
+                <w:color w:val="808080"/>
+              </w:rPr>
+              <w:t xml:space="preserve">{% </w:t>
+            </w:r>
+            <w:r>
+              <w:rPr>
+                <w:rFonts w:asciiTheme="majorHAnsi" w:hAnsiTheme="majorHAnsi" w:cs="Cambria"/>
                 <w:color w:val="808080"/>
               </w:rPr>
               <w:lastRenderedPageBreak/>
-              <w:t>PDF.DT %}{{PDF.DT }}{% else %}</w:t>
-            </w:r>
-            <w:r>
-              <w:rPr>
-                <w:rFonts w:ascii="Cambria" w:hAnsi="Cambria" w:cs="Cambria"/>
-                <w:color w:val="808080"/>
-              </w:rPr>
-              <w:t>34</w:t>
-            </w:r>
-            <w:r>
-              <w:rPr>
-                <w:rFonts w:ascii="Cambria" w:hAnsi="Cambria" w:cs="Cambria"/>
-                <w:color w:val="808080"/>
-              </w:rPr>
-              <w:t>{% endif %}</w:t>
-            </w:r>
-            <w:r>
-              <w:rPr>
-                <w:rFonts w:ascii="Cambria" w:hAnsi="Cambria" w:cs="Cambria"/>
-                <w:color w:val="808080"/>
-              </w:rPr>
-              <w:t xml:space="preserve"> </w:t>
-            </w:r>
-            <w:r>
-              <w:rPr>
-                <w:rFonts w:ascii="Cambria" w:hAnsi="Cambria" w:cs="Cambria"/>
-                <w:color w:val="808080"/>
-              </w:rPr>
-              <w:t>ms</w:t>
+              <w:t>if PDF.DT %}{{PDF.DT }}{% else %}</w:t>
+            </w:r>
+            <w:r>
+              <w:rPr>
+                <w:rFonts w:asciiTheme="majorHAnsi" w:hAnsiTheme="majorHAnsi" w:cs="Cambria"/>
+                <w:color w:val="808080"/>
+              </w:rPr>
+              <w:t>26</w:t>
+            </w:r>
+            <w:r>
+              <w:rPr>
+                <w:rFonts w:asciiTheme="majorHAnsi" w:hAnsiTheme="majorHAnsi" w:cs="Cambria"/>
+                <w:color w:val="808080"/>
+              </w:rPr>
+              <w:t>{% endif %} ms</w:t>
             </w:r>
           </w:p>
         </w:tc>
@@ -4824,61 +4546,29 @@
             </w:pPr>
             <w:r>
               <w:rPr>
-                <w:rFonts w:ascii="Cambria" w:hAnsi="Cambria" w:cs="Cambria"/>
-                <w:color w:val="808080"/>
-              </w:rPr>
-              <w:t xml:space="preserve">{% if </w:t>
-            </w:r>
-            <w:proofErr w:type="spellStart"/>
-            <w:r>
-              <w:rPr>
-                <w:rFonts w:ascii="Cambria" w:hAnsi="Cambria" w:cs="Cambria"/>
-                <w:color w:val="808080"/>
-              </w:rPr>
-              <w:t>PDF.PWs</w:t>
-            </w:r>
-            <w:proofErr w:type="spellEnd"/>
-            <w:r>
-              <w:rPr>
-                <w:rFonts w:ascii="Cambria" w:hAnsi="Cambria" w:cs="Cambria"/>
-                <w:color w:val="808080"/>
-              </w:rPr>
-              <w:t xml:space="preserve"> %}{{ </w:t>
-            </w:r>
-            <w:proofErr w:type="spellStart"/>
-            <w:r>
-              <w:rPr>
-                <w:rFonts w:ascii="Cambria" w:hAnsi="Cambria" w:cs="Cambria"/>
-                <w:color w:val="808080"/>
-              </w:rPr>
-              <w:t>PDF.PWs</w:t>
-            </w:r>
-            <w:proofErr w:type="spellEnd"/>
-            <w:r>
-              <w:rPr>
-                <w:rFonts w:ascii="Cambria" w:hAnsi="Cambria" w:cs="Cambria"/>
-                <w:color w:val="808080"/>
-              </w:rPr>
-              <w:t xml:space="preserve"> }}{% else %}</w:t>
-            </w:r>
-            <w:r>
-              <w:rPr>
-                <w:rFonts w:ascii="Cambria" w:hAnsi="Cambria" w:cs="Cambria"/>
+                <w:rFonts w:asciiTheme="majorHAnsi" w:hAnsiTheme="majorHAnsi" w:cs="Cambria"/>
+                <w:color w:val="808080"/>
+              </w:rPr>
+              <w:t>{% if PDF.PWs %}{{ PDF.PWs }}{% else %}</w:t>
+            </w:r>
+            <w:r>
+              <w:rPr>
+                <w:rFonts w:asciiTheme="majorHAnsi" w:hAnsiTheme="majorHAnsi" w:cs="Cambria"/>
                 <w:color w:val="808080"/>
                 <w:lang w:val="de-DE"/>
               </w:rPr>
-              <w:t>7,2</w:t>
-            </w:r>
-            <w:r>
-              <w:rPr>
-                <w:rFonts w:ascii="Cambria" w:hAnsi="Cambria" w:cs="Cambria"/>
+              <w:t>9,5</w:t>
+            </w:r>
+            <w:r>
+              <w:rPr>
+                <w:rFonts w:asciiTheme="majorHAnsi" w:hAnsiTheme="majorHAnsi" w:cs="Cambria"/>
                 <w:color w:val="808080"/>
               </w:rPr>
               <w:t>{% endif %}</w:t>
             </w:r>
             <w:r>
               <w:rPr>
-                <w:rFonts w:ascii="Cambria" w:hAnsi="Cambria" w:cs="Cambria"/>
+                <w:rFonts w:asciiTheme="majorHAnsi" w:hAnsiTheme="majorHAnsi" w:cs="Cambria"/>
                 <w:color w:val="808080"/>
                 <w:lang w:val="de-DE"/>
               </w:rPr>
@@ -4886,7 +4576,7 @@
             </w:r>
             <w:r>
               <w:rPr>
-                <w:rFonts w:ascii="Cambria" w:hAnsi="Cambria" w:cs="Cambria"/>
+                <w:rFonts w:asciiTheme="majorHAnsi" w:hAnsiTheme="majorHAnsi" w:cs="Cambria"/>
                 <w:color w:val="808080"/>
                 <w:lang w:val="de-DE"/>
               </w:rPr>
@@ -5016,29 +4706,37 @@
             </w:pPr>
             <w:r>
               <w:rPr>
-                <w:rFonts w:ascii="Cambria" w:hAnsi="Cambria" w:cs="Cambria"/>
+                <w:rFonts w:asciiTheme="majorHAnsi" w:hAnsiTheme="majorHAnsi" w:cs="Cambria"/>
                 <w:color w:val="808080"/>
               </w:rPr>
               <w:t>{% if PDF.FS %}{{ PDF.FS }}{% else %}</w:t>
             </w:r>
             <w:r>
               <w:rPr>
-                <w:rFonts w:ascii="Cambria" w:hAnsi="Cambria" w:cs="Cambria"/>
+                <w:rFonts w:asciiTheme="majorHAnsi" w:hAnsiTheme="majorHAnsi" w:cs="Cambria"/>
                 <w:color w:val="808080"/>
                 <w:lang w:val="de-DE"/>
               </w:rPr>
-              <w:t>42</w:t>
-            </w:r>
-            <w:r>
-              <w:rPr>
-                <w:rFonts w:ascii="Cambria" w:hAnsi="Cambria" w:cs="Cambria"/>
+              <w:t>4</w:t>
+            </w:r>
+            <w:r>
+              <w:rPr>
+                <w:rFonts w:asciiTheme="majorHAnsi" w:hAnsiTheme="majorHAnsi" w:cs="Cambria"/>
+                <w:color w:val="808080"/>
+                <w:lang w:val="de-DE"/>
+              </w:rPr>
+              <w:t>9</w:t>
+            </w:r>
+            <w:r>
+              <w:rPr>
+                <w:rFonts w:asciiTheme="majorHAnsi" w:hAnsiTheme="majorHAnsi" w:cs="Cambria"/>
                 <w:color w:val="808080"/>
               </w:rPr>
               <w:t>{% endif %}</w:t>
             </w:r>
             <w:r>
               <w:rPr>
-                <w:rFonts w:ascii="Cambria" w:hAnsi="Cambria" w:cs="Cambria"/>
+                <w:rFonts w:asciiTheme="majorHAnsi" w:hAnsiTheme="majorHAnsi" w:cs="Cambria"/>
                 <w:color w:val="808080"/>
                 <w:lang w:val="de-DE"/>
               </w:rPr>
@@ -5102,46 +4800,14 @@
             </w:pPr>
             <w:r>
               <w:rPr>
-                <w:rFonts w:ascii="Cambria" w:hAnsi="Cambria" w:cs="Cambria"/>
-                <w:color w:val="808080"/>
-              </w:rPr>
-              <w:t xml:space="preserve">{% if </w:t>
-            </w:r>
-            <w:proofErr w:type="spellStart"/>
-            <w:r>
-              <w:rPr>
-                <w:rFonts w:ascii="Cambria" w:hAnsi="Cambria" w:cs="Cambria"/>
-                <w:color w:val="808080"/>
-              </w:rPr>
-              <w:t>PDF.MRVmax</w:t>
-            </w:r>
-            <w:proofErr w:type="spellEnd"/>
-            <w:r>
-              <w:rPr>
-                <w:rFonts w:ascii="Cambria" w:hAnsi="Cambria" w:cs="Cambria"/>
-                <w:color w:val="808080"/>
-              </w:rPr>
-              <w:t xml:space="preserve"> %}{{</w:t>
-            </w:r>
-            <w:proofErr w:type="spellStart"/>
-            <w:r>
-              <w:rPr>
-                <w:rFonts w:ascii="Cambria" w:hAnsi="Cambria" w:cs="Cambria"/>
-                <w:color w:val="808080"/>
-              </w:rPr>
-              <w:t>PDF.MRVmax</w:t>
-            </w:r>
-            <w:proofErr w:type="spellEnd"/>
-            <w:r>
-              <w:rPr>
-                <w:rFonts w:ascii="Cambria" w:hAnsi="Cambria" w:cs="Cambria"/>
-                <w:color w:val="808080"/>
-              </w:rPr>
-              <w:t xml:space="preserve"> }}{% else %}</w:t>
-            </w:r>
-            <w:r>
-              <w:rPr>
-                <w:rFonts w:ascii="Cambria" w:hAnsi="Cambria" w:cs="Cambria"/>
+                <w:rFonts w:asciiTheme="majorHAnsi" w:hAnsiTheme="majorHAnsi" w:cs="Cambria"/>
+                <w:color w:val="808080"/>
+              </w:rPr>
+              <w:t>{% if PDF.MRVmax %}{{PDF.MRVmax }}{% else %}</w:t>
+            </w:r>
+            <w:r>
+              <w:rPr>
+                <w:rFonts w:asciiTheme="majorHAnsi" w:hAnsiTheme="majorHAnsi" w:cs="Cambria"/>
                 <w:color w:val="808080"/>
                 <w:lang w:val="de-DE"/>
               </w:rPr>
@@ -5149,14 +4815,14 @@
             </w:r>
             <w:r>
               <w:rPr>
-                <w:rFonts w:ascii="Cambria" w:hAnsi="Cambria" w:cs="Cambria"/>
+                <w:rFonts w:asciiTheme="majorHAnsi" w:hAnsiTheme="majorHAnsi" w:cs="Cambria"/>
                 <w:color w:val="808080"/>
               </w:rPr>
               <w:t xml:space="preserve">{% endif %} </w:t>
             </w:r>
             <w:r>
               <w:rPr>
-                <w:rFonts w:ascii="Cambria" w:hAnsi="Cambria" w:cs="Cambria"/>
+                <w:rFonts w:asciiTheme="majorHAnsi" w:hAnsiTheme="majorHAnsi" w:cs="Cambria"/>
                 <w:color w:val="808080"/>
                 <w:lang w:val="de-DE"/>
               </w:rPr>
@@ -5213,76 +4879,44 @@
             </w:pPr>
             <w:r>
               <w:rPr>
-                <w:rFonts w:ascii="Cambria" w:hAnsi="Cambria" w:cs="Cambria"/>
+                <w:rFonts w:asciiTheme="majorHAnsi" w:hAnsiTheme="majorHAnsi" w:cs="Cambria"/>
                 <w:color w:val="808080"/>
               </w:rPr>
               <w:t>{% if PDF.LA %}{{ PDF.LA }}{% else %}</w:t>
             </w:r>
             <w:r>
               <w:rPr>
-                <w:rFonts w:ascii="Cambria" w:hAnsi="Cambria" w:cs="Cambria"/>
+                <w:rFonts w:asciiTheme="majorHAnsi" w:hAnsiTheme="majorHAnsi" w:cs="Cambria"/>
                 <w:color w:val="808080"/>
                 <w:lang w:val="de-DE"/>
               </w:rPr>
-              <w:t>11,5</w:t>
-            </w:r>
-            <w:r>
-              <w:rPr>
-                <w:rFonts w:ascii="Cambria" w:hAnsi="Cambria" w:cs="Cambria"/>
-                <w:color w:val="808080"/>
-              </w:rPr>
-              <w:t xml:space="preserve">{% endif %}-{% if </w:t>
-            </w:r>
-            <w:proofErr w:type="spellStart"/>
-            <w:r>
-              <w:rPr>
-                <w:rFonts w:ascii="Cambria" w:hAnsi="Cambria" w:cs="Cambria"/>
-                <w:color w:val="808080"/>
-              </w:rPr>
-              <w:t>PDF.Ao</w:t>
-            </w:r>
-            <w:proofErr w:type="spellEnd"/>
-            <w:r>
-              <w:rPr>
-                <w:rFonts w:ascii="Cambria" w:hAnsi="Cambria" w:cs="Cambria"/>
-                <w:color w:val="808080"/>
-              </w:rPr>
-              <w:t xml:space="preserve"> %}{{ </w:t>
-            </w:r>
-            <w:proofErr w:type="spellStart"/>
-            <w:r>
-              <w:rPr>
-                <w:rFonts w:ascii="Cambria" w:hAnsi="Cambria" w:cs="Cambria"/>
-                <w:color w:val="808080"/>
-              </w:rPr>
-              <w:t>PDF.Ao</w:t>
-            </w:r>
-            <w:proofErr w:type="spellEnd"/>
-            <w:r>
-              <w:rPr>
-                <w:rFonts w:ascii="Cambria" w:hAnsi="Cambria" w:cs="Cambria"/>
-                <w:color w:val="808080"/>
-              </w:rPr>
-              <w:t xml:space="preserve"> }}{% else %}1</w:t>
-            </w:r>
-            <w:r>
-              <w:rPr>
-                <w:rFonts w:ascii="Cambria" w:hAnsi="Cambria" w:cs="Cambria"/>
+              <w:t>14,4</w:t>
+            </w:r>
+            <w:r>
+              <w:rPr>
+                <w:rFonts w:asciiTheme="majorHAnsi" w:hAnsiTheme="majorHAnsi" w:cs="Cambria"/>
+                <w:color w:val="808080"/>
+              </w:rPr>
+              <w:t>{% endif %}-{% if PDF.Ao %}{{ PDF.Ao }}{% else %}</w:t>
+            </w:r>
+            <w:r>
+              <w:rPr>
+                <w:rFonts w:asciiTheme="majorHAnsi" w:hAnsiTheme="majorHAnsi" w:cs="Cambria"/>
                 <w:color w:val="808080"/>
                 <w:lang w:val="de-DE"/>
               </w:rPr>
-              <w:t>0</w:t>
-            </w:r>
-            <w:r>
-              <w:rPr>
-                <w:rFonts w:ascii="Cambria" w:hAnsi="Cambria" w:cs="Cambria"/>
-                <w:color w:val="808080"/>
-              </w:rPr>
-              <w:t>,1{% endif %}</w:t>
-            </w:r>
-            <w:r>
-              <w:rPr>
-                <w:rFonts w:ascii="Cambria" w:hAnsi="Cambria" w:cs="Cambria"/>
+              <w:t>10,3</w:t>
+            </w:r>
+            <w:r>
+              <w:rPr>
+                <w:rFonts w:asciiTheme="majorHAnsi" w:hAnsiTheme="majorHAnsi" w:cs="Cambria"/>
+                <w:color w:val="808080"/>
+              </w:rPr>
+              <w:t>{% endif %}</w:t>
+            </w:r>
+            <w:r>
+              <w:rPr>
+                <w:rFonts w:asciiTheme="majorHAnsi" w:hAnsiTheme="majorHAnsi" w:cs="Cambria"/>
                 <w:color w:val="808080"/>
                 <w:lang w:val="de-DE"/>
               </w:rPr>
@@ -5361,46 +4995,14 @@
             </w:pPr>
             <w:r>
               <w:rPr>
-                <w:rFonts w:ascii="Cambria" w:hAnsi="Cambria" w:cs="Cambria"/>
-                <w:color w:val="808080"/>
-              </w:rPr>
-              <w:t xml:space="preserve">{% if </w:t>
-            </w:r>
-            <w:proofErr w:type="spellStart"/>
-            <w:r>
-              <w:rPr>
-                <w:rFonts w:ascii="Cambria" w:hAnsi="Cambria" w:cs="Cambria"/>
-                <w:color w:val="808080"/>
-              </w:rPr>
-              <w:t>PDF.TRVmax</w:t>
-            </w:r>
-            <w:proofErr w:type="spellEnd"/>
-            <w:r>
-              <w:rPr>
-                <w:rFonts w:ascii="Cambria" w:hAnsi="Cambria" w:cs="Cambria"/>
-                <w:color w:val="808080"/>
-              </w:rPr>
-              <w:t xml:space="preserve"> %}{{</w:t>
-            </w:r>
-            <w:proofErr w:type="spellStart"/>
-            <w:r>
-              <w:rPr>
-                <w:rFonts w:ascii="Cambria" w:hAnsi="Cambria" w:cs="Cambria"/>
-                <w:color w:val="808080"/>
-              </w:rPr>
-              <w:t>PDF.TRVmax</w:t>
-            </w:r>
-            <w:proofErr w:type="spellEnd"/>
-            <w:r>
-              <w:rPr>
-                <w:rFonts w:ascii="Cambria" w:hAnsi="Cambria" w:cs="Cambria"/>
-                <w:color w:val="808080"/>
-              </w:rPr>
-              <w:t xml:space="preserve"> }}{% else %}</w:t>
-            </w:r>
-            <w:r>
-              <w:rPr>
-                <w:rFonts w:ascii="Cambria" w:hAnsi="Cambria" w:cs="Cambria"/>
+                <w:rFonts w:asciiTheme="majorHAnsi" w:hAnsiTheme="majorHAnsi" w:cs="Cambria"/>
+                <w:color w:val="808080"/>
+              </w:rPr>
+              <w:t>{% if PDF.TRVmax %}{{PDF.TRVmax }}{% else %}</w:t>
+            </w:r>
+            <w:r>
+              <w:rPr>
+                <w:rFonts w:asciiTheme="majorHAnsi" w:hAnsiTheme="majorHAnsi" w:cs="Cambria"/>
                 <w:color w:val="808080"/>
                 <w:lang w:val="de-DE"/>
               </w:rPr>
@@ -5408,14 +5010,14 @@
             </w:r>
             <w:r>
               <w:rPr>
-                <w:rFonts w:ascii="Cambria" w:hAnsi="Cambria" w:cs="Cambria"/>
+                <w:rFonts w:asciiTheme="majorHAnsi" w:hAnsiTheme="majorHAnsi" w:cs="Cambria"/>
                 <w:color w:val="808080"/>
               </w:rPr>
               <w:t>{% endif %}</w:t>
             </w:r>
             <w:r>
               <w:rPr>
-                <w:rFonts w:ascii="Cambria" w:hAnsi="Cambria" w:cs="Cambria"/>
+                <w:rFonts w:asciiTheme="majorHAnsi" w:hAnsiTheme="majorHAnsi" w:cs="Cambria"/>
                 <w:color w:val="808080"/>
                 <w:lang w:val="de-DE"/>
               </w:rPr>
@@ -5471,53 +5073,21 @@
             </w:pPr>
             <w:r>
               <w:rPr>
-                <w:rFonts w:ascii="Cambria" w:hAnsi="Cambria" w:cs="Cambria"/>
-                <w:color w:val="808080"/>
-              </w:rPr>
-              <w:t xml:space="preserve">{% if </w:t>
-            </w:r>
-            <w:proofErr w:type="spellStart"/>
-            <w:r>
-              <w:rPr>
-                <w:rFonts w:ascii="Cambria" w:hAnsi="Cambria" w:cs="Cambria"/>
-                <w:color w:val="808080"/>
-              </w:rPr>
-              <w:t>PDF.LAAo</w:t>
-            </w:r>
-            <w:proofErr w:type="spellEnd"/>
-            <w:r>
-              <w:rPr>
-                <w:rFonts w:ascii="Cambria" w:hAnsi="Cambria" w:cs="Cambria"/>
-                <w:color w:val="808080"/>
-              </w:rPr>
-              <w:t xml:space="preserve"> %}{{ </w:t>
-            </w:r>
-            <w:proofErr w:type="spellStart"/>
-            <w:r>
-              <w:rPr>
-                <w:rFonts w:ascii="Cambria" w:hAnsi="Cambria" w:cs="Cambria"/>
-                <w:color w:val="808080"/>
-              </w:rPr>
-              <w:t>PDF.LAAo</w:t>
-            </w:r>
-            <w:proofErr w:type="spellEnd"/>
-            <w:r>
-              <w:rPr>
-                <w:rFonts w:ascii="Cambria" w:hAnsi="Cambria" w:cs="Cambria"/>
-                <w:color w:val="808080"/>
-              </w:rPr>
-              <w:t xml:space="preserve"> }}{% else %}1,</w:t>
-            </w:r>
-            <w:r>
-              <w:rPr>
-                <w:rFonts w:ascii="Cambria" w:hAnsi="Cambria" w:cs="Cambria"/>
-                <w:color w:val="808080"/>
-              </w:rPr>
-              <w:t>14</w:t>
-            </w:r>
-            <w:r>
-              <w:rPr>
-                <w:rFonts w:ascii="Cambria" w:hAnsi="Cambria" w:cs="Cambria"/>
+                <w:rFonts w:asciiTheme="majorHAnsi" w:hAnsiTheme="majorHAnsi" w:cs="Cambria"/>
+                <w:color w:val="808080"/>
+              </w:rPr>
+              <w:t>{% if PDF.LAAo %}{{ PDF.LAAo }}{% else %}1,</w:t>
+            </w:r>
+            <w:r>
+              <w:rPr>
+                <w:rFonts w:asciiTheme="majorHAnsi" w:hAnsiTheme="majorHAnsi" w:cs="Cambria"/>
+                <w:color w:val="808080"/>
+              </w:rPr>
+              <w:t>39</w:t>
+            </w:r>
+            <w:r>
+              <w:rPr>
+                <w:rFonts w:asciiTheme="majorHAnsi" w:hAnsiTheme="majorHAnsi" w:cs="Cambria"/>
                 <w:color w:val="808080"/>
               </w:rPr>
               <w:t>{% endif %}</w:t>
@@ -5586,42 +5156,1470 @@
         <w:jc w:val="both"/>
         <w:rPr>
           <w:rFonts w:ascii="Cambria" w:hAnsi="Cambria" w:cs="Cambria"/>
-          <w:lang w:val="el-GR"/>
+          <w:lang w:val="en-US"/>
         </w:rPr>
       </w:pPr>
       <w:bookmarkStart w:id="19" w:name="_Hlk30450254"/>
       <w:bookmarkStart w:id="20" w:name="_Hlk34159577"/>
-      <w:r>
-        <w:rPr>
-          <w:rFonts w:ascii="Cambria" w:hAnsi="Cambria" w:cs="Cambria"/>
-          <w:lang w:val="el-GR"/>
-        </w:rPr>
-        <w:t>{</w:t>
-      </w:r>
-      <w:r>
-        <w:rPr>
-          <w:rFonts w:ascii="Cambria" w:hAnsi="Cambria" w:cs="Cambria"/>
-          <w:lang w:val="el-GR"/>
-        </w:rPr>
-        <w:t xml:space="preserve">% </w:t>
-      </w:r>
+      <w:bookmarkEnd w:id="18"/>
       <w:r>
         <w:rPr>
           <w:rFonts w:ascii="Cambria" w:hAnsi="Cambria" w:cs="Cambria"/>
           <w:lang w:val="en-US"/>
         </w:rPr>
-        <w:t>endif</w:t>
-      </w:r>
-      <w:r>
-        <w:rPr>
-          <w:rFonts w:ascii="Cambria" w:hAnsi="Cambria" w:cs="Cambria"/>
-          <w:lang w:val="el-GR"/>
-        </w:rPr>
-        <w:t xml:space="preserve"> %}</w:t>
-      </w:r>
-      <w:bookmarkEnd w:id="19"/>
-      <w:bookmarkEnd w:id="20"/>
-    </w:p>
+        <w:t>{% else %}</w:t>
+      </w:r>
+    </w:p>
+    <w:tbl>
+      <w:tblPr>
+        <w:tblW w:w="0" w:type="auto"/>
+        <w:tblLayout w:type="fixed"/>
+        <w:tblCellMar>
+          <w:left w:w="70" w:type="dxa"/>
+          <w:right w:w="70" w:type="dxa"/>
+        </w:tblCellMar>
+        <w:tblLook w:val="0000" w:firstRow="0" w:lastRow="0" w:firstColumn="0" w:lastColumn="0" w:noHBand="0" w:noVBand="0"/>
+      </w:tblPr>
+      <w:tblGrid>
+        <w:gridCol w:w="1298"/>
+        <w:gridCol w:w="274"/>
+        <w:gridCol w:w="1913"/>
+        <w:gridCol w:w="2246"/>
+        <w:gridCol w:w="3346"/>
+      </w:tblGrid>
+      <w:tr>
+        <w:trPr>
+          <w:trHeight w:val="274"/>
+        </w:trPr>
+        <w:tc>
+          <w:tcPr>
+            <w:tcW w:w="1572" w:type="dxa"/>
+            <w:gridSpan w:val="2"/>
+            <w:shd w:val="clear" w:color="auto" w:fill="4F81BD"/>
+          </w:tcPr>
+          <w:p>
+            <w:pPr>
+              <w:pStyle w:val="Header"/>
+              <w:tabs>
+                <w:tab w:val="clear" w:pos="4536"/>
+                <w:tab w:val="clear" w:pos="9072"/>
+              </w:tabs>
+              <w:jc w:val="center"/>
+              <w:rPr>
+                <w:rFonts w:ascii="Cambria" w:hAnsi="Cambria" w:cs="Cambria"/>
+                <w:b/>
+                <w:bCs/>
+                <w:color w:val="FFFF99"/>
+              </w:rPr>
+            </w:pPr>
+            <w:r>
+              <w:rPr>
+                <w:rFonts w:ascii="Cambria" w:hAnsi="Cambria" w:cs="Cambria"/>
+                <w:b/>
+                <w:bCs/>
+                <w:color w:val="FFFF99"/>
+                <w:lang w:val="el-GR"/>
+              </w:rPr>
+              <w:t>Παράμετροι</w:t>
+            </w:r>
+          </w:p>
+        </w:tc>
+        <w:tc>
+          <w:tcPr>
+            <w:tcW w:w="1913" w:type="dxa"/>
+            <w:shd w:val="clear" w:color="auto" w:fill="4F81BD"/>
+          </w:tcPr>
+          <w:p>
+            <w:pPr>
+              <w:pStyle w:val="Heading5"/>
+              <w:rPr>
+                <w:rFonts w:ascii="Cambria" w:hAnsi="Cambria" w:cs="Cambria"/>
+              </w:rPr>
+            </w:pPr>
+          </w:p>
+        </w:tc>
+        <w:tc>
+          <w:tcPr>
+            <w:tcW w:w="2246" w:type="dxa"/>
+            <w:shd w:val="clear" w:color="auto" w:fill="4F81BD"/>
+          </w:tcPr>
+          <w:p>
+            <w:pPr>
+              <w:pStyle w:val="Header"/>
+              <w:tabs>
+                <w:tab w:val="clear" w:pos="4536"/>
+                <w:tab w:val="clear" w:pos="9072"/>
+              </w:tabs>
+              <w:rPr>
+                <w:rFonts w:ascii="Cambria" w:hAnsi="Cambria" w:cs="Cambria"/>
+                <w:b/>
+                <w:bCs/>
+                <w:color w:val="FFFF99"/>
+              </w:rPr>
+            </w:pPr>
+            <w:r>
+              <w:rPr>
+                <w:rFonts w:ascii="Cambria" w:hAnsi="Cambria" w:cs="Cambria"/>
+                <w:b/>
+                <w:bCs/>
+                <w:color w:val="FFFF99"/>
+                <w:lang w:val="el-GR"/>
+              </w:rPr>
+              <w:t>Παράμετροι</w:t>
+            </w:r>
+          </w:p>
+        </w:tc>
+        <w:tc>
+          <w:tcPr>
+            <w:tcW w:w="3346" w:type="dxa"/>
+            <w:shd w:val="clear" w:color="auto" w:fill="4F81BD"/>
+          </w:tcPr>
+          <w:p>
+            <w:pPr>
+              <w:tabs>
+                <w:tab w:val="left" w:pos="264"/>
+              </w:tabs>
+              <w:rPr>
+                <w:rFonts w:ascii="Cambria" w:hAnsi="Cambria" w:cs="Cambria"/>
+                <w:b/>
+                <w:bCs/>
+                <w:color w:val="FF0000"/>
+              </w:rPr>
+            </w:pPr>
+            <w:r>
+              <w:rPr>
+                <w:rFonts w:ascii="Cambria" w:hAnsi="Cambria" w:cs="Cambria"/>
+                <w:b/>
+                <w:bCs/>
+                <w:color w:val="FF0000"/>
+              </w:rPr>
+              <w:tab/>
+            </w:r>
+          </w:p>
+        </w:tc>
+      </w:tr>
+      <w:tr>
+        <w:trPr>
+          <w:trHeight w:val="249"/>
+        </w:trPr>
+        <w:tc>
+          <w:tcPr>
+            <w:tcW w:w="1298" w:type="dxa"/>
+            <w:shd w:val="clear" w:color="auto" w:fill="EEECE1"/>
+          </w:tcPr>
+          <w:p>
+            <w:pPr>
+              <w:rPr>
+                <w:rFonts w:ascii="Cambria" w:hAnsi="Cambria" w:cs="Cambria"/>
+              </w:rPr>
+            </w:pPr>
+            <w:r>
+              <w:rPr>
+                <w:rFonts w:ascii="Cambria" w:hAnsi="Cambria" w:cs="Cambria"/>
+              </w:rPr>
+              <w:t>RVD</w:t>
+            </w:r>
+            <w:r>
+              <w:rPr>
+                <w:rFonts w:ascii="Cambria" w:hAnsi="Cambria" w:cs="Cambria"/>
+              </w:rPr>
+              <w:t>d</w:t>
+            </w:r>
+          </w:p>
+        </w:tc>
+        <w:tc>
+          <w:tcPr>
+            <w:tcW w:w="2187" w:type="dxa"/>
+            <w:gridSpan w:val="2"/>
+            <w:shd w:val="clear" w:color="auto" w:fill="EEECE1"/>
+          </w:tcPr>
+          <w:p>
+            <w:pPr>
+              <w:jc w:val="center"/>
+              <w:rPr>
+                <w:rFonts w:ascii="Cambria" w:hAnsi="Cambria" w:cs="Cambria"/>
+                <w:color w:val="808080"/>
+              </w:rPr>
+            </w:pPr>
+            <w:r>
+              <w:rPr>
+                <w:rFonts w:ascii="Cambria" w:hAnsi="Cambria" w:cs="Cambria"/>
+                <w:color w:val="808080"/>
+                <w:lang w:val="el-GR"/>
+              </w:rPr>
+              <w:t>4,7</w:t>
+            </w:r>
+            <w:r>
+              <w:rPr>
+                <w:rFonts w:ascii="Cambria" w:hAnsi="Cambria" w:cs="Cambria"/>
+                <w:color w:val="808080"/>
+              </w:rPr>
+              <w:t xml:space="preserve"> mm</w:t>
+            </w:r>
+          </w:p>
+        </w:tc>
+        <w:tc>
+          <w:tcPr>
+            <w:tcW w:w="2246" w:type="dxa"/>
+            <w:shd w:val="clear" w:color="auto" w:fill="EEECE1"/>
+          </w:tcPr>
+          <w:p>
+            <w:pPr>
+              <w:pStyle w:val="Header"/>
+              <w:tabs>
+                <w:tab w:val="clear" w:pos="4536"/>
+                <w:tab w:val="clear" w:pos="9072"/>
+              </w:tabs>
+              <w:rPr>
+                <w:rFonts w:ascii="Cambria" w:hAnsi="Cambria" w:cs="Cambria"/>
+              </w:rPr>
+            </w:pPr>
+            <w:r>
+              <w:rPr>
+                <w:rFonts w:ascii="Cambria" w:hAnsi="Cambria" w:cs="Cambria"/>
+              </w:rPr>
+              <w:t>Ao Vmax</w:t>
+            </w:r>
+            <w:r>
+              <w:rPr>
+                <w:rFonts w:ascii="Cambria" w:hAnsi="Cambria" w:cs="Cambria"/>
+              </w:rPr>
+              <w:t xml:space="preserve"> </w:t>
+            </w:r>
+          </w:p>
+        </w:tc>
+        <w:tc>
+          <w:tcPr>
+            <w:tcW w:w="3346" w:type="dxa"/>
+            <w:shd w:val="clear" w:color="auto" w:fill="EEECE1"/>
+          </w:tcPr>
+          <w:p>
+            <w:pPr>
+              <w:jc w:val="center"/>
+              <w:rPr>
+                <w:rFonts w:ascii="Cambria" w:hAnsi="Cambria" w:cs="Cambria"/>
+                <w:color w:val="808080"/>
+              </w:rPr>
+            </w:pPr>
+            <w:r>
+              <w:rPr>
+                <w:rFonts w:ascii="Cambria" w:hAnsi="Cambria" w:cs="Cambria"/>
+                <w:color w:val="808080"/>
+                <w:lang w:val="el-GR"/>
+              </w:rPr>
+              <w:t>0,83</w:t>
+            </w:r>
+            <w:r>
+              <w:rPr>
+                <w:rFonts w:ascii="Cambria" w:hAnsi="Cambria" w:cs="Cambria"/>
+                <w:color w:val="808080"/>
+              </w:rPr>
+              <w:t xml:space="preserve"> </w:t>
+            </w:r>
+            <w:r>
+              <w:rPr>
+                <w:rFonts w:ascii="Cambria" w:hAnsi="Cambria" w:cs="Cambria"/>
+                <w:color w:val="808080"/>
+              </w:rPr>
+              <w:t>m/s</w:t>
+            </w:r>
+            <w:r>
+              <w:rPr>
+                <w:rFonts w:ascii="Cambria" w:hAnsi="Cambria" w:cs="Cambria"/>
+                <w:color w:val="808080"/>
+              </w:rPr>
+              <w:t xml:space="preserve"> </w:t>
+            </w:r>
+          </w:p>
+        </w:tc>
+      </w:tr>
+      <w:tr>
+        <w:trPr>
+          <w:trHeight w:val="161"/>
+        </w:trPr>
+        <w:tc>
+          <w:tcPr>
+            <w:tcW w:w="1298" w:type="dxa"/>
+            <w:shd w:val="clear" w:color="auto" w:fill="EEECE1"/>
+          </w:tcPr>
+          <w:p>
+            <w:pPr>
+              <w:rPr>
+                <w:rFonts w:ascii="Cambria" w:hAnsi="Cambria" w:cs="Cambria"/>
+              </w:rPr>
+            </w:pPr>
+            <w:r>
+              <w:rPr>
+                <w:rFonts w:ascii="Cambria" w:hAnsi="Cambria" w:cs="Cambria"/>
+              </w:rPr>
+              <w:t>IVSd</w:t>
+            </w:r>
+          </w:p>
+        </w:tc>
+        <w:tc>
+          <w:tcPr>
+            <w:tcW w:w="2187" w:type="dxa"/>
+            <w:gridSpan w:val="2"/>
+            <w:shd w:val="clear" w:color="auto" w:fill="EEECE1"/>
+          </w:tcPr>
+          <w:p>
+            <w:pPr>
+              <w:jc w:val="center"/>
+              <w:rPr>
+                <w:rFonts w:ascii="Cambria" w:hAnsi="Cambria" w:cs="Cambria"/>
+                <w:color w:val="808080"/>
+              </w:rPr>
+            </w:pPr>
+            <w:r>
+              <w:rPr>
+                <w:rFonts w:ascii="Cambria" w:hAnsi="Cambria" w:cs="Cambria"/>
+                <w:color w:val="808080"/>
+                <w:lang w:val="el-GR"/>
+              </w:rPr>
+              <w:t>6</w:t>
+            </w:r>
+            <w:r>
+              <w:rPr>
+                <w:rFonts w:ascii="Cambria" w:hAnsi="Cambria" w:cs="Cambria"/>
+                <w:color w:val="808080"/>
+                <w:lang w:val="nl-NL"/>
+              </w:rPr>
+              <w:t xml:space="preserve"> mm</w:t>
+            </w:r>
+          </w:p>
+        </w:tc>
+        <w:tc>
+          <w:tcPr>
+            <w:tcW w:w="2246" w:type="dxa"/>
+            <w:shd w:val="clear" w:color="auto" w:fill="EEECE1"/>
+          </w:tcPr>
+          <w:p>
+            <w:pPr>
+              <w:pStyle w:val="Header"/>
+              <w:tabs>
+                <w:tab w:val="clear" w:pos="4536"/>
+                <w:tab w:val="clear" w:pos="9072"/>
+              </w:tabs>
+              <w:rPr>
+                <w:rFonts w:ascii="Cambria" w:hAnsi="Cambria" w:cs="Cambria"/>
+              </w:rPr>
+            </w:pPr>
+            <w:r>
+              <w:rPr>
+                <w:rFonts w:ascii="Cambria" w:hAnsi="Cambria" w:cs="Cambria"/>
+              </w:rPr>
+              <w:t>P Vmax</w:t>
+            </w:r>
+          </w:p>
+        </w:tc>
+        <w:tc>
+          <w:tcPr>
+            <w:tcW w:w="3346" w:type="dxa"/>
+            <w:shd w:val="clear" w:color="auto" w:fill="EEECE1"/>
+          </w:tcPr>
+          <w:p>
+            <w:pPr>
+              <w:jc w:val="center"/>
+              <w:rPr>
+                <w:rFonts w:ascii="Cambria" w:hAnsi="Cambria" w:cs="Cambria"/>
+                <w:color w:val="808080"/>
+              </w:rPr>
+            </w:pPr>
+            <w:r>
+              <w:rPr>
+                <w:rFonts w:ascii="Cambria" w:hAnsi="Cambria" w:cs="Cambria"/>
+                <w:color w:val="808080"/>
+              </w:rPr>
+              <w:t>1,01 m/s</w:t>
+            </w:r>
+          </w:p>
+        </w:tc>
+      </w:tr>
+      <w:tr>
+        <w:trPr>
+          <w:trHeight w:val="289"/>
+        </w:trPr>
+        <w:tc>
+          <w:tcPr>
+            <w:tcW w:w="1298" w:type="dxa"/>
+            <w:shd w:val="clear" w:color="auto" w:fill="EEECE1"/>
+          </w:tcPr>
+          <w:p>
+            <w:pPr>
+              <w:rPr>
+                <w:rFonts w:ascii="Cambria" w:hAnsi="Cambria" w:cs="Cambria"/>
+              </w:rPr>
+            </w:pPr>
+            <w:r>
+              <w:rPr>
+                <w:rFonts w:ascii="Cambria" w:hAnsi="Cambria" w:cs="Cambria"/>
+              </w:rPr>
+              <w:t>LVDd</w:t>
+            </w:r>
+          </w:p>
+        </w:tc>
+        <w:tc>
+          <w:tcPr>
+            <w:tcW w:w="2187" w:type="dxa"/>
+            <w:gridSpan w:val="2"/>
+            <w:shd w:val="clear" w:color="auto" w:fill="EEECE1"/>
+          </w:tcPr>
+          <w:p>
+            <w:pPr>
+              <w:jc w:val="center"/>
+              <w:rPr>
+                <w:rFonts w:ascii="Cambria" w:hAnsi="Cambria" w:cs="Cambria"/>
+                <w:color w:val="808080"/>
+                <w:lang w:val="nl-NL"/>
+              </w:rPr>
+            </w:pPr>
+            <w:r>
+              <w:rPr>
+                <w:rFonts w:ascii="Cambria" w:hAnsi="Cambria" w:cs="Cambria"/>
+                <w:color w:val="808080"/>
+                <w:lang w:val="el-GR"/>
+              </w:rPr>
+              <w:t>12,9</w:t>
+            </w:r>
+            <w:r>
+              <w:rPr>
+                <w:rFonts w:ascii="Cambria" w:hAnsi="Cambria" w:cs="Cambria"/>
+                <w:color w:val="808080"/>
+              </w:rPr>
+              <w:t xml:space="preserve"> mm</w:t>
+            </w:r>
+          </w:p>
+        </w:tc>
+        <w:tc>
+          <w:tcPr>
+            <w:tcW w:w="2246" w:type="dxa"/>
+            <w:shd w:val="clear" w:color="auto" w:fill="EEECE1"/>
+          </w:tcPr>
+          <w:p>
+            <w:pPr>
+              <w:pStyle w:val="Header"/>
+              <w:tabs>
+                <w:tab w:val="clear" w:pos="4536"/>
+                <w:tab w:val="clear" w:pos="9072"/>
+              </w:tabs>
+              <w:rPr>
+                <w:rFonts w:ascii="Cambria" w:hAnsi="Cambria" w:cs="Cambria"/>
+              </w:rPr>
+            </w:pPr>
+            <w:r>
+              <w:rPr>
+                <w:rFonts w:ascii="Cambria" w:hAnsi="Cambria" w:cs="Cambria"/>
+              </w:rPr>
+              <w:t>Ant</w:t>
+            </w:r>
+            <w:r>
+              <w:rPr>
+                <w:rFonts w:ascii="Cambria" w:hAnsi="Cambria" w:cs="Cambria"/>
+                <w:lang w:val="en-US"/>
+              </w:rPr>
+              <w:t>.</w:t>
+            </w:r>
+            <w:r>
+              <w:rPr>
+                <w:rFonts w:ascii="Cambria" w:hAnsi="Cambria" w:cs="Cambria"/>
+              </w:rPr>
+              <w:t xml:space="preserve"> mitral leaflet</w:t>
+            </w:r>
+          </w:p>
+        </w:tc>
+        <w:tc>
+          <w:tcPr>
+            <w:tcW w:w="3346" w:type="dxa"/>
+            <w:shd w:val="clear" w:color="auto" w:fill="EEECE1"/>
+          </w:tcPr>
+          <w:p>
+            <w:pPr>
+              <w:jc w:val="center"/>
+              <w:rPr>
+                <w:rFonts w:ascii="Cambria" w:hAnsi="Cambria" w:cs="Cambria"/>
+                <w:color w:val="808080"/>
+              </w:rPr>
+            </w:pPr>
+            <w:r>
+              <w:rPr>
+                <w:rFonts w:ascii="Cambria" w:hAnsi="Cambria" w:cs="Cambria"/>
+                <w:color w:val="808080"/>
+                <w:lang w:val="el-GR"/>
+              </w:rPr>
+              <w:t xml:space="preserve">- </w:t>
+            </w:r>
+            <w:r>
+              <w:rPr>
+                <w:rFonts w:ascii="Cambria" w:hAnsi="Cambria" w:cs="Cambria"/>
+                <w:color w:val="808080"/>
+                <w:lang w:val="en-US"/>
+              </w:rPr>
+              <w:t>mm</w:t>
+            </w:r>
+          </w:p>
+        </w:tc>
+      </w:tr>
+      <w:tr>
+        <w:trPr>
+          <w:trHeight w:val="274"/>
+        </w:trPr>
+        <w:tc>
+          <w:tcPr>
+            <w:tcW w:w="1298" w:type="dxa"/>
+            <w:shd w:val="clear" w:color="auto" w:fill="EEECE1"/>
+          </w:tcPr>
+          <w:p>
+            <w:pPr>
+              <w:rPr>
+                <w:rFonts w:ascii="Cambria" w:hAnsi="Cambria" w:cs="Cambria"/>
+              </w:rPr>
+            </w:pPr>
+            <w:r>
+              <w:rPr>
+                <w:rFonts w:ascii="Cambria" w:hAnsi="Cambria" w:cs="Cambria"/>
+              </w:rPr>
+              <w:t>PWd</w:t>
+            </w:r>
+          </w:p>
+        </w:tc>
+        <w:tc>
+          <w:tcPr>
+            <w:tcW w:w="2187" w:type="dxa"/>
+            <w:gridSpan w:val="2"/>
+            <w:shd w:val="clear" w:color="auto" w:fill="EEECE1"/>
+          </w:tcPr>
+          <w:p>
+            <w:pPr>
+              <w:jc w:val="center"/>
+              <w:rPr>
+                <w:rFonts w:ascii="Cambria" w:hAnsi="Cambria" w:cs="Cambria"/>
+                <w:color w:val="808080"/>
+              </w:rPr>
+            </w:pPr>
+            <w:r>
+              <w:rPr>
+                <w:rFonts w:ascii="Cambria" w:hAnsi="Cambria" w:cs="Cambria"/>
+                <w:color w:val="808080"/>
+                <w:lang w:val="el-GR"/>
+              </w:rPr>
+              <w:t>6,7</w:t>
+            </w:r>
+            <w:r>
+              <w:rPr>
+                <w:rFonts w:ascii="Cambria" w:hAnsi="Cambria" w:cs="Cambria"/>
+                <w:color w:val="808080"/>
+                <w:lang w:val="de-DE"/>
+              </w:rPr>
+              <w:t xml:space="preserve"> mm</w:t>
+            </w:r>
+          </w:p>
+        </w:tc>
+        <w:tc>
+          <w:tcPr>
+            <w:tcW w:w="2246" w:type="dxa"/>
+            <w:shd w:val="clear" w:color="auto" w:fill="EEECE1"/>
+          </w:tcPr>
+          <w:p>
+            <w:pPr>
+              <w:pStyle w:val="Header"/>
+              <w:tabs>
+                <w:tab w:val="clear" w:pos="4536"/>
+                <w:tab w:val="clear" w:pos="9072"/>
+              </w:tabs>
+              <w:rPr>
+                <w:rFonts w:ascii="Cambria" w:hAnsi="Cambria" w:cs="Cambria"/>
+              </w:rPr>
+            </w:pPr>
+            <w:r>
+              <w:rPr>
+                <w:rFonts w:ascii="Cambria" w:hAnsi="Cambria" w:cs="Cambria"/>
+                <w:lang w:val="en-US"/>
+              </w:rPr>
+              <w:t>Post</w:t>
+            </w:r>
+            <w:r>
+              <w:rPr>
+                <w:rFonts w:ascii="Cambria" w:hAnsi="Cambria" w:cs="Cambria"/>
+                <w:lang w:val="en-US"/>
+              </w:rPr>
+              <w:t>.</w:t>
+            </w:r>
+            <w:r>
+              <w:rPr>
+                <w:rFonts w:ascii="Cambria" w:hAnsi="Cambria" w:cs="Cambria"/>
+                <w:lang w:val="en-US"/>
+              </w:rPr>
+              <w:t xml:space="preserve"> mitral leaflet</w:t>
+            </w:r>
+          </w:p>
+        </w:tc>
+        <w:tc>
+          <w:tcPr>
+            <w:tcW w:w="3346" w:type="dxa"/>
+            <w:shd w:val="clear" w:color="auto" w:fill="EEECE1"/>
+          </w:tcPr>
+          <w:p>
+            <w:pPr>
+              <w:jc w:val="center"/>
+              <w:rPr>
+                <w:rFonts w:ascii="Cambria" w:hAnsi="Cambria" w:cs="Cambria"/>
+                <w:color w:val="808080"/>
+                <w:lang w:val="en-US"/>
+              </w:rPr>
+            </w:pPr>
+            <w:r>
+              <w:rPr>
+                <w:rFonts w:ascii="Cambria" w:hAnsi="Cambria" w:cs="Cambria"/>
+                <w:color w:val="808080"/>
+                <w:lang w:val="el-GR"/>
+              </w:rPr>
+              <w:t xml:space="preserve">- </w:t>
+            </w:r>
+            <w:r>
+              <w:rPr>
+                <w:rFonts w:ascii="Cambria" w:hAnsi="Cambria" w:cs="Cambria"/>
+                <w:color w:val="808080"/>
+                <w:lang w:val="en-US"/>
+              </w:rPr>
+              <w:t>mm</w:t>
+            </w:r>
+          </w:p>
+        </w:tc>
+      </w:tr>
+      <w:tr>
+        <w:trPr>
+          <w:trHeight w:val="332"/>
+        </w:trPr>
+        <w:tc>
+          <w:tcPr>
+            <w:tcW w:w="1298" w:type="dxa"/>
+            <w:shd w:val="clear" w:color="auto" w:fill="EEECE1"/>
+          </w:tcPr>
+          <w:p>
+            <w:pPr>
+              <w:rPr>
+                <w:rFonts w:ascii="Cambria" w:hAnsi="Cambria" w:cs="Cambria"/>
+              </w:rPr>
+            </w:pPr>
+            <w:r>
+              <w:rPr>
+                <w:rFonts w:ascii="Cambria" w:hAnsi="Cambria" w:cs="Cambria"/>
+                <w:lang w:val="de-DE"/>
+              </w:rPr>
+              <w:t>IVSs</w:t>
+            </w:r>
+          </w:p>
+        </w:tc>
+        <w:tc>
+          <w:tcPr>
+            <w:tcW w:w="2187" w:type="dxa"/>
+            <w:gridSpan w:val="2"/>
+            <w:shd w:val="clear" w:color="auto" w:fill="EEECE1"/>
+          </w:tcPr>
+          <w:p>
+            <w:pPr>
+              <w:jc w:val="center"/>
+              <w:rPr>
+                <w:rFonts w:ascii="Cambria" w:hAnsi="Cambria" w:cs="Cambria"/>
+                <w:color w:val="808080"/>
+                <w:lang w:val="de-DE"/>
+              </w:rPr>
+            </w:pPr>
+            <w:r>
+              <w:rPr>
+                <w:rFonts w:ascii="Cambria" w:hAnsi="Cambria" w:cs="Cambria"/>
+                <w:color w:val="808080"/>
+                <w:lang w:val="el-GR"/>
+              </w:rPr>
+              <w:t>7,8</w:t>
+            </w:r>
+            <w:r>
+              <w:rPr>
+                <w:rFonts w:ascii="Cambria" w:hAnsi="Cambria" w:cs="Cambria"/>
+                <w:color w:val="808080"/>
+              </w:rPr>
+              <w:t xml:space="preserve"> mm</w:t>
+            </w:r>
+          </w:p>
+        </w:tc>
+        <w:tc>
+          <w:tcPr>
+            <w:tcW w:w="2246" w:type="dxa"/>
+            <w:shd w:val="clear" w:color="auto" w:fill="EEECE1"/>
+          </w:tcPr>
+          <w:p>
+            <w:pPr>
+              <w:pStyle w:val="Header"/>
+              <w:tabs>
+                <w:tab w:val="clear" w:pos="4536"/>
+                <w:tab w:val="clear" w:pos="9072"/>
+              </w:tabs>
+              <w:rPr>
+                <w:rFonts w:ascii="Cambria" w:hAnsi="Cambria" w:cs="Cambria"/>
+              </w:rPr>
+            </w:pPr>
+            <w:r>
+              <w:rPr>
+                <w:rFonts w:ascii="Cambria" w:hAnsi="Cambria" w:cs="Cambria"/>
+              </w:rPr>
+              <w:t>IVs end-diastole SA</w:t>
+            </w:r>
+          </w:p>
+        </w:tc>
+        <w:tc>
+          <w:tcPr>
+            <w:tcW w:w="3346" w:type="dxa"/>
+            <w:shd w:val="clear" w:color="auto" w:fill="EEECE1"/>
+          </w:tcPr>
+          <w:p>
+            <w:pPr>
+              <w:jc w:val="center"/>
+              <w:rPr>
+                <w:rFonts w:ascii="Cambria" w:hAnsi="Cambria" w:cs="Cambria"/>
+                <w:color w:val="808080"/>
+              </w:rPr>
+            </w:pPr>
+            <w:r>
+              <w:rPr>
+                <w:rFonts w:ascii="Cambria" w:hAnsi="Cambria" w:cs="Cambria"/>
+                <w:color w:val="808080"/>
+                <w:lang w:val="el-GR"/>
+              </w:rPr>
+              <w:t>8</w:t>
+            </w:r>
+            <w:r>
+              <w:rPr>
+                <w:rFonts w:ascii="Cambria" w:hAnsi="Cambria" w:cs="Cambria"/>
+                <w:color w:val="808080"/>
+                <w:lang w:val="en-US"/>
+              </w:rPr>
+              <w:t>,4</w:t>
+            </w:r>
+            <w:r>
+              <w:rPr>
+                <w:rFonts w:ascii="Cambria" w:hAnsi="Cambria" w:cs="Cambria"/>
+                <w:color w:val="808080"/>
+              </w:rPr>
+              <w:t xml:space="preserve"> mm</w:t>
+            </w:r>
+          </w:p>
+        </w:tc>
+      </w:tr>
+      <w:tr>
+        <w:trPr>
+          <w:trHeight w:val="289"/>
+        </w:trPr>
+        <w:tc>
+          <w:tcPr>
+            <w:tcW w:w="1298" w:type="dxa"/>
+            <w:shd w:val="clear" w:color="auto" w:fill="EEECE1"/>
+          </w:tcPr>
+          <w:p>
+            <w:pPr>
+              <w:rPr>
+                <w:rFonts w:ascii="Cambria" w:hAnsi="Cambria" w:cs="Cambria"/>
+                <w:lang w:val="de-DE"/>
+              </w:rPr>
+            </w:pPr>
+            <w:r>
+              <w:rPr>
+                <w:rFonts w:ascii="Cambria" w:hAnsi="Cambria" w:cs="Cambria"/>
+                <w:lang w:val="de-DE"/>
+              </w:rPr>
+              <w:t>LVDs</w:t>
+            </w:r>
+          </w:p>
+        </w:tc>
+        <w:tc>
+          <w:tcPr>
+            <w:tcW w:w="2187" w:type="dxa"/>
+            <w:gridSpan w:val="2"/>
+            <w:shd w:val="clear" w:color="auto" w:fill="EEECE1"/>
+          </w:tcPr>
+          <w:p>
+            <w:pPr>
+              <w:jc w:val="center"/>
+              <w:rPr>
+                <w:rFonts w:ascii="Cambria" w:hAnsi="Cambria" w:cs="Cambria"/>
+                <w:color w:val="808080"/>
+              </w:rPr>
+            </w:pPr>
+            <w:r>
+              <w:rPr>
+                <w:rFonts w:ascii="Cambria" w:hAnsi="Cambria" w:cs="Cambria"/>
+                <w:color w:val="808080"/>
+                <w:lang w:val="el-GR"/>
+              </w:rPr>
+              <w:t>6,6</w:t>
+            </w:r>
+            <w:r>
+              <w:rPr>
+                <w:rFonts w:ascii="Cambria" w:hAnsi="Cambria" w:cs="Cambria"/>
+                <w:color w:val="808080"/>
+              </w:rPr>
+              <w:t xml:space="preserve"> mm</w:t>
+            </w:r>
+          </w:p>
+        </w:tc>
+        <w:tc>
+          <w:tcPr>
+            <w:tcW w:w="2246" w:type="dxa"/>
+            <w:shd w:val="clear" w:color="auto" w:fill="EEECE1"/>
+          </w:tcPr>
+          <w:p>
+            <w:pPr>
+              <w:pStyle w:val="Header"/>
+              <w:tabs>
+                <w:tab w:val="clear" w:pos="4536"/>
+                <w:tab w:val="clear" w:pos="9072"/>
+              </w:tabs>
+              <w:rPr>
+                <w:rFonts w:ascii="Cambria" w:hAnsi="Cambria" w:cs="Cambria"/>
+              </w:rPr>
+            </w:pPr>
+            <w:r>
+              <w:rPr>
+                <w:rFonts w:ascii="Cambria" w:hAnsi="Cambria" w:cs="Cambria"/>
+              </w:rPr>
+              <w:t xml:space="preserve">Mitral E/A wave </w:t>
+            </w:r>
+          </w:p>
+        </w:tc>
+        <w:tc>
+          <w:tcPr>
+            <w:tcW w:w="3346" w:type="dxa"/>
+            <w:shd w:val="clear" w:color="auto" w:fill="EEECE1"/>
+          </w:tcPr>
+          <w:p>
+            <w:pPr>
+              <w:tabs>
+                <w:tab w:val="left" w:pos="1216"/>
+                <w:tab w:val="center" w:pos="1452"/>
+              </w:tabs>
+              <w:jc w:val="center"/>
+              <w:rPr>
+                <w:rFonts w:ascii="Cambria" w:hAnsi="Cambria" w:cs="Cambria"/>
+                <w:color w:val="808080"/>
+                <w:lang w:val="en-US"/>
+              </w:rPr>
+            </w:pPr>
+            <w:r>
+              <w:rPr>
+                <w:rFonts w:ascii="Cambria" w:hAnsi="Cambria" w:cs="Cambria"/>
+                <w:color w:val="808080"/>
+                <w:lang w:val="el-GR"/>
+              </w:rPr>
+              <w:t>1,17</w:t>
+            </w:r>
+            <w:r>
+              <w:rPr>
+                <w:rFonts w:ascii="Cambria" w:hAnsi="Cambria" w:cs="Cambria"/>
+                <w:color w:val="808080"/>
+              </w:rPr>
+              <w:t>/</w:t>
+            </w:r>
+            <w:r>
+              <w:rPr>
+                <w:rFonts w:ascii="Cambria" w:hAnsi="Cambria" w:cs="Cambria"/>
+                <w:color w:val="808080"/>
+                <w:lang w:val="el-GR"/>
+              </w:rPr>
+              <w:t>0,24</w:t>
+            </w:r>
+            <w:r>
+              <w:rPr>
+                <w:rFonts w:ascii="Cambria" w:hAnsi="Cambria" w:cs="Cambria"/>
+                <w:color w:val="808080"/>
+                <w:lang w:val="en-US"/>
+              </w:rPr>
+              <w:t xml:space="preserve"> (</w:t>
+            </w:r>
+            <w:r>
+              <w:rPr>
+                <w:rFonts w:ascii="Cambria" w:hAnsi="Cambria" w:cs="Cambria"/>
+                <w:color w:val="808080"/>
+                <w:lang w:val="el-GR"/>
+              </w:rPr>
+              <w:t>4,87</w:t>
+            </w:r>
+            <w:r>
+              <w:rPr>
+                <w:rFonts w:ascii="Cambria" w:hAnsi="Cambria" w:cs="Cambria"/>
+                <w:color w:val="808080"/>
+                <w:lang w:val="en-US"/>
+              </w:rPr>
+              <w:t xml:space="preserve">) </w:t>
+            </w:r>
+            <w:r>
+              <w:rPr>
+                <w:rFonts w:ascii="Cambria" w:hAnsi="Cambria" w:cs="Cambria"/>
+                <w:color w:val="808080"/>
+                <w:lang w:val="el-GR"/>
+              </w:rPr>
+              <w:t xml:space="preserve">26 </w:t>
+            </w:r>
+            <w:r>
+              <w:rPr>
+                <w:rFonts w:ascii="Cambria" w:hAnsi="Cambria" w:cs="Cambria"/>
+                <w:color w:val="808080"/>
+                <w:lang w:val="en-US"/>
+              </w:rPr>
+              <w:t>ms</w:t>
+            </w:r>
+          </w:p>
+        </w:tc>
+      </w:tr>
+      <w:tr>
+        <w:trPr>
+          <w:trHeight w:val="289"/>
+        </w:trPr>
+        <w:tc>
+          <w:tcPr>
+            <w:tcW w:w="1298" w:type="dxa"/>
+            <w:shd w:val="clear" w:color="auto" w:fill="EEECE1"/>
+          </w:tcPr>
+          <w:p>
+            <w:pPr>
+              <w:rPr>
+                <w:rFonts w:ascii="Cambria" w:hAnsi="Cambria" w:cs="Cambria"/>
+                <w:lang w:val="de-DE"/>
+              </w:rPr>
+            </w:pPr>
+            <w:r>
+              <w:rPr>
+                <w:rFonts w:ascii="Cambria" w:hAnsi="Cambria" w:cs="Cambria"/>
+                <w:lang w:val="de-DE"/>
+              </w:rPr>
+              <w:t>PWs</w:t>
+            </w:r>
+          </w:p>
+        </w:tc>
+        <w:tc>
+          <w:tcPr>
+            <w:tcW w:w="2187" w:type="dxa"/>
+            <w:gridSpan w:val="2"/>
+            <w:shd w:val="clear" w:color="auto" w:fill="EEECE1"/>
+          </w:tcPr>
+          <w:p>
+            <w:pPr>
+              <w:jc w:val="center"/>
+              <w:rPr>
+                <w:rFonts w:ascii="Cambria" w:hAnsi="Cambria" w:cs="Cambria"/>
+                <w:color w:val="808080"/>
+              </w:rPr>
+            </w:pPr>
+            <w:r>
+              <w:rPr>
+                <w:rFonts w:ascii="Cambria" w:hAnsi="Cambria" w:cs="Cambria"/>
+                <w:color w:val="808080"/>
+                <w:lang w:val="el-GR"/>
+              </w:rPr>
+              <w:t>9,5</w:t>
+            </w:r>
+            <w:r>
+              <w:rPr>
+                <w:rFonts w:ascii="Cambria" w:hAnsi="Cambria" w:cs="Cambria"/>
+                <w:color w:val="808080"/>
+                <w:lang w:val="de-DE"/>
+              </w:rPr>
+              <w:t xml:space="preserve"> mm</w:t>
+            </w:r>
+          </w:p>
+        </w:tc>
+        <w:tc>
+          <w:tcPr>
+            <w:tcW w:w="2246" w:type="dxa"/>
+            <w:shd w:val="clear" w:color="auto" w:fill="EEECE1"/>
+          </w:tcPr>
+          <w:p>
+            <w:pPr>
+              <w:pStyle w:val="Header"/>
+              <w:tabs>
+                <w:tab w:val="clear" w:pos="4536"/>
+                <w:tab w:val="clear" w:pos="9072"/>
+              </w:tabs>
+              <w:rPr>
+                <w:rFonts w:ascii="Cambria" w:hAnsi="Cambria" w:cs="Cambria"/>
+              </w:rPr>
+            </w:pPr>
+            <w:r>
+              <w:rPr>
+                <w:rFonts w:ascii="Cambria" w:hAnsi="Cambria" w:cs="Cambria"/>
+              </w:rPr>
+              <w:t>RA/LA</w:t>
+            </w:r>
+          </w:p>
+        </w:tc>
+        <w:tc>
+          <w:tcPr>
+            <w:tcW w:w="3346" w:type="dxa"/>
+            <w:shd w:val="clear" w:color="auto" w:fill="EEECE1"/>
+          </w:tcPr>
+          <w:p>
+            <w:pPr>
+              <w:jc w:val="center"/>
+              <w:rPr>
+                <w:rFonts w:ascii="Cambria" w:hAnsi="Cambria" w:cs="Cambria"/>
+                <w:color w:val="808080"/>
+                <w:lang w:val="en-US"/>
+              </w:rPr>
+            </w:pPr>
+            <w:r>
+              <w:rPr>
+                <w:rFonts w:ascii="Cambria" w:hAnsi="Cambria" w:cs="Cambria"/>
+                <w:color w:val="808080"/>
+                <w:lang w:val="en-US"/>
+              </w:rPr>
+              <w:t>13,8</w:t>
+            </w:r>
+            <w:r>
+              <w:rPr>
+                <w:rFonts w:ascii="Cambria" w:hAnsi="Cambria" w:cs="Cambria"/>
+                <w:color w:val="808080"/>
+              </w:rPr>
+              <w:t>/</w:t>
+            </w:r>
+            <w:r>
+              <w:rPr>
+                <w:rFonts w:ascii="Cambria" w:hAnsi="Cambria" w:cs="Cambria"/>
+                <w:color w:val="808080"/>
+                <w:lang w:val="en-US"/>
+              </w:rPr>
+              <w:t>14,9</w:t>
+            </w:r>
+            <w:r>
+              <w:rPr>
+                <w:rFonts w:ascii="Cambria" w:hAnsi="Cambria" w:cs="Cambria"/>
+                <w:color w:val="808080"/>
+                <w:lang w:val="el-GR"/>
+              </w:rPr>
+              <w:t xml:space="preserve"> </w:t>
+            </w:r>
+            <w:r>
+              <w:rPr>
+                <w:rFonts w:ascii="Cambria" w:hAnsi="Cambria" w:cs="Cambria"/>
+                <w:color w:val="808080"/>
+                <w:lang w:val="en-US"/>
+              </w:rPr>
+              <w:t>mm</w:t>
+            </w:r>
+          </w:p>
+        </w:tc>
+      </w:tr>
+      <w:tr>
+        <w:trPr>
+          <w:trHeight w:val="274"/>
+        </w:trPr>
+        <w:tc>
+          <w:tcPr>
+            <w:tcW w:w="1298" w:type="dxa"/>
+            <w:shd w:val="clear" w:color="auto" w:fill="EEECE1"/>
+          </w:tcPr>
+          <w:p>
+            <w:pPr>
+              <w:rPr>
+                <w:rFonts w:ascii="Cambria" w:hAnsi="Cambria" w:cs="Cambria"/>
+                <w:lang w:val="de-DE"/>
+              </w:rPr>
+            </w:pPr>
+            <w:r>
+              <w:rPr>
+                <w:rFonts w:ascii="Cambria" w:hAnsi="Cambria" w:cs="Cambria"/>
+                <w:lang w:val="de-DE"/>
+              </w:rPr>
+              <w:t>FS</w:t>
+            </w:r>
+          </w:p>
+        </w:tc>
+        <w:tc>
+          <w:tcPr>
+            <w:tcW w:w="2187" w:type="dxa"/>
+            <w:gridSpan w:val="2"/>
+            <w:shd w:val="clear" w:color="auto" w:fill="EEECE1"/>
+          </w:tcPr>
+          <w:p>
+            <w:pPr>
+              <w:jc w:val="center"/>
+              <w:rPr>
+                <w:rFonts w:ascii="Cambria" w:hAnsi="Cambria" w:cs="Cambria"/>
+                <w:color w:val="808080"/>
+                <w:lang w:val="de-DE"/>
+              </w:rPr>
+            </w:pPr>
+            <w:r>
+              <w:rPr>
+                <w:rFonts w:ascii="Cambria" w:hAnsi="Cambria" w:cs="Cambria"/>
+                <w:color w:val="808080"/>
+                <w:lang w:val="el-GR"/>
+              </w:rPr>
+              <w:t>49</w:t>
+            </w:r>
+            <w:r>
+              <w:rPr>
+                <w:rFonts w:ascii="Cambria" w:hAnsi="Cambria" w:cs="Cambria"/>
+                <w:color w:val="808080"/>
+                <w:lang w:val="de-DE"/>
+              </w:rPr>
+              <w:t xml:space="preserve"> %</w:t>
+            </w:r>
+          </w:p>
+        </w:tc>
+        <w:tc>
+          <w:tcPr>
+            <w:tcW w:w="2246" w:type="dxa"/>
+            <w:shd w:val="clear" w:color="auto" w:fill="EEECE1"/>
+          </w:tcPr>
+          <w:p>
+            <w:pPr>
+              <w:pStyle w:val="Header"/>
+              <w:tabs>
+                <w:tab w:val="clear" w:pos="4536"/>
+                <w:tab w:val="clear" w:pos="9072"/>
+              </w:tabs>
+              <w:rPr>
+                <w:rFonts w:ascii="Cambria" w:hAnsi="Cambria" w:cs="Cambria"/>
+                <w:lang w:val="de-DE"/>
+              </w:rPr>
+            </w:pPr>
+            <w:r>
+              <w:rPr>
+                <w:rFonts w:ascii="Cambria" w:hAnsi="Cambria" w:cs="Cambria"/>
+                <w:lang w:val="de-DE"/>
+              </w:rPr>
+              <w:t>Mit.</w:t>
+            </w:r>
+            <w:r>
+              <w:rPr>
+                <w:rFonts w:ascii="Cambria" w:hAnsi="Cambria" w:cs="Cambria"/>
+                <w:lang w:val="de-DE"/>
+              </w:rPr>
+              <w:t xml:space="preserve"> </w:t>
+            </w:r>
+            <w:r>
+              <w:rPr>
+                <w:rFonts w:ascii="Cambria" w:hAnsi="Cambria" w:cs="Cambria"/>
+                <w:lang w:val="de-DE"/>
+              </w:rPr>
+              <w:t>Reg. Vmax</w:t>
+            </w:r>
+          </w:p>
+        </w:tc>
+        <w:tc>
+          <w:tcPr>
+            <w:tcW w:w="3346" w:type="dxa"/>
+            <w:shd w:val="clear" w:color="auto" w:fill="EEECE1"/>
+          </w:tcPr>
+          <w:p>
+            <w:pPr>
+              <w:ind w:left="120"/>
+              <w:jc w:val="center"/>
+              <w:rPr>
+                <w:rFonts w:ascii="Cambria" w:hAnsi="Cambria" w:cs="Cambria"/>
+                <w:color w:val="808080"/>
+              </w:rPr>
+            </w:pPr>
+            <w:r>
+              <w:rPr>
+                <w:rFonts w:ascii="Cambria" w:hAnsi="Cambria" w:cs="Cambria"/>
+                <w:color w:val="808080"/>
+                <w:lang w:val="en-US"/>
+              </w:rPr>
+              <w:t>-</w:t>
+            </w:r>
+            <w:r>
+              <w:rPr>
+                <w:rFonts w:ascii="Cambria" w:hAnsi="Cambria" w:cs="Cambria"/>
+                <w:color w:val="808080"/>
+                <w:lang w:val="en-US"/>
+              </w:rPr>
+              <w:t xml:space="preserve"> </w:t>
+            </w:r>
+            <w:r>
+              <w:rPr>
+                <w:rFonts w:ascii="Cambria" w:hAnsi="Cambria" w:cs="Cambria"/>
+                <w:color w:val="808080"/>
+              </w:rPr>
+              <w:t>m/s</w:t>
+            </w:r>
+          </w:p>
+        </w:tc>
+      </w:tr>
+      <w:tr>
+        <w:trPr>
+          <w:trHeight w:val="289"/>
+        </w:trPr>
+        <w:tc>
+          <w:tcPr>
+            <w:tcW w:w="1298" w:type="dxa"/>
+            <w:shd w:val="clear" w:color="auto" w:fill="EEECE1"/>
+          </w:tcPr>
+          <w:p>
+            <w:pPr>
+              <w:rPr>
+                <w:rFonts w:ascii="Cambria" w:hAnsi="Cambria" w:cs="Cambria"/>
+                <w:lang w:val="de-DE"/>
+              </w:rPr>
+            </w:pPr>
+            <w:r>
+              <w:rPr>
+                <w:rFonts w:ascii="Cambria" w:hAnsi="Cambria" w:cs="Cambria"/>
+                <w:lang w:val="de-DE"/>
+              </w:rPr>
+              <w:t>LA</w:t>
+            </w:r>
+            <w:r>
+              <w:rPr>
+                <w:rFonts w:ascii="Cambria" w:hAnsi="Cambria" w:cs="Cambria"/>
+              </w:rPr>
+              <w:t>- Ao</w:t>
+            </w:r>
+          </w:p>
+        </w:tc>
+        <w:tc>
+          <w:tcPr>
+            <w:tcW w:w="2187" w:type="dxa"/>
+            <w:gridSpan w:val="2"/>
+            <w:shd w:val="clear" w:color="auto" w:fill="EEECE1"/>
+          </w:tcPr>
+          <w:p>
+            <w:pPr>
+              <w:jc w:val="center"/>
+              <w:rPr>
+                <w:rFonts w:ascii="Cambria" w:hAnsi="Cambria" w:cs="Cambria"/>
+                <w:color w:val="808080"/>
+                <w:lang w:val="de-DE"/>
+              </w:rPr>
+            </w:pPr>
+            <w:r>
+              <w:rPr>
+                <w:rFonts w:ascii="Cambria" w:hAnsi="Cambria" w:cs="Cambria"/>
+                <w:color w:val="808080"/>
+                <w:lang w:val="el-GR"/>
+              </w:rPr>
+              <w:t>14,4</w:t>
+            </w:r>
+            <w:r>
+              <w:rPr>
+                <w:rFonts w:ascii="Cambria" w:hAnsi="Cambria" w:cs="Cambria"/>
+                <w:color w:val="808080"/>
+                <w:lang w:val="de-DE"/>
+              </w:rPr>
+              <w:t>-</w:t>
+            </w:r>
+            <w:r>
+              <w:rPr>
+                <w:rFonts w:ascii="Cambria" w:hAnsi="Cambria" w:cs="Cambria"/>
+                <w:color w:val="808080"/>
+                <w:lang w:val="el-GR"/>
+              </w:rPr>
+              <w:t>10,3</w:t>
+            </w:r>
+            <w:r>
+              <w:rPr>
+                <w:rFonts w:ascii="Cambria" w:hAnsi="Cambria" w:cs="Cambria"/>
+                <w:color w:val="808080"/>
+                <w:lang w:val="de-DE"/>
+              </w:rPr>
+              <w:t xml:space="preserve"> mm</w:t>
+            </w:r>
+          </w:p>
+        </w:tc>
+        <w:tc>
+          <w:tcPr>
+            <w:tcW w:w="2246" w:type="dxa"/>
+            <w:shd w:val="clear" w:color="auto" w:fill="EEECE1"/>
+          </w:tcPr>
+          <w:p>
+            <w:pPr>
+              <w:pStyle w:val="Header"/>
+              <w:tabs>
+                <w:tab w:val="clear" w:pos="4536"/>
+                <w:tab w:val="clear" w:pos="9072"/>
+              </w:tabs>
+              <w:rPr>
+                <w:rFonts w:ascii="Cambria" w:hAnsi="Cambria" w:cs="Cambria"/>
+                <w:lang w:val="en-US"/>
+              </w:rPr>
+            </w:pPr>
+            <w:r>
+              <w:rPr>
+                <w:rFonts w:ascii="Cambria" w:hAnsi="Cambria" w:cs="Cambria"/>
+                <w:lang w:val="en-US"/>
+              </w:rPr>
+              <w:t>Tric</w:t>
+            </w:r>
+            <w:r>
+              <w:rPr>
+                <w:rFonts w:ascii="Cambria" w:hAnsi="Cambria" w:cs="Cambria"/>
+                <w:lang w:val="en-US"/>
+              </w:rPr>
+              <w:t xml:space="preserve">. </w:t>
+            </w:r>
+            <w:r>
+              <w:rPr>
+                <w:rFonts w:ascii="Cambria" w:hAnsi="Cambria" w:cs="Cambria"/>
+                <w:lang w:val="en-US"/>
+              </w:rPr>
+              <w:t>Reg</w:t>
+            </w:r>
+            <w:r>
+              <w:rPr>
+                <w:rFonts w:ascii="Cambria" w:hAnsi="Cambria" w:cs="Cambria"/>
+                <w:lang w:val="en-US"/>
+              </w:rPr>
+              <w:t xml:space="preserve">. </w:t>
+            </w:r>
+            <w:r>
+              <w:rPr>
+                <w:rFonts w:ascii="Cambria" w:hAnsi="Cambria" w:cs="Cambria"/>
+                <w:lang w:val="en-US"/>
+              </w:rPr>
+              <w:t>Vmax</w:t>
+            </w:r>
+          </w:p>
+        </w:tc>
+        <w:tc>
+          <w:tcPr>
+            <w:tcW w:w="3346" w:type="dxa"/>
+            <w:shd w:val="clear" w:color="auto" w:fill="EEECE1"/>
+          </w:tcPr>
+          <w:p>
+            <w:pPr>
+              <w:ind w:left="120"/>
+              <w:jc w:val="center"/>
+              <w:rPr>
+                <w:rFonts w:ascii="Cambria" w:hAnsi="Cambria" w:cs="Cambria"/>
+                <w:color w:val="808080"/>
+                <w:lang w:val="de-DE"/>
+              </w:rPr>
+            </w:pPr>
+            <w:r>
+              <w:rPr>
+                <w:rFonts w:ascii="Cambria" w:hAnsi="Cambria" w:cs="Cambria"/>
+                <w:color w:val="808080"/>
+                <w:lang w:val="en-US"/>
+              </w:rPr>
+              <w:t xml:space="preserve">- </w:t>
+            </w:r>
+            <w:r>
+              <w:rPr>
+                <w:rFonts w:ascii="Cambria" w:hAnsi="Cambria" w:cs="Cambria"/>
+                <w:color w:val="808080"/>
+                <w:lang w:val="de-DE"/>
+              </w:rPr>
+              <w:t>m/s</w:t>
+            </w:r>
+          </w:p>
+        </w:tc>
+      </w:tr>
+      <w:tr>
+        <w:trPr>
+          <w:trHeight w:val="289"/>
+        </w:trPr>
+        <w:tc>
+          <w:tcPr>
+            <w:tcW w:w="1298" w:type="dxa"/>
+            <w:shd w:val="clear" w:color="auto" w:fill="EEECE1"/>
+          </w:tcPr>
+          <w:p>
+            <w:pPr>
+              <w:rPr>
+                <w:rFonts w:ascii="Cambria" w:hAnsi="Cambria" w:cs="Cambria"/>
+              </w:rPr>
+            </w:pPr>
+            <w:r>
+              <w:rPr>
+                <w:rFonts w:ascii="Cambria" w:hAnsi="Cambria" w:cs="Cambria"/>
+                <w:lang w:val="de-DE"/>
+              </w:rPr>
+              <w:t>LA</w:t>
+            </w:r>
+            <w:r>
+              <w:rPr>
+                <w:rFonts w:ascii="Cambria" w:hAnsi="Cambria" w:cs="Cambria"/>
+                <w:lang w:val="de-DE"/>
+              </w:rPr>
+              <w:t>/Ao</w:t>
+            </w:r>
+          </w:p>
+        </w:tc>
+        <w:tc>
+          <w:tcPr>
+            <w:tcW w:w="2187" w:type="dxa"/>
+            <w:gridSpan w:val="2"/>
+            <w:shd w:val="clear" w:color="auto" w:fill="EEECE1"/>
+          </w:tcPr>
+          <w:p>
+            <w:pPr>
+              <w:jc w:val="center"/>
+              <w:rPr>
+                <w:rFonts w:ascii="Cambria" w:hAnsi="Cambria" w:cs="Cambria"/>
+                <w:color w:val="808080"/>
+                <w:lang w:val="el-GR"/>
+              </w:rPr>
+            </w:pPr>
+            <w:r>
+              <w:rPr>
+                <w:rFonts w:ascii="Cambria" w:hAnsi="Cambria" w:cs="Cambria"/>
+                <w:color w:val="808080"/>
+                <w:lang w:val="el-GR"/>
+              </w:rPr>
+              <w:t>1,39</w:t>
+            </w:r>
+          </w:p>
+        </w:tc>
+        <w:tc>
+          <w:tcPr>
+            <w:tcW w:w="2246" w:type="dxa"/>
+            <w:shd w:val="clear" w:color="auto" w:fill="EEECE1"/>
+          </w:tcPr>
+          <w:p>
+            <w:pPr>
+              <w:pStyle w:val="Header"/>
+              <w:tabs>
+                <w:tab w:val="clear" w:pos="4536"/>
+                <w:tab w:val="clear" w:pos="9072"/>
+              </w:tabs>
+              <w:rPr>
+                <w:rFonts w:ascii="Cambria" w:hAnsi="Cambria" w:cs="Cambria"/>
+                <w:lang w:val="de-DE"/>
+              </w:rPr>
+            </w:pPr>
+            <w:r>
+              <w:rPr>
+                <w:rFonts w:ascii="Cambria" w:hAnsi="Cambria" w:cs="Cambria"/>
+                <w:lang w:val="de-DE"/>
+              </w:rPr>
+              <w:t>PT/Ao</w:t>
+            </w:r>
+          </w:p>
+        </w:tc>
+        <w:tc>
+          <w:tcPr>
+            <w:tcW w:w="3346" w:type="dxa"/>
+            <w:shd w:val="clear" w:color="auto" w:fill="EEECE1"/>
+          </w:tcPr>
+          <w:p>
+            <w:pPr>
+              <w:jc w:val="center"/>
+              <w:rPr>
+                <w:rFonts w:ascii="Cambria" w:hAnsi="Cambria" w:cs="Cambria"/>
+                <w:color w:val="808080"/>
+                <w:lang w:val="de-DE"/>
+              </w:rPr>
+            </w:pPr>
+            <w:r>
+              <w:rPr>
+                <w:rFonts w:ascii="Cambria" w:hAnsi="Cambria" w:cs="Cambria"/>
+                <w:color w:val="808080"/>
+                <w:lang w:val="de-DE"/>
+              </w:rPr>
+              <w:t>1</w:t>
+            </w:r>
+          </w:p>
+        </w:tc>
+      </w:tr>
+    </w:tbl>
     <w:p>
       <w:pPr>
         <w:pStyle w:val="Header"/>
@@ -5632,7 +6630,51 @@
         <w:jc w:val="both"/>
         <w:rPr>
           <w:rFonts w:ascii="Cambria" w:hAnsi="Cambria" w:cs="Cambria"/>
+          <w:lang w:val="el-GR"/>
+        </w:rPr>
+      </w:pPr>
+      <w:r>
+        <w:rPr>
+          <w:rFonts w:ascii="Cambria" w:hAnsi="Cambria" w:cs="Cambria"/>
+          <w:lang w:val="el-GR"/>
+        </w:rPr>
+        <w:t>{</w:t>
+      </w:r>
+      <w:r>
+        <w:rPr>
+          <w:rFonts w:ascii="Cambria" w:hAnsi="Cambria" w:cs="Cambria"/>
+          <w:lang w:val="el-GR"/>
+        </w:rPr>
+        <w:t xml:space="preserve">% </w:t>
+      </w:r>
+      <w:r>
+        <w:rPr>
+          <w:rFonts w:ascii="Cambria" w:hAnsi="Cambria" w:cs="Cambria"/>
           <w:lang w:val="en-US"/>
+        </w:rPr>
+        <w:t>endif</w:t>
+      </w:r>
+      <w:r>
+        <w:rPr>
+          <w:rFonts w:ascii="Cambria" w:hAnsi="Cambria" w:cs="Cambria"/>
+          <w:lang w:val="el-GR"/>
+        </w:rPr>
+        <w:t xml:space="preserve"> %}</w:t>
+      </w:r>
+      <w:bookmarkEnd w:id="19"/>
+      <w:bookmarkEnd w:id="20"/>
+    </w:p>
+    <w:p>
+      <w:pPr>
+        <w:pStyle w:val="Header"/>
+        <w:tabs>
+          <w:tab w:val="clear" w:pos="4536"/>
+          <w:tab w:val="clear" w:pos="9072"/>
+        </w:tabs>
+        <w:jc w:val="both"/>
+        <w:rPr>
+          <w:rFonts w:ascii="Cambria" w:hAnsi="Cambria" w:cs="Cambria"/>
+          <w:lang w:val="el-GR"/>
         </w:rPr>
       </w:pPr>
     </w:p>
@@ -5713,7 +6755,7 @@
         <w:jc w:val="both"/>
         <w:rPr>
           <w:rFonts w:ascii="Cambria" w:hAnsi="Cambria" w:cs="Cambria"/>
-          <w:lang w:val="en-US"/>
+          <w:lang w:val="el-GR"/>
         </w:rPr>
       </w:pPr>
     </w:p>
@@ -5726,7 +6768,7 @@
         <w:jc w:val="both"/>
         <w:rPr>
           <w:rFonts w:ascii="Cambria" w:hAnsi="Cambria" w:cs="Cambria"/>
-          <w:lang w:val="en-US"/>
+          <w:lang w:val="el-GR"/>
         </w:rPr>
       </w:pPr>
     </w:p>
@@ -6218,6 +7260,7 @@
           <w:rFonts w:ascii="Cambria" w:hAnsi="Cambria" w:cs="Cambria"/>
           <w:lang w:val="el-GR"/>
         </w:rPr>
+        <w:lastRenderedPageBreak/>
         <w:t>Παρουσία ήπιου</w:t>
       </w:r>
       <w:r>
@@ -7526,21 +8569,12 @@
           <w:lang w:val="en-US"/>
         </w:rPr>
       </w:pPr>
-      <w:proofErr w:type="gramStart"/>
       <w:r>
         <w:rPr>
           <w:rFonts w:ascii="Cambria" w:hAnsi="Cambria" w:cs="Cambria"/>
           <w:lang w:val="en-US"/>
         </w:rPr>
-        <w:t>{{ egc</w:t>
-      </w:r>
-      <w:proofErr w:type="gramEnd"/>
-      <w:r>
-        <w:rPr>
-          <w:rFonts w:ascii="Cambria" w:hAnsi="Cambria" w:cs="Cambria"/>
-          <w:lang w:val="en-US"/>
-        </w:rPr>
-        <w:t xml:space="preserve"> }}</w:t>
+        <w:t>{{ egc }}</w:t>
       </w:r>
       <w:bookmarkEnd w:id="22"/>
       <w:r>
@@ -8160,6 +9194,14 @@
           <w:bCs/>
           <w:lang w:val="el-GR"/>
         </w:rPr>
+        <w:t xml:space="preserve"> και</w:t>
+      </w:r>
+      <w:r>
+        <w:rPr>
+          <w:rFonts w:ascii="Cambria" w:hAnsi="Cambria" w:cs="Cambria"/>
+          <w:bCs/>
+          <w:lang w:val="el-GR"/>
+        </w:rPr>
         <w:t xml:space="preserve"> </w:t>
       </w:r>
       <w:r>
@@ -8621,15 +9663,24 @@
           <w:bCs/>
           <w:lang w:val="el-GR"/>
         </w:rPr>
-        <w:t>Απρίλιος</w:t>
+        <w:t>Αύγουστος</w:t>
       </w:r>
       <w:r>
         <w:rPr>
           <w:rFonts w:ascii="Cambria" w:hAnsi="Cambria" w:cs="Cambria"/>
           <w:b/>
           <w:bCs/>
-        </w:rPr>
-        <w:t xml:space="preserve"> 202</w:t>
+          <w:lang w:val="el-GR"/>
+        </w:rPr>
+        <w:t xml:space="preserve"> </w:t>
+      </w:r>
+      <w:r>
+        <w:rPr>
+          <w:rFonts w:ascii="Cambria" w:hAnsi="Cambria" w:cs="Cambria"/>
+          <w:b/>
+          <w:bCs/>
+        </w:rPr>
+        <w:t>202</w:t>
       </w:r>
       <w:r>
         <w:rPr>
@@ -8910,6 +9961,7 @@
           <w:u w:val="single"/>
           <w:lang w:val="el-GR"/>
         </w:rPr>
+        <w:lastRenderedPageBreak/>
         <w:t>Φαρμακευτική</w:t>
       </w:r>
       <w:r>
@@ -9190,7 +10242,6 @@
           <w:color w:val="000000"/>
           <w:lang w:val="el-GR"/>
         </w:rPr>
-        <w:lastRenderedPageBreak/>
         <w:t xml:space="preserve">  </w:t>
       </w:r>
       <w:r>
@@ -9516,6 +10567,7 @@
           <w:color w:val="000000"/>
           <w:lang w:val="el-GR"/>
         </w:rPr>
+        <w:lastRenderedPageBreak/>
         <w:t xml:space="preserve">  </w:t>
       </w:r>
       <w:r>
@@ -9729,7 +10781,6 @@
           <w:rFonts w:ascii="Cambria" w:hAnsi="Cambria" w:cs="Cambria"/>
           <w:lang w:val="el-GR"/>
         </w:rPr>
-        <w:lastRenderedPageBreak/>
         <w:t xml:space="preserve">   </w:t>
       </w:r>
       <w:r>
@@ -9907,7 +10958,7 @@
 </file>
 
 <file path=word/endnotes.xml><?xml version="1.0" encoding="utf-8"?>
-<w:endnotes xmlns:wpc="http://schemas.microsoft.com/office/word/2010/wordprocessingCanvas" xmlns:cx="http://schemas.microsoft.com/office/drawing/2014/chartex" xmlns:cx1="http://schemas.microsoft.com/office/drawing/2015/9/8/chartex" xmlns:cx2="http://schemas.microsoft.com/office/drawing/2015/10/21/chartex" xmlns:cx3="http://schemas.microsoft.com/office/drawing/2016/5/9/chartex" xmlns:cx4="http://schemas.microsoft.com/office/drawing/2016/5/10/chartex" xmlns:cx5="http://schemas.microsoft.com/office/drawing/2016/5/11/chartex" xmlns:cx6="http://schemas.microsoft.com/office/drawing/2016/5/12/chartex" xmlns:cx7="http://schemas.microsoft.com/office/drawing/2016/5/13/chartex" xmlns:cx8="http://schemas.microsoft.com/office/drawing/2016/5/14/chartex" xmlns:mc="http://schemas.openxmlformats.org/markup-compatibility/2006" xmlns:aink="http://schemas.microsoft.com/office/drawing/2016/ink" xmlns:am3d="http://schemas.microsoft.com/office/drawing/2017/model3d" xmlns:o="urn:schemas-microsoft-com:office:office" xmlns:r="http://schemas.openxmlformats.org/officeDocument/2006/relationships" xmlns:m="http://schemas.openxmlformats.org/officeDocument/2006/math" xmlns:v="urn:schemas-microsoft-com:vml" xmlns:wp14="http://schemas.microsoft.com/office/word/2010/wordprocessingDrawing" xmlns:wp="http://schemas.openxmlformats.org/drawingml/2006/wordprocessingDrawing" xmlns:w10="urn:schemas-microsoft-com:office:word" xmlns:w="http://schemas.openxmlformats.org/wordprocessingml/2006/main" xmlns:w14="http://schemas.microsoft.com/office/word/2010/wordml" xmlns:w15="http://schemas.microsoft.com/office/word/2012/wordml" xmlns:w16cid="http://schemas.microsoft.com/office/word/2016/wordml/cid" xmlns:w16se="http://schemas.microsoft.com/office/word/2015/wordml/symex" xmlns:wpg="http://schemas.microsoft.com/office/word/2010/wordprocessingGroup" xmlns:wpi="http://schemas.microsoft.com/office/word/2010/wordprocessingInk" xmlns:wne="http://schemas.microsoft.com/office/word/2006/wordml" xmlns:wps="http://schemas.microsoft.com/office/word/2010/wordprocessingShape" mc:Ignorable="w14 w15 w16se w16cid wp14">
+<w:endnotes xmlns:wpc="http://schemas.microsoft.com/office/word/2010/wordprocessingCanvas" xmlns:cx="http://schemas.microsoft.com/office/drawing/2014/chartex" xmlns:cx1="http://schemas.microsoft.com/office/drawing/2015/9/8/chartex" xmlns:cx2="http://schemas.microsoft.com/office/drawing/2015/10/21/chartex" xmlns:cx3="http://schemas.microsoft.com/office/drawing/2016/5/9/chartex" xmlns:cx4="http://schemas.microsoft.com/office/drawing/2016/5/10/chartex" xmlns:cx5="http://schemas.microsoft.com/office/drawing/2016/5/11/chartex" xmlns:cx6="http://schemas.microsoft.com/office/drawing/2016/5/12/chartex" xmlns:cx7="http://schemas.microsoft.com/office/drawing/2016/5/13/chartex" xmlns:cx8="http://schemas.microsoft.com/office/drawing/2016/5/14/chartex" xmlns:mc="http://schemas.openxmlformats.org/markup-compatibility/2006" xmlns:aink="http://schemas.microsoft.com/office/drawing/2016/ink" xmlns:am3d="http://schemas.microsoft.com/office/drawing/2017/model3d" xmlns:o="urn:schemas-microsoft-com:office:office" xmlns:r="http://schemas.openxmlformats.org/officeDocument/2006/relationships" xmlns:m="http://schemas.openxmlformats.org/officeDocument/2006/math" xmlns:v="urn:schemas-microsoft-com:vml" xmlns:wp14="http://schemas.microsoft.com/office/word/2010/wordprocessingDrawing" xmlns:wp="http://schemas.openxmlformats.org/drawingml/2006/wordprocessingDrawing" xmlns:w10="urn:schemas-microsoft-com:office:word" xmlns:w="http://schemas.openxmlformats.org/wordprocessingml/2006/main" xmlns:w14="http://schemas.microsoft.com/office/word/2010/wordml" xmlns:w15="http://schemas.microsoft.com/office/word/2012/wordml" xmlns:w16cex="http://schemas.microsoft.com/office/word/2018/wordml/cex" xmlns:w16cid="http://schemas.microsoft.com/office/word/2016/wordml/cid" xmlns:w16="http://schemas.microsoft.com/office/word/2018/wordml" xmlns:w16se="http://schemas.microsoft.com/office/word/2015/wordml/symex" xmlns:wpg="http://schemas.microsoft.com/office/word/2010/wordprocessingGroup" xmlns:wpi="http://schemas.microsoft.com/office/word/2010/wordprocessingInk" xmlns:wne="http://schemas.microsoft.com/office/word/2006/wordml" xmlns:wps="http://schemas.microsoft.com/office/word/2010/wordprocessingShape" mc:Ignorable="w14 w15 w16se w16cid w16 w16cex wp14">
   <w:endnote w:type="separator" w:id="-1">
     <w:p>
       <w:r>
@@ -9926,7 +10977,7 @@
 </file>
 
 <file path=word/footer1.xml><?xml version="1.0" encoding="utf-8"?>
-<w:ftr xmlns:wpc="http://schemas.microsoft.com/office/word/2010/wordprocessingCanvas" xmlns:cx="http://schemas.microsoft.com/office/drawing/2014/chartex" xmlns:cx1="http://schemas.microsoft.com/office/drawing/2015/9/8/chartex" xmlns:cx2="http://schemas.microsoft.com/office/drawing/2015/10/21/chartex" xmlns:cx3="http://schemas.microsoft.com/office/drawing/2016/5/9/chartex" xmlns:cx4="http://schemas.microsoft.com/office/drawing/2016/5/10/chartex" xmlns:cx5="http://schemas.microsoft.com/office/drawing/2016/5/11/chartex" xmlns:cx6="http://schemas.microsoft.com/office/drawing/2016/5/12/chartex" xmlns:cx7="http://schemas.microsoft.com/office/drawing/2016/5/13/chartex" xmlns:cx8="http://schemas.microsoft.com/office/drawing/2016/5/14/chartex" xmlns:mc="http://schemas.openxmlformats.org/markup-compatibility/2006" xmlns:aink="http://schemas.microsoft.com/office/drawing/2016/ink" xmlns:am3d="http://schemas.microsoft.com/office/drawing/2017/model3d" xmlns:o="urn:schemas-microsoft-com:office:office" xmlns:r="http://schemas.openxmlformats.org/officeDocument/2006/relationships" xmlns:m="http://schemas.openxmlformats.org/officeDocument/2006/math" xmlns:v="urn:schemas-microsoft-com:vml" xmlns:wp14="http://schemas.microsoft.com/office/word/2010/wordprocessingDrawing" xmlns:wp="http://schemas.openxmlformats.org/drawingml/2006/wordprocessingDrawing" xmlns:w10="urn:schemas-microsoft-com:office:word" xmlns:w="http://schemas.openxmlformats.org/wordprocessingml/2006/main" xmlns:w14="http://schemas.microsoft.com/office/word/2010/wordml" xmlns:w15="http://schemas.microsoft.com/office/word/2012/wordml" xmlns:w16cid="http://schemas.microsoft.com/office/word/2016/wordml/cid" xmlns:w16se="http://schemas.microsoft.com/office/word/2015/wordml/symex" xmlns:wpg="http://schemas.microsoft.com/office/word/2010/wordprocessingGroup" xmlns:wpi="http://schemas.microsoft.com/office/word/2010/wordprocessingInk" xmlns:wne="http://schemas.microsoft.com/office/word/2006/wordml" xmlns:wps="http://schemas.microsoft.com/office/word/2010/wordprocessingShape" mc:Ignorable="w14 w15 w16se w16cid wp14">
+<w:ftr xmlns:wpc="http://schemas.microsoft.com/office/word/2010/wordprocessingCanvas" xmlns:cx="http://schemas.microsoft.com/office/drawing/2014/chartex" xmlns:cx1="http://schemas.microsoft.com/office/drawing/2015/9/8/chartex" xmlns:cx2="http://schemas.microsoft.com/office/drawing/2015/10/21/chartex" xmlns:cx3="http://schemas.microsoft.com/office/drawing/2016/5/9/chartex" xmlns:cx4="http://schemas.microsoft.com/office/drawing/2016/5/10/chartex" xmlns:cx5="http://schemas.microsoft.com/office/drawing/2016/5/11/chartex" xmlns:cx6="http://schemas.microsoft.com/office/drawing/2016/5/12/chartex" xmlns:cx7="http://schemas.microsoft.com/office/drawing/2016/5/13/chartex" xmlns:cx8="http://schemas.microsoft.com/office/drawing/2016/5/14/chartex" xmlns:mc="http://schemas.openxmlformats.org/markup-compatibility/2006" xmlns:aink="http://schemas.microsoft.com/office/drawing/2016/ink" xmlns:am3d="http://schemas.microsoft.com/office/drawing/2017/model3d" xmlns:o="urn:schemas-microsoft-com:office:office" xmlns:r="http://schemas.openxmlformats.org/officeDocument/2006/relationships" xmlns:m="http://schemas.openxmlformats.org/officeDocument/2006/math" xmlns:v="urn:schemas-microsoft-com:vml" xmlns:wp14="http://schemas.microsoft.com/office/word/2010/wordprocessingDrawing" xmlns:wp="http://schemas.openxmlformats.org/drawingml/2006/wordprocessingDrawing" xmlns:w10="urn:schemas-microsoft-com:office:word" xmlns:w="http://schemas.openxmlformats.org/wordprocessingml/2006/main" xmlns:w14="http://schemas.microsoft.com/office/word/2010/wordml" xmlns:w15="http://schemas.microsoft.com/office/word/2012/wordml" xmlns:w16cex="http://schemas.microsoft.com/office/word/2018/wordml/cex" xmlns:w16cid="http://schemas.microsoft.com/office/word/2016/wordml/cid" xmlns:w16="http://schemas.microsoft.com/office/word/2018/wordml" xmlns:w16se="http://schemas.microsoft.com/office/word/2015/wordml/symex" xmlns:wpg="http://schemas.microsoft.com/office/word/2010/wordprocessingGroup" xmlns:wpi="http://schemas.microsoft.com/office/word/2010/wordprocessingInk" xmlns:wne="http://schemas.microsoft.com/office/word/2006/wordml" xmlns:wps="http://schemas.microsoft.com/office/word/2010/wordprocessingShape" mc:Ignorable="w14 w15 w16se w16cid w16 w16cex wp14">
   <w:p>
     <w:pPr>
       <w:pStyle w:val="Footer"/>
@@ -9954,7 +11005,7 @@
 </file>
 
 <file path=word/footnotes.xml><?xml version="1.0" encoding="utf-8"?>
-<w:footnotes xmlns:wpc="http://schemas.microsoft.com/office/word/2010/wordprocessingCanvas" xmlns:cx="http://schemas.microsoft.com/office/drawing/2014/chartex" xmlns:cx1="http://schemas.microsoft.com/office/drawing/2015/9/8/chartex" xmlns:cx2="http://schemas.microsoft.com/office/drawing/2015/10/21/chartex" xmlns:cx3="http://schemas.microsoft.com/office/drawing/2016/5/9/chartex" xmlns:cx4="http://schemas.microsoft.com/office/drawing/2016/5/10/chartex" xmlns:cx5="http://schemas.microsoft.com/office/drawing/2016/5/11/chartex" xmlns:cx6="http://schemas.microsoft.com/office/drawing/2016/5/12/chartex" xmlns:cx7="http://schemas.microsoft.com/office/drawing/2016/5/13/chartex" xmlns:cx8="http://schemas.microsoft.com/office/drawing/2016/5/14/chartex" xmlns:mc="http://schemas.openxmlformats.org/markup-compatibility/2006" xmlns:aink="http://schemas.microsoft.com/office/drawing/2016/ink" xmlns:am3d="http://schemas.microsoft.com/office/drawing/2017/model3d" xmlns:o="urn:schemas-microsoft-com:office:office" xmlns:r="http://schemas.openxmlformats.org/officeDocument/2006/relationships" xmlns:m="http://schemas.openxmlformats.org/officeDocument/2006/math" xmlns:v="urn:schemas-microsoft-com:vml" xmlns:wp14="http://schemas.microsoft.com/office/word/2010/wordprocessingDrawing" xmlns:wp="http://schemas.openxmlformats.org/drawingml/2006/wordprocessingDrawing" xmlns:w10="urn:schemas-microsoft-com:office:word" xmlns:w="http://schemas.openxmlformats.org/wordprocessingml/2006/main" xmlns:w14="http://schemas.microsoft.com/office/word/2010/wordml" xmlns:w15="http://schemas.microsoft.com/office/word/2012/wordml" xmlns:w16cid="http://schemas.microsoft.com/office/word/2016/wordml/cid" xmlns:w16se="http://schemas.microsoft.com/office/word/2015/wordml/symex" xmlns:wpg="http://schemas.microsoft.com/office/word/2010/wordprocessingGroup" xmlns:wpi="http://schemas.microsoft.com/office/word/2010/wordprocessingInk" xmlns:wne="http://schemas.microsoft.com/office/word/2006/wordml" xmlns:wps="http://schemas.microsoft.com/office/word/2010/wordprocessingShape" mc:Ignorable="w14 w15 w16se w16cid wp14">
+<w:footnotes xmlns:wpc="http://schemas.microsoft.com/office/word/2010/wordprocessingCanvas" xmlns:cx="http://schemas.microsoft.com/office/drawing/2014/chartex" xmlns:cx1="http://schemas.microsoft.com/office/drawing/2015/9/8/chartex" xmlns:cx2="http://schemas.microsoft.com/office/drawing/2015/10/21/chartex" xmlns:cx3="http://schemas.microsoft.com/office/drawing/2016/5/9/chartex" xmlns:cx4="http://schemas.microsoft.com/office/drawing/2016/5/10/chartex" xmlns:cx5="http://schemas.microsoft.com/office/drawing/2016/5/11/chartex" xmlns:cx6="http://schemas.microsoft.com/office/drawing/2016/5/12/chartex" xmlns:cx7="http://schemas.microsoft.com/office/drawing/2016/5/13/chartex" xmlns:cx8="http://schemas.microsoft.com/office/drawing/2016/5/14/chartex" xmlns:mc="http://schemas.openxmlformats.org/markup-compatibility/2006" xmlns:aink="http://schemas.microsoft.com/office/drawing/2016/ink" xmlns:am3d="http://schemas.microsoft.com/office/drawing/2017/model3d" xmlns:o="urn:schemas-microsoft-com:office:office" xmlns:r="http://schemas.openxmlformats.org/officeDocument/2006/relationships" xmlns:m="http://schemas.openxmlformats.org/officeDocument/2006/math" xmlns:v="urn:schemas-microsoft-com:vml" xmlns:wp14="http://schemas.microsoft.com/office/word/2010/wordprocessingDrawing" xmlns:wp="http://schemas.openxmlformats.org/drawingml/2006/wordprocessingDrawing" xmlns:w10="urn:schemas-microsoft-com:office:word" xmlns:w="http://schemas.openxmlformats.org/wordprocessingml/2006/main" xmlns:w14="http://schemas.microsoft.com/office/word/2010/wordml" xmlns:w15="http://schemas.microsoft.com/office/word/2012/wordml" xmlns:w16cex="http://schemas.microsoft.com/office/word/2018/wordml/cex" xmlns:w16cid="http://schemas.microsoft.com/office/word/2016/wordml/cid" xmlns:w16="http://schemas.microsoft.com/office/word/2018/wordml" xmlns:w16se="http://schemas.microsoft.com/office/word/2015/wordml/symex" xmlns:wpg="http://schemas.microsoft.com/office/word/2010/wordprocessingGroup" xmlns:wpi="http://schemas.microsoft.com/office/word/2010/wordprocessingInk" xmlns:wne="http://schemas.microsoft.com/office/word/2006/wordml" xmlns:wps="http://schemas.microsoft.com/office/word/2010/wordprocessingShape" mc:Ignorable="w14 w15 w16se w16cid w16 w16cex wp14">
   <w:footnote w:type="separator" w:id="-1">
     <w:p>
       <w:r>
@@ -9973,7 +11024,7 @@
 </file>
 
 <file path=word/numbering.xml><?xml version="1.0" encoding="utf-8"?>
-<w:numbering xmlns:wpc="http://schemas.microsoft.com/office/word/2010/wordprocessingCanvas" xmlns:cx="http://schemas.microsoft.com/office/drawing/2014/chartex" xmlns:cx1="http://schemas.microsoft.com/office/drawing/2015/9/8/chartex" xmlns:cx2="http://schemas.microsoft.com/office/drawing/2015/10/21/chartex" xmlns:cx3="http://schemas.microsoft.com/office/drawing/2016/5/9/chartex" xmlns:cx4="http://schemas.microsoft.com/office/drawing/2016/5/10/chartex" xmlns:cx5="http://schemas.microsoft.com/office/drawing/2016/5/11/chartex" xmlns:cx6="http://schemas.microsoft.com/office/drawing/2016/5/12/chartex" xmlns:cx7="http://schemas.microsoft.com/office/drawing/2016/5/13/chartex" xmlns:cx8="http://schemas.microsoft.com/office/drawing/2016/5/14/chartex" xmlns:mc="http://schemas.openxmlformats.org/markup-compatibility/2006" xmlns:aink="http://schemas.microsoft.com/office/drawing/2016/ink" xmlns:am3d="http://schemas.microsoft.com/office/drawing/2017/model3d" xmlns:o="urn:schemas-microsoft-com:office:office" xmlns:r="http://schemas.openxmlformats.org/officeDocument/2006/relationships" xmlns:m="http://schemas.openxmlformats.org/officeDocument/2006/math" xmlns:v="urn:schemas-microsoft-com:vml" xmlns:wp14="http://schemas.microsoft.com/office/word/2010/wordprocessingDrawing" xmlns:wp="http://schemas.openxmlformats.org/drawingml/2006/wordprocessingDrawing" xmlns:w10="urn:schemas-microsoft-com:office:word" xmlns:w="http://schemas.openxmlformats.org/wordprocessingml/2006/main" xmlns:w14="http://schemas.microsoft.com/office/word/2010/wordml" xmlns:w15="http://schemas.microsoft.com/office/word/2012/wordml" xmlns:w16cid="http://schemas.microsoft.com/office/word/2016/wordml/cid" xmlns:w16se="http://schemas.microsoft.com/office/word/2015/wordml/symex" xmlns:wpg="http://schemas.microsoft.com/office/word/2010/wordprocessingGroup" xmlns:wpi="http://schemas.microsoft.com/office/word/2010/wordprocessingInk" xmlns:wne="http://schemas.microsoft.com/office/word/2006/wordml" xmlns:wps="http://schemas.microsoft.com/office/word/2010/wordprocessingShape" mc:Ignorable="w14 w15 w16se w16cid wp14">
+<w:numbering xmlns:wpc="http://schemas.microsoft.com/office/word/2010/wordprocessingCanvas" xmlns:cx="http://schemas.microsoft.com/office/drawing/2014/chartex" xmlns:cx1="http://schemas.microsoft.com/office/drawing/2015/9/8/chartex" xmlns:cx2="http://schemas.microsoft.com/office/drawing/2015/10/21/chartex" xmlns:cx3="http://schemas.microsoft.com/office/drawing/2016/5/9/chartex" xmlns:cx4="http://schemas.microsoft.com/office/drawing/2016/5/10/chartex" xmlns:cx5="http://schemas.microsoft.com/office/drawing/2016/5/11/chartex" xmlns:cx6="http://schemas.microsoft.com/office/drawing/2016/5/12/chartex" xmlns:cx7="http://schemas.microsoft.com/office/drawing/2016/5/13/chartex" xmlns:cx8="http://schemas.microsoft.com/office/drawing/2016/5/14/chartex" xmlns:mc="http://schemas.openxmlformats.org/markup-compatibility/2006" xmlns:aink="http://schemas.microsoft.com/office/drawing/2016/ink" xmlns:am3d="http://schemas.microsoft.com/office/drawing/2017/model3d" xmlns:o="urn:schemas-microsoft-com:office:office" xmlns:r="http://schemas.openxmlformats.org/officeDocument/2006/relationships" xmlns:m="http://schemas.openxmlformats.org/officeDocument/2006/math" xmlns:v="urn:schemas-microsoft-com:vml" xmlns:wp14="http://schemas.microsoft.com/office/word/2010/wordprocessingDrawing" xmlns:wp="http://schemas.openxmlformats.org/drawingml/2006/wordprocessingDrawing" xmlns:w10="urn:schemas-microsoft-com:office:word" xmlns:w="http://schemas.openxmlformats.org/wordprocessingml/2006/main" xmlns:w14="http://schemas.microsoft.com/office/word/2010/wordml" xmlns:w15="http://schemas.microsoft.com/office/word/2012/wordml" xmlns:w16cex="http://schemas.microsoft.com/office/word/2018/wordml/cex" xmlns:w16cid="http://schemas.microsoft.com/office/word/2016/wordml/cid" xmlns:w16="http://schemas.microsoft.com/office/word/2018/wordml" xmlns:w16se="http://schemas.microsoft.com/office/word/2015/wordml/symex" xmlns:wpg="http://schemas.microsoft.com/office/word/2010/wordprocessingGroup" xmlns:wpi="http://schemas.microsoft.com/office/word/2010/wordprocessingInk" xmlns:wne="http://schemas.microsoft.com/office/word/2006/wordml" xmlns:wps="http://schemas.microsoft.com/office/word/2010/wordprocessingShape" mc:Ignorable="w14 w15 w16se w16cid w16 w16cex wp14">
   <w:numPicBullet w:numPicBulletId="0">
     <w:pict>
       <v:shapetype id="_x0000_t75" coordsize="21600,21600" o:spt="75" o:preferrelative="t" path="m@4@5l@4@11@9@11@9@5xe" filled="f" stroked="f">
@@ -9995,14 +11046,14 @@
         <v:path o:extrusionok="f" gradientshapeok="t" o:connecttype="rect"/>
         <o:lock v:ext="edit" aspectratio="t"/>
       </v:shapetype>
-      <v:shape id="_x0000_i1114" type="#_x0000_t75" style="width:11.25pt;height:11.25pt" o:bullet="t">
+      <v:shape id="_x0000_i1128" type="#_x0000_t75" style="width:11.25pt;height:11.25pt" o:bullet="t">
         <v:imagedata r:id="rId1" o:title="mso6347"/>
       </v:shape>
     </w:pict>
   </w:numPicBullet>
   <w:numPicBullet w:numPicBulletId="1">
     <w:pict>
-      <v:shape id="_x0000_i1115" type="#_x0000_t75" alt="ac387" style="width:10.5pt;height:14.25pt;visibility:visible" o:bullet="t">
+      <v:shape id="_x0000_i1129" type="#_x0000_t75" alt="ac387" style="width:10.5pt;height:14.25pt;visibility:visible" o:bullet="t">
         <v:imagedata r:id="rId2" o:title=""/>
         <o:lock v:ext="edit" cropping="t"/>
       </v:shape>
@@ -12596,7 +13647,7 @@
 </file>
 
 <file path=word/styles.xml><?xml version="1.0" encoding="utf-8"?>
-<w:styles xmlns:mc="http://schemas.openxmlformats.org/markup-compatibility/2006" xmlns:r="http://schemas.openxmlformats.org/officeDocument/2006/relationships" xmlns:w="http://schemas.openxmlformats.org/wordprocessingml/2006/main" xmlns:w14="http://schemas.microsoft.com/office/word/2010/wordml" xmlns:w15="http://schemas.microsoft.com/office/word/2012/wordml" xmlns:w16cid="http://schemas.microsoft.com/office/word/2016/wordml/cid" xmlns:w16se="http://schemas.microsoft.com/office/word/2015/wordml/symex" mc:Ignorable="w14 w15 w16se w16cid">
+<w:styles xmlns:mc="http://schemas.openxmlformats.org/markup-compatibility/2006" xmlns:r="http://schemas.openxmlformats.org/officeDocument/2006/relationships" xmlns:w="http://schemas.openxmlformats.org/wordprocessingml/2006/main" xmlns:w14="http://schemas.microsoft.com/office/word/2010/wordml" xmlns:w15="http://schemas.microsoft.com/office/word/2012/wordml" xmlns:w16cex="http://schemas.microsoft.com/office/word/2018/wordml/cex" xmlns:w16cid="http://schemas.microsoft.com/office/word/2016/wordml/cid" xmlns:w16="http://schemas.microsoft.com/office/word/2018/wordml" xmlns:w16se="http://schemas.microsoft.com/office/word/2015/wordml/symex" mc:Ignorable="w14 w15 w16se w16cid w16 w16cex">
   <w:docDefaults>
     <w:rPrDefault>
       <w:rPr>

--- a/Protipa/HCM report.docx
+++ b/Protipa/HCM report.docx
@@ -1,6 +1,6 @@
 
 <file path=word/document.xml><?xml version="1.0" encoding="utf-8"?>
-<w:document xmlns:wpc="http://schemas.microsoft.com/office/word/2010/wordprocessingCanvas" xmlns:cx="http://schemas.microsoft.com/office/drawing/2014/chartex" xmlns:cx1="http://schemas.microsoft.com/office/drawing/2015/9/8/chartex" xmlns:cx2="http://schemas.microsoft.com/office/drawing/2015/10/21/chartex" xmlns:cx3="http://schemas.microsoft.com/office/drawing/2016/5/9/chartex" xmlns:cx4="http://schemas.microsoft.com/office/drawing/2016/5/10/chartex" xmlns:cx5="http://schemas.microsoft.com/office/drawing/2016/5/11/chartex" xmlns:cx6="http://schemas.microsoft.com/office/drawing/2016/5/12/chartex" xmlns:cx7="http://schemas.microsoft.com/office/drawing/2016/5/13/chartex" xmlns:cx8="http://schemas.microsoft.com/office/drawing/2016/5/14/chartex" xmlns:mc="http://schemas.openxmlformats.org/markup-compatibility/2006" xmlns:aink="http://schemas.microsoft.com/office/drawing/2016/ink" xmlns:am3d="http://schemas.microsoft.com/office/drawing/2017/model3d" xmlns:o="urn:schemas-microsoft-com:office:office" xmlns:r="http://schemas.openxmlformats.org/officeDocument/2006/relationships" xmlns:m="http://schemas.openxmlformats.org/officeDocument/2006/math" xmlns:v="urn:schemas-microsoft-com:vml" xmlns:wp14="http://schemas.microsoft.com/office/word/2010/wordprocessingDrawing" xmlns:wp="http://schemas.openxmlformats.org/drawingml/2006/wordprocessingDrawing" xmlns:w10="urn:schemas-microsoft-com:office:word" xmlns:w="http://schemas.openxmlformats.org/wordprocessingml/2006/main" xmlns:w14="http://schemas.microsoft.com/office/word/2010/wordml" xmlns:w15="http://schemas.microsoft.com/office/word/2012/wordml" xmlns:w16cex="http://schemas.microsoft.com/office/word/2018/wordml/cex" xmlns:w16cid="http://schemas.microsoft.com/office/word/2016/wordml/cid" xmlns:w16="http://schemas.microsoft.com/office/word/2018/wordml" xmlns:w16se="http://schemas.microsoft.com/office/word/2015/wordml/symex" xmlns:wpg="http://schemas.microsoft.com/office/word/2010/wordprocessingGroup" xmlns:wpi="http://schemas.microsoft.com/office/word/2010/wordprocessingInk" xmlns:wne="http://schemas.microsoft.com/office/word/2006/wordml" xmlns:wps="http://schemas.microsoft.com/office/word/2010/wordprocessingShape" mc:Ignorable="w14 w15 w16se w16cid w16 w16cex wp14">
+<w:document xmlns:wpc="http://schemas.microsoft.com/office/word/2010/wordprocessingCanvas" xmlns:cx="http://schemas.microsoft.com/office/drawing/2014/chartex" xmlns:cx1="http://schemas.microsoft.com/office/drawing/2015/9/8/chartex" xmlns:cx2="http://schemas.microsoft.com/office/drawing/2015/10/21/chartex" xmlns:cx3="http://schemas.microsoft.com/office/drawing/2016/5/9/chartex" xmlns:cx4="http://schemas.microsoft.com/office/drawing/2016/5/10/chartex" xmlns:cx5="http://schemas.microsoft.com/office/drawing/2016/5/11/chartex" xmlns:cx6="http://schemas.microsoft.com/office/drawing/2016/5/12/chartex" xmlns:cx7="http://schemas.microsoft.com/office/drawing/2016/5/13/chartex" xmlns:cx8="http://schemas.microsoft.com/office/drawing/2016/5/14/chartex" xmlns:mc="http://schemas.openxmlformats.org/markup-compatibility/2006" xmlns:aink="http://schemas.microsoft.com/office/drawing/2016/ink" xmlns:am3d="http://schemas.microsoft.com/office/drawing/2017/model3d" xmlns:o="urn:schemas-microsoft-com:office:office" xmlns:r="http://schemas.openxmlformats.org/officeDocument/2006/relationships" xmlns:m="http://schemas.openxmlformats.org/officeDocument/2006/math" xmlns:v="urn:schemas-microsoft-com:vml" xmlns:wp14="http://schemas.microsoft.com/office/word/2010/wordprocessingDrawing" xmlns:wp="http://schemas.openxmlformats.org/drawingml/2006/wordprocessingDrawing" xmlns:w10="urn:schemas-microsoft-com:office:word" xmlns:w="http://schemas.openxmlformats.org/wordprocessingml/2006/main" xmlns:w14="http://schemas.microsoft.com/office/word/2010/wordml" xmlns:w15="http://schemas.microsoft.com/office/word/2012/wordml" xmlns:w16cex="http://schemas.microsoft.com/office/word/2018/wordml/cex" xmlns:w16cid="http://schemas.microsoft.com/office/word/2016/wordml/cid" xmlns:w16="http://schemas.microsoft.com/office/word/2018/wordml" xmlns:w16sdtdh="http://schemas.microsoft.com/office/word/2020/wordml/sdtdatahash" xmlns:w16se="http://schemas.microsoft.com/office/word/2015/wordml/symex" xmlns:wpg="http://schemas.microsoft.com/office/word/2010/wordprocessingGroup" xmlns:wpi="http://schemas.microsoft.com/office/word/2010/wordprocessingInk" xmlns:wne="http://schemas.microsoft.com/office/word/2006/wordml" xmlns:wps="http://schemas.microsoft.com/office/word/2010/wordprocessingShape" mc:Ignorable="w14 w15 w16se w16cid w16 w16cex w16sdtdh wp14">
   <w:body>
     <w:p>
       <w:pPr>
@@ -53,6 +53,14 @@
       <w:pPr>
         <w:rPr>
           <w:lang w:val="el-GR"/>
+        </w:rPr>
+      </w:pPr>
+    </w:p>
+    <w:p>
+      <w:pPr>
+        <w:rPr>
+          <w:rFonts w:ascii="Cambria" w:hAnsi="Cambria" w:cs="Cambria"/>
+          <w:lang w:val="en-US"/>
         </w:rPr>
       </w:pPr>
     </w:p>
@@ -452,6 +460,14 @@
       <w:pPr>
         <w:rPr>
           <w:rFonts w:ascii="Cambria" w:hAnsi="Cambria" w:cs="Cambria"/>
+          <w:color w:val="000000"/>
+        </w:rPr>
+      </w:pPr>
+    </w:p>
+    <w:p>
+      <w:pPr>
+        <w:rPr>
+          <w:rFonts w:ascii="Cambria" w:hAnsi="Cambria" w:cs="Cambria"/>
           <w:b/>
           <w:bCs/>
           <w:color w:val="000000"/>
@@ -1123,7 +1139,25 @@
           <w:bCs/>
           <w:color w:val="000000"/>
         </w:rPr>
-        <w:t>}}{% else %}</w:t>
+        <w:t>}}</w:t>
+      </w:r>
+      <w:r>
+        <w:rPr>
+          <w:rFonts w:ascii="Cambria" w:hAnsi="Cambria" w:cs="Cambria"/>
+          <w:b/>
+          <w:bCs/>
+          <w:color w:val="000000"/>
+        </w:rPr>
+        <w:t>.</w:t>
+      </w:r>
+      <w:r>
+        <w:rPr>
+          <w:rFonts w:ascii="Cambria" w:hAnsi="Cambria" w:cs="Cambria"/>
+          <w:b/>
+          <w:bCs/>
+          <w:color w:val="000000"/>
+        </w:rPr>
+        <w:t>{% else %}</w:t>
       </w:r>
       <w:r>
         <w:rPr>
@@ -1143,15 +1177,6 @@
           <w:color w:val="000000"/>
         </w:rPr>
         <w:t>{% endif %}</w:t>
-      </w:r>
-      <w:r>
-        <w:rPr>
-          <w:rFonts w:ascii="Cambria" w:hAnsi="Cambria" w:cs="Cambria"/>
-          <w:b/>
-          <w:bCs/>
-          <w:color w:val="000000"/>
-        </w:rPr>
-        <w:t>.</w:t>
       </w:r>
     </w:p>
     <w:p>
@@ -1183,12 +1208,21 @@
         </w:rPr>
         <w:t>cardiologicalAnalysis</w:t>
       </w:r>
+      <w:proofErr w:type="gramStart"/>
       <w:r>
         <w:rPr>
           <w:rFonts w:asciiTheme="majorHAnsi" w:hAnsiTheme="majorHAnsi" w:cs="Cambria"/>
           <w:lang w:val="en-US"/>
         </w:rPr>
-        <w:t xml:space="preserve">}}{% if </w:t>
+        <w:t>}}{</w:t>
+      </w:r>
+      <w:proofErr w:type="gramEnd"/>
+      <w:r>
+        <w:rPr>
+          <w:rFonts w:asciiTheme="majorHAnsi" w:hAnsiTheme="majorHAnsi" w:cs="Cambria"/>
+          <w:lang w:val="en-US"/>
+        </w:rPr>
+        <w:t xml:space="preserve">% if </w:t>
       </w:r>
       <w:r>
         <w:rPr>
@@ -1396,6 +1430,10 @@
         <w:t>}</w:t>
       </w:r>
     </w:p>
+    <w:bookmarkEnd w:id="7"/>
+    <w:bookmarkEnd w:id="8"/>
+    <w:bookmarkEnd w:id="9"/>
+    <w:bookmarkEnd w:id="10"/>
     <w:p>
       <w:pPr>
         <w:pStyle w:val="Header"/>
@@ -1468,25 +1506,25 @@
         <w:rPr>
           <w:rFonts w:ascii="Cambria" w:hAnsi="Cambria" w:cs="Cambria"/>
         </w:rPr>
+        <w:t xml:space="preserve"> </w:t>
+      </w:r>
+      <w:r>
+        <w:rPr>
+          <w:rFonts w:ascii="Cambria" w:hAnsi="Cambria" w:cs="Cambria"/>
+        </w:rPr>
         <w:t>{% if medication %}</w:t>
       </w:r>
       <w:r>
         <w:rPr>
           <w:rFonts w:ascii="Cambria" w:hAnsi="Cambria" w:cs="Cambria"/>
         </w:rPr>
-        <w:t xml:space="preserve"> </w:t>
-      </w:r>
-      <w:r>
-        <w:rPr>
-          <w:rFonts w:ascii="Cambria" w:hAnsi="Cambria" w:cs="Cambria"/>
-        </w:rPr>
         <w:t>{</w:t>
       </w:r>
       <w:r>
         <w:rPr>
           <w:rFonts w:ascii="Cambria" w:hAnsi="Cambria" w:cs="Cambria"/>
         </w:rPr>
-        <w:t xml:space="preserve">% for med in medication %} </w:t>
+        <w:t>% for med in medication %}</w:t>
       </w:r>
       <w:r>
         <w:rPr>
@@ -1518,7 +1556,51 @@
         <w:rPr>
           <w:rFonts w:ascii="Cambria" w:hAnsi="Cambria" w:cs="Cambria"/>
         </w:rPr>
-        <w:t>,</w:t>
+        <w:t>{</w:t>
+      </w:r>
+      <w:r>
+        <w:rPr>
+          <w:rFonts w:ascii="Cambria" w:hAnsi="Cambria" w:cs="Cambria"/>
+        </w:rPr>
+        <w:t xml:space="preserve">% </w:t>
+      </w:r>
+      <w:r>
+        <w:rPr>
+          <w:rFonts w:ascii="Cambria" w:hAnsi="Cambria" w:cs="Cambria"/>
+        </w:rPr>
+        <w:t xml:space="preserve">if not </w:t>
+      </w:r>
+      <w:proofErr w:type="spellStart"/>
+      <w:r>
+        <w:rPr>
+          <w:rFonts w:ascii="Cambria" w:hAnsi="Cambria" w:cs="Cambria"/>
+        </w:rPr>
+        <w:t>l</w:t>
+      </w:r>
+      <w:r>
+        <w:rPr>
+          <w:rFonts w:ascii="Cambria" w:hAnsi="Cambria" w:cs="Cambria"/>
+        </w:rPr>
+        <w:t>oop.last</w:t>
+      </w:r>
+      <w:proofErr w:type="spellEnd"/>
+      <w:r>
+        <w:rPr>
+          <w:rFonts w:ascii="Cambria" w:hAnsi="Cambria" w:cs="Cambria"/>
+        </w:rPr>
+        <w:t xml:space="preserve"> %},</w:t>
+      </w:r>
+      <w:r>
+        <w:rPr>
+          <w:rFonts w:ascii="Cambria" w:hAnsi="Cambria" w:cs="Cambria"/>
+        </w:rPr>
+        <w:t xml:space="preserve"> </w:t>
+      </w:r>
+      <w:r>
+        <w:rPr>
+          <w:rFonts w:ascii="Cambria" w:hAnsi="Cambria" w:cs="Cambria"/>
+        </w:rPr>
+        <w:t>{% endif %}</w:t>
       </w:r>
       <w:r>
         <w:rPr>
@@ -1537,12 +1619,6 @@
           <w:rFonts w:ascii="Cambria" w:hAnsi="Cambria" w:cs="Cambria"/>
         </w:rPr>
         <w:t>% else %}</w:t>
-      </w:r>
-      <w:r>
-        <w:rPr>
-          <w:rFonts w:ascii="Cambria" w:hAnsi="Cambria" w:cs="Cambria"/>
-        </w:rPr>
-        <w:t xml:space="preserve"> </w:t>
       </w:r>
       <w:r>
         <w:rPr>
@@ -1574,10 +1650,6 @@
         <w:t>.</w:t>
       </w:r>
     </w:p>
-    <w:bookmarkEnd w:id="7"/>
-    <w:bookmarkEnd w:id="8"/>
-    <w:bookmarkEnd w:id="9"/>
-    <w:bookmarkEnd w:id="10"/>
     <w:p>
       <w:pPr>
         <w:ind w:right="567"/>
@@ -1676,9 +1748,15 @@
       <w:r>
         <w:rPr>
           <w:rFonts w:ascii="Cambria" w:hAnsi="Cambria" w:cs="Cambria"/>
+        </w:rPr>
+        <w:t xml:space="preserve"> </w:t>
+      </w:r>
+      <w:r>
+        <w:rPr>
+          <w:rFonts w:ascii="Cambria" w:hAnsi="Cambria" w:cs="Cambria"/>
           <w:color w:val="000000"/>
         </w:rPr>
-        <w:t>{% if rythm %}</w:t>
+        <w:t>{% if rythm %}{{rythm}}</w:t>
       </w:r>
       <w:r>
         <w:rPr>
@@ -1686,13 +1764,6 @@
           <w:color w:val="000000"/>
         </w:rPr>
         <w:t xml:space="preserve"> </w:t>
-      </w:r>
-      <w:r>
-        <w:rPr>
-          <w:rFonts w:ascii="Cambria" w:hAnsi="Cambria" w:cs="Cambria"/>
-          <w:color w:val="000000"/>
-        </w:rPr>
-        <w:t>{{rythm}}</w:t>
       </w:r>
       <w:r>
         <w:rPr>
@@ -2225,17 +2296,25 @@
           <w:rFonts w:ascii="Cambria" w:hAnsi="Cambria" w:cs="Cambria"/>
           <w:color w:val="000000"/>
         </w:rPr>
-        <w:t>}}, {</w:t>
+        <w:t xml:space="preserve">}}, </w:t>
       </w:r>
       <w:r>
         <w:rPr>
           <w:rFonts w:ascii="Cambria" w:hAnsi="Cambria" w:cs="Cambria"/>
           <w:color w:val="000000"/>
         </w:rPr>
+        <w:lastRenderedPageBreak/>
         <w:t>{</w:t>
       </w:r>
       <w:r>
         <w:rPr>
+          <w:rFonts w:ascii="Cambria" w:hAnsi="Cambria" w:cs="Cambria"/>
+          <w:color w:val="000000"/>
+        </w:rPr>
+        <w:t>{</w:t>
+      </w:r>
+      <w:r>
+        <w:rPr>
           <w:rFonts w:ascii="Cambria" w:hAnsi="Cambria"/>
         </w:rPr>
         <w:t>auditoryFindings.degreeGreekMenu</w:t>
@@ -2378,7 +2457,6 @@
           <w:rFonts w:ascii="Cambria" w:hAnsi="Cambria" w:cs="Cambria"/>
           <w:lang w:val="el-GR"/>
         </w:rPr>
-        <w:lastRenderedPageBreak/>
         <w:t>ακροασιμότητας</w:t>
       </w:r>
       <w:r>
@@ -2786,7 +2864,14 @@
         <w:rPr>
           <w:rFonts w:ascii="Cambria" w:hAnsi="Cambria"/>
         </w:rPr>
-        <w:t>mucous %</w:t>
+        <w:t xml:space="preserve">mucous </w:t>
+      </w:r>
+      <w:proofErr w:type="gramStart"/>
+      <w:r>
+        <w:rPr>
+          <w:rFonts w:ascii="Cambria" w:hAnsi="Cambria"/>
+        </w:rPr>
+        <w:t>%</w:t>
       </w:r>
       <w:r>
         <w:rPr>
@@ -2803,6 +2888,7 @@
         </w:rPr>
         <w:t>{</w:t>
       </w:r>
+      <w:proofErr w:type="gramEnd"/>
       <w:r>
         <w:rPr>
           <w:rFonts w:ascii="Cambria" w:hAnsi="Cambria" w:cs="Cambria"/>
@@ -2965,7 +3051,14 @@
         <w:rPr>
           <w:rFonts w:ascii="Cambria" w:hAnsi="Cambria"/>
         </w:rPr>
-        <w:t>dental %</w:t>
+        <w:t xml:space="preserve">dental </w:t>
+      </w:r>
+      <w:proofErr w:type="gramStart"/>
+      <w:r>
+        <w:rPr>
+          <w:rFonts w:ascii="Cambria" w:hAnsi="Cambria"/>
+        </w:rPr>
+        <w:t>%</w:t>
       </w:r>
       <w:r>
         <w:rPr>
@@ -2982,6 +3075,7 @@
         </w:rPr>
         <w:t>{</w:t>
       </w:r>
+      <w:proofErr w:type="gramEnd"/>
       <w:r>
         <w:rPr>
           <w:rFonts w:ascii="Cambria" w:hAnsi="Cambria" w:cs="Cambria"/>
@@ -3605,15 +3699,32 @@
                 <w:rFonts w:asciiTheme="majorHAnsi" w:hAnsiTheme="majorHAnsi" w:cs="Cambria"/>
                 <w:color w:val="808080"/>
               </w:rPr>
-              <w:t>{% if PDF.RVDd %}{{</w:t>
-            </w:r>
+              <w:t xml:space="preserve">{% if </w:t>
+            </w:r>
+            <w:proofErr w:type="spellStart"/>
             <w:r>
               <w:rPr>
                 <w:rFonts w:asciiTheme="majorHAnsi" w:hAnsiTheme="majorHAnsi" w:cs="Cambria"/>
                 <w:color w:val="808080"/>
               </w:rPr>
+              <w:t>PDF.RVDd</w:t>
+            </w:r>
+            <w:proofErr w:type="spellEnd"/>
+            <w:r>
+              <w:rPr>
+                <w:rFonts w:asciiTheme="majorHAnsi" w:hAnsiTheme="majorHAnsi" w:cs="Cambria"/>
+                <w:color w:val="808080"/>
+              </w:rPr>
+              <w:t xml:space="preserve"> %}{{</w:t>
+            </w:r>
+            <w:r>
+              <w:rPr>
+                <w:rFonts w:asciiTheme="majorHAnsi" w:hAnsiTheme="majorHAnsi" w:cs="Cambria"/>
+                <w:color w:val="808080"/>
+              </w:rPr>
               <w:t xml:space="preserve"> </w:t>
             </w:r>
+            <w:proofErr w:type="spellStart"/>
             <w:r>
               <w:rPr>
                 <w:rFonts w:asciiTheme="majorHAnsi" w:hAnsiTheme="majorHAnsi" w:cs="Cambria"/>
@@ -3621,6 +3732,7 @@
               </w:rPr>
               <w:t>PDF.RVDd</w:t>
             </w:r>
+            <w:proofErr w:type="spellEnd"/>
             <w:r>
               <w:rPr>
                 <w:rFonts w:asciiTheme="majorHAnsi" w:hAnsiTheme="majorHAnsi" w:cs="Cambria"/>
@@ -3699,7 +3811,39 @@
                 <w:rFonts w:asciiTheme="majorHAnsi" w:hAnsiTheme="majorHAnsi" w:cs="Cambria"/>
                 <w:color w:val="808080"/>
               </w:rPr>
-              <w:t>{% if PDF.AoVmax %}{{PDF.AoVmax }}{% else %}0,8</w:t>
+              <w:t xml:space="preserve">{% if </w:t>
+            </w:r>
+            <w:proofErr w:type="spellStart"/>
+            <w:r>
+              <w:rPr>
+                <w:rFonts w:asciiTheme="majorHAnsi" w:hAnsiTheme="majorHAnsi" w:cs="Cambria"/>
+                <w:color w:val="808080"/>
+              </w:rPr>
+              <w:t>PDF.AoVmax</w:t>
+            </w:r>
+            <w:proofErr w:type="spellEnd"/>
+            <w:r>
+              <w:rPr>
+                <w:rFonts w:asciiTheme="majorHAnsi" w:hAnsiTheme="majorHAnsi" w:cs="Cambria"/>
+                <w:color w:val="808080"/>
+              </w:rPr>
+              <w:t xml:space="preserve"> %}{{</w:t>
+            </w:r>
+            <w:proofErr w:type="spellStart"/>
+            <w:r>
+              <w:rPr>
+                <w:rFonts w:asciiTheme="majorHAnsi" w:hAnsiTheme="majorHAnsi" w:cs="Cambria"/>
+                <w:color w:val="808080"/>
+              </w:rPr>
+              <w:t>PDF.AoVmax</w:t>
+            </w:r>
+            <w:proofErr w:type="spellEnd"/>
+            <w:r>
+              <w:rPr>
+                <w:rFonts w:asciiTheme="majorHAnsi" w:hAnsiTheme="majorHAnsi" w:cs="Cambria"/>
+                <w:color w:val="808080"/>
+              </w:rPr>
+              <w:t xml:space="preserve"> }}{% else %}0,8</w:t>
             </w:r>
             <w:r>
               <w:rPr>
@@ -3760,8 +3904,33 @@
                 <w:rFonts w:asciiTheme="majorHAnsi" w:hAnsiTheme="majorHAnsi" w:cs="Cambria"/>
                 <w:color w:val="808080"/>
               </w:rPr>
-              <w:t>{% if PDF.IVSd %}{{PDF.IVSd</w:t>
-            </w:r>
+              <w:t xml:space="preserve">{% if </w:t>
+            </w:r>
+            <w:proofErr w:type="spellStart"/>
+            <w:r>
+              <w:rPr>
+                <w:rFonts w:asciiTheme="majorHAnsi" w:hAnsiTheme="majorHAnsi" w:cs="Cambria"/>
+                <w:color w:val="808080"/>
+              </w:rPr>
+              <w:t>PDF.IVSd</w:t>
+            </w:r>
+            <w:proofErr w:type="spellEnd"/>
+            <w:r>
+              <w:rPr>
+                <w:rFonts w:asciiTheme="majorHAnsi" w:hAnsiTheme="majorHAnsi" w:cs="Cambria"/>
+                <w:color w:val="808080"/>
+              </w:rPr>
+              <w:t xml:space="preserve"> %}{{</w:t>
+            </w:r>
+            <w:proofErr w:type="spellStart"/>
+            <w:r>
+              <w:rPr>
+                <w:rFonts w:asciiTheme="majorHAnsi" w:hAnsiTheme="majorHAnsi" w:cs="Cambria"/>
+                <w:color w:val="808080"/>
+              </w:rPr>
+              <w:t>PDF.IVSd</w:t>
+            </w:r>
+            <w:proofErr w:type="spellEnd"/>
             <w:r>
               <w:rPr>
                 <w:rFonts w:asciiTheme="majorHAnsi" w:hAnsiTheme="majorHAnsi" w:cs="Cambria"/>
@@ -3842,7 +4011,39 @@
                 <w:rFonts w:asciiTheme="majorHAnsi" w:hAnsiTheme="majorHAnsi" w:cs="Cambria"/>
                 <w:color w:val="808080"/>
               </w:rPr>
-              <w:t>{% if PDF.PVmax %}{{PDF.PVmax }}{% else %}</w:t>
+              <w:t xml:space="preserve">{% if </w:t>
+            </w:r>
+            <w:proofErr w:type="spellStart"/>
+            <w:r>
+              <w:rPr>
+                <w:rFonts w:asciiTheme="majorHAnsi" w:hAnsiTheme="majorHAnsi" w:cs="Cambria"/>
+                <w:color w:val="808080"/>
+              </w:rPr>
+              <w:t>PDF.PVmax</w:t>
+            </w:r>
+            <w:proofErr w:type="spellEnd"/>
+            <w:r>
+              <w:rPr>
+                <w:rFonts w:asciiTheme="majorHAnsi" w:hAnsiTheme="majorHAnsi" w:cs="Cambria"/>
+                <w:color w:val="808080"/>
+              </w:rPr>
+              <w:t xml:space="preserve"> %}{{</w:t>
+            </w:r>
+            <w:proofErr w:type="spellStart"/>
+            <w:r>
+              <w:rPr>
+                <w:rFonts w:asciiTheme="majorHAnsi" w:hAnsiTheme="majorHAnsi" w:cs="Cambria"/>
+                <w:color w:val="808080"/>
+              </w:rPr>
+              <w:t>PDF.PVmax</w:t>
+            </w:r>
+            <w:proofErr w:type="spellEnd"/>
+            <w:r>
+              <w:rPr>
+                <w:rFonts w:asciiTheme="majorHAnsi" w:hAnsiTheme="majorHAnsi" w:cs="Cambria"/>
+                <w:color w:val="808080"/>
+              </w:rPr>
+              <w:t xml:space="preserve"> }}{% else %}</w:t>
             </w:r>
             <w:r>
               <w:rPr>
@@ -3904,7 +4105,39 @@
                 <w:rFonts w:asciiTheme="majorHAnsi" w:hAnsiTheme="majorHAnsi" w:cs="Cambria"/>
                 <w:color w:val="808080"/>
               </w:rPr>
-              <w:t>{% if PDF.LVDd %}{{PDF.LVDd }}{% else %}</w:t>
+              <w:t xml:space="preserve">{% if </w:t>
+            </w:r>
+            <w:proofErr w:type="spellStart"/>
+            <w:r>
+              <w:rPr>
+                <w:rFonts w:asciiTheme="majorHAnsi" w:hAnsiTheme="majorHAnsi" w:cs="Cambria"/>
+                <w:color w:val="808080"/>
+              </w:rPr>
+              <w:t>PDF.LVDd</w:t>
+            </w:r>
+            <w:proofErr w:type="spellEnd"/>
+            <w:r>
+              <w:rPr>
+                <w:rFonts w:asciiTheme="majorHAnsi" w:hAnsiTheme="majorHAnsi" w:cs="Cambria"/>
+                <w:color w:val="808080"/>
+              </w:rPr>
+              <w:t xml:space="preserve"> %}{{</w:t>
+            </w:r>
+            <w:proofErr w:type="spellStart"/>
+            <w:r>
+              <w:rPr>
+                <w:rFonts w:asciiTheme="majorHAnsi" w:hAnsiTheme="majorHAnsi" w:cs="Cambria"/>
+                <w:color w:val="808080"/>
+              </w:rPr>
+              <w:t>PDF.LVDd</w:t>
+            </w:r>
+            <w:proofErr w:type="spellEnd"/>
+            <w:r>
+              <w:rPr>
+                <w:rFonts w:asciiTheme="majorHAnsi" w:hAnsiTheme="majorHAnsi" w:cs="Cambria"/>
+                <w:color w:val="808080"/>
+              </w:rPr>
+              <w:t xml:space="preserve"> }}{% else %}</w:t>
             </w:r>
             <w:r>
               <w:rPr>
@@ -4047,8 +4280,33 @@
                 <w:rFonts w:asciiTheme="majorHAnsi" w:hAnsiTheme="majorHAnsi" w:cs="Cambria"/>
                 <w:color w:val="808080"/>
               </w:rPr>
-              <w:t>{% if PDF.PWd %}{{PDF.PWd</w:t>
-            </w:r>
+              <w:t xml:space="preserve">{% if </w:t>
+            </w:r>
+            <w:proofErr w:type="spellStart"/>
+            <w:r>
+              <w:rPr>
+                <w:rFonts w:asciiTheme="majorHAnsi" w:hAnsiTheme="majorHAnsi" w:cs="Cambria"/>
+                <w:color w:val="808080"/>
+              </w:rPr>
+              <w:t>PDF.PWd</w:t>
+            </w:r>
+            <w:proofErr w:type="spellEnd"/>
+            <w:r>
+              <w:rPr>
+                <w:rFonts w:asciiTheme="majorHAnsi" w:hAnsiTheme="majorHAnsi" w:cs="Cambria"/>
+                <w:color w:val="808080"/>
+              </w:rPr>
+              <w:t xml:space="preserve"> %}{{</w:t>
+            </w:r>
+            <w:proofErr w:type="spellStart"/>
+            <w:r>
+              <w:rPr>
+                <w:rFonts w:asciiTheme="majorHAnsi" w:hAnsiTheme="majorHAnsi" w:cs="Cambria"/>
+                <w:color w:val="808080"/>
+              </w:rPr>
+              <w:t>PDF.PWd</w:t>
+            </w:r>
+            <w:proofErr w:type="spellEnd"/>
             <w:r>
               <w:rPr>
                 <w:rFonts w:asciiTheme="majorHAnsi" w:hAnsiTheme="majorHAnsi" w:cs="Cambria"/>
@@ -4203,7 +4461,39 @@
                 <w:rFonts w:asciiTheme="majorHAnsi" w:hAnsiTheme="majorHAnsi" w:cs="Cambria"/>
                 <w:color w:val="808080"/>
               </w:rPr>
-              <w:t>{% if PDF.IVSs %}{{ PDF.IVSs }}{% else %}</w:t>
+              <w:t xml:space="preserve">{% if </w:t>
+            </w:r>
+            <w:proofErr w:type="spellStart"/>
+            <w:r>
+              <w:rPr>
+                <w:rFonts w:asciiTheme="majorHAnsi" w:hAnsiTheme="majorHAnsi" w:cs="Cambria"/>
+                <w:color w:val="808080"/>
+              </w:rPr>
+              <w:t>PDF.IVSs</w:t>
+            </w:r>
+            <w:proofErr w:type="spellEnd"/>
+            <w:r>
+              <w:rPr>
+                <w:rFonts w:asciiTheme="majorHAnsi" w:hAnsiTheme="majorHAnsi" w:cs="Cambria"/>
+                <w:color w:val="808080"/>
+              </w:rPr>
+              <w:t xml:space="preserve"> %}{{ </w:t>
+            </w:r>
+            <w:proofErr w:type="spellStart"/>
+            <w:r>
+              <w:rPr>
+                <w:rFonts w:asciiTheme="majorHAnsi" w:hAnsiTheme="majorHAnsi" w:cs="Cambria"/>
+                <w:color w:val="808080"/>
+              </w:rPr>
+              <w:t>PDF.IVSs</w:t>
+            </w:r>
+            <w:proofErr w:type="spellEnd"/>
+            <w:r>
+              <w:rPr>
+                <w:rFonts w:asciiTheme="majorHAnsi" w:hAnsiTheme="majorHAnsi" w:cs="Cambria"/>
+                <w:color w:val="808080"/>
+              </w:rPr>
+              <w:t xml:space="preserve"> }}{% else %}</w:t>
             </w:r>
             <w:r>
               <w:rPr>
@@ -4342,7 +4632,39 @@
                 <w:rFonts w:asciiTheme="majorHAnsi" w:hAnsiTheme="majorHAnsi" w:cs="Cambria"/>
                 <w:color w:val="808080"/>
               </w:rPr>
-              <w:t>{% if PDF.LVDs %}{{ PDF.LVDs }}{% else %}</w:t>
+              <w:t xml:space="preserve">{% if </w:t>
+            </w:r>
+            <w:proofErr w:type="spellStart"/>
+            <w:r>
+              <w:rPr>
+                <w:rFonts w:asciiTheme="majorHAnsi" w:hAnsiTheme="majorHAnsi" w:cs="Cambria"/>
+                <w:color w:val="808080"/>
+              </w:rPr>
+              <w:t>PDF.LVDs</w:t>
+            </w:r>
+            <w:proofErr w:type="spellEnd"/>
+            <w:r>
+              <w:rPr>
+                <w:rFonts w:asciiTheme="majorHAnsi" w:hAnsiTheme="majorHAnsi" w:cs="Cambria"/>
+                <w:color w:val="808080"/>
+              </w:rPr>
+              <w:t xml:space="preserve"> %}{{ </w:t>
+            </w:r>
+            <w:proofErr w:type="spellStart"/>
+            <w:r>
+              <w:rPr>
+                <w:rFonts w:asciiTheme="majorHAnsi" w:hAnsiTheme="majorHAnsi" w:cs="Cambria"/>
+                <w:color w:val="808080"/>
+              </w:rPr>
+              <w:t>PDF.LVDs</w:t>
+            </w:r>
+            <w:proofErr w:type="spellEnd"/>
+            <w:r>
+              <w:rPr>
+                <w:rFonts w:asciiTheme="majorHAnsi" w:hAnsiTheme="majorHAnsi" w:cs="Cambria"/>
+                <w:color w:val="808080"/>
+              </w:rPr>
+              <w:t xml:space="preserve"> }}{% else %}</w:t>
             </w:r>
             <w:r>
               <w:rPr>
@@ -4407,13 +4729,45 @@
                 <w:rFonts w:asciiTheme="majorHAnsi" w:hAnsiTheme="majorHAnsi" w:cs="Cambria"/>
                 <w:color w:val="808080"/>
               </w:rPr>
-              <w:t>{% if PDF.MitralE %}{{PDF.MitralE }}{% else %}</w:t>
-            </w:r>
+              <w:t xml:space="preserve">{% if </w:t>
+            </w:r>
+            <w:proofErr w:type="spellStart"/>
             <w:r>
               <w:rPr>
                 <w:rFonts w:asciiTheme="majorHAnsi" w:hAnsiTheme="majorHAnsi" w:cs="Cambria"/>
                 <w:color w:val="808080"/>
               </w:rPr>
+              <w:t>PDF.MitralE</w:t>
+            </w:r>
+            <w:proofErr w:type="spellEnd"/>
+            <w:r>
+              <w:rPr>
+                <w:rFonts w:asciiTheme="majorHAnsi" w:hAnsiTheme="majorHAnsi" w:cs="Cambria"/>
+                <w:color w:val="808080"/>
+              </w:rPr>
+              <w:t xml:space="preserve"> %}{{</w:t>
+            </w:r>
+            <w:proofErr w:type="spellStart"/>
+            <w:r>
+              <w:rPr>
+                <w:rFonts w:asciiTheme="majorHAnsi" w:hAnsiTheme="majorHAnsi" w:cs="Cambria"/>
+                <w:color w:val="808080"/>
+              </w:rPr>
+              <w:t>PDF.MitralE</w:t>
+            </w:r>
+            <w:proofErr w:type="spellEnd"/>
+            <w:r>
+              <w:rPr>
+                <w:rFonts w:asciiTheme="majorHAnsi" w:hAnsiTheme="majorHAnsi" w:cs="Cambria"/>
+                <w:color w:val="808080"/>
+              </w:rPr>
+              <w:t xml:space="preserve"> }}{% else %}</w:t>
+            </w:r>
+            <w:r>
+              <w:rPr>
+                <w:rFonts w:asciiTheme="majorHAnsi" w:hAnsiTheme="majorHAnsi" w:cs="Cambria"/>
+                <w:color w:val="808080"/>
+              </w:rPr>
               <w:t>1,17</w:t>
             </w:r>
             <w:r>
@@ -4421,13 +4775,45 @@
                 <w:rFonts w:asciiTheme="majorHAnsi" w:hAnsiTheme="majorHAnsi" w:cs="Cambria"/>
                 <w:color w:val="808080"/>
               </w:rPr>
-              <w:t>{% endif %}/{% if PDF.Awave %}{{PDF.Awave }}{% else %}</w:t>
-            </w:r>
+              <w:t xml:space="preserve">{% endif %}/{% if </w:t>
+            </w:r>
+            <w:proofErr w:type="spellStart"/>
             <w:r>
               <w:rPr>
                 <w:rFonts w:asciiTheme="majorHAnsi" w:hAnsiTheme="majorHAnsi" w:cs="Cambria"/>
                 <w:color w:val="808080"/>
               </w:rPr>
+              <w:t>PDF.Awave</w:t>
+            </w:r>
+            <w:proofErr w:type="spellEnd"/>
+            <w:r>
+              <w:rPr>
+                <w:rFonts w:asciiTheme="majorHAnsi" w:hAnsiTheme="majorHAnsi" w:cs="Cambria"/>
+                <w:color w:val="808080"/>
+              </w:rPr>
+              <w:t xml:space="preserve"> %}{{</w:t>
+            </w:r>
+            <w:proofErr w:type="spellStart"/>
+            <w:r>
+              <w:rPr>
+                <w:rFonts w:asciiTheme="majorHAnsi" w:hAnsiTheme="majorHAnsi" w:cs="Cambria"/>
+                <w:color w:val="808080"/>
+              </w:rPr>
+              <w:t>PDF.Awave</w:t>
+            </w:r>
+            <w:proofErr w:type="spellEnd"/>
+            <w:r>
+              <w:rPr>
+                <w:rFonts w:asciiTheme="majorHAnsi" w:hAnsiTheme="majorHAnsi" w:cs="Cambria"/>
+                <w:color w:val="808080"/>
+              </w:rPr>
+              <w:t xml:space="preserve"> }}{% else %}</w:t>
+            </w:r>
+            <w:r>
+              <w:rPr>
+                <w:rFonts w:asciiTheme="majorHAnsi" w:hAnsiTheme="majorHAnsi" w:cs="Cambria"/>
+                <w:color w:val="808080"/>
+              </w:rPr>
               <w:t>-</w:t>
             </w:r>
             <w:r>
@@ -4449,13 +4835,21 @@
                 <w:rFonts w:asciiTheme="majorHAnsi" w:hAnsiTheme="majorHAnsi" w:cs="Cambria"/>
                 <w:color w:val="808080"/>
               </w:rPr>
-              <w:t>({% if PDF.MVEA %}{{PDF.MVEA }}{% else %}</w:t>
+              <w:t xml:space="preserve">({% </w:t>
             </w:r>
             <w:r>
               <w:rPr>
                 <w:rFonts w:asciiTheme="majorHAnsi" w:hAnsiTheme="majorHAnsi" w:cs="Cambria"/>
                 <w:color w:val="808080"/>
               </w:rPr>
+              <w:lastRenderedPageBreak/>
+              <w:t>if PDF.MVEA %}{{PDF.MVEA }}{% else %}</w:t>
+            </w:r>
+            <w:r>
+              <w:rPr>
+                <w:rFonts w:asciiTheme="majorHAnsi" w:hAnsiTheme="majorHAnsi" w:cs="Cambria"/>
+                <w:color w:val="808080"/>
+              </w:rPr>
               <w:t>-</w:t>
             </w:r>
             <w:r>
@@ -4477,15 +4871,7 @@
                 <w:rFonts w:asciiTheme="majorHAnsi" w:hAnsiTheme="majorHAnsi" w:cs="Cambria"/>
                 <w:color w:val="808080"/>
               </w:rPr>
-              <w:t xml:space="preserve">{% </w:t>
-            </w:r>
-            <w:r>
-              <w:rPr>
-                <w:rFonts w:asciiTheme="majorHAnsi" w:hAnsiTheme="majorHAnsi" w:cs="Cambria"/>
-                <w:color w:val="808080"/>
-              </w:rPr>
-              <w:lastRenderedPageBreak/>
-              <w:t>if PDF.DT %}{{PDF.DT }}{% else %}</w:t>
+              <w:t>{% if PDF.DT %}{{PDF.DT }}{% else %}</w:t>
             </w:r>
             <w:r>
               <w:rPr>
@@ -4549,7 +4935,39 @@
                 <w:rFonts w:asciiTheme="majorHAnsi" w:hAnsiTheme="majorHAnsi" w:cs="Cambria"/>
                 <w:color w:val="808080"/>
               </w:rPr>
-              <w:t>{% if PDF.PWs %}{{ PDF.PWs }}{% else %}</w:t>
+              <w:t xml:space="preserve">{% if </w:t>
+            </w:r>
+            <w:proofErr w:type="spellStart"/>
+            <w:r>
+              <w:rPr>
+                <w:rFonts w:asciiTheme="majorHAnsi" w:hAnsiTheme="majorHAnsi" w:cs="Cambria"/>
+                <w:color w:val="808080"/>
+              </w:rPr>
+              <w:t>PDF.PWs</w:t>
+            </w:r>
+            <w:proofErr w:type="spellEnd"/>
+            <w:r>
+              <w:rPr>
+                <w:rFonts w:asciiTheme="majorHAnsi" w:hAnsiTheme="majorHAnsi" w:cs="Cambria"/>
+                <w:color w:val="808080"/>
+              </w:rPr>
+              <w:t xml:space="preserve"> %}{{ </w:t>
+            </w:r>
+            <w:proofErr w:type="spellStart"/>
+            <w:r>
+              <w:rPr>
+                <w:rFonts w:asciiTheme="majorHAnsi" w:hAnsiTheme="majorHAnsi" w:cs="Cambria"/>
+                <w:color w:val="808080"/>
+              </w:rPr>
+              <w:t>PDF.PWs</w:t>
+            </w:r>
+            <w:proofErr w:type="spellEnd"/>
+            <w:r>
+              <w:rPr>
+                <w:rFonts w:asciiTheme="majorHAnsi" w:hAnsiTheme="majorHAnsi" w:cs="Cambria"/>
+                <w:color w:val="808080"/>
+              </w:rPr>
+              <w:t xml:space="preserve"> }}{% else %}</w:t>
             </w:r>
             <w:r>
               <w:rPr>
@@ -4803,7 +5221,39 @@
                 <w:rFonts w:asciiTheme="majorHAnsi" w:hAnsiTheme="majorHAnsi" w:cs="Cambria"/>
                 <w:color w:val="808080"/>
               </w:rPr>
-              <w:t>{% if PDF.MRVmax %}{{PDF.MRVmax }}{% else %}</w:t>
+              <w:t xml:space="preserve">{% if </w:t>
+            </w:r>
+            <w:proofErr w:type="spellStart"/>
+            <w:r>
+              <w:rPr>
+                <w:rFonts w:asciiTheme="majorHAnsi" w:hAnsiTheme="majorHAnsi" w:cs="Cambria"/>
+                <w:color w:val="808080"/>
+              </w:rPr>
+              <w:t>PDF.MRVmax</w:t>
+            </w:r>
+            <w:proofErr w:type="spellEnd"/>
+            <w:r>
+              <w:rPr>
+                <w:rFonts w:asciiTheme="majorHAnsi" w:hAnsiTheme="majorHAnsi" w:cs="Cambria"/>
+                <w:color w:val="808080"/>
+              </w:rPr>
+              <w:t xml:space="preserve"> %}{{</w:t>
+            </w:r>
+            <w:proofErr w:type="spellStart"/>
+            <w:r>
+              <w:rPr>
+                <w:rFonts w:asciiTheme="majorHAnsi" w:hAnsiTheme="majorHAnsi" w:cs="Cambria"/>
+                <w:color w:val="808080"/>
+              </w:rPr>
+              <w:t>PDF.MRVmax</w:t>
+            </w:r>
+            <w:proofErr w:type="spellEnd"/>
+            <w:r>
+              <w:rPr>
+                <w:rFonts w:asciiTheme="majorHAnsi" w:hAnsiTheme="majorHAnsi" w:cs="Cambria"/>
+                <w:color w:val="808080"/>
+              </w:rPr>
+              <w:t xml:space="preserve"> }}{% else %}</w:t>
             </w:r>
             <w:r>
               <w:rPr>
@@ -4897,7 +5347,39 @@
                 <w:rFonts w:asciiTheme="majorHAnsi" w:hAnsiTheme="majorHAnsi" w:cs="Cambria"/>
                 <w:color w:val="808080"/>
               </w:rPr>
-              <w:t>{% endif %}-{% if PDF.Ao %}{{ PDF.Ao }}{% else %}</w:t>
+              <w:t xml:space="preserve">{% endif %}-{% if </w:t>
+            </w:r>
+            <w:proofErr w:type="spellStart"/>
+            <w:r>
+              <w:rPr>
+                <w:rFonts w:asciiTheme="majorHAnsi" w:hAnsiTheme="majorHAnsi" w:cs="Cambria"/>
+                <w:color w:val="808080"/>
+              </w:rPr>
+              <w:t>PDF.Ao</w:t>
+            </w:r>
+            <w:proofErr w:type="spellEnd"/>
+            <w:r>
+              <w:rPr>
+                <w:rFonts w:asciiTheme="majorHAnsi" w:hAnsiTheme="majorHAnsi" w:cs="Cambria"/>
+                <w:color w:val="808080"/>
+              </w:rPr>
+              <w:t xml:space="preserve"> %}{{ </w:t>
+            </w:r>
+            <w:proofErr w:type="spellStart"/>
+            <w:r>
+              <w:rPr>
+                <w:rFonts w:asciiTheme="majorHAnsi" w:hAnsiTheme="majorHAnsi" w:cs="Cambria"/>
+                <w:color w:val="808080"/>
+              </w:rPr>
+              <w:t>PDF.Ao</w:t>
+            </w:r>
+            <w:proofErr w:type="spellEnd"/>
+            <w:r>
+              <w:rPr>
+                <w:rFonts w:asciiTheme="majorHAnsi" w:hAnsiTheme="majorHAnsi" w:cs="Cambria"/>
+                <w:color w:val="808080"/>
+              </w:rPr>
+              <w:t xml:space="preserve"> }}{% else %}</w:t>
             </w:r>
             <w:r>
               <w:rPr>
@@ -4998,7 +5480,39 @@
                 <w:rFonts w:asciiTheme="majorHAnsi" w:hAnsiTheme="majorHAnsi" w:cs="Cambria"/>
                 <w:color w:val="808080"/>
               </w:rPr>
-              <w:t>{% if PDF.TRVmax %}{{PDF.TRVmax }}{% else %}</w:t>
+              <w:t xml:space="preserve">{% if </w:t>
+            </w:r>
+            <w:proofErr w:type="spellStart"/>
+            <w:r>
+              <w:rPr>
+                <w:rFonts w:asciiTheme="majorHAnsi" w:hAnsiTheme="majorHAnsi" w:cs="Cambria"/>
+                <w:color w:val="808080"/>
+              </w:rPr>
+              <w:t>PDF.TRVmax</w:t>
+            </w:r>
+            <w:proofErr w:type="spellEnd"/>
+            <w:r>
+              <w:rPr>
+                <w:rFonts w:asciiTheme="majorHAnsi" w:hAnsiTheme="majorHAnsi" w:cs="Cambria"/>
+                <w:color w:val="808080"/>
+              </w:rPr>
+              <w:t xml:space="preserve"> %}{{</w:t>
+            </w:r>
+            <w:proofErr w:type="spellStart"/>
+            <w:r>
+              <w:rPr>
+                <w:rFonts w:asciiTheme="majorHAnsi" w:hAnsiTheme="majorHAnsi" w:cs="Cambria"/>
+                <w:color w:val="808080"/>
+              </w:rPr>
+              <w:t>PDF.TRVmax</w:t>
+            </w:r>
+            <w:proofErr w:type="spellEnd"/>
+            <w:r>
+              <w:rPr>
+                <w:rFonts w:asciiTheme="majorHAnsi" w:hAnsiTheme="majorHAnsi" w:cs="Cambria"/>
+                <w:color w:val="808080"/>
+              </w:rPr>
+              <w:t xml:space="preserve"> }}{% else %}</w:t>
             </w:r>
             <w:r>
               <w:rPr>
@@ -5076,7 +5590,39 @@
                 <w:rFonts w:asciiTheme="majorHAnsi" w:hAnsiTheme="majorHAnsi" w:cs="Cambria"/>
                 <w:color w:val="808080"/>
               </w:rPr>
-              <w:t>{% if PDF.LAAo %}{{ PDF.LAAo }}{% else %}1,</w:t>
+              <w:t xml:space="preserve">{% if </w:t>
+            </w:r>
+            <w:proofErr w:type="spellStart"/>
+            <w:r>
+              <w:rPr>
+                <w:rFonts w:asciiTheme="majorHAnsi" w:hAnsiTheme="majorHAnsi" w:cs="Cambria"/>
+                <w:color w:val="808080"/>
+              </w:rPr>
+              <w:t>PDF.LAAo</w:t>
+            </w:r>
+            <w:proofErr w:type="spellEnd"/>
+            <w:r>
+              <w:rPr>
+                <w:rFonts w:asciiTheme="majorHAnsi" w:hAnsiTheme="majorHAnsi" w:cs="Cambria"/>
+                <w:color w:val="808080"/>
+              </w:rPr>
+              <w:t xml:space="preserve"> %}{{ </w:t>
+            </w:r>
+            <w:proofErr w:type="spellStart"/>
+            <w:r>
+              <w:rPr>
+                <w:rFonts w:asciiTheme="majorHAnsi" w:hAnsiTheme="majorHAnsi" w:cs="Cambria"/>
+                <w:color w:val="808080"/>
+              </w:rPr>
+              <w:t>PDF.LAAo</w:t>
+            </w:r>
+            <w:proofErr w:type="spellEnd"/>
+            <w:r>
+              <w:rPr>
+                <w:rFonts w:asciiTheme="majorHAnsi" w:hAnsiTheme="majorHAnsi" w:cs="Cambria"/>
+                <w:color w:val="808080"/>
+              </w:rPr>
+              <w:t xml:space="preserve"> }}{% else %}1,</w:t>
             </w:r>
             <w:r>
               <w:rPr>
@@ -6663,6 +7209,20 @@
       </w:r>
       <w:bookmarkEnd w:id="19"/>
       <w:bookmarkEnd w:id="20"/>
+    </w:p>
+    <w:p>
+      <w:pPr>
+        <w:pStyle w:val="Header"/>
+        <w:tabs>
+          <w:tab w:val="clear" w:pos="4536"/>
+          <w:tab w:val="clear" w:pos="9072"/>
+        </w:tabs>
+        <w:jc w:val="both"/>
+        <w:rPr>
+          <w:rFonts w:ascii="Cambria" w:hAnsi="Cambria" w:cs="Cambria"/>
+          <w:lang w:val="el-GR"/>
+        </w:rPr>
+      </w:pPr>
     </w:p>
     <w:p>
       <w:pPr>
@@ -7260,7 +7820,6 @@
           <w:rFonts w:ascii="Cambria" w:hAnsi="Cambria" w:cs="Cambria"/>
           <w:lang w:val="el-GR"/>
         </w:rPr>
-        <w:lastRenderedPageBreak/>
         <w:t>Παρουσία ήπιου</w:t>
       </w:r>
       <w:r>
@@ -7665,34 +8224,39 @@
     </w:p>
     <w:p>
       <w:pPr>
+        <w:pStyle w:val="Header"/>
         <w:numPr>
           <w:ilvl w:val="0"/>
-          <w:numId w:val="3"/>
+          <w:numId w:val="5"/>
         </w:numPr>
-        <w:spacing w:line="276" w:lineRule="auto"/>
+        <w:tabs>
+          <w:tab w:val="clear" w:pos="4536"/>
+          <w:tab w:val="clear" w:pos="9072"/>
+        </w:tabs>
         <w:ind w:right="567"/>
         <w:jc w:val="both"/>
         <w:rPr>
-          <w:rFonts w:ascii="Cambria" w:hAnsi="Cambria" w:cs="Cambria"/>
-        </w:rPr>
-      </w:pPr>
-      <w:r>
-        <w:rPr>
-          <w:rFonts w:ascii="Cambria" w:hAnsi="Cambria" w:cs="Cambria"/>
+          <w:rFonts w:ascii="Cambria" w:hAnsi="Cambria"/>
+          <w:lang w:val="el-GR"/>
+        </w:rPr>
+      </w:pPr>
+      <w:r>
+        <w:rPr>
+          <w:rFonts w:ascii="Cambria" w:hAnsi="Cambria"/>
           <w:lang w:val="el-GR"/>
         </w:rPr>
         <w:t>Φυσιολογικές</w:t>
       </w:r>
       <w:r>
         <w:rPr>
-          <w:rFonts w:ascii="Cambria" w:hAnsi="Cambria" w:cs="Cambria"/>
+          <w:rFonts w:ascii="Cambria" w:hAnsi="Cambria"/>
           <w:lang w:val="el-GR"/>
         </w:rPr>
         <w:t xml:space="preserve"> </w:t>
       </w:r>
       <w:r>
         <w:rPr>
-          <w:rFonts w:ascii="Cambria" w:hAnsi="Cambria" w:cs="Cambria"/>
+          <w:rFonts w:ascii="Cambria" w:hAnsi="Cambria"/>
           <w:lang w:val="el-GR"/>
         </w:rPr>
         <w:t>διαστάσεις δεξιού κόλπου.</w:t>
@@ -7700,183 +8264,156 @@
     </w:p>
     <w:p>
       <w:pPr>
+        <w:pStyle w:val="Header"/>
         <w:numPr>
           <w:ilvl w:val="0"/>
-          <w:numId w:val="3"/>
+          <w:numId w:val="5"/>
         </w:numPr>
-        <w:spacing w:line="276" w:lineRule="auto"/>
+        <w:tabs>
+          <w:tab w:val="clear" w:pos="4536"/>
+          <w:tab w:val="clear" w:pos="9072"/>
+        </w:tabs>
         <w:ind w:right="567"/>
         <w:jc w:val="both"/>
         <w:rPr>
-          <w:rFonts w:ascii="Cambria" w:hAnsi="Cambria" w:cs="Cambria"/>
-        </w:rPr>
-      </w:pPr>
-      <w:r>
-        <w:rPr>
-          <w:rFonts w:ascii="Cambria" w:hAnsi="Cambria" w:cs="Cambria"/>
+          <w:rFonts w:ascii="Cambria" w:hAnsi="Cambria"/>
+          <w:lang w:val="el-GR"/>
+        </w:rPr>
+      </w:pPr>
+      <w:r>
+        <w:rPr>
+          <w:rFonts w:ascii="Cambria" w:hAnsi="Cambria"/>
           <w:lang w:val="el-GR"/>
         </w:rPr>
         <w:t>Π</w:t>
       </w:r>
       <w:r>
         <w:rPr>
-          <w:rFonts w:ascii="Cambria" w:hAnsi="Cambria" w:cs="Cambria"/>
+          <w:rFonts w:ascii="Cambria" w:hAnsi="Cambria"/>
           <w:lang w:val="el-GR"/>
         </w:rPr>
         <w:t>αρατηρείται π</w:t>
       </w:r>
       <w:r>
         <w:rPr>
-          <w:rFonts w:ascii="Cambria" w:hAnsi="Cambria" w:cs="Cambria"/>
-          <w:lang w:val="el-GR"/>
-        </w:rPr>
-        <w:t>άχυνση</w:t>
-      </w:r>
-      <w:r>
-        <w:rPr>
-          <w:rFonts w:ascii="Cambria" w:hAnsi="Cambria" w:cs="Cambria"/>
-        </w:rPr>
-        <w:t xml:space="preserve"> του μεσοκοιλιακού διαφράγματος</w:t>
-      </w:r>
-      <w:r>
-        <w:rPr>
-          <w:rFonts w:ascii="Cambria" w:hAnsi="Cambria" w:cs="Cambria"/>
+          <w:rFonts w:ascii="Cambria" w:hAnsi="Cambria"/>
+          <w:lang w:val="el-GR"/>
+        </w:rPr>
+        <w:t>άχυνση του μεσοκοιλιακού διαφράγματος στο χώρο εξώθησης της αριστερής κοιλίας, αμέσως πριν την είσοδο της αορτής</w:t>
+      </w:r>
+      <w:r>
+        <w:rPr>
+          <w:rFonts w:ascii="Cambria" w:hAnsi="Cambria"/>
+          <w:lang w:val="el-GR"/>
+        </w:rPr>
+        <w:t>,</w:t>
+      </w:r>
+      <w:r>
+        <w:rPr>
+          <w:rFonts w:ascii="Cambria" w:hAnsi="Cambria"/>
           <w:lang w:val="el-GR"/>
         </w:rPr>
         <w:t xml:space="preserve"> </w:t>
       </w:r>
       <w:r>
         <w:rPr>
-          <w:rFonts w:ascii="Cambria" w:hAnsi="Cambria" w:cs="Cambria"/>
-        </w:rPr>
-        <w:t>στο χώρο εξώθησης της αριστερής κοιλίας, αμέσως πριν την είσοδο της αορτής</w:t>
-      </w:r>
-      <w:r>
-        <w:rPr>
-          <w:rFonts w:ascii="Cambria" w:hAnsi="Cambria" w:cs="Cambria"/>
-          <w:lang w:val="el-GR"/>
-        </w:rPr>
-        <w:t>,</w:t>
-      </w:r>
-      <w:r>
-        <w:rPr>
-          <w:rFonts w:ascii="Cambria" w:hAnsi="Cambria" w:cs="Cambria"/>
-        </w:rPr>
-        <w:t xml:space="preserve"> </w:t>
-      </w:r>
-      <w:r>
-        <w:rPr>
-          <w:rFonts w:ascii="Cambria" w:hAnsi="Cambria" w:cs="Cambria"/>
-          <w:lang w:val="el-GR"/>
-        </w:rPr>
-        <w:t>κατά το τέλος της διαστολής</w:t>
-      </w:r>
-      <w:r>
-        <w:rPr>
-          <w:rFonts w:ascii="Cambria" w:hAnsi="Cambria" w:cs="Cambria"/>
-        </w:rPr>
-        <w:t xml:space="preserve"> </w:t>
-      </w:r>
-      <w:r>
-        <w:rPr>
-          <w:rFonts w:ascii="Cambria" w:hAnsi="Cambria" w:cs="Cambria"/>
+          <w:rFonts w:ascii="Cambria" w:hAnsi="Cambria"/>
+          <w:lang w:val="el-GR"/>
+        </w:rPr>
+        <w:t xml:space="preserve">κατά το τέλος της διαστολής </w:t>
+      </w:r>
+      <w:r>
+        <w:rPr>
+          <w:rFonts w:ascii="Cambria" w:hAnsi="Cambria"/>
+          <w:lang w:val="el-GR"/>
         </w:rPr>
         <w:t>(</w:t>
       </w:r>
       <w:r>
         <w:rPr>
-          <w:rFonts w:ascii="Cambria" w:hAnsi="Cambria" w:cs="Cambria"/>
-          <w:b/>
+          <w:rFonts w:ascii="Cambria" w:hAnsi="Cambria"/>
           <w:lang w:val="el-GR"/>
         </w:rPr>
         <w:t>8,4</w:t>
       </w:r>
       <w:r>
         <w:rPr>
-          <w:rFonts w:ascii="Cambria" w:hAnsi="Cambria" w:cs="Cambria"/>
+          <w:rFonts w:ascii="Cambria" w:hAnsi="Cambria"/>
+          <w:lang w:val="el-GR"/>
         </w:rPr>
         <w:t xml:space="preserve"> mm).</w:t>
       </w:r>
     </w:p>
     <w:p>
       <w:pPr>
+        <w:pStyle w:val="Header"/>
         <w:numPr>
           <w:ilvl w:val="0"/>
-          <w:numId w:val="3"/>
+          <w:numId w:val="5"/>
         </w:numPr>
-        <w:spacing w:line="276" w:lineRule="auto"/>
+        <w:tabs>
+          <w:tab w:val="clear" w:pos="4536"/>
+          <w:tab w:val="clear" w:pos="9072"/>
+        </w:tabs>
         <w:ind w:right="567"/>
         <w:jc w:val="both"/>
         <w:rPr>
-          <w:rFonts w:ascii="Cambria" w:hAnsi="Cambria" w:cs="Cambria"/>
-        </w:rPr>
-      </w:pPr>
-      <w:r>
-        <w:rPr>
-          <w:rFonts w:ascii="Cambria" w:hAnsi="Cambria" w:cs="Cambria"/>
-          <w:lang w:val="el-GR"/>
-        </w:rPr>
-        <w:t xml:space="preserve">Η εξέταση με έγχρωμο </w:t>
-      </w:r>
-      <w:r>
-        <w:rPr>
-          <w:rFonts w:ascii="Cambria" w:hAnsi="Cambria" w:cs="Cambria"/>
-          <w:lang w:val="en-US"/>
-        </w:rPr>
-        <w:t>Doppler</w:t>
-      </w:r>
-      <w:r>
-        <w:rPr>
-          <w:rFonts w:ascii="Cambria" w:hAnsi="Cambria" w:cs="Cambria"/>
+          <w:rFonts w:ascii="Cambria" w:hAnsi="Cambria"/>
+          <w:lang w:val="el-GR"/>
+        </w:rPr>
+      </w:pPr>
+      <w:r>
+        <w:rPr>
+          <w:rFonts w:ascii="Cambria" w:hAnsi="Cambria"/>
+          <w:lang w:val="el-GR"/>
+        </w:rPr>
+        <w:t xml:space="preserve">Η εξέταση με έγχρωμο Doppler </w:t>
+      </w:r>
+      <w:r>
+        <w:rPr>
+          <w:rFonts w:ascii="Cambria" w:hAnsi="Cambria"/>
+          <w:lang w:val="el-GR"/>
+        </w:rPr>
+        <w:t>αναδεικνύει</w:t>
+      </w:r>
+      <w:r>
+        <w:rPr>
+          <w:rFonts w:ascii="Cambria" w:hAnsi="Cambria"/>
+          <w:lang w:val="el-GR"/>
+        </w:rPr>
+        <w:t xml:space="preserve"> στροβιλισμό του</w:t>
+      </w:r>
+      <w:r>
+        <w:rPr>
+          <w:rFonts w:ascii="Cambria" w:hAnsi="Cambria"/>
+          <w:lang w:val="el-GR"/>
+        </w:rPr>
+        <w:t xml:space="preserve"> αίματος στο χώρο εξώθησης της αριστερής κοιλίας κατά την είσοδό του στην αορτή</w:t>
+      </w:r>
+      <w:r>
+        <w:rPr>
+          <w:rFonts w:ascii="Cambria" w:hAnsi="Cambria"/>
           <w:lang w:val="el-GR"/>
         </w:rPr>
         <w:t xml:space="preserve"> </w:t>
       </w:r>
       <w:r>
         <w:rPr>
-          <w:rFonts w:ascii="Cambria" w:hAnsi="Cambria" w:cs="Cambria"/>
-          <w:lang w:val="el-GR"/>
-        </w:rPr>
-        <w:t>αναδεικνύει</w:t>
-      </w:r>
-      <w:r>
-        <w:rPr>
-          <w:rFonts w:ascii="Cambria" w:hAnsi="Cambria" w:cs="Cambria"/>
-          <w:lang w:val="el-GR"/>
-        </w:rPr>
-        <w:t xml:space="preserve"> στροβιλισμό του</w:t>
-      </w:r>
-      <w:r>
-        <w:rPr>
-          <w:rFonts w:ascii="Cambria" w:hAnsi="Cambria" w:cs="Cambria"/>
-          <w:lang w:val="el-GR"/>
-        </w:rPr>
-        <w:t xml:space="preserve"> αίματος στο χώρο εξώθησης της αριστερής κοιλίας κατά την είσοδό του στην αορτή</w:t>
-      </w:r>
-      <w:r>
-        <w:rPr>
-          <w:rFonts w:ascii="Cambria" w:hAnsi="Cambria" w:cs="Cambria"/>
-          <w:lang w:val="el-GR"/>
-        </w:rPr>
-        <w:t xml:space="preserve"> </w:t>
-      </w:r>
-      <w:r>
-        <w:rPr>
-          <w:rFonts w:ascii="Cambria" w:hAnsi="Cambria" w:cs="Cambria"/>
+          <w:rFonts w:ascii="Cambria" w:hAnsi="Cambria"/>
           <w:lang w:val="el-GR"/>
         </w:rPr>
         <w:t>καθώς και μέτρια</w:t>
       </w:r>
       <w:r>
         <w:rPr>
-          <w:rFonts w:ascii="Cambria" w:hAnsi="Cambria" w:cs="Cambria"/>
+          <w:rFonts w:ascii="Cambria" w:hAnsi="Cambria"/>
           <w:lang w:val="el-GR"/>
         </w:rPr>
         <w:t xml:space="preserve"> αναγωγή στον αριστερό κόλπο</w:t>
       </w:r>
       <w:r>
         <w:rPr>
-          <w:rFonts w:ascii="Cambria" w:hAnsi="Cambria" w:cs="Cambria"/>
+          <w:rFonts w:ascii="Cambria" w:hAnsi="Cambria"/>
           <w:lang w:val="el-GR"/>
         </w:rPr>
         <w:t xml:space="preserve">. </w:t>
@@ -8569,12 +9106,21 @@
           <w:lang w:val="en-US"/>
         </w:rPr>
       </w:pPr>
+      <w:proofErr w:type="gramStart"/>
       <w:r>
         <w:rPr>
           <w:rFonts w:ascii="Cambria" w:hAnsi="Cambria" w:cs="Cambria"/>
           <w:lang w:val="en-US"/>
         </w:rPr>
-        <w:t>{{ egc }}</w:t>
+        <w:t>{{ egc</w:t>
+      </w:r>
+      <w:proofErr w:type="gramEnd"/>
+      <w:r>
+        <w:rPr>
+          <w:rFonts w:ascii="Cambria" w:hAnsi="Cambria" w:cs="Cambria"/>
+          <w:lang w:val="en-US"/>
+        </w:rPr>
+        <w:t xml:space="preserve"> }}</w:t>
       </w:r>
       <w:bookmarkEnd w:id="22"/>
       <w:r>
@@ -9793,7 +10339,6 @@
     <w:p>
       <w:pPr>
         <w:pStyle w:val="BodyText"/>
-        <w:spacing w:line="276" w:lineRule="auto"/>
         <w:rPr>
           <w:rFonts w:ascii="Cambria" w:hAnsi="Cambria" w:cs="Cambria"/>
         </w:rPr>
@@ -9821,7 +10366,6 @@
           <w:ilvl w:val="0"/>
           <w:numId w:val="20"/>
         </w:numPr>
-        <w:spacing w:line="276" w:lineRule="auto"/>
         <w:ind w:left="1440"/>
         <w:rPr>
           <w:rFonts w:ascii="Cambria" w:hAnsi="Cambria" w:cs="Cambria"/>
@@ -9860,44 +10404,10 @@
         <w:t xml:space="preserve">: </w:t>
       </w:r>
       <w:bookmarkStart w:id="29" w:name="_Hlk28025998"/>
-      <w:r>
-        <w:rPr>
-          <w:rFonts w:ascii="Cambria" w:hAnsi="Cambria" w:cs="Cambria"/>
-          <w:lang w:val="en-US"/>
-        </w:rPr>
-        <w:t>{</w:t>
-      </w:r>
-      <w:r>
-        <w:rPr>
-          <w:rFonts w:ascii="Cambria" w:hAnsi="Cambria" w:cs="Cambria"/>
-          <w:lang w:val="en-US"/>
-        </w:rPr>
-        <w:t>% for m</w:t>
-      </w:r>
-      <w:r>
-        <w:rPr>
-          <w:rFonts w:ascii="Cambria" w:hAnsi="Cambria"/>
-        </w:rPr>
-        <w:t>ed2</w:t>
-      </w:r>
-      <w:r>
-        <w:rPr>
-          <w:rFonts w:ascii="Cambria" w:hAnsi="Cambria"/>
-        </w:rPr>
-        <w:t xml:space="preserve"> in medication2 %</w:t>
-      </w:r>
-      <w:r>
-        <w:rPr>
-          <w:rFonts w:ascii="Cambria" w:hAnsi="Cambria" w:cs="Cambria"/>
-          <w:lang w:val="en-US"/>
-        </w:rPr>
-        <w:t>}</w:t>
-      </w:r>
     </w:p>
     <w:p>
       <w:pPr>
         <w:pStyle w:val="BodyText"/>
-        <w:spacing w:line="276" w:lineRule="auto"/>
         <w:rPr>
           <w:rFonts w:ascii="Cambria" w:hAnsi="Cambria" w:cs="Cambria"/>
           <w:b/>
@@ -9905,6 +10415,39 @@
           <w:lang w:val="en-US"/>
         </w:rPr>
       </w:pPr>
+      <w:r>
+        <w:rPr>
+          <w:rFonts w:ascii="Cambria" w:hAnsi="Cambria" w:cs="Cambria"/>
+          <w:lang w:val="en-US"/>
+        </w:rPr>
+        <w:t>{</w:t>
+      </w:r>
+      <w:r>
+        <w:rPr>
+          <w:rFonts w:ascii="Cambria" w:hAnsi="Cambria" w:cs="Cambria"/>
+          <w:lang w:val="en-US"/>
+        </w:rPr>
+        <w:t>% for m</w:t>
+      </w:r>
+      <w:r>
+        <w:rPr>
+          <w:rFonts w:ascii="Cambria" w:hAnsi="Cambria"/>
+        </w:rPr>
+        <w:t>ed2</w:t>
+      </w:r>
+      <w:r>
+        <w:rPr>
+          <w:rFonts w:ascii="Cambria" w:hAnsi="Cambria"/>
+        </w:rPr>
+        <w:t xml:space="preserve"> in medication2 %</w:t>
+      </w:r>
+      <w:r>
+        <w:rPr>
+          <w:rFonts w:ascii="Cambria" w:hAnsi="Cambria" w:cs="Cambria"/>
+          <w:lang w:val="en-US"/>
+        </w:rPr>
+        <w:t>}</w:t>
+      </w:r>
     </w:p>
     <w:p>
       <w:pPr>
@@ -9913,7 +10456,6 @@
           <w:ilvl w:val="0"/>
           <w:numId w:val="21"/>
         </w:numPr>
-        <w:spacing w:line="276" w:lineRule="auto"/>
         <w:rPr>
           <w:rFonts w:ascii="Cambria" w:hAnsi="Cambria" w:cs="Cambria"/>
           <w:lang w:val="en-US"/>
@@ -9925,6 +10467,7 @@
           <w:b/>
           <w:bCs/>
         </w:rPr>
+        <w:lastRenderedPageBreak/>
         <w:t>{{med2.medication2GreekMenu}}</w:t>
       </w:r>
       <w:r>
@@ -9948,7 +10491,6 @@
           <w:ilvl w:val="0"/>
           <w:numId w:val="22"/>
         </w:numPr>
-        <w:spacing w:line="360" w:lineRule="auto"/>
         <w:ind w:left="1440"/>
         <w:rPr>
           <w:rFonts w:ascii="Cambria" w:hAnsi="Cambria" w:cs="Cambria"/>
@@ -9961,7 +10503,6 @@
           <w:u w:val="single"/>
           <w:lang w:val="el-GR"/>
         </w:rPr>
-        <w:lastRenderedPageBreak/>
         <w:t>Φαρμακευτική</w:t>
       </w:r>
       <w:r>
@@ -10007,7 +10548,6 @@
     <w:p>
       <w:pPr>
         <w:pStyle w:val="BodyText"/>
-        <w:spacing w:line="360" w:lineRule="auto"/>
         <w:rPr>
           <w:rFonts w:ascii="Cambria" w:hAnsi="Cambria" w:cs="Cambria"/>
           <w:lang w:val="en-US"/>
@@ -10958,7 +11498,7 @@
 </file>
 
 <file path=word/endnotes.xml><?xml version="1.0" encoding="utf-8"?>
-<w:endnotes xmlns:wpc="http://schemas.microsoft.com/office/word/2010/wordprocessingCanvas" xmlns:cx="http://schemas.microsoft.com/office/drawing/2014/chartex" xmlns:cx1="http://schemas.microsoft.com/office/drawing/2015/9/8/chartex" xmlns:cx2="http://schemas.microsoft.com/office/drawing/2015/10/21/chartex" xmlns:cx3="http://schemas.microsoft.com/office/drawing/2016/5/9/chartex" xmlns:cx4="http://schemas.microsoft.com/office/drawing/2016/5/10/chartex" xmlns:cx5="http://schemas.microsoft.com/office/drawing/2016/5/11/chartex" xmlns:cx6="http://schemas.microsoft.com/office/drawing/2016/5/12/chartex" xmlns:cx7="http://schemas.microsoft.com/office/drawing/2016/5/13/chartex" xmlns:cx8="http://schemas.microsoft.com/office/drawing/2016/5/14/chartex" xmlns:mc="http://schemas.openxmlformats.org/markup-compatibility/2006" xmlns:aink="http://schemas.microsoft.com/office/drawing/2016/ink" xmlns:am3d="http://schemas.microsoft.com/office/drawing/2017/model3d" xmlns:o="urn:schemas-microsoft-com:office:office" xmlns:r="http://schemas.openxmlformats.org/officeDocument/2006/relationships" xmlns:m="http://schemas.openxmlformats.org/officeDocument/2006/math" xmlns:v="urn:schemas-microsoft-com:vml" xmlns:wp14="http://schemas.microsoft.com/office/word/2010/wordprocessingDrawing" xmlns:wp="http://schemas.openxmlformats.org/drawingml/2006/wordprocessingDrawing" xmlns:w10="urn:schemas-microsoft-com:office:word" xmlns:w="http://schemas.openxmlformats.org/wordprocessingml/2006/main" xmlns:w14="http://schemas.microsoft.com/office/word/2010/wordml" xmlns:w15="http://schemas.microsoft.com/office/word/2012/wordml" xmlns:w16cex="http://schemas.microsoft.com/office/word/2018/wordml/cex" xmlns:w16cid="http://schemas.microsoft.com/office/word/2016/wordml/cid" xmlns:w16="http://schemas.microsoft.com/office/word/2018/wordml" xmlns:w16se="http://schemas.microsoft.com/office/word/2015/wordml/symex" xmlns:wpg="http://schemas.microsoft.com/office/word/2010/wordprocessingGroup" xmlns:wpi="http://schemas.microsoft.com/office/word/2010/wordprocessingInk" xmlns:wne="http://schemas.microsoft.com/office/word/2006/wordml" xmlns:wps="http://schemas.microsoft.com/office/word/2010/wordprocessingShape" mc:Ignorable="w14 w15 w16se w16cid w16 w16cex wp14">
+<w:endnotes xmlns:wpc="http://schemas.microsoft.com/office/word/2010/wordprocessingCanvas" xmlns:cx="http://schemas.microsoft.com/office/drawing/2014/chartex" xmlns:cx1="http://schemas.microsoft.com/office/drawing/2015/9/8/chartex" xmlns:cx2="http://schemas.microsoft.com/office/drawing/2015/10/21/chartex" xmlns:cx3="http://schemas.microsoft.com/office/drawing/2016/5/9/chartex" xmlns:cx4="http://schemas.microsoft.com/office/drawing/2016/5/10/chartex" xmlns:cx5="http://schemas.microsoft.com/office/drawing/2016/5/11/chartex" xmlns:cx6="http://schemas.microsoft.com/office/drawing/2016/5/12/chartex" xmlns:cx7="http://schemas.microsoft.com/office/drawing/2016/5/13/chartex" xmlns:cx8="http://schemas.microsoft.com/office/drawing/2016/5/14/chartex" xmlns:mc="http://schemas.openxmlformats.org/markup-compatibility/2006" xmlns:aink="http://schemas.microsoft.com/office/drawing/2016/ink" xmlns:am3d="http://schemas.microsoft.com/office/drawing/2017/model3d" xmlns:o="urn:schemas-microsoft-com:office:office" xmlns:r="http://schemas.openxmlformats.org/officeDocument/2006/relationships" xmlns:m="http://schemas.openxmlformats.org/officeDocument/2006/math" xmlns:v="urn:schemas-microsoft-com:vml" xmlns:wp14="http://schemas.microsoft.com/office/word/2010/wordprocessingDrawing" xmlns:wp="http://schemas.openxmlformats.org/drawingml/2006/wordprocessingDrawing" xmlns:w10="urn:schemas-microsoft-com:office:word" xmlns:w="http://schemas.openxmlformats.org/wordprocessingml/2006/main" xmlns:w14="http://schemas.microsoft.com/office/word/2010/wordml" xmlns:w15="http://schemas.microsoft.com/office/word/2012/wordml" xmlns:w16cex="http://schemas.microsoft.com/office/word/2018/wordml/cex" xmlns:w16cid="http://schemas.microsoft.com/office/word/2016/wordml/cid" xmlns:w16="http://schemas.microsoft.com/office/word/2018/wordml" xmlns:w16sdtdh="http://schemas.microsoft.com/office/word/2020/wordml/sdtdatahash" xmlns:w16se="http://schemas.microsoft.com/office/word/2015/wordml/symex" xmlns:wpg="http://schemas.microsoft.com/office/word/2010/wordprocessingGroup" xmlns:wpi="http://schemas.microsoft.com/office/word/2010/wordprocessingInk" xmlns:wne="http://schemas.microsoft.com/office/word/2006/wordml" xmlns:wps="http://schemas.microsoft.com/office/word/2010/wordprocessingShape" mc:Ignorable="w14 w15 w16se w16cid w16 w16cex w16sdtdh wp14">
   <w:endnote w:type="separator" w:id="-1">
     <w:p>
       <w:r>
@@ -10977,7 +11517,7 @@
 </file>
 
 <file path=word/footer1.xml><?xml version="1.0" encoding="utf-8"?>
-<w:ftr xmlns:wpc="http://schemas.microsoft.com/office/word/2010/wordprocessingCanvas" xmlns:cx="http://schemas.microsoft.com/office/drawing/2014/chartex" xmlns:cx1="http://schemas.microsoft.com/office/drawing/2015/9/8/chartex" xmlns:cx2="http://schemas.microsoft.com/office/drawing/2015/10/21/chartex" xmlns:cx3="http://schemas.microsoft.com/office/drawing/2016/5/9/chartex" xmlns:cx4="http://schemas.microsoft.com/office/drawing/2016/5/10/chartex" xmlns:cx5="http://schemas.microsoft.com/office/drawing/2016/5/11/chartex" xmlns:cx6="http://schemas.microsoft.com/office/drawing/2016/5/12/chartex" xmlns:cx7="http://schemas.microsoft.com/office/drawing/2016/5/13/chartex" xmlns:cx8="http://schemas.microsoft.com/office/drawing/2016/5/14/chartex" xmlns:mc="http://schemas.openxmlformats.org/markup-compatibility/2006" xmlns:aink="http://schemas.microsoft.com/office/drawing/2016/ink" xmlns:am3d="http://schemas.microsoft.com/office/drawing/2017/model3d" xmlns:o="urn:schemas-microsoft-com:office:office" xmlns:r="http://schemas.openxmlformats.org/officeDocument/2006/relationships" xmlns:m="http://schemas.openxmlformats.org/officeDocument/2006/math" xmlns:v="urn:schemas-microsoft-com:vml" xmlns:wp14="http://schemas.microsoft.com/office/word/2010/wordprocessingDrawing" xmlns:wp="http://schemas.openxmlformats.org/drawingml/2006/wordprocessingDrawing" xmlns:w10="urn:schemas-microsoft-com:office:word" xmlns:w="http://schemas.openxmlformats.org/wordprocessingml/2006/main" xmlns:w14="http://schemas.microsoft.com/office/word/2010/wordml" xmlns:w15="http://schemas.microsoft.com/office/word/2012/wordml" xmlns:w16cex="http://schemas.microsoft.com/office/word/2018/wordml/cex" xmlns:w16cid="http://schemas.microsoft.com/office/word/2016/wordml/cid" xmlns:w16="http://schemas.microsoft.com/office/word/2018/wordml" xmlns:w16se="http://schemas.microsoft.com/office/word/2015/wordml/symex" xmlns:wpg="http://schemas.microsoft.com/office/word/2010/wordprocessingGroup" xmlns:wpi="http://schemas.microsoft.com/office/word/2010/wordprocessingInk" xmlns:wne="http://schemas.microsoft.com/office/word/2006/wordml" xmlns:wps="http://schemas.microsoft.com/office/word/2010/wordprocessingShape" mc:Ignorable="w14 w15 w16se w16cid w16 w16cex wp14">
+<w:ftr xmlns:wpc="http://schemas.microsoft.com/office/word/2010/wordprocessingCanvas" xmlns:cx="http://schemas.microsoft.com/office/drawing/2014/chartex" xmlns:cx1="http://schemas.microsoft.com/office/drawing/2015/9/8/chartex" xmlns:cx2="http://schemas.microsoft.com/office/drawing/2015/10/21/chartex" xmlns:cx3="http://schemas.microsoft.com/office/drawing/2016/5/9/chartex" xmlns:cx4="http://schemas.microsoft.com/office/drawing/2016/5/10/chartex" xmlns:cx5="http://schemas.microsoft.com/office/drawing/2016/5/11/chartex" xmlns:cx6="http://schemas.microsoft.com/office/drawing/2016/5/12/chartex" xmlns:cx7="http://schemas.microsoft.com/office/drawing/2016/5/13/chartex" xmlns:cx8="http://schemas.microsoft.com/office/drawing/2016/5/14/chartex" xmlns:mc="http://schemas.openxmlformats.org/markup-compatibility/2006" xmlns:aink="http://schemas.microsoft.com/office/drawing/2016/ink" xmlns:am3d="http://schemas.microsoft.com/office/drawing/2017/model3d" xmlns:o="urn:schemas-microsoft-com:office:office" xmlns:r="http://schemas.openxmlformats.org/officeDocument/2006/relationships" xmlns:m="http://schemas.openxmlformats.org/officeDocument/2006/math" xmlns:v="urn:schemas-microsoft-com:vml" xmlns:wp14="http://schemas.microsoft.com/office/word/2010/wordprocessingDrawing" xmlns:wp="http://schemas.openxmlformats.org/drawingml/2006/wordprocessingDrawing" xmlns:w10="urn:schemas-microsoft-com:office:word" xmlns:w="http://schemas.openxmlformats.org/wordprocessingml/2006/main" xmlns:w14="http://schemas.microsoft.com/office/word/2010/wordml" xmlns:w15="http://schemas.microsoft.com/office/word/2012/wordml" xmlns:w16cex="http://schemas.microsoft.com/office/word/2018/wordml/cex" xmlns:w16cid="http://schemas.microsoft.com/office/word/2016/wordml/cid" xmlns:w16="http://schemas.microsoft.com/office/word/2018/wordml" xmlns:w16sdtdh="http://schemas.microsoft.com/office/word/2020/wordml/sdtdatahash" xmlns:w16se="http://schemas.microsoft.com/office/word/2015/wordml/symex" xmlns:wpg="http://schemas.microsoft.com/office/word/2010/wordprocessingGroup" xmlns:wpi="http://schemas.microsoft.com/office/word/2010/wordprocessingInk" xmlns:wne="http://schemas.microsoft.com/office/word/2006/wordml" xmlns:wps="http://schemas.microsoft.com/office/word/2010/wordprocessingShape" mc:Ignorable="w14 w15 w16se w16cid w16 w16cex w16sdtdh wp14">
   <w:p>
     <w:pPr>
       <w:pStyle w:val="Footer"/>
@@ -11005,7 +11545,7 @@
 </file>
 
 <file path=word/footnotes.xml><?xml version="1.0" encoding="utf-8"?>
-<w:footnotes xmlns:wpc="http://schemas.microsoft.com/office/word/2010/wordprocessingCanvas" xmlns:cx="http://schemas.microsoft.com/office/drawing/2014/chartex" xmlns:cx1="http://schemas.microsoft.com/office/drawing/2015/9/8/chartex" xmlns:cx2="http://schemas.microsoft.com/office/drawing/2015/10/21/chartex" xmlns:cx3="http://schemas.microsoft.com/office/drawing/2016/5/9/chartex" xmlns:cx4="http://schemas.microsoft.com/office/drawing/2016/5/10/chartex" xmlns:cx5="http://schemas.microsoft.com/office/drawing/2016/5/11/chartex" xmlns:cx6="http://schemas.microsoft.com/office/drawing/2016/5/12/chartex" xmlns:cx7="http://schemas.microsoft.com/office/drawing/2016/5/13/chartex" xmlns:cx8="http://schemas.microsoft.com/office/drawing/2016/5/14/chartex" xmlns:mc="http://schemas.openxmlformats.org/markup-compatibility/2006" xmlns:aink="http://schemas.microsoft.com/office/drawing/2016/ink" xmlns:am3d="http://schemas.microsoft.com/office/drawing/2017/model3d" xmlns:o="urn:schemas-microsoft-com:office:office" xmlns:r="http://schemas.openxmlformats.org/officeDocument/2006/relationships" xmlns:m="http://schemas.openxmlformats.org/officeDocument/2006/math" xmlns:v="urn:schemas-microsoft-com:vml" xmlns:wp14="http://schemas.microsoft.com/office/word/2010/wordprocessingDrawing" xmlns:wp="http://schemas.openxmlformats.org/drawingml/2006/wordprocessingDrawing" xmlns:w10="urn:schemas-microsoft-com:office:word" xmlns:w="http://schemas.openxmlformats.org/wordprocessingml/2006/main" xmlns:w14="http://schemas.microsoft.com/office/word/2010/wordml" xmlns:w15="http://schemas.microsoft.com/office/word/2012/wordml" xmlns:w16cex="http://schemas.microsoft.com/office/word/2018/wordml/cex" xmlns:w16cid="http://schemas.microsoft.com/office/word/2016/wordml/cid" xmlns:w16="http://schemas.microsoft.com/office/word/2018/wordml" xmlns:w16se="http://schemas.microsoft.com/office/word/2015/wordml/symex" xmlns:wpg="http://schemas.microsoft.com/office/word/2010/wordprocessingGroup" xmlns:wpi="http://schemas.microsoft.com/office/word/2010/wordprocessingInk" xmlns:wne="http://schemas.microsoft.com/office/word/2006/wordml" xmlns:wps="http://schemas.microsoft.com/office/word/2010/wordprocessingShape" mc:Ignorable="w14 w15 w16se w16cid w16 w16cex wp14">
+<w:footnotes xmlns:wpc="http://schemas.microsoft.com/office/word/2010/wordprocessingCanvas" xmlns:cx="http://schemas.microsoft.com/office/drawing/2014/chartex" xmlns:cx1="http://schemas.microsoft.com/office/drawing/2015/9/8/chartex" xmlns:cx2="http://schemas.microsoft.com/office/drawing/2015/10/21/chartex" xmlns:cx3="http://schemas.microsoft.com/office/drawing/2016/5/9/chartex" xmlns:cx4="http://schemas.microsoft.com/office/drawing/2016/5/10/chartex" xmlns:cx5="http://schemas.microsoft.com/office/drawing/2016/5/11/chartex" xmlns:cx6="http://schemas.microsoft.com/office/drawing/2016/5/12/chartex" xmlns:cx7="http://schemas.microsoft.com/office/drawing/2016/5/13/chartex" xmlns:cx8="http://schemas.microsoft.com/office/drawing/2016/5/14/chartex" xmlns:mc="http://schemas.openxmlformats.org/markup-compatibility/2006" xmlns:aink="http://schemas.microsoft.com/office/drawing/2016/ink" xmlns:am3d="http://schemas.microsoft.com/office/drawing/2017/model3d" xmlns:o="urn:schemas-microsoft-com:office:office" xmlns:r="http://schemas.openxmlformats.org/officeDocument/2006/relationships" xmlns:m="http://schemas.openxmlformats.org/officeDocument/2006/math" xmlns:v="urn:schemas-microsoft-com:vml" xmlns:wp14="http://schemas.microsoft.com/office/word/2010/wordprocessingDrawing" xmlns:wp="http://schemas.openxmlformats.org/drawingml/2006/wordprocessingDrawing" xmlns:w10="urn:schemas-microsoft-com:office:word" xmlns:w="http://schemas.openxmlformats.org/wordprocessingml/2006/main" xmlns:w14="http://schemas.microsoft.com/office/word/2010/wordml" xmlns:w15="http://schemas.microsoft.com/office/word/2012/wordml" xmlns:w16cex="http://schemas.microsoft.com/office/word/2018/wordml/cex" xmlns:w16cid="http://schemas.microsoft.com/office/word/2016/wordml/cid" xmlns:w16="http://schemas.microsoft.com/office/word/2018/wordml" xmlns:w16sdtdh="http://schemas.microsoft.com/office/word/2020/wordml/sdtdatahash" xmlns:w16se="http://schemas.microsoft.com/office/word/2015/wordml/symex" xmlns:wpg="http://schemas.microsoft.com/office/word/2010/wordprocessingGroup" xmlns:wpi="http://schemas.microsoft.com/office/word/2010/wordprocessingInk" xmlns:wne="http://schemas.microsoft.com/office/word/2006/wordml" xmlns:wps="http://schemas.microsoft.com/office/word/2010/wordprocessingShape" mc:Ignorable="w14 w15 w16se w16cid w16 w16cex w16sdtdh wp14">
   <w:footnote w:type="separator" w:id="-1">
     <w:p>
       <w:r>
@@ -11024,7 +11564,7 @@
 </file>
 
 <file path=word/numbering.xml><?xml version="1.0" encoding="utf-8"?>
-<w:numbering xmlns:wpc="http://schemas.microsoft.com/office/word/2010/wordprocessingCanvas" xmlns:cx="http://schemas.microsoft.com/office/drawing/2014/chartex" xmlns:cx1="http://schemas.microsoft.com/office/drawing/2015/9/8/chartex" xmlns:cx2="http://schemas.microsoft.com/office/drawing/2015/10/21/chartex" xmlns:cx3="http://schemas.microsoft.com/office/drawing/2016/5/9/chartex" xmlns:cx4="http://schemas.microsoft.com/office/drawing/2016/5/10/chartex" xmlns:cx5="http://schemas.microsoft.com/office/drawing/2016/5/11/chartex" xmlns:cx6="http://schemas.microsoft.com/office/drawing/2016/5/12/chartex" xmlns:cx7="http://schemas.microsoft.com/office/drawing/2016/5/13/chartex" xmlns:cx8="http://schemas.microsoft.com/office/drawing/2016/5/14/chartex" xmlns:mc="http://schemas.openxmlformats.org/markup-compatibility/2006" xmlns:aink="http://schemas.microsoft.com/office/drawing/2016/ink" xmlns:am3d="http://schemas.microsoft.com/office/drawing/2017/model3d" xmlns:o="urn:schemas-microsoft-com:office:office" xmlns:r="http://schemas.openxmlformats.org/officeDocument/2006/relationships" xmlns:m="http://schemas.openxmlformats.org/officeDocument/2006/math" xmlns:v="urn:schemas-microsoft-com:vml" xmlns:wp14="http://schemas.microsoft.com/office/word/2010/wordprocessingDrawing" xmlns:wp="http://schemas.openxmlformats.org/drawingml/2006/wordprocessingDrawing" xmlns:w10="urn:schemas-microsoft-com:office:word" xmlns:w="http://schemas.openxmlformats.org/wordprocessingml/2006/main" xmlns:w14="http://schemas.microsoft.com/office/word/2010/wordml" xmlns:w15="http://schemas.microsoft.com/office/word/2012/wordml" xmlns:w16cex="http://schemas.microsoft.com/office/word/2018/wordml/cex" xmlns:w16cid="http://schemas.microsoft.com/office/word/2016/wordml/cid" xmlns:w16="http://schemas.microsoft.com/office/word/2018/wordml" xmlns:w16se="http://schemas.microsoft.com/office/word/2015/wordml/symex" xmlns:wpg="http://schemas.microsoft.com/office/word/2010/wordprocessingGroup" xmlns:wpi="http://schemas.microsoft.com/office/word/2010/wordprocessingInk" xmlns:wne="http://schemas.microsoft.com/office/word/2006/wordml" xmlns:wps="http://schemas.microsoft.com/office/word/2010/wordprocessingShape" mc:Ignorable="w14 w15 w16se w16cid w16 w16cex wp14">
+<w:numbering xmlns:wpc="http://schemas.microsoft.com/office/word/2010/wordprocessingCanvas" xmlns:cx="http://schemas.microsoft.com/office/drawing/2014/chartex" xmlns:cx1="http://schemas.microsoft.com/office/drawing/2015/9/8/chartex" xmlns:cx2="http://schemas.microsoft.com/office/drawing/2015/10/21/chartex" xmlns:cx3="http://schemas.microsoft.com/office/drawing/2016/5/9/chartex" xmlns:cx4="http://schemas.microsoft.com/office/drawing/2016/5/10/chartex" xmlns:cx5="http://schemas.microsoft.com/office/drawing/2016/5/11/chartex" xmlns:cx6="http://schemas.microsoft.com/office/drawing/2016/5/12/chartex" xmlns:cx7="http://schemas.microsoft.com/office/drawing/2016/5/13/chartex" xmlns:cx8="http://schemas.microsoft.com/office/drawing/2016/5/14/chartex" xmlns:mc="http://schemas.openxmlformats.org/markup-compatibility/2006" xmlns:aink="http://schemas.microsoft.com/office/drawing/2016/ink" xmlns:am3d="http://schemas.microsoft.com/office/drawing/2017/model3d" xmlns:o="urn:schemas-microsoft-com:office:office" xmlns:r="http://schemas.openxmlformats.org/officeDocument/2006/relationships" xmlns:m="http://schemas.openxmlformats.org/officeDocument/2006/math" xmlns:v="urn:schemas-microsoft-com:vml" xmlns:wp14="http://schemas.microsoft.com/office/word/2010/wordprocessingDrawing" xmlns:wp="http://schemas.openxmlformats.org/drawingml/2006/wordprocessingDrawing" xmlns:w10="urn:schemas-microsoft-com:office:word" xmlns:w="http://schemas.openxmlformats.org/wordprocessingml/2006/main" xmlns:w14="http://schemas.microsoft.com/office/word/2010/wordml" xmlns:w15="http://schemas.microsoft.com/office/word/2012/wordml" xmlns:w16cex="http://schemas.microsoft.com/office/word/2018/wordml/cex" xmlns:w16cid="http://schemas.microsoft.com/office/word/2016/wordml/cid" xmlns:w16="http://schemas.microsoft.com/office/word/2018/wordml" xmlns:w16sdtdh="http://schemas.microsoft.com/office/word/2020/wordml/sdtdatahash" xmlns:w16se="http://schemas.microsoft.com/office/word/2015/wordml/symex" xmlns:wpg="http://schemas.microsoft.com/office/word/2010/wordprocessingGroup" xmlns:wpi="http://schemas.microsoft.com/office/word/2010/wordprocessingInk" xmlns:wne="http://schemas.microsoft.com/office/word/2006/wordml" xmlns:wps="http://schemas.microsoft.com/office/word/2010/wordprocessingShape" mc:Ignorable="w14 w15 w16se w16cid w16 w16cex w16sdtdh wp14">
   <w:numPicBullet w:numPicBulletId="0">
     <w:pict>
       <v:shapetype id="_x0000_t75" coordsize="21600,21600" o:spt="75" o:preferrelative="t" path="m@4@5l@4@11@9@11@9@5xe" filled="f" stroked="f">
@@ -11046,14 +11586,14 @@
         <v:path o:extrusionok="f" gradientshapeok="t" o:connecttype="rect"/>
         <o:lock v:ext="edit" aspectratio="t"/>
       </v:shapetype>
-      <v:shape id="_x0000_i1128" type="#_x0000_t75" style="width:11.25pt;height:11.25pt" o:bullet="t">
+      <v:shape id="_x0000_i1122" type="#_x0000_t75" style="width:11.25pt;height:11.25pt" o:bullet="t">
         <v:imagedata r:id="rId1" o:title="mso6347"/>
       </v:shape>
     </w:pict>
   </w:numPicBullet>
   <w:numPicBullet w:numPicBulletId="1">
     <w:pict>
-      <v:shape id="_x0000_i1129" type="#_x0000_t75" alt="ac387" style="width:10.5pt;height:14.25pt;visibility:visible" o:bullet="t">
+      <v:shape id="_x0000_i1123" type="#_x0000_t75" alt="ac387" style="width:10.5pt;height:14.25pt;visibility:visible" o:bullet="t">
         <v:imagedata r:id="rId2" o:title=""/>
         <o:lock v:ext="edit" cropping="t"/>
       </v:shape>
@@ -13647,7 +14187,7 @@
 </file>
 
 <file path=word/styles.xml><?xml version="1.0" encoding="utf-8"?>
-<w:styles xmlns:mc="http://schemas.openxmlformats.org/markup-compatibility/2006" xmlns:r="http://schemas.openxmlformats.org/officeDocument/2006/relationships" xmlns:w="http://schemas.openxmlformats.org/wordprocessingml/2006/main" xmlns:w14="http://schemas.microsoft.com/office/word/2010/wordml" xmlns:w15="http://schemas.microsoft.com/office/word/2012/wordml" xmlns:w16cex="http://schemas.microsoft.com/office/word/2018/wordml/cex" xmlns:w16cid="http://schemas.microsoft.com/office/word/2016/wordml/cid" xmlns:w16="http://schemas.microsoft.com/office/word/2018/wordml" xmlns:w16se="http://schemas.microsoft.com/office/word/2015/wordml/symex" mc:Ignorable="w14 w15 w16se w16cid w16 w16cex">
+<w:styles xmlns:mc="http://schemas.openxmlformats.org/markup-compatibility/2006" xmlns:r="http://schemas.openxmlformats.org/officeDocument/2006/relationships" xmlns:w="http://schemas.openxmlformats.org/wordprocessingml/2006/main" xmlns:w14="http://schemas.microsoft.com/office/word/2010/wordml" xmlns:w15="http://schemas.microsoft.com/office/word/2012/wordml" xmlns:w16cex="http://schemas.microsoft.com/office/word/2018/wordml/cex" xmlns:w16cid="http://schemas.microsoft.com/office/word/2016/wordml/cid" xmlns:w16="http://schemas.microsoft.com/office/word/2018/wordml" xmlns:w16sdtdh="http://schemas.microsoft.com/office/word/2020/wordml/sdtdatahash" xmlns:w16se="http://schemas.microsoft.com/office/word/2015/wordml/symex" mc:Ignorable="w14 w15 w16se w16cid w16 w16cex w16sdtdh">
   <w:docDefaults>
     <w:rPrDefault>
       <w:rPr>

--- a/Protipa/HCM report.docx
+++ b/Protipa/HCM report.docx
@@ -103,6 +103,7 @@
               <w:top w:val="single" w:sz="4" w:space="0" w:color="auto"/>
               <w:bottom w:val="single" w:sz="4" w:space="0" w:color="auto"/>
             </w:tcBorders>
+            <w:vAlign w:val="center"/>
           </w:tcPr>
           <w:p>
             <w:pPr>
@@ -111,40 +112,11 @@
                 <w:tab w:val="clear" w:pos="4536"/>
                 <w:tab w:val="clear" w:pos="9072"/>
               </w:tabs>
+              <w:jc w:val="center"/>
               <w:rPr>
                 <w:rFonts w:ascii="Cambria" w:hAnsi="Cambria" w:cs="Cambria"/>
               </w:rPr>
             </w:pPr>
-            <w:r>
-              <w:rPr>
-                <w:rFonts w:ascii="Cambria" w:hAnsi="Cambria" w:cs="Cambria"/>
-              </w:rPr>
-              <w:t xml:space="preserve">        </w:t>
-            </w:r>
-            <w:r>
-              <w:rPr>
-                <w:rFonts w:ascii="Cambria" w:hAnsi="Cambria" w:cs="Cambria"/>
-              </w:rPr>
-              <w:t xml:space="preserve">  </w:t>
-            </w:r>
-            <w:r>
-              <w:rPr>
-                <w:rFonts w:ascii="Cambria" w:hAnsi="Cambria" w:cs="Cambria"/>
-              </w:rPr>
-              <w:t xml:space="preserve"> </w:t>
-            </w:r>
-            <w:r>
-              <w:rPr>
-                <w:rFonts w:ascii="Cambria" w:hAnsi="Cambria" w:cs="Cambria"/>
-              </w:rPr>
-              <w:t xml:space="preserve">  </w:t>
-            </w:r>
-            <w:r>
-              <w:rPr>
-                <w:rFonts w:ascii="Cambria" w:hAnsi="Cambria" w:cs="Cambria"/>
-              </w:rPr>
-              <w:t xml:space="preserve">       </w:t>
-            </w:r>
             <w:r>
               <w:rPr>
                 <w:rFonts w:ascii="Cambria" w:hAnsi="Cambria" w:cs="Cambria"/>
@@ -400,7 +372,46 @@
                 <w:rFonts w:ascii="Cambria" w:hAnsi="Cambria" w:cs="Cambria"/>
                 <w:color w:val="000000"/>
               </w:rPr>
-              <w:t>{{ sex }} {{weight }} kg</w:t>
+              <w:t xml:space="preserve">{{ </w:t>
+            </w:r>
+            <w:proofErr w:type="spellStart"/>
+            <w:r>
+              <w:rPr>
+                <w:rFonts w:ascii="Cambria" w:hAnsi="Cambria" w:cs="Cambria"/>
+                <w:color w:val="000000"/>
+              </w:rPr>
+              <w:t>sex</w:t>
+            </w:r>
+            <w:proofErr w:type="spellEnd"/>
+            <w:r>
+              <w:rPr>
+                <w:rFonts w:ascii="Cambria" w:hAnsi="Cambria" w:cs="Cambria"/>
+                <w:color w:val="000000"/>
+              </w:rPr>
+              <w:t xml:space="preserve"> }} {{</w:t>
+            </w:r>
+            <w:r>
+              <w:rPr>
+                <w:rFonts w:ascii="Cambria" w:hAnsi="Cambria" w:cs="Cambria"/>
+                <w:color w:val="000000"/>
+              </w:rPr>
+              <w:t xml:space="preserve"> </w:t>
+            </w:r>
+            <w:proofErr w:type="spellStart"/>
+            <w:r>
+              <w:rPr>
+                <w:rFonts w:ascii="Cambria" w:hAnsi="Cambria" w:cs="Cambria"/>
+                <w:color w:val="000000"/>
+              </w:rPr>
+              <w:t>weight</w:t>
+            </w:r>
+            <w:proofErr w:type="spellEnd"/>
+            <w:r>
+              <w:rPr>
+                <w:rFonts w:ascii="Cambria" w:hAnsi="Cambria" w:cs="Cambria"/>
+                <w:color w:val="000000"/>
+              </w:rPr>
+              <w:t xml:space="preserve"> }} kg</w:t>
             </w:r>
           </w:p>
           <w:p>
@@ -442,7 +453,33 @@
               <w:rPr>
                 <w:rFonts w:ascii="Cambria" w:hAnsi="Cambria" w:cs="Cambria"/>
               </w:rPr>
-              <w:t>{age}}</w:t>
+              <w:t>{</w:t>
+            </w:r>
+            <w:r>
+              <w:rPr>
+                <w:rFonts w:ascii="Cambria" w:hAnsi="Cambria" w:cs="Cambria"/>
+              </w:rPr>
+              <w:t xml:space="preserve"> </w:t>
+            </w:r>
+            <w:proofErr w:type="spellStart"/>
+            <w:r>
+              <w:rPr>
+                <w:rFonts w:ascii="Cambria" w:hAnsi="Cambria" w:cs="Cambria"/>
+              </w:rPr>
+              <w:t>age</w:t>
+            </w:r>
+            <w:proofErr w:type="spellEnd"/>
+            <w:r>
+              <w:rPr>
+                <w:rFonts w:ascii="Cambria" w:hAnsi="Cambria" w:cs="Cambria"/>
+              </w:rPr>
+              <w:t xml:space="preserve"> </w:t>
+            </w:r>
+            <w:r>
+              <w:rPr>
+                <w:rFonts w:ascii="Cambria" w:hAnsi="Cambria" w:cs="Cambria"/>
+              </w:rPr>
+              <w:t>}}</w:t>
             </w:r>
           </w:p>
         </w:tc>
@@ -1022,7 +1059,8 @@
           <w:rFonts w:ascii="Cambria" w:hAnsi="Cambria" w:cs="Cambria"/>
         </w:rPr>
       </w:pPr>
-      <w:bookmarkStart w:id="7" w:name="_Hlk32073820"/>
+      <w:bookmarkStart w:id="7" w:name="_Hlk71992339"/>
+      <w:proofErr w:type="spellStart"/>
       <w:r>
         <w:rPr>
           <w:rFonts w:ascii="Cambria" w:hAnsi="Cambria" w:cs="Cambria"/>
@@ -1030,6 +1068,7 @@
         </w:rPr>
         <w:t>Παραπέμπων</w:t>
       </w:r>
+      <w:proofErr w:type="spellEnd"/>
       <w:r>
         <w:rPr>
           <w:rFonts w:ascii="Cambria" w:hAnsi="Cambria" w:cs="Cambria"/>
@@ -1044,7 +1083,7 @@
         </w:rPr>
         <w:t>κτηνίατρος</w:t>
       </w:r>
-      <w:bookmarkStart w:id="8" w:name="_Hlk33970757"/>
+      <w:bookmarkStart w:id="8" w:name="_Hlk34158049"/>
       <w:r>
         <w:rPr>
           <w:rFonts w:ascii="Cambria" w:hAnsi="Cambria" w:cs="Cambria"/>
@@ -1052,7 +1091,6 @@
         </w:rPr>
         <w:t>:</w:t>
       </w:r>
-      <w:bookmarkStart w:id="9" w:name="_Hlk34158049"/>
       <w:r>
         <w:rPr>
           <w:rFonts w:ascii="Cambria" w:hAnsi="Cambria" w:cs="Cambria"/>
@@ -1080,13 +1118,23 @@
         </w:rPr>
         <w:t xml:space="preserve"> </w:t>
       </w:r>
+      <w:proofErr w:type="spellStart"/>
       <w:r>
         <w:rPr>
           <w:rFonts w:ascii="Cambria" w:hAnsi="Cambria"/>
           <w:b/>
           <w:bCs/>
         </w:rPr>
-        <w:t>referVet %</w:t>
+        <w:t>referVet</w:t>
+      </w:r>
+      <w:proofErr w:type="spellEnd"/>
+      <w:r>
+        <w:rPr>
+          <w:rFonts w:ascii="Cambria" w:hAnsi="Cambria"/>
+          <w:b/>
+          <w:bCs/>
+        </w:rPr>
+        <w:t xml:space="preserve"> %</w:t>
       </w:r>
       <w:r>
         <w:rPr>
@@ -1095,26 +1143,9 @@
           <w:bCs/>
           <w:color w:val="000000"/>
         </w:rPr>
-        <w:t>}</w:t>
-      </w:r>
-      <w:r>
-        <w:rPr>
-          <w:rFonts w:ascii="Cambria" w:hAnsi="Cambria" w:cs="Cambria"/>
-          <w:b/>
-          <w:bCs/>
-          <w:color w:val="000000"/>
-        </w:rPr>
-        <w:t xml:space="preserve"> </w:t>
-      </w:r>
-      <w:r>
-        <w:rPr>
-          <w:rFonts w:ascii="Cambria" w:hAnsi="Cambria" w:cs="Cambria"/>
-          <w:b/>
-          <w:bCs/>
-          <w:color w:val="000000"/>
-        </w:rPr>
-        <w:t xml:space="preserve">{{ </w:t>
-      </w:r>
+        <w:t xml:space="preserve">} {{ </w:t>
+      </w:r>
+      <w:proofErr w:type="spellStart"/>
       <w:r>
         <w:rPr>
           <w:rFonts w:ascii="Cambria" w:hAnsi="Cambria"/>
@@ -1123,6 +1154,7 @@
         </w:rPr>
         <w:t>referVet</w:t>
       </w:r>
+      <w:proofErr w:type="spellEnd"/>
       <w:r>
         <w:rPr>
           <w:rFonts w:ascii="Cambria" w:hAnsi="Cambria"/>
@@ -1157,7 +1189,27 @@
           <w:bCs/>
           <w:color w:val="000000"/>
         </w:rPr>
-        <w:t>{% else %}</w:t>
+        <w:t xml:space="preserve">{% </w:t>
+      </w:r>
+      <w:proofErr w:type="spellStart"/>
+      <w:r>
+        <w:rPr>
+          <w:rFonts w:ascii="Cambria" w:hAnsi="Cambria" w:cs="Cambria"/>
+          <w:b/>
+          <w:bCs/>
+          <w:color w:val="000000"/>
+        </w:rPr>
+        <w:t>else</w:t>
+      </w:r>
+      <w:proofErr w:type="spellEnd"/>
+      <w:r>
+        <w:rPr>
+          <w:rFonts w:ascii="Cambria" w:hAnsi="Cambria" w:cs="Cambria"/>
+          <w:b/>
+          <w:bCs/>
+          <w:color w:val="000000"/>
+        </w:rPr>
+        <w:t xml:space="preserve"> %} </w:t>
       </w:r>
       <w:r>
         <w:rPr>
@@ -1176,7 +1228,27 @@
           <w:bCs/>
           <w:color w:val="000000"/>
         </w:rPr>
-        <w:t>{% endif %}</w:t>
+        <w:t xml:space="preserve">{% </w:t>
+      </w:r>
+      <w:proofErr w:type="spellStart"/>
+      <w:r>
+        <w:rPr>
+          <w:rFonts w:ascii="Cambria" w:hAnsi="Cambria" w:cs="Cambria"/>
+          <w:b/>
+          <w:bCs/>
+          <w:color w:val="000000"/>
+        </w:rPr>
+        <w:t>endif</w:t>
+      </w:r>
+      <w:proofErr w:type="spellEnd"/>
+      <w:r>
+        <w:rPr>
+          <w:rFonts w:ascii="Cambria" w:hAnsi="Cambria" w:cs="Cambria"/>
+          <w:b/>
+          <w:bCs/>
+          <w:color w:val="000000"/>
+        </w:rPr>
+        <w:t xml:space="preserve"> %}</w:t>
       </w:r>
     </w:p>
     <w:p>
@@ -1195,6 +1267,7 @@
           <w:rFonts w:asciiTheme="majorHAnsi" w:hAnsiTheme="majorHAnsi" w:cs="Cambria"/>
         </w:rPr>
       </w:pPr>
+      <w:proofErr w:type="gramStart"/>
       <w:r>
         <w:rPr>
           <w:rFonts w:ascii="Cambria" w:hAnsi="Cambria" w:cs="Cambria"/>
@@ -1204,25 +1277,32 @@
       </w:r>
       <w:r>
         <w:rPr>
+          <w:rFonts w:ascii="Cambria" w:hAnsi="Cambria" w:cs="Cambria"/>
+          <w:lang w:val="en-US"/>
+        </w:rPr>
+        <w:t xml:space="preserve"> </w:t>
+      </w:r>
+      <w:proofErr w:type="spellStart"/>
+      <w:r>
+        <w:rPr>
           <w:rFonts w:ascii="Cambria" w:hAnsi="Cambria"/>
         </w:rPr>
         <w:t>cardiologicalAnalysis</w:t>
       </w:r>
-      <w:proofErr w:type="gramStart"/>
+      <w:proofErr w:type="spellEnd"/>
+      <w:proofErr w:type="gramEnd"/>
+      <w:r>
+        <w:rPr>
+          <w:rFonts w:ascii="Cambria" w:hAnsi="Cambria"/>
+        </w:rPr>
+        <w:t xml:space="preserve"> </w:t>
+      </w:r>
       <w:r>
         <w:rPr>
           <w:rFonts w:asciiTheme="majorHAnsi" w:hAnsiTheme="majorHAnsi" w:cs="Cambria"/>
           <w:lang w:val="en-US"/>
         </w:rPr>
-        <w:t>}}{</w:t>
-      </w:r>
-      <w:proofErr w:type="gramEnd"/>
-      <w:r>
-        <w:rPr>
-          <w:rFonts w:asciiTheme="majorHAnsi" w:hAnsiTheme="majorHAnsi" w:cs="Cambria"/>
-          <w:lang w:val="en-US"/>
-        </w:rPr>
-        <w:t xml:space="preserve">% if </w:t>
+        <w:t xml:space="preserve">}}{% if </w:t>
       </w:r>
       <w:r>
         <w:rPr>
@@ -1334,7 +1414,35 @@
         <w:rPr>
           <w:rFonts w:asciiTheme="majorHAnsi" w:hAnsiTheme="majorHAnsi" w:cs="Cambria"/>
         </w:rPr>
-        <w:t>{% endfor %}</w:t>
+        <w:t xml:space="preserve">{% </w:t>
+      </w:r>
+      <w:proofErr w:type="spellStart"/>
+      <w:r>
+        <w:rPr>
+          <w:rFonts w:asciiTheme="majorHAnsi" w:hAnsiTheme="majorHAnsi" w:cs="Cambria"/>
+        </w:rPr>
+        <w:t>endfor</w:t>
+      </w:r>
+      <w:proofErr w:type="spellEnd"/>
+      <w:r>
+        <w:rPr>
+          <w:rFonts w:asciiTheme="majorHAnsi" w:hAnsiTheme="majorHAnsi" w:cs="Cambria"/>
+        </w:rPr>
+        <w:t xml:space="preserve"> %}{% </w:t>
+      </w:r>
+      <w:proofErr w:type="spellStart"/>
+      <w:r>
+        <w:rPr>
+          <w:rFonts w:asciiTheme="majorHAnsi" w:hAnsiTheme="majorHAnsi" w:cs="Cambria"/>
+        </w:rPr>
+        <w:t>endif</w:t>
+      </w:r>
+      <w:proofErr w:type="spellEnd"/>
+      <w:r>
+        <w:rPr>
+          <w:rFonts w:asciiTheme="majorHAnsi" w:hAnsiTheme="majorHAnsi" w:cs="Cambria"/>
+        </w:rPr>
+        <w:t xml:space="preserve"> %}</w:t>
       </w:r>
     </w:p>
     <w:p>
@@ -1355,12 +1463,6 @@
       </w:pPr>
       <w:r>
         <w:rPr>
-          <w:rFonts w:asciiTheme="majorHAnsi" w:hAnsiTheme="majorHAnsi" w:cs="Cambria"/>
-        </w:rPr>
-        <w:t>{% endif %}</w:t>
-      </w:r>
-      <w:r>
-        <w:rPr>
           <w:rFonts w:ascii="Cambria" w:hAnsi="Cambria" w:cs="Cambria"/>
           <w:lang w:val="el-GR"/>
         </w:rPr>
@@ -1398,7 +1500,7 @@
         </w:rPr>
         <w:t>:</w:t>
       </w:r>
-      <w:bookmarkStart w:id="10" w:name="_Hlk31647267"/>
+      <w:bookmarkStart w:id="9" w:name="_Hlk31647267"/>
       <w:r>
         <w:rPr>
           <w:rFonts w:ascii="Cambria" w:hAnsi="Cambria" w:cs="Cambria"/>
@@ -1413,27 +1515,33 @@
       </w:r>
       <w:r>
         <w:rPr>
+          <w:rFonts w:ascii="Cambria" w:hAnsi="Cambria" w:cs="Cambria"/>
+        </w:rPr>
+        <w:t xml:space="preserve"> </w:t>
+      </w:r>
+      <w:proofErr w:type="spellStart"/>
+      <w:r>
+        <w:rPr>
           <w:rFonts w:ascii="Cambria" w:hAnsi="Cambria"/>
         </w:rPr>
         <w:t>radiologicalChestAnalysis</w:t>
       </w:r>
-      <w:r>
-        <w:rPr>
-          <w:rFonts w:ascii="Cambria" w:hAnsi="Cambria" w:cs="Cambria"/>
-        </w:rPr>
-        <w:t>}</w:t>
-      </w:r>
-      <w:r>
-        <w:rPr>
-          <w:rFonts w:ascii="Cambria" w:hAnsi="Cambria" w:cs="Cambria"/>
-        </w:rPr>
-        <w:t>}</w:t>
-      </w:r>
-    </w:p>
-    <w:bookmarkEnd w:id="7"/>
+      <w:proofErr w:type="spellEnd"/>
+      <w:r>
+        <w:rPr>
+          <w:rFonts w:ascii="Cambria" w:hAnsi="Cambria"/>
+        </w:rPr>
+        <w:t xml:space="preserve"> </w:t>
+      </w:r>
+      <w:r>
+        <w:rPr>
+          <w:rFonts w:ascii="Cambria" w:hAnsi="Cambria" w:cs="Cambria"/>
+        </w:rPr>
+        <w:t>}}</w:t>
+      </w:r>
+    </w:p>
     <w:bookmarkEnd w:id="8"/>
     <w:bookmarkEnd w:id="9"/>
-    <w:bookmarkEnd w:id="10"/>
     <w:p>
       <w:pPr>
         <w:pStyle w:val="Header"/>
@@ -1506,13 +1614,21 @@
         <w:rPr>
           <w:rFonts w:ascii="Cambria" w:hAnsi="Cambria" w:cs="Cambria"/>
         </w:rPr>
-        <w:t xml:space="preserve"> </w:t>
-      </w:r>
-      <w:r>
-        <w:rPr>
-          <w:rFonts w:ascii="Cambria" w:hAnsi="Cambria" w:cs="Cambria"/>
-        </w:rPr>
-        <w:t>{% if medication %}</w:t>
+        <w:t xml:space="preserve"> {% if </w:t>
+      </w:r>
+      <w:proofErr w:type="spellStart"/>
+      <w:r>
+        <w:rPr>
+          <w:rFonts w:ascii="Cambria" w:hAnsi="Cambria" w:cs="Cambria"/>
+        </w:rPr>
+        <w:t>medication</w:t>
+      </w:r>
+      <w:proofErr w:type="spellEnd"/>
+      <w:r>
+        <w:rPr>
+          <w:rFonts w:ascii="Cambria" w:hAnsi="Cambria" w:cs="Cambria"/>
+        </w:rPr>
+        <w:t xml:space="preserve"> %}</w:t>
       </w:r>
       <w:r>
         <w:rPr>
@@ -1524,7 +1640,35 @@
         <w:rPr>
           <w:rFonts w:ascii="Cambria" w:hAnsi="Cambria" w:cs="Cambria"/>
         </w:rPr>
-        <w:t>% for med in medication %}</w:t>
+        <w:t xml:space="preserve">% for </w:t>
+      </w:r>
+      <w:proofErr w:type="spellStart"/>
+      <w:r>
+        <w:rPr>
+          <w:rFonts w:ascii="Cambria" w:hAnsi="Cambria" w:cs="Cambria"/>
+        </w:rPr>
+        <w:t>med</w:t>
+      </w:r>
+      <w:proofErr w:type="spellEnd"/>
+      <w:r>
+        <w:rPr>
+          <w:rFonts w:ascii="Cambria" w:hAnsi="Cambria" w:cs="Cambria"/>
+        </w:rPr>
+        <w:t xml:space="preserve"> in </w:t>
+      </w:r>
+      <w:proofErr w:type="spellStart"/>
+      <w:r>
+        <w:rPr>
+          <w:rFonts w:ascii="Cambria" w:hAnsi="Cambria" w:cs="Cambria"/>
+        </w:rPr>
+        <w:t>medication</w:t>
+      </w:r>
+      <w:proofErr w:type="spellEnd"/>
+      <w:r>
+        <w:rPr>
+          <w:rFonts w:ascii="Cambria" w:hAnsi="Cambria" w:cs="Cambria"/>
+        </w:rPr>
+        <w:t xml:space="preserve"> %}</w:t>
       </w:r>
       <w:r>
         <w:rPr>
@@ -1532,124 +1676,251 @@
           <w:b/>
           <w:bCs/>
         </w:rPr>
-        <w:t>{{med.medicationGreekMenu}}</w:t>
-      </w:r>
-      <w:r>
-        <w:rPr>
-          <w:rFonts w:ascii="Cambria" w:hAnsi="Cambria" w:cs="Cambria"/>
-        </w:rPr>
-        <w:t xml:space="preserve"> ({{med.doseNumber}} {{med.</w:t>
-      </w:r>
-      <w:r>
-        <w:rPr>
-          <w:rFonts w:ascii="Cambria" w:hAnsi="Cambria" w:cs="Cambria"/>
-        </w:rPr>
-        <w:t>unitOfMeasurementMenu</w:t>
-      </w:r>
-      <w:r>
-        <w:rPr>
-          <w:rFonts w:ascii="Cambria" w:hAnsi="Cambria" w:cs="Cambria"/>
-        </w:rPr>
-        <w:t>}} {{med.doseMenu}})</w:t>
-      </w:r>
-      <w:r>
-        <w:rPr>
-          <w:rFonts w:ascii="Cambria" w:hAnsi="Cambria" w:cs="Cambria"/>
-        </w:rPr>
-        <w:t>{</w:t>
-      </w:r>
-      <w:r>
-        <w:rPr>
-          <w:rFonts w:ascii="Cambria" w:hAnsi="Cambria" w:cs="Cambria"/>
-        </w:rPr>
-        <w:t xml:space="preserve">% </w:t>
-      </w:r>
-      <w:r>
-        <w:rPr>
-          <w:rFonts w:ascii="Cambria" w:hAnsi="Cambria" w:cs="Cambria"/>
-        </w:rPr>
-        <w:t xml:space="preserve">if not </w:t>
-      </w:r>
-      <w:proofErr w:type="spellStart"/>
-      <w:r>
-        <w:rPr>
-          <w:rFonts w:ascii="Cambria" w:hAnsi="Cambria" w:cs="Cambria"/>
-        </w:rPr>
-        <w:t>l</w:t>
-      </w:r>
-      <w:r>
-        <w:rPr>
-          <w:rFonts w:ascii="Cambria" w:hAnsi="Cambria" w:cs="Cambria"/>
-        </w:rPr>
-        <w:t>oop.last</w:t>
-      </w:r>
-      <w:proofErr w:type="spellEnd"/>
-      <w:r>
-        <w:rPr>
-          <w:rFonts w:ascii="Cambria" w:hAnsi="Cambria" w:cs="Cambria"/>
-        </w:rPr>
-        <w:t xml:space="preserve"> %},</w:t>
-      </w:r>
-      <w:r>
-        <w:rPr>
-          <w:rFonts w:ascii="Cambria" w:hAnsi="Cambria" w:cs="Cambria"/>
-        </w:rPr>
-        <w:t xml:space="preserve"> </w:t>
-      </w:r>
-      <w:r>
-        <w:rPr>
-          <w:rFonts w:ascii="Cambria" w:hAnsi="Cambria" w:cs="Cambria"/>
-        </w:rPr>
-        <w:t>{% endif %}</w:t>
-      </w:r>
-      <w:r>
-        <w:rPr>
-          <w:rFonts w:ascii="Cambria" w:hAnsi="Cambria" w:cs="Cambria"/>
-        </w:rPr>
-        <w:t>{% endfor %}</w:t>
-      </w:r>
-      <w:r>
-        <w:rPr>
-          <w:rFonts w:ascii="Cambria" w:hAnsi="Cambria" w:cs="Cambria"/>
-        </w:rPr>
-        <w:t>{</w:t>
-      </w:r>
-      <w:r>
-        <w:rPr>
-          <w:rFonts w:ascii="Cambria" w:hAnsi="Cambria" w:cs="Cambria"/>
-        </w:rPr>
-        <w:t>% else %}</w:t>
+        <w:t>{{</w:t>
       </w:r>
       <w:r>
         <w:rPr>
           <w:rFonts w:ascii="Cambria" w:hAnsi="Cambria" w:cs="Cambria"/>
           <w:b/>
           <w:bCs/>
-          <w:lang w:val="el-GR"/>
-        </w:rPr>
-        <w:t>ουδεμία</w:t>
-      </w:r>
-      <w:r>
-        <w:rPr>
-          <w:rFonts w:ascii="Cambria" w:hAnsi="Cambria" w:cs="Cambria"/>
-        </w:rPr>
-        <w:t>{%</w:t>
-      </w:r>
-      <w:r>
-        <w:rPr>
-          <w:rFonts w:ascii="Cambria" w:hAnsi="Cambria" w:cs="Cambria"/>
-        </w:rPr>
-        <w:t xml:space="preserve"> endif %}</w:t>
-      </w:r>
+        </w:rPr>
+        <w:t xml:space="preserve"> </w:t>
+      </w:r>
+      <w:proofErr w:type="spellStart"/>
       <w:r>
         <w:rPr>
           <w:rFonts w:ascii="Cambria" w:hAnsi="Cambria" w:cs="Cambria"/>
           <w:b/>
           <w:bCs/>
         </w:rPr>
+        <w:t>med.medicationGreekMenu</w:t>
+      </w:r>
+      <w:proofErr w:type="spellEnd"/>
+      <w:r>
+        <w:rPr>
+          <w:rFonts w:ascii="Cambria" w:hAnsi="Cambria" w:cs="Cambria"/>
+          <w:b/>
+          <w:bCs/>
+        </w:rPr>
+        <w:t xml:space="preserve"> </w:t>
+      </w:r>
+      <w:r>
+        <w:rPr>
+          <w:rFonts w:ascii="Cambria" w:hAnsi="Cambria" w:cs="Cambria"/>
+          <w:b/>
+          <w:bCs/>
+        </w:rPr>
+        <w:t>}}</w:t>
+      </w:r>
+      <w:r>
+        <w:rPr>
+          <w:rFonts w:ascii="Cambria" w:hAnsi="Cambria" w:cs="Cambria"/>
+        </w:rPr>
+        <w:t xml:space="preserve"> ({{ </w:t>
+      </w:r>
+      <w:proofErr w:type="spellStart"/>
+      <w:r>
+        <w:rPr>
+          <w:rFonts w:ascii="Cambria" w:hAnsi="Cambria" w:cs="Cambria"/>
+        </w:rPr>
+        <w:t>med.doseNumber</w:t>
+      </w:r>
+      <w:proofErr w:type="spellEnd"/>
+      <w:r>
+        <w:rPr>
+          <w:rFonts w:ascii="Cambria" w:hAnsi="Cambria" w:cs="Cambria"/>
+        </w:rPr>
+        <w:t xml:space="preserve"> }} {{ </w:t>
+      </w:r>
+      <w:proofErr w:type="spellStart"/>
+      <w:r>
+        <w:rPr>
+          <w:rFonts w:ascii="Cambria" w:hAnsi="Cambria" w:cs="Cambria"/>
+        </w:rPr>
+        <w:t>med.</w:t>
+      </w:r>
+      <w:r>
+        <w:rPr>
+          <w:rFonts w:ascii="Cambria" w:hAnsi="Cambria" w:cs="Cambria"/>
+        </w:rPr>
+        <w:t>unitOfMeasurementMenu</w:t>
+      </w:r>
+      <w:proofErr w:type="spellEnd"/>
+      <w:r>
+        <w:rPr>
+          <w:rFonts w:ascii="Cambria" w:hAnsi="Cambria" w:cs="Cambria"/>
+        </w:rPr>
+        <w:t xml:space="preserve"> }} {{ </w:t>
+      </w:r>
+      <w:proofErr w:type="spellStart"/>
+      <w:r>
+        <w:rPr>
+          <w:rFonts w:ascii="Cambria" w:hAnsi="Cambria" w:cs="Cambria"/>
+        </w:rPr>
+        <w:t>med.doseMenu</w:t>
+      </w:r>
+      <w:proofErr w:type="spellEnd"/>
+      <w:r>
+        <w:rPr>
+          <w:rFonts w:ascii="Cambria" w:hAnsi="Cambria" w:cs="Cambria"/>
+        </w:rPr>
+        <w:t xml:space="preserve"> }})</w:t>
+      </w:r>
+      <w:r>
+        <w:rPr>
+          <w:rFonts w:ascii="Cambria" w:hAnsi="Cambria" w:cs="Cambria"/>
+        </w:rPr>
+        <w:t>{</w:t>
+      </w:r>
+      <w:r>
+        <w:rPr>
+          <w:rFonts w:ascii="Cambria" w:hAnsi="Cambria" w:cs="Cambria"/>
+        </w:rPr>
+        <w:t xml:space="preserve">% </w:t>
+      </w:r>
+      <w:r>
+        <w:rPr>
+          <w:rFonts w:ascii="Cambria" w:hAnsi="Cambria" w:cs="Cambria"/>
+        </w:rPr>
+        <w:t xml:space="preserve">if not </w:t>
+      </w:r>
+      <w:proofErr w:type="spellStart"/>
+      <w:r>
+        <w:rPr>
+          <w:rFonts w:ascii="Cambria" w:hAnsi="Cambria" w:cs="Cambria"/>
+        </w:rPr>
+        <w:t>l</w:t>
+      </w:r>
+      <w:r>
+        <w:rPr>
+          <w:rFonts w:ascii="Cambria" w:hAnsi="Cambria" w:cs="Cambria"/>
+        </w:rPr>
+        <w:t>oop.last</w:t>
+      </w:r>
+      <w:proofErr w:type="spellEnd"/>
+      <w:r>
+        <w:rPr>
+          <w:rFonts w:ascii="Cambria" w:hAnsi="Cambria" w:cs="Cambria"/>
+        </w:rPr>
+        <w:t xml:space="preserve"> %},</w:t>
+      </w:r>
+      <w:r>
+        <w:rPr>
+          <w:rFonts w:ascii="Cambria" w:hAnsi="Cambria" w:cs="Cambria"/>
+        </w:rPr>
+        <w:t xml:space="preserve"> </w:t>
+      </w:r>
+      <w:r>
+        <w:rPr>
+          <w:rFonts w:ascii="Cambria" w:hAnsi="Cambria" w:cs="Cambria"/>
+        </w:rPr>
+        <w:t xml:space="preserve">{% </w:t>
+      </w:r>
+      <w:proofErr w:type="spellStart"/>
+      <w:r>
+        <w:rPr>
+          <w:rFonts w:ascii="Cambria" w:hAnsi="Cambria" w:cs="Cambria"/>
+        </w:rPr>
+        <w:t>endif</w:t>
+      </w:r>
+      <w:proofErr w:type="spellEnd"/>
+      <w:r>
+        <w:rPr>
+          <w:rFonts w:ascii="Cambria" w:hAnsi="Cambria" w:cs="Cambria"/>
+        </w:rPr>
+        <w:t xml:space="preserve"> %}</w:t>
+      </w:r>
+      <w:r>
+        <w:rPr>
+          <w:rFonts w:ascii="Cambria" w:hAnsi="Cambria" w:cs="Cambria"/>
+        </w:rPr>
+        <w:t xml:space="preserve">{% </w:t>
+      </w:r>
+      <w:proofErr w:type="spellStart"/>
+      <w:r>
+        <w:rPr>
+          <w:rFonts w:ascii="Cambria" w:hAnsi="Cambria" w:cs="Cambria"/>
+        </w:rPr>
+        <w:t>endfor</w:t>
+      </w:r>
+      <w:proofErr w:type="spellEnd"/>
+      <w:r>
+        <w:rPr>
+          <w:rFonts w:ascii="Cambria" w:hAnsi="Cambria" w:cs="Cambria"/>
+        </w:rPr>
+        <w:t xml:space="preserve"> %}</w:t>
+      </w:r>
+      <w:r>
+        <w:rPr>
+          <w:rFonts w:ascii="Cambria" w:hAnsi="Cambria" w:cs="Cambria"/>
+        </w:rPr>
+        <w:t>{</w:t>
+      </w:r>
+      <w:r>
+        <w:rPr>
+          <w:rFonts w:ascii="Cambria" w:hAnsi="Cambria" w:cs="Cambria"/>
+        </w:rPr>
+        <w:t xml:space="preserve">% </w:t>
+      </w:r>
+      <w:proofErr w:type="spellStart"/>
+      <w:r>
+        <w:rPr>
+          <w:rFonts w:ascii="Cambria" w:hAnsi="Cambria" w:cs="Cambria"/>
+        </w:rPr>
+        <w:t>else</w:t>
+      </w:r>
+      <w:proofErr w:type="spellEnd"/>
+      <w:r>
+        <w:rPr>
+          <w:rFonts w:ascii="Cambria" w:hAnsi="Cambria" w:cs="Cambria"/>
+        </w:rPr>
+        <w:t xml:space="preserve"> %}</w:t>
+      </w:r>
+      <w:r>
+        <w:rPr>
+          <w:rFonts w:ascii="Cambria" w:hAnsi="Cambria" w:cs="Cambria"/>
+          <w:b/>
+          <w:bCs/>
+          <w:lang w:val="el-GR"/>
+        </w:rPr>
+        <w:t>ουδεμία</w:t>
+      </w:r>
+      <w:r>
+        <w:rPr>
+          <w:rFonts w:ascii="Cambria" w:hAnsi="Cambria" w:cs="Cambria"/>
+        </w:rPr>
+        <w:t>{%</w:t>
+      </w:r>
+      <w:r>
+        <w:rPr>
+          <w:rFonts w:ascii="Cambria" w:hAnsi="Cambria" w:cs="Cambria"/>
+        </w:rPr>
+        <w:t xml:space="preserve"> </w:t>
+      </w:r>
+      <w:proofErr w:type="spellStart"/>
+      <w:r>
+        <w:rPr>
+          <w:rFonts w:ascii="Cambria" w:hAnsi="Cambria" w:cs="Cambria"/>
+        </w:rPr>
+        <w:t>endif</w:t>
+      </w:r>
+      <w:proofErr w:type="spellEnd"/>
+      <w:r>
+        <w:rPr>
+          <w:rFonts w:ascii="Cambria" w:hAnsi="Cambria" w:cs="Cambria"/>
+        </w:rPr>
+        <w:t xml:space="preserve"> %}</w:t>
+      </w:r>
+      <w:r>
+        <w:rPr>
+          <w:rFonts w:ascii="Cambria" w:hAnsi="Cambria" w:cs="Cambria"/>
+          <w:b/>
+          <w:bCs/>
+        </w:rPr>
         <w:t>.</w:t>
       </w:r>
     </w:p>
+    <w:bookmarkEnd w:id="7"/>
     <w:p>
       <w:pPr>
         <w:ind w:right="567"/>
@@ -1711,8 +1982,8 @@
           <w:rFonts w:ascii="Cambria" w:hAnsi="Cambria" w:cs="Cambria"/>
         </w:rPr>
       </w:pPr>
-      <w:bookmarkStart w:id="11" w:name="_Hlk34156985"/>
-      <w:bookmarkStart w:id="12" w:name="_Hlk33967869"/>
+      <w:bookmarkStart w:id="10" w:name="_Hlk34156985"/>
+      <w:bookmarkStart w:id="11" w:name="_Hlk33967869"/>
       <w:r>
         <w:rPr>
           <w:rFonts w:ascii="Cambria" w:hAnsi="Cambria" w:cs="Cambria"/>
@@ -1736,9 +2007,9 @@
         </w:rPr>
         <w:t>ευρήματα</w:t>
       </w:r>
-      <w:bookmarkStart w:id="13" w:name="_Hlk34158555"/>
-      <w:bookmarkStart w:id="14" w:name="_Hlk34157038"/>
-      <w:bookmarkEnd w:id="11"/>
+      <w:bookmarkStart w:id="12" w:name="_Hlk34158555"/>
+      <w:bookmarkStart w:id="13" w:name="_Hlk34157038"/>
+      <w:bookmarkEnd w:id="10"/>
       <w:r>
         <w:rPr>
           <w:rFonts w:ascii="Cambria" w:hAnsi="Cambria" w:cs="Cambria"/>
@@ -1756,40 +2027,123 @@
           <w:rFonts w:ascii="Cambria" w:hAnsi="Cambria" w:cs="Cambria"/>
           <w:color w:val="000000"/>
         </w:rPr>
-        <w:t>{% if rythm %}{{rythm}}</w:t>
-      </w:r>
+        <w:t xml:space="preserve">{% if </w:t>
+      </w:r>
+      <w:proofErr w:type="spellStart"/>
       <w:r>
         <w:rPr>
           <w:rFonts w:ascii="Cambria" w:hAnsi="Cambria" w:cs="Cambria"/>
           <w:color w:val="000000"/>
         </w:rPr>
+        <w:t>rythm</w:t>
+      </w:r>
+      <w:proofErr w:type="spellEnd"/>
+      <w:r>
+        <w:rPr>
+          <w:rFonts w:ascii="Cambria" w:hAnsi="Cambria" w:cs="Cambria"/>
+          <w:color w:val="000000"/>
+        </w:rPr>
+        <w:t xml:space="preserve"> %}{{</w:t>
+      </w:r>
+      <w:r>
+        <w:rPr>
+          <w:rFonts w:ascii="Cambria" w:hAnsi="Cambria" w:cs="Cambria"/>
+          <w:color w:val="000000"/>
+        </w:rPr>
         <w:t xml:space="preserve"> </w:t>
       </w:r>
+      <w:proofErr w:type="spellStart"/>
+      <w:r>
+        <w:rPr>
+          <w:rFonts w:ascii="Cambria" w:hAnsi="Cambria" w:cs="Cambria"/>
+          <w:color w:val="000000"/>
+        </w:rPr>
+        <w:t>rythm</w:t>
+      </w:r>
+      <w:proofErr w:type="spellEnd"/>
+      <w:r>
+        <w:rPr>
+          <w:rFonts w:ascii="Cambria" w:hAnsi="Cambria" w:cs="Cambria"/>
+          <w:color w:val="000000"/>
+        </w:rPr>
+        <w:t xml:space="preserve"> </w:t>
+      </w:r>
+      <w:r>
+        <w:rPr>
+          <w:rFonts w:ascii="Cambria" w:hAnsi="Cambria" w:cs="Cambria"/>
+          <w:color w:val="000000"/>
+        </w:rPr>
+        <w:t>}}</w:t>
+      </w:r>
+      <w:r>
+        <w:rPr>
+          <w:rFonts w:ascii="Cambria" w:hAnsi="Cambria" w:cs="Cambria"/>
+          <w:color w:val="000000"/>
+        </w:rPr>
+        <w:t xml:space="preserve"> </w:t>
+      </w:r>
       <w:r>
         <w:rPr>
           <w:rFonts w:ascii="Cambria" w:hAnsi="Cambria" w:cs="Cambria"/>
         </w:rPr>
         <w:t xml:space="preserve">{% if </w:t>
       </w:r>
+      <w:proofErr w:type="spellStart"/>
       <w:r>
         <w:rPr>
           <w:rFonts w:ascii="Cambria" w:hAnsi="Cambria"/>
         </w:rPr>
-        <w:t>auditoryFindings %</w:t>
+        <w:t>auditoryFindings</w:t>
+      </w:r>
+      <w:proofErr w:type="spellEnd"/>
+      <w:r>
+        <w:rPr>
+          <w:rFonts w:ascii="Cambria" w:hAnsi="Cambria"/>
+        </w:rPr>
+        <w:t xml:space="preserve"> %</w:t>
       </w:r>
       <w:r>
         <w:rPr>
           <w:rFonts w:ascii="Cambria" w:hAnsi="Cambria" w:cs="Cambria"/>
           <w:color w:val="000000"/>
         </w:rPr>
-        <w:t>}{{</w:t>
-      </w:r>
+        <w:t>}</w:t>
+      </w:r>
+      <w:r>
+        <w:rPr>
+          <w:rFonts w:ascii="Cambria" w:hAnsi="Cambria" w:cs="Cambria"/>
+          <w:color w:val="000000"/>
+        </w:rPr>
+        <w:t xml:space="preserve"> </w:t>
+      </w:r>
+      <w:r>
+        <w:rPr>
+          <w:rFonts w:ascii="Cambria" w:hAnsi="Cambria" w:cs="Cambria"/>
+          <w:color w:val="000000"/>
+        </w:rPr>
+        <w:t>{{</w:t>
+      </w:r>
+      <w:r>
+        <w:rPr>
+          <w:rFonts w:ascii="Cambria" w:hAnsi="Cambria" w:cs="Cambria"/>
+          <w:color w:val="000000"/>
+        </w:rPr>
+        <w:t xml:space="preserve"> </w:t>
+      </w:r>
+      <w:proofErr w:type="spellStart"/>
       <w:r>
         <w:rPr>
           <w:rFonts w:ascii="Cambria" w:hAnsi="Cambria"/>
         </w:rPr>
         <w:t>auditoryFindings.systolicGreekMenu</w:t>
       </w:r>
+      <w:proofErr w:type="spellEnd"/>
+      <w:r>
+        <w:rPr>
+          <w:rFonts w:ascii="Cambria" w:hAnsi="Cambria"/>
+        </w:rPr>
+        <w:t xml:space="preserve"> </w:t>
+      </w:r>
       <w:r>
         <w:rPr>
           <w:rFonts w:ascii="Cambria" w:hAnsi="Cambria" w:cs="Cambria"/>
@@ -1806,10 +2160,25 @@
       </w:r>
       <w:r>
         <w:rPr>
+          <w:rFonts w:ascii="Cambria" w:hAnsi="Cambria" w:cs="Cambria"/>
+          <w:color w:val="000000"/>
+        </w:rPr>
+        <w:t xml:space="preserve"> </w:t>
+      </w:r>
+      <w:proofErr w:type="spellStart"/>
+      <w:r>
+        <w:rPr>
           <w:rFonts w:ascii="Cambria" w:hAnsi="Cambria"/>
         </w:rPr>
         <w:t>auditoryFindings.degreeGreekMenu</w:t>
       </w:r>
+      <w:proofErr w:type="spellEnd"/>
+      <w:r>
+        <w:rPr>
+          <w:rFonts w:ascii="Cambria" w:hAnsi="Cambria"/>
+        </w:rPr>
+        <w:t xml:space="preserve"> </w:t>
+      </w:r>
       <w:r>
         <w:rPr>
           <w:rFonts w:ascii="Cambria" w:hAnsi="Cambria" w:cs="Cambria"/>
@@ -1840,6 +2209,14 @@
       </w:r>
       <w:r>
         <w:rPr>
+          <w:rFonts w:ascii="Cambria" w:hAnsi="Cambria" w:cs="Cambria"/>
+          <w:color w:val="000000"/>
+        </w:rPr>
+        <w:t xml:space="preserve"> </w:t>
+      </w:r>
+      <w:proofErr w:type="spellStart"/>
+      <w:r>
+        <w:rPr>
           <w:rFonts w:ascii="Cambria" w:hAnsi="Cambria"/>
         </w:rPr>
         <w:t>auditoryFindings.</w:t>
@@ -1856,6 +2233,13 @@
         </w:rPr>
         <w:t>GreekMenu</w:t>
       </w:r>
+      <w:proofErr w:type="spellEnd"/>
+      <w:r>
+        <w:rPr>
+          <w:rFonts w:ascii="Cambria" w:hAnsi="Cambria"/>
+        </w:rPr>
+        <w:t xml:space="preserve"> </w:t>
+      </w:r>
       <w:r>
         <w:rPr>
           <w:rFonts w:ascii="Cambria" w:hAnsi="Cambria" w:cs="Cambria"/>
@@ -1943,6 +2327,7 @@
         </w:rPr>
         <w:t xml:space="preserve"> </w:t>
       </w:r>
+      <w:proofErr w:type="spellStart"/>
       <w:r>
         <w:rPr>
           <w:rFonts w:ascii="Cambria" w:hAnsi="Cambria" w:cs="Cambria"/>
@@ -1950,6 +2335,7 @@
         </w:rPr>
         <w:t>ακροασιμότητας</w:t>
       </w:r>
+      <w:proofErr w:type="spellEnd"/>
       <w:r>
         <w:rPr>
           <w:rFonts w:ascii="Cambria" w:hAnsi="Cambria" w:cs="Cambria"/>
@@ -1979,10 +2365,25 @@
       </w:r>
       <w:r>
         <w:rPr>
+          <w:rFonts w:ascii="Cambria" w:hAnsi="Cambria" w:cs="Cambria"/>
+          <w:color w:val="000000"/>
+        </w:rPr>
+        <w:t xml:space="preserve"> </w:t>
+      </w:r>
+      <w:proofErr w:type="spellStart"/>
+      <w:r>
+        <w:rPr>
           <w:rFonts w:ascii="Cambria" w:hAnsi="Cambria"/>
         </w:rPr>
         <w:t>auditoryFindings.auditoryGreekMenu</w:t>
       </w:r>
+      <w:proofErr w:type="spellEnd"/>
+      <w:r>
+        <w:rPr>
+          <w:rFonts w:ascii="Cambria" w:hAnsi="Cambria"/>
+        </w:rPr>
+        <w:t xml:space="preserve"> </w:t>
+      </w:r>
       <w:r>
         <w:rPr>
           <w:rFonts w:ascii="Cambria" w:hAnsi="Cambria" w:cs="Cambria"/>
@@ -2006,10 +2407,25 @@
       </w:r>
       <w:r>
         <w:rPr>
+          <w:rFonts w:ascii="Cambria" w:hAnsi="Cambria" w:cs="Cambria"/>
+          <w:color w:val="000000"/>
+        </w:rPr>
+        <w:t xml:space="preserve"> </w:t>
+      </w:r>
+      <w:proofErr w:type="spellStart"/>
+      <w:r>
+        <w:rPr>
           <w:rFonts w:ascii="Cambria" w:hAnsi="Cambria"/>
         </w:rPr>
         <w:t>auditoryFindings.heartGreekMenu</w:t>
       </w:r>
+      <w:proofErr w:type="spellEnd"/>
+      <w:r>
+        <w:rPr>
+          <w:rFonts w:ascii="Cambria" w:hAnsi="Cambria"/>
+        </w:rPr>
+        <w:t xml:space="preserve"> </w:t>
+      </w:r>
       <w:r>
         <w:rPr>
           <w:rFonts w:ascii="Cambria" w:hAnsi="Cambria" w:cs="Cambria"/>
@@ -2106,16 +2522,47 @@
       </w:r>
       <w:r>
         <w:rPr>
+          <w:rFonts w:ascii="Cambria" w:hAnsi="Cambria" w:cs="Cambria"/>
+          <w:color w:val="000000"/>
+        </w:rPr>
+        <w:t xml:space="preserve"> </w:t>
+      </w:r>
+      <w:proofErr w:type="spellStart"/>
+      <w:r>
+        <w:rPr>
           <w:rFonts w:ascii="Cambria" w:hAnsi="Cambria"/>
         </w:rPr>
         <w:t>auditoryFindings.valveGreekMenu</w:t>
       </w:r>
+      <w:proofErr w:type="spellEnd"/>
+      <w:r>
+        <w:rPr>
+          <w:rFonts w:ascii="Cambria" w:hAnsi="Cambria"/>
+        </w:rPr>
+        <w:t xml:space="preserve"> </w:t>
+      </w:r>
       <w:r>
         <w:rPr>
           <w:rFonts w:ascii="Cambria" w:hAnsi="Cambria" w:cs="Cambria"/>
           <w:color w:val="000000"/>
         </w:rPr>
-        <w:t xml:space="preserve">}}. {% else %} </w:t>
+        <w:t xml:space="preserve">}}.{% </w:t>
+      </w:r>
+      <w:proofErr w:type="spellStart"/>
+      <w:r>
+        <w:rPr>
+          <w:rFonts w:ascii="Cambria" w:hAnsi="Cambria" w:cs="Cambria"/>
+          <w:color w:val="000000"/>
+        </w:rPr>
+        <w:t>else</w:t>
+      </w:r>
+      <w:proofErr w:type="spellEnd"/>
+      <w:r>
+        <w:rPr>
+          <w:rFonts w:ascii="Cambria" w:hAnsi="Cambria" w:cs="Cambria"/>
+          <w:color w:val="000000"/>
+        </w:rPr>
+        <w:t xml:space="preserve"> %}</w:t>
       </w:r>
     </w:p>
     <w:p>
@@ -2228,21 +2675,42 @@
           <w:rFonts w:ascii="Cambria" w:hAnsi="Cambria" w:cs="Cambria"/>
           <w:color w:val="000000"/>
         </w:rPr>
-        <w:t> </w:t>
+        <w:t xml:space="preserve"> {% endif %} {% else %} </w:t>
+      </w:r>
+      <w:r>
+        <w:rPr>
+          <w:rFonts w:ascii="Cambria" w:hAnsi="Cambria" w:cs="Cambria"/>
+        </w:rPr>
+        <w:t xml:space="preserve">{% if </w:t>
+      </w:r>
+      <w:proofErr w:type="spellStart"/>
+      <w:r>
+        <w:rPr>
+          <w:rFonts w:ascii="Cambria" w:hAnsi="Cambria"/>
+        </w:rPr>
+        <w:t>auditoryFindings</w:t>
+      </w:r>
+      <w:proofErr w:type="spellEnd"/>
+      <w:r>
+        <w:rPr>
+          <w:rFonts w:ascii="Cambria" w:hAnsi="Cambria"/>
+        </w:rPr>
+        <w:t xml:space="preserve"> %</w:t>
       </w:r>
       <w:r>
         <w:rPr>
           <w:rFonts w:ascii="Cambria" w:hAnsi="Cambria" w:cs="Cambria"/>
           <w:color w:val="000000"/>
         </w:rPr>
-        <w:t xml:space="preserve">{% endif %} </w:t>
-      </w:r>
+        <w:t xml:space="preserve">} </w:t>
+      </w:r>
+      <w:bookmarkStart w:id="14" w:name="_Hlk34152275"/>
       <w:r>
         <w:rPr>
           <w:rFonts w:ascii="Cambria" w:hAnsi="Cambria" w:cs="Cambria"/>
           <w:color w:val="000000"/>
         </w:rPr>
-        <w:t>{% else %}</w:t>
+        <w:t>{{</w:t>
       </w:r>
       <w:r>
         <w:rPr>
@@ -2251,24 +2719,26 @@
         </w:rPr>
         <w:t xml:space="preserve"> </w:t>
       </w:r>
-      <w:r>
-        <w:rPr>
-          <w:rFonts w:ascii="Cambria" w:hAnsi="Cambria" w:cs="Cambria"/>
-        </w:rPr>
-        <w:t xml:space="preserve">{% if </w:t>
-      </w:r>
+      <w:proofErr w:type="spellStart"/>
       <w:r>
         <w:rPr>
           <w:rFonts w:ascii="Cambria" w:hAnsi="Cambria"/>
         </w:rPr>
-        <w:t>auditoryFindings %</w:t>
+        <w:t>auditoryFindings.systolicGreekMenu</w:t>
+      </w:r>
+      <w:proofErr w:type="spellEnd"/>
+      <w:r>
+        <w:rPr>
+          <w:rFonts w:ascii="Cambria" w:hAnsi="Cambria"/>
+        </w:rPr>
+        <w:t xml:space="preserve"> </w:t>
       </w:r>
       <w:r>
         <w:rPr>
           <w:rFonts w:ascii="Cambria" w:hAnsi="Cambria" w:cs="Cambria"/>
           <w:color w:val="000000"/>
         </w:rPr>
-        <w:t>}</w:t>
+        <w:t>}}, {{</w:t>
       </w:r>
       <w:r>
         <w:rPr>
@@ -2277,455 +2747,464 @@
         </w:rPr>
         <w:t xml:space="preserve"> </w:t>
       </w:r>
-      <w:bookmarkStart w:id="15" w:name="_Hlk34152275"/>
+      <w:proofErr w:type="spellStart"/>
+      <w:r>
+        <w:rPr>
+          <w:rFonts w:ascii="Cambria" w:hAnsi="Cambria"/>
+        </w:rPr>
+        <w:t>auditoryFindings.degreeGreekMenu</w:t>
+      </w:r>
+      <w:proofErr w:type="spellEnd"/>
+      <w:r>
+        <w:rPr>
+          <w:rFonts w:ascii="Cambria" w:hAnsi="Cambria"/>
+        </w:rPr>
+        <w:t xml:space="preserve"> </w:t>
+      </w:r>
       <w:r>
         <w:rPr>
           <w:rFonts w:ascii="Cambria" w:hAnsi="Cambria" w:cs="Cambria"/>
           <w:color w:val="000000"/>
         </w:rPr>
+        <w:t>}}, {{</w:t>
+      </w:r>
+      <w:r>
+        <w:rPr>
+          <w:rFonts w:ascii="Cambria" w:hAnsi="Cambria" w:cs="Cambria"/>
+          <w:color w:val="000000"/>
+        </w:rPr>
+        <w:t xml:space="preserve"> </w:t>
+      </w:r>
+      <w:proofErr w:type="spellStart"/>
+      <w:r>
+        <w:rPr>
+          <w:rFonts w:ascii="Cambria" w:hAnsi="Cambria"/>
+        </w:rPr>
+        <w:lastRenderedPageBreak/>
+        <w:t>auditoryFindings.auscultationGreekMenu</w:t>
+      </w:r>
+      <w:proofErr w:type="spellEnd"/>
+      <w:r>
+        <w:rPr>
+          <w:rFonts w:ascii="Cambria" w:hAnsi="Cambria"/>
+        </w:rPr>
+        <w:t xml:space="preserve"> </w:t>
+      </w:r>
+      <w:r>
+        <w:rPr>
+          <w:rFonts w:ascii="Cambria" w:hAnsi="Cambria" w:cs="Cambria"/>
+          <w:color w:val="000000"/>
+        </w:rPr>
+        <w:t xml:space="preserve">}} </w:t>
+      </w:r>
+      <w:r>
+        <w:rPr>
+          <w:rFonts w:ascii="Cambria" w:hAnsi="Cambria" w:cs="Cambria"/>
+          <w:lang w:val="el-GR"/>
+        </w:rPr>
+        <w:t>τύπου</w:t>
+      </w:r>
+      <w:r>
+        <w:rPr>
+          <w:rFonts w:ascii="Cambria" w:hAnsi="Cambria" w:cs="Cambria"/>
+        </w:rPr>
+        <w:t xml:space="preserve"> </w:t>
+      </w:r>
+      <w:r>
+        <w:rPr>
+          <w:rFonts w:ascii="Cambria" w:hAnsi="Cambria" w:cs="Cambria"/>
+          <w:lang w:val="el-GR"/>
+        </w:rPr>
+        <w:t>φύσημα</w:t>
+      </w:r>
+      <w:r>
+        <w:rPr>
+          <w:rFonts w:ascii="Cambria" w:hAnsi="Cambria" w:cs="Cambria"/>
+          <w:color w:val="000000"/>
+        </w:rPr>
+        <w:t xml:space="preserve">, </w:t>
+      </w:r>
+      <w:r>
+        <w:rPr>
+          <w:rFonts w:ascii="Cambria" w:hAnsi="Cambria" w:cs="Cambria"/>
+          <w:lang w:val="el-GR"/>
+        </w:rPr>
+        <w:t>με</w:t>
+      </w:r>
+      <w:r>
+        <w:rPr>
+          <w:rFonts w:ascii="Cambria" w:hAnsi="Cambria" w:cs="Cambria"/>
+        </w:rPr>
+        <w:t xml:space="preserve"> </w:t>
+      </w:r>
+      <w:r>
+        <w:rPr>
+          <w:rFonts w:ascii="Cambria" w:hAnsi="Cambria" w:cs="Cambria"/>
+          <w:lang w:val="el-GR"/>
+        </w:rPr>
+        <w:t>σημείο</w:t>
+      </w:r>
+      <w:r>
+        <w:rPr>
+          <w:rFonts w:ascii="Cambria" w:hAnsi="Cambria" w:cs="Cambria"/>
+        </w:rPr>
+        <w:t xml:space="preserve"> </w:t>
+      </w:r>
+      <w:r>
+        <w:rPr>
+          <w:rFonts w:ascii="Cambria" w:hAnsi="Cambria" w:cs="Cambria"/>
+          <w:lang w:val="el-GR"/>
+        </w:rPr>
+        <w:t>μέγιστης</w:t>
+      </w:r>
+      <w:r>
+        <w:rPr>
+          <w:rFonts w:ascii="Cambria" w:hAnsi="Cambria" w:cs="Cambria"/>
+        </w:rPr>
+        <w:t xml:space="preserve"> </w:t>
+      </w:r>
+      <w:proofErr w:type="spellStart"/>
+      <w:r>
+        <w:rPr>
+          <w:rFonts w:ascii="Cambria" w:hAnsi="Cambria" w:cs="Cambria"/>
+          <w:lang w:val="el-GR"/>
+        </w:rPr>
+        <w:t>ακροασιμότητας</w:t>
+      </w:r>
+      <w:proofErr w:type="spellEnd"/>
+      <w:r>
+        <w:rPr>
+          <w:rFonts w:ascii="Cambria" w:hAnsi="Cambria" w:cs="Cambria"/>
+        </w:rPr>
+        <w:t xml:space="preserve"> </w:t>
+      </w:r>
+      <w:r>
+        <w:rPr>
+          <w:rFonts w:ascii="Cambria" w:hAnsi="Cambria" w:cs="Cambria"/>
+          <w:lang w:val="el-GR"/>
+        </w:rPr>
+        <w:t>στο</w:t>
+      </w:r>
+      <w:r>
+        <w:rPr>
+          <w:rFonts w:ascii="Cambria" w:hAnsi="Cambria" w:cs="Cambria"/>
+          <w:color w:val="000000"/>
+        </w:rPr>
+        <w:t xml:space="preserve"> {{</w:t>
+      </w:r>
+      <w:r>
+        <w:rPr>
+          <w:rFonts w:ascii="Cambria" w:hAnsi="Cambria" w:cs="Cambria"/>
+          <w:color w:val="000000"/>
+        </w:rPr>
+        <w:t xml:space="preserve"> </w:t>
+      </w:r>
+      <w:proofErr w:type="spellStart"/>
+      <w:r>
+        <w:rPr>
+          <w:rFonts w:ascii="Cambria" w:hAnsi="Cambria"/>
+        </w:rPr>
+        <w:t>auditoryFindings.auditoryGreekMenu</w:t>
+      </w:r>
+      <w:proofErr w:type="spellEnd"/>
+      <w:r>
+        <w:rPr>
+          <w:rFonts w:ascii="Cambria" w:hAnsi="Cambria"/>
+        </w:rPr>
+        <w:t xml:space="preserve"> </w:t>
+      </w:r>
+      <w:r>
+        <w:rPr>
+          <w:rFonts w:ascii="Cambria" w:hAnsi="Cambria" w:cs="Cambria"/>
+          <w:color w:val="000000"/>
+        </w:rPr>
+        <w:t xml:space="preserve">}}, </w:t>
+      </w:r>
+      <w:r>
+        <w:rPr>
+          <w:rFonts w:ascii="Cambria" w:hAnsi="Cambria" w:cs="Cambria"/>
+          <w:lang w:val="el-GR"/>
+        </w:rPr>
+        <w:t>στην</w:t>
+      </w:r>
+      <w:r>
+        <w:rPr>
+          <w:rFonts w:ascii="Cambria" w:hAnsi="Cambria" w:cs="Cambria"/>
+          <w:color w:val="000000"/>
+        </w:rPr>
+        <w:t xml:space="preserve"> {{</w:t>
+      </w:r>
+      <w:r>
+        <w:rPr>
+          <w:rFonts w:ascii="Cambria" w:hAnsi="Cambria" w:cs="Cambria"/>
+          <w:color w:val="000000"/>
+        </w:rPr>
+        <w:t xml:space="preserve"> </w:t>
+      </w:r>
+      <w:proofErr w:type="spellStart"/>
+      <w:r>
+        <w:rPr>
+          <w:rFonts w:ascii="Cambria" w:hAnsi="Cambria"/>
+        </w:rPr>
+        <w:t>auditoryFindings.heartGreekMenu</w:t>
+      </w:r>
+      <w:proofErr w:type="spellEnd"/>
+      <w:r>
+        <w:rPr>
+          <w:rFonts w:ascii="Cambria" w:hAnsi="Cambria"/>
+        </w:rPr>
+        <w:t xml:space="preserve"> </w:t>
+      </w:r>
+      <w:r>
+        <w:rPr>
+          <w:rFonts w:ascii="Cambria" w:hAnsi="Cambria" w:cs="Cambria"/>
+          <w:color w:val="000000"/>
+        </w:rPr>
+        <w:t xml:space="preserve">}} </w:t>
+      </w:r>
+      <w:r>
+        <w:rPr>
+          <w:rFonts w:ascii="Cambria" w:hAnsi="Cambria" w:cs="Cambria"/>
+          <w:lang w:val="el-GR"/>
+        </w:rPr>
+        <w:t>της</w:t>
+      </w:r>
+      <w:r>
+        <w:rPr>
+          <w:rFonts w:ascii="Cambria" w:hAnsi="Cambria" w:cs="Cambria"/>
+        </w:rPr>
+        <w:t xml:space="preserve"> </w:t>
+      </w:r>
+      <w:r>
+        <w:rPr>
+          <w:rFonts w:ascii="Cambria" w:hAnsi="Cambria" w:cs="Cambria"/>
+          <w:lang w:val="el-GR"/>
+        </w:rPr>
+        <w:t>καρδιάς</w:t>
+      </w:r>
+      <w:r>
+        <w:rPr>
+          <w:rFonts w:ascii="Cambria" w:hAnsi="Cambria" w:cs="Cambria"/>
+          <w:color w:val="000000"/>
+        </w:rPr>
+        <w:t xml:space="preserve">, </w:t>
+      </w:r>
+      <w:r>
+        <w:rPr>
+          <w:rFonts w:ascii="Cambria" w:hAnsi="Cambria" w:cs="Cambria"/>
+          <w:lang w:val="el-GR"/>
+        </w:rPr>
+        <w:t>στο</w:t>
+      </w:r>
+      <w:r>
+        <w:rPr>
+          <w:rFonts w:ascii="Cambria" w:hAnsi="Cambria" w:cs="Cambria"/>
+        </w:rPr>
+        <w:t xml:space="preserve"> </w:t>
+      </w:r>
+      <w:r>
+        <w:rPr>
+          <w:rFonts w:ascii="Cambria" w:hAnsi="Cambria" w:cs="Cambria"/>
+          <w:lang w:val="el-GR"/>
+        </w:rPr>
+        <w:t>ύψος</w:t>
+      </w:r>
+      <w:r>
+        <w:rPr>
+          <w:rFonts w:ascii="Cambria" w:hAnsi="Cambria" w:cs="Cambria"/>
+        </w:rPr>
+        <w:t xml:space="preserve"> </w:t>
+      </w:r>
+      <w:r>
+        <w:rPr>
+          <w:rFonts w:ascii="Cambria" w:hAnsi="Cambria" w:cs="Cambria"/>
+          <w:lang w:val="el-GR"/>
+        </w:rPr>
+        <w:t>της</w:t>
+      </w:r>
+      <w:r>
+        <w:rPr>
+          <w:rFonts w:ascii="Cambria" w:hAnsi="Cambria" w:cs="Cambria"/>
+        </w:rPr>
+        <w:t xml:space="preserve"> </w:t>
+      </w:r>
+      <w:r>
+        <w:rPr>
+          <w:rFonts w:ascii="Cambria" w:hAnsi="Cambria" w:cs="Cambria"/>
+          <w:color w:val="000000"/>
+        </w:rPr>
         <w:t>{{</w:t>
       </w:r>
       <w:r>
         <w:rPr>
+          <w:rFonts w:ascii="Cambria" w:hAnsi="Cambria" w:cs="Cambria"/>
+          <w:color w:val="000000"/>
+        </w:rPr>
+        <w:t xml:space="preserve"> </w:t>
+      </w:r>
+      <w:proofErr w:type="spellStart"/>
+      <w:r>
+        <w:rPr>
           <w:rFonts w:ascii="Cambria" w:hAnsi="Cambria"/>
         </w:rPr>
-        <w:t>auditoryFindings.systolicGreekMenu</w:t>
+        <w:t>auditoryFindings.valveGreekMenu</w:t>
+      </w:r>
+      <w:proofErr w:type="spellEnd"/>
+      <w:r>
+        <w:rPr>
+          <w:rFonts w:ascii="Cambria" w:hAnsi="Cambria"/>
+        </w:rPr>
+        <w:t xml:space="preserve"> </w:t>
       </w:r>
       <w:r>
         <w:rPr>
           <w:rFonts w:ascii="Cambria" w:hAnsi="Cambria" w:cs="Cambria"/>
           <w:color w:val="000000"/>
         </w:rPr>
-        <w:t xml:space="preserve">}}, </w:t>
+        <w:t>}}. {% else %}</w:t>
+      </w:r>
+      <w:bookmarkEnd w:id="14"/>
+      <w:r>
+        <w:rPr>
+          <w:rFonts w:ascii="Cambria" w:hAnsi="Cambria" w:cs="Cambria"/>
+          <w:lang w:val="el-GR"/>
+        </w:rPr>
+        <w:t>δεν</w:t>
+      </w:r>
+      <w:r>
+        <w:rPr>
+          <w:rFonts w:ascii="Cambria" w:hAnsi="Cambria" w:cs="Cambria"/>
+        </w:rPr>
+        <w:t xml:space="preserve"> </w:t>
+      </w:r>
+      <w:r>
+        <w:rPr>
+          <w:rFonts w:ascii="Cambria" w:hAnsi="Cambria" w:cs="Cambria"/>
+          <w:lang w:val="el-GR"/>
+        </w:rPr>
+        <w:t>εντοπίζεται</w:t>
+      </w:r>
+      <w:r>
+        <w:rPr>
+          <w:rFonts w:ascii="Cambria" w:hAnsi="Cambria" w:cs="Cambria"/>
+        </w:rPr>
+        <w:t xml:space="preserve"> </w:t>
+      </w:r>
+      <w:r>
+        <w:rPr>
+          <w:rFonts w:ascii="Cambria" w:hAnsi="Cambria" w:cs="Cambria"/>
+          <w:lang w:val="el-GR"/>
+        </w:rPr>
+        <w:t>φύσημα</w:t>
+      </w:r>
+      <w:r>
+        <w:rPr>
+          <w:rFonts w:ascii="Cambria" w:hAnsi="Cambria" w:cs="Cambria"/>
+        </w:rPr>
+        <w:t xml:space="preserve"> </w:t>
+      </w:r>
+      <w:r>
+        <w:rPr>
+          <w:rFonts w:ascii="Cambria" w:hAnsi="Cambria" w:cs="Cambria"/>
+          <w:lang w:val="el-GR"/>
+        </w:rPr>
+        <w:t>ή</w:t>
+      </w:r>
+      <w:r>
+        <w:rPr>
+          <w:rFonts w:ascii="Cambria" w:hAnsi="Cambria" w:cs="Cambria"/>
+        </w:rPr>
+        <w:t xml:space="preserve"> </w:t>
+      </w:r>
+      <w:r>
+        <w:rPr>
+          <w:rFonts w:ascii="Cambria" w:hAnsi="Cambria" w:cs="Cambria"/>
+          <w:lang w:val="el-GR"/>
+        </w:rPr>
+        <w:t>άλλος</w:t>
+      </w:r>
+      <w:r>
+        <w:rPr>
+          <w:rFonts w:ascii="Cambria" w:hAnsi="Cambria" w:cs="Cambria"/>
+        </w:rPr>
+        <w:t xml:space="preserve"> </w:t>
+      </w:r>
+      <w:r>
+        <w:rPr>
+          <w:rFonts w:ascii="Cambria" w:hAnsi="Cambria" w:cs="Cambria"/>
+          <w:lang w:val="el-GR"/>
+        </w:rPr>
+        <w:t>παθολογικός</w:t>
+      </w:r>
+      <w:r>
+        <w:rPr>
+          <w:rFonts w:ascii="Cambria" w:hAnsi="Cambria" w:cs="Cambria"/>
+        </w:rPr>
+        <w:t xml:space="preserve"> </w:t>
+      </w:r>
+      <w:r>
+        <w:rPr>
+          <w:rFonts w:ascii="Cambria" w:hAnsi="Cambria" w:cs="Cambria"/>
+          <w:lang w:val="el-GR"/>
+        </w:rPr>
+        <w:t>ήχος</w:t>
+      </w:r>
+      <w:r>
+        <w:rPr>
+          <w:rFonts w:ascii="Cambria" w:hAnsi="Cambria" w:cs="Cambria"/>
+        </w:rPr>
+        <w:t>.</w:t>
       </w:r>
       <w:r>
         <w:rPr>
           <w:rFonts w:ascii="Cambria" w:hAnsi="Cambria" w:cs="Cambria"/>
           <w:color w:val="000000"/>
         </w:rPr>
-        <w:lastRenderedPageBreak/>
-        <w:t>{</w:t>
-      </w:r>
+        <w:t xml:space="preserve"> {% </w:t>
+      </w:r>
+      <w:proofErr w:type="spellStart"/>
       <w:r>
         <w:rPr>
           <w:rFonts w:ascii="Cambria" w:hAnsi="Cambria" w:cs="Cambria"/>
           <w:color w:val="000000"/>
         </w:rPr>
-        <w:t>{</w:t>
-      </w:r>
-      <w:r>
-        <w:rPr>
-          <w:rFonts w:ascii="Cambria" w:hAnsi="Cambria"/>
-        </w:rPr>
-        <w:t>auditoryFindings.degreeGreekMenu</w:t>
-      </w:r>
+        <w:t>endif</w:t>
+      </w:r>
+      <w:proofErr w:type="spellEnd"/>
       <w:r>
         <w:rPr>
           <w:rFonts w:ascii="Cambria" w:hAnsi="Cambria" w:cs="Cambria"/>
           <w:color w:val="000000"/>
         </w:rPr>
-        <w:t>}}</w:t>
+        <w:t xml:space="preserve"> %}</w:t>
       </w:r>
       <w:r>
         <w:rPr>
           <w:rFonts w:ascii="Cambria" w:hAnsi="Cambria" w:cs="Cambria"/>
           <w:color w:val="000000"/>
         </w:rPr>
-        <w:t xml:space="preserve">, </w:t>
-      </w:r>
+        <w:t xml:space="preserve">{% </w:t>
+      </w:r>
+      <w:proofErr w:type="spellStart"/>
       <w:r>
         <w:rPr>
           <w:rFonts w:ascii="Cambria" w:hAnsi="Cambria" w:cs="Cambria"/>
           <w:color w:val="000000"/>
         </w:rPr>
-        <w:t>{</w:t>
-      </w:r>
+        <w:t>endif</w:t>
+      </w:r>
+      <w:proofErr w:type="spellEnd"/>
       <w:r>
         <w:rPr>
           <w:rFonts w:ascii="Cambria" w:hAnsi="Cambria" w:cs="Cambria"/>
           <w:color w:val="000000"/>
         </w:rPr>
-        <w:t>{</w:t>
-      </w:r>
-      <w:r>
-        <w:rPr>
-          <w:rFonts w:ascii="Cambria" w:hAnsi="Cambria"/>
-        </w:rPr>
-        <w:t>auditoryFindings.</w:t>
-      </w:r>
-      <w:r>
-        <w:rPr>
-          <w:rFonts w:ascii="Cambria" w:hAnsi="Cambria"/>
-        </w:rPr>
-        <w:t>auscultation</w:t>
-      </w:r>
-      <w:r>
-        <w:rPr>
-          <w:rFonts w:ascii="Cambria" w:hAnsi="Cambria"/>
-        </w:rPr>
-        <w:t>GreekMenu</w:t>
-      </w:r>
-      <w:r>
-        <w:rPr>
-          <w:rFonts w:ascii="Cambria" w:hAnsi="Cambria" w:cs="Cambria"/>
-          <w:color w:val="000000"/>
-        </w:rPr>
-        <w:t>}}</w:t>
-      </w:r>
-      <w:r>
-        <w:rPr>
-          <w:rFonts w:ascii="Cambria" w:hAnsi="Cambria" w:cs="Cambria"/>
-          <w:color w:val="000000"/>
-        </w:rPr>
-        <w:t xml:space="preserve"> </w:t>
-      </w:r>
-      <w:r>
-        <w:rPr>
-          <w:rFonts w:ascii="Cambria" w:hAnsi="Cambria" w:cs="Cambria"/>
-          <w:lang w:val="el-GR"/>
-        </w:rPr>
-        <w:t>τύπου</w:t>
-      </w:r>
-      <w:r>
-        <w:rPr>
-          <w:rFonts w:ascii="Cambria" w:hAnsi="Cambria" w:cs="Cambria"/>
-        </w:rPr>
-        <w:t xml:space="preserve"> </w:t>
-      </w:r>
-      <w:r>
-        <w:rPr>
-          <w:rFonts w:ascii="Cambria" w:hAnsi="Cambria" w:cs="Cambria"/>
-          <w:lang w:val="el-GR"/>
-        </w:rPr>
-        <w:t>φύσημα</w:t>
-      </w:r>
-      <w:r>
-        <w:rPr>
-          <w:rFonts w:ascii="Cambria" w:hAnsi="Cambria" w:cs="Cambria"/>
-          <w:color w:val="000000"/>
-        </w:rPr>
-        <w:t>,</w:t>
-      </w:r>
-      <w:r>
-        <w:rPr>
-          <w:rFonts w:ascii="Cambria" w:hAnsi="Cambria" w:cs="Cambria"/>
-          <w:color w:val="000000"/>
-        </w:rPr>
-        <w:t xml:space="preserve"> </w:t>
-      </w:r>
-      <w:r>
-        <w:rPr>
-          <w:rFonts w:ascii="Cambria" w:hAnsi="Cambria" w:cs="Cambria"/>
-          <w:lang w:val="el-GR"/>
-        </w:rPr>
-        <w:t>με</w:t>
-      </w:r>
-      <w:r>
-        <w:rPr>
-          <w:rFonts w:ascii="Cambria" w:hAnsi="Cambria" w:cs="Cambria"/>
-        </w:rPr>
-        <w:t xml:space="preserve"> </w:t>
-      </w:r>
-      <w:r>
-        <w:rPr>
-          <w:rFonts w:ascii="Cambria" w:hAnsi="Cambria" w:cs="Cambria"/>
-          <w:lang w:val="el-GR"/>
-        </w:rPr>
-        <w:t>σημείο</w:t>
-      </w:r>
-      <w:r>
-        <w:rPr>
-          <w:rFonts w:ascii="Cambria" w:hAnsi="Cambria" w:cs="Cambria"/>
-        </w:rPr>
-        <w:t xml:space="preserve"> </w:t>
-      </w:r>
-      <w:r>
-        <w:rPr>
-          <w:rFonts w:ascii="Cambria" w:hAnsi="Cambria" w:cs="Cambria"/>
-          <w:lang w:val="el-GR"/>
-        </w:rPr>
-        <w:t>μέγιστης</w:t>
-      </w:r>
-      <w:r>
-        <w:rPr>
-          <w:rFonts w:ascii="Cambria" w:hAnsi="Cambria" w:cs="Cambria"/>
-        </w:rPr>
-        <w:t xml:space="preserve"> </w:t>
-      </w:r>
-      <w:r>
-        <w:rPr>
-          <w:rFonts w:ascii="Cambria" w:hAnsi="Cambria" w:cs="Cambria"/>
-          <w:lang w:val="el-GR"/>
-        </w:rPr>
-        <w:t>ακροασιμότητας</w:t>
-      </w:r>
-      <w:r>
-        <w:rPr>
-          <w:rFonts w:ascii="Cambria" w:hAnsi="Cambria" w:cs="Cambria"/>
-        </w:rPr>
-        <w:t xml:space="preserve"> </w:t>
-      </w:r>
-      <w:r>
-        <w:rPr>
-          <w:rFonts w:ascii="Cambria" w:hAnsi="Cambria" w:cs="Cambria"/>
-          <w:lang w:val="el-GR"/>
-        </w:rPr>
-        <w:t>στο</w:t>
-      </w:r>
-      <w:r>
-        <w:rPr>
-          <w:rFonts w:ascii="Cambria" w:hAnsi="Cambria" w:cs="Cambria"/>
-          <w:color w:val="000000"/>
-        </w:rPr>
-        <w:t xml:space="preserve"> {</w:t>
-      </w:r>
-      <w:r>
-        <w:rPr>
-          <w:rFonts w:ascii="Cambria" w:hAnsi="Cambria" w:cs="Cambria"/>
-          <w:color w:val="000000"/>
-        </w:rPr>
-        <w:t>{</w:t>
-      </w:r>
-      <w:r>
-        <w:rPr>
-          <w:rFonts w:ascii="Cambria" w:hAnsi="Cambria"/>
-        </w:rPr>
-        <w:t>auditoryFindings.auditoryGreekMenu</w:t>
-      </w:r>
-      <w:r>
-        <w:rPr>
-          <w:rFonts w:ascii="Cambria" w:hAnsi="Cambria" w:cs="Cambria"/>
-          <w:color w:val="000000"/>
-        </w:rPr>
-        <w:t xml:space="preserve">}}, </w:t>
-      </w:r>
-      <w:r>
-        <w:rPr>
-          <w:rFonts w:ascii="Cambria" w:hAnsi="Cambria" w:cs="Cambria"/>
-          <w:lang w:val="el-GR"/>
-        </w:rPr>
-        <w:t>στην</w:t>
-      </w:r>
-      <w:r>
-        <w:rPr>
-          <w:rFonts w:ascii="Cambria" w:hAnsi="Cambria" w:cs="Cambria"/>
-          <w:color w:val="000000"/>
-        </w:rPr>
-        <w:t xml:space="preserve"> {{</w:t>
-      </w:r>
-      <w:r>
-        <w:rPr>
-          <w:rFonts w:ascii="Cambria" w:hAnsi="Cambria"/>
-        </w:rPr>
-        <w:t>auditoryFindings.heartGreekMenu</w:t>
-      </w:r>
-      <w:r>
-        <w:rPr>
-          <w:rFonts w:ascii="Cambria" w:hAnsi="Cambria" w:cs="Cambria"/>
-          <w:color w:val="000000"/>
-        </w:rPr>
-        <w:t>}}</w:t>
-      </w:r>
-      <w:r>
-        <w:rPr>
-          <w:rFonts w:ascii="Cambria" w:hAnsi="Cambria" w:cs="Cambria"/>
-          <w:color w:val="000000"/>
-        </w:rPr>
-        <w:t xml:space="preserve"> </w:t>
-      </w:r>
-      <w:r>
-        <w:rPr>
-          <w:rFonts w:ascii="Cambria" w:hAnsi="Cambria" w:cs="Cambria"/>
-          <w:lang w:val="el-GR"/>
-        </w:rPr>
-        <w:t>της</w:t>
-      </w:r>
-      <w:r>
-        <w:rPr>
-          <w:rFonts w:ascii="Cambria" w:hAnsi="Cambria" w:cs="Cambria"/>
-        </w:rPr>
-        <w:t xml:space="preserve"> </w:t>
-      </w:r>
-      <w:r>
-        <w:rPr>
-          <w:rFonts w:ascii="Cambria" w:hAnsi="Cambria" w:cs="Cambria"/>
-          <w:lang w:val="el-GR"/>
-        </w:rPr>
-        <w:t>καρδιάς</w:t>
-      </w:r>
-      <w:r>
-        <w:rPr>
-          <w:rFonts w:ascii="Cambria" w:hAnsi="Cambria" w:cs="Cambria"/>
-          <w:color w:val="000000"/>
-        </w:rPr>
-        <w:t>,</w:t>
-      </w:r>
-      <w:r>
-        <w:rPr>
-          <w:rFonts w:ascii="Cambria" w:hAnsi="Cambria" w:cs="Cambria"/>
-          <w:color w:val="000000"/>
-        </w:rPr>
-        <w:t xml:space="preserve"> </w:t>
-      </w:r>
-      <w:r>
-        <w:rPr>
-          <w:rFonts w:ascii="Cambria" w:hAnsi="Cambria" w:cs="Cambria"/>
-          <w:lang w:val="el-GR"/>
-        </w:rPr>
-        <w:t>στο</w:t>
-      </w:r>
-      <w:r>
-        <w:rPr>
-          <w:rFonts w:ascii="Cambria" w:hAnsi="Cambria" w:cs="Cambria"/>
-        </w:rPr>
-        <w:t xml:space="preserve"> </w:t>
-      </w:r>
-      <w:r>
-        <w:rPr>
-          <w:rFonts w:ascii="Cambria" w:hAnsi="Cambria" w:cs="Cambria"/>
-          <w:lang w:val="el-GR"/>
-        </w:rPr>
-        <w:t>ύψος</w:t>
-      </w:r>
-      <w:r>
-        <w:rPr>
-          <w:rFonts w:ascii="Cambria" w:hAnsi="Cambria" w:cs="Cambria"/>
-        </w:rPr>
-        <w:t xml:space="preserve"> </w:t>
-      </w:r>
-      <w:r>
-        <w:rPr>
-          <w:rFonts w:ascii="Cambria" w:hAnsi="Cambria" w:cs="Cambria"/>
-          <w:lang w:val="el-GR"/>
-        </w:rPr>
-        <w:t>της</w:t>
-      </w:r>
-      <w:r>
-        <w:rPr>
-          <w:rFonts w:ascii="Cambria" w:hAnsi="Cambria" w:cs="Cambria"/>
-        </w:rPr>
-        <w:t xml:space="preserve"> </w:t>
-      </w:r>
-      <w:r>
-        <w:rPr>
-          <w:rFonts w:ascii="Cambria" w:hAnsi="Cambria" w:cs="Cambria"/>
-          <w:color w:val="000000"/>
-        </w:rPr>
-        <w:t>{{</w:t>
-      </w:r>
-      <w:r>
-        <w:rPr>
-          <w:rFonts w:ascii="Cambria" w:hAnsi="Cambria"/>
-        </w:rPr>
-        <w:t>auditoryFindings.valveGreekMenu</w:t>
-      </w:r>
-      <w:r>
-        <w:rPr>
-          <w:rFonts w:ascii="Cambria" w:hAnsi="Cambria" w:cs="Cambria"/>
-          <w:color w:val="000000"/>
-        </w:rPr>
-        <w:t>}}. {% else %}</w:t>
-      </w:r>
-      <w:bookmarkEnd w:id="15"/>
-      <w:r>
-        <w:rPr>
-          <w:rFonts w:ascii="Cambria" w:hAnsi="Cambria" w:cs="Cambria"/>
-          <w:lang w:val="el-GR"/>
-        </w:rPr>
-        <w:t>δεν</w:t>
-      </w:r>
-      <w:r>
-        <w:rPr>
-          <w:rFonts w:ascii="Cambria" w:hAnsi="Cambria" w:cs="Cambria"/>
-        </w:rPr>
-        <w:t xml:space="preserve"> </w:t>
-      </w:r>
-      <w:r>
-        <w:rPr>
-          <w:rFonts w:ascii="Cambria" w:hAnsi="Cambria" w:cs="Cambria"/>
-          <w:lang w:val="el-GR"/>
-        </w:rPr>
-        <w:t>εντοπίζεται</w:t>
-      </w:r>
-      <w:r>
-        <w:rPr>
-          <w:rFonts w:ascii="Cambria" w:hAnsi="Cambria" w:cs="Cambria"/>
-        </w:rPr>
-        <w:t xml:space="preserve"> </w:t>
-      </w:r>
-      <w:r>
-        <w:rPr>
-          <w:rFonts w:ascii="Cambria" w:hAnsi="Cambria" w:cs="Cambria"/>
-          <w:lang w:val="el-GR"/>
-        </w:rPr>
-        <w:t>φύσημα</w:t>
-      </w:r>
-      <w:r>
-        <w:rPr>
-          <w:rFonts w:ascii="Cambria" w:hAnsi="Cambria" w:cs="Cambria"/>
-        </w:rPr>
-        <w:t xml:space="preserve"> </w:t>
-      </w:r>
-      <w:r>
-        <w:rPr>
-          <w:rFonts w:ascii="Cambria" w:hAnsi="Cambria" w:cs="Cambria"/>
-          <w:lang w:val="el-GR"/>
-        </w:rPr>
-        <w:t>ή</w:t>
-      </w:r>
-      <w:r>
-        <w:rPr>
-          <w:rFonts w:ascii="Cambria" w:hAnsi="Cambria" w:cs="Cambria"/>
-        </w:rPr>
-        <w:t xml:space="preserve"> </w:t>
-      </w:r>
-      <w:r>
-        <w:rPr>
-          <w:rFonts w:ascii="Cambria" w:hAnsi="Cambria" w:cs="Cambria"/>
-          <w:lang w:val="el-GR"/>
-        </w:rPr>
-        <w:t>άλλος</w:t>
-      </w:r>
-      <w:r>
-        <w:rPr>
-          <w:rFonts w:ascii="Cambria" w:hAnsi="Cambria" w:cs="Cambria"/>
-        </w:rPr>
-        <w:t xml:space="preserve"> </w:t>
-      </w:r>
-      <w:r>
-        <w:rPr>
-          <w:rFonts w:ascii="Cambria" w:hAnsi="Cambria" w:cs="Cambria"/>
-          <w:lang w:val="el-GR"/>
-        </w:rPr>
-        <w:t>παθολογικός</w:t>
-      </w:r>
-      <w:r>
-        <w:rPr>
-          <w:rFonts w:ascii="Cambria" w:hAnsi="Cambria" w:cs="Cambria"/>
-        </w:rPr>
-        <w:t xml:space="preserve"> </w:t>
-      </w:r>
-      <w:r>
-        <w:rPr>
-          <w:rFonts w:ascii="Cambria" w:hAnsi="Cambria" w:cs="Cambria"/>
-          <w:lang w:val="el-GR"/>
-        </w:rPr>
-        <w:t>ήχος</w:t>
-      </w:r>
-      <w:r>
-        <w:rPr>
-          <w:rFonts w:ascii="Cambria" w:hAnsi="Cambria" w:cs="Cambria"/>
-        </w:rPr>
-        <w:t>.</w:t>
-      </w:r>
-      <w:r>
-        <w:rPr>
-          <w:rFonts w:ascii="Cambria" w:hAnsi="Cambria" w:cs="Cambria"/>
-          <w:color w:val="000000"/>
-        </w:rPr>
-        <w:t> {% endif %} {% endif %}</w:t>
-      </w:r>
-    </w:p>
+        <w:t xml:space="preserve"> %}</w:t>
+      </w:r>
+    </w:p>
+    <w:bookmarkEnd w:id="11"/>
+    <w:bookmarkEnd w:id="12"/>
+    <w:bookmarkEnd w:id="13"/>
     <w:p>
       <w:pPr>
         <w:numPr>
@@ -2750,9 +3229,24 @@
       </w:r>
       <w:r>
         <w:rPr>
+          <w:rFonts w:ascii="Cambria" w:hAnsi="Cambria" w:cs="Cambria"/>
+          <w:lang w:val="en-US"/>
+        </w:rPr>
+        <w:t xml:space="preserve"> </w:t>
+      </w:r>
+      <w:proofErr w:type="spellStart"/>
+      <w:r>
+        <w:rPr>
           <w:rFonts w:ascii="Cambria" w:hAnsi="Cambria"/>
         </w:rPr>
         <w:t>auditoryLung</w:t>
+      </w:r>
+      <w:proofErr w:type="spellEnd"/>
+      <w:r>
+        <w:rPr>
+          <w:rFonts w:ascii="Cambria" w:hAnsi="Cambria"/>
+        </w:rPr>
+        <w:t xml:space="preserve"> </w:t>
       </w:r>
       <w:r>
         <w:rPr>
@@ -2788,9 +3282,24 @@
       </w:r>
       <w:r>
         <w:rPr>
+          <w:rFonts w:ascii="Cambria" w:hAnsi="Cambria" w:cs="Cambria"/>
+          <w:lang w:val="en-US"/>
+        </w:rPr>
+        <w:t xml:space="preserve"> </w:t>
+      </w:r>
+      <w:proofErr w:type="spellStart"/>
+      <w:r>
+        <w:rPr>
           <w:rFonts w:ascii="Cambria" w:hAnsi="Cambria"/>
         </w:rPr>
         <w:t>cough</w:t>
+      </w:r>
+      <w:proofErr w:type="spellEnd"/>
+      <w:r>
+        <w:rPr>
+          <w:rFonts w:ascii="Cambria" w:hAnsi="Cambria"/>
+        </w:rPr>
+        <w:t xml:space="preserve"> </w:t>
       </w:r>
       <w:r>
         <w:rPr>
@@ -2817,6 +3326,7 @@
           <w:lang w:val="el-GR"/>
         </w:rPr>
       </w:pPr>
+      <w:proofErr w:type="gramStart"/>
       <w:r>
         <w:rPr>
           <w:rFonts w:ascii="Cambria" w:hAnsi="Cambria" w:cs="Cambria"/>
@@ -2826,9 +3336,25 @@
       </w:r>
       <w:r>
         <w:rPr>
+          <w:rFonts w:ascii="Cambria" w:hAnsi="Cambria" w:cs="Cambria"/>
+          <w:lang w:val="en-US"/>
+        </w:rPr>
+        <w:t xml:space="preserve"> </w:t>
+      </w:r>
+      <w:proofErr w:type="spellStart"/>
+      <w:r>
+        <w:rPr>
           <w:rFonts w:ascii="Cambria" w:hAnsi="Cambria"/>
         </w:rPr>
         <w:t>heartRate</w:t>
+      </w:r>
+      <w:proofErr w:type="spellEnd"/>
+      <w:proofErr w:type="gramEnd"/>
+      <w:r>
+        <w:rPr>
+          <w:rFonts w:ascii="Cambria" w:hAnsi="Cambria"/>
+        </w:rPr>
+        <w:t xml:space="preserve"> </w:t>
       </w:r>
       <w:r>
         <w:rPr>
@@ -2852,7 +3378,7 @@
           <w:rFonts w:ascii="Cambria" w:hAnsi="Cambria" w:cs="Cambria"/>
         </w:rPr>
       </w:pPr>
-      <w:bookmarkStart w:id="16" w:name="_Hlk19282453"/>
+      <w:bookmarkStart w:id="15" w:name="_Hlk19282453"/>
       <w:r>
         <w:rPr>
           <w:rFonts w:ascii="Cambria" w:hAnsi="Cambria" w:cs="Cambria"/>
@@ -2860,11 +3386,19 @@
         </w:rPr>
         <w:t xml:space="preserve">{% if </w:t>
       </w:r>
+      <w:proofErr w:type="spellStart"/>
       <w:r>
         <w:rPr>
           <w:rFonts w:ascii="Cambria" w:hAnsi="Cambria"/>
         </w:rPr>
-        <w:t xml:space="preserve">mucous </w:t>
+        <w:t>mucous</w:t>
+      </w:r>
+      <w:proofErr w:type="spellEnd"/>
+      <w:r>
+        <w:rPr>
+          <w:rFonts w:ascii="Cambria" w:hAnsi="Cambria"/>
+        </w:rPr>
+        <w:t xml:space="preserve"> </w:t>
       </w:r>
       <w:proofErr w:type="gramStart"/>
       <w:r>
@@ -2896,12 +3430,14 @@
         </w:rPr>
         <w:t xml:space="preserve">% if </w:t>
       </w:r>
+      <w:proofErr w:type="spellStart"/>
       <w:r>
         <w:rPr>
           <w:rFonts w:ascii="Cambria" w:hAnsi="Cambria"/>
         </w:rPr>
         <w:t>mucous</w:t>
       </w:r>
+      <w:proofErr w:type="spellEnd"/>
       <w:r>
         <w:rPr>
           <w:rFonts w:ascii="Cambria" w:hAnsi="Cambria" w:cs="Cambria"/>
@@ -2979,24 +3515,42 @@
         </w:rPr>
         <w:t xml:space="preserve">: {{ </w:t>
       </w:r>
+      <w:proofErr w:type="spellStart"/>
       <w:r>
         <w:rPr>
           <w:rFonts w:ascii="Cambria" w:hAnsi="Cambria"/>
         </w:rPr>
         <w:t>mucous</w:t>
       </w:r>
+      <w:proofErr w:type="spellEnd"/>
       <w:r>
         <w:rPr>
           <w:rFonts w:ascii="Cambria" w:hAnsi="Cambria" w:cs="Cambria"/>
           <w:color w:val="000000"/>
         </w:rPr>
-        <w:t xml:space="preserve"> }} {% else %</w:t>
-      </w:r>
+        <w:t xml:space="preserve"> }} {% </w:t>
+      </w:r>
+      <w:proofErr w:type="spellStart"/>
       <w:r>
         <w:rPr>
           <w:rFonts w:ascii="Cambria" w:hAnsi="Cambria" w:cs="Cambria"/>
           <w:color w:val="000000"/>
         </w:rPr>
+        <w:t>else</w:t>
+      </w:r>
+      <w:proofErr w:type="spellEnd"/>
+      <w:r>
+        <w:rPr>
+          <w:rFonts w:ascii="Cambria" w:hAnsi="Cambria" w:cs="Cambria"/>
+          <w:color w:val="000000"/>
+        </w:rPr>
+        <w:t xml:space="preserve"> %</w:t>
+      </w:r>
+      <w:r>
+        <w:rPr>
+          <w:rFonts w:ascii="Cambria" w:hAnsi="Cambria" w:cs="Cambria"/>
+          <w:color w:val="000000"/>
+        </w:rPr>
         <w:t>}</w:t>
       </w:r>
       <w:r>
@@ -3005,12 +3559,14 @@
         </w:rPr>
         <w:t>{{</w:t>
       </w:r>
+      <w:proofErr w:type="spellStart"/>
       <w:r>
         <w:rPr>
           <w:rFonts w:ascii="Cambria" w:hAnsi="Cambria"/>
         </w:rPr>
         <w:t>mucous</w:t>
       </w:r>
+      <w:proofErr w:type="spellEnd"/>
       <w:r>
         <w:rPr>
           <w:rFonts w:ascii="Cambria" w:hAnsi="Cambria" w:cs="Cambria"/>
@@ -3022,7 +3578,39 @@
           <w:rFonts w:ascii="Cambria" w:hAnsi="Cambria" w:cs="Cambria"/>
           <w:color w:val="000000"/>
         </w:rPr>
-        <w:t> {% endif %} {% endif %}</w:t>
+        <w:t xml:space="preserve"> {% </w:t>
+      </w:r>
+      <w:proofErr w:type="spellStart"/>
+      <w:r>
+        <w:rPr>
+          <w:rFonts w:ascii="Cambria" w:hAnsi="Cambria" w:cs="Cambria"/>
+          <w:color w:val="000000"/>
+        </w:rPr>
+        <w:t>endif</w:t>
+      </w:r>
+      <w:proofErr w:type="spellEnd"/>
+      <w:r>
+        <w:rPr>
+          <w:rFonts w:ascii="Cambria" w:hAnsi="Cambria" w:cs="Cambria"/>
+          <w:color w:val="000000"/>
+        </w:rPr>
+        <w:t xml:space="preserve"> %} {% </w:t>
+      </w:r>
+      <w:proofErr w:type="spellStart"/>
+      <w:r>
+        <w:rPr>
+          <w:rFonts w:ascii="Cambria" w:hAnsi="Cambria" w:cs="Cambria"/>
+          <w:color w:val="000000"/>
+        </w:rPr>
+        <w:t>endif</w:t>
+      </w:r>
+      <w:proofErr w:type="spellEnd"/>
+      <w:r>
+        <w:rPr>
+          <w:rFonts w:ascii="Cambria" w:hAnsi="Cambria" w:cs="Cambria"/>
+          <w:color w:val="000000"/>
+        </w:rPr>
+        <w:t xml:space="preserve"> %}</w:t>
       </w:r>
     </w:p>
     <w:p>
@@ -3039,7 +3627,7 @@
           <w:rFonts w:ascii="Cambria" w:hAnsi="Cambria" w:cs="Cambria"/>
         </w:rPr>
       </w:pPr>
-      <w:bookmarkStart w:id="17" w:name="_Hlk19280949"/>
+      <w:bookmarkStart w:id="16" w:name="_Hlk19280949"/>
       <w:r>
         <w:rPr>
           <w:rFonts w:ascii="Cambria" w:hAnsi="Cambria" w:cs="Cambria"/>
@@ -3177,7 +3765,23 @@
           <w:rFonts w:ascii="Cambria" w:hAnsi="Cambria" w:cs="Cambria"/>
           <w:color w:val="000000"/>
         </w:rPr>
-        <w:t xml:space="preserve"> }} {% else %}</w:t>
+        <w:t xml:space="preserve"> }} {% </w:t>
+      </w:r>
+      <w:proofErr w:type="spellStart"/>
+      <w:r>
+        <w:rPr>
+          <w:rFonts w:ascii="Cambria" w:hAnsi="Cambria" w:cs="Cambria"/>
+          <w:color w:val="000000"/>
+        </w:rPr>
+        <w:t>else</w:t>
+      </w:r>
+      <w:proofErr w:type="spellEnd"/>
+      <w:r>
+        <w:rPr>
+          <w:rFonts w:ascii="Cambria" w:hAnsi="Cambria" w:cs="Cambria"/>
+          <w:color w:val="000000"/>
+        </w:rPr>
+        <w:t xml:space="preserve"> %}</w:t>
       </w:r>
       <w:r>
         <w:rPr>
@@ -3202,11 +3806,43 @@
           <w:rFonts w:ascii="Cambria" w:hAnsi="Cambria" w:cs="Cambria"/>
           <w:color w:val="000000"/>
         </w:rPr>
-        <w:t> {% endif %} {% endif %}</w:t>
-      </w:r>
-    </w:p>
+        <w:t xml:space="preserve"> {% </w:t>
+      </w:r>
+      <w:proofErr w:type="spellStart"/>
+      <w:r>
+        <w:rPr>
+          <w:rFonts w:ascii="Cambria" w:hAnsi="Cambria" w:cs="Cambria"/>
+          <w:color w:val="000000"/>
+        </w:rPr>
+        <w:t>endif</w:t>
+      </w:r>
+      <w:proofErr w:type="spellEnd"/>
+      <w:r>
+        <w:rPr>
+          <w:rFonts w:ascii="Cambria" w:hAnsi="Cambria" w:cs="Cambria"/>
+          <w:color w:val="000000"/>
+        </w:rPr>
+        <w:t xml:space="preserve"> %} {% </w:t>
+      </w:r>
+      <w:proofErr w:type="spellStart"/>
+      <w:r>
+        <w:rPr>
+          <w:rFonts w:ascii="Cambria" w:hAnsi="Cambria" w:cs="Cambria"/>
+          <w:color w:val="000000"/>
+        </w:rPr>
+        <w:t>endif</w:t>
+      </w:r>
+      <w:proofErr w:type="spellEnd"/>
+      <w:r>
+        <w:rPr>
+          <w:rFonts w:ascii="Cambria" w:hAnsi="Cambria" w:cs="Cambria"/>
+          <w:color w:val="000000"/>
+        </w:rPr>
+        <w:t xml:space="preserve"> %}</w:t>
+      </w:r>
+    </w:p>
+    <w:bookmarkEnd w:id="15"/>
     <w:bookmarkEnd w:id="16"/>
-    <w:bookmarkEnd w:id="17"/>
     <w:p>
       <w:pPr>
         <w:pStyle w:val="Header"/>
@@ -3224,6 +3860,7 @@
           <w:lang w:val="el-GR"/>
         </w:rPr>
       </w:pPr>
+      <w:proofErr w:type="gramStart"/>
       <w:r>
         <w:rPr>
           <w:rFonts w:ascii="Cambria" w:hAnsi="Cambria" w:cs="Cambria"/>
@@ -3233,9 +3870,25 @@
       </w:r>
       <w:r>
         <w:rPr>
+          <w:rFonts w:ascii="Cambria" w:hAnsi="Cambria" w:cs="Cambria"/>
+          <w:lang w:val="en-US"/>
+        </w:rPr>
+        <w:t xml:space="preserve"> </w:t>
+      </w:r>
+      <w:proofErr w:type="spellStart"/>
+      <w:r>
+        <w:rPr>
           <w:rFonts w:ascii="Cambria" w:hAnsi="Cambria"/>
         </w:rPr>
         <w:t>bodyWeight</w:t>
+      </w:r>
+      <w:proofErr w:type="spellEnd"/>
+      <w:proofErr w:type="gramEnd"/>
+      <w:r>
+        <w:rPr>
+          <w:rFonts w:ascii="Cambria" w:hAnsi="Cambria"/>
+        </w:rPr>
+        <w:t xml:space="preserve"> </w:t>
       </w:r>
       <w:r>
         <w:rPr>
@@ -3278,10 +3931,25 @@
       </w:r>
       <w:r>
         <w:rPr>
+          <w:rFonts w:ascii="Cambria" w:hAnsi="Cambria" w:cs="Cambria"/>
+          <w:lang w:val="en-US"/>
+        </w:rPr>
+        <w:t xml:space="preserve"> </w:t>
+      </w:r>
+      <w:proofErr w:type="spellStart"/>
+      <w:r>
+        <w:rPr>
           <w:rFonts w:ascii="Cambria" w:hAnsi="Cambria"/>
         </w:rPr>
         <w:t>lymph</w:t>
       </w:r>
+      <w:proofErr w:type="spellEnd"/>
+      <w:r>
+        <w:rPr>
+          <w:rFonts w:ascii="Cambria" w:hAnsi="Cambria"/>
+        </w:rPr>
+        <w:t xml:space="preserve"> </w:t>
+      </w:r>
       <w:r>
         <w:rPr>
           <w:rFonts w:ascii="Cambria" w:hAnsi="Cambria" w:cs="Cambria"/>
@@ -3290,9 +3958,6 @@
         <w:t>}}</w:t>
       </w:r>
     </w:p>
-    <w:bookmarkEnd w:id="12"/>
-    <w:bookmarkEnd w:id="13"/>
-    <w:bookmarkEnd w:id="14"/>
     <w:p>
       <w:pPr>
         <w:pStyle w:val="Header"/>
@@ -3486,7 +4151,7 @@
           <w:lang w:val="el-GR"/>
         </w:rPr>
       </w:pPr>
-      <w:bookmarkStart w:id="18" w:name="_Hlk32352157"/>
+      <w:bookmarkStart w:id="17" w:name="_Hlk32352157"/>
       <w:r>
         <w:rPr>
           <w:rFonts w:ascii="Cambria" w:hAnsi="Cambria" w:cs="Cambria"/>
@@ -3829,6 +4494,13 @@
               </w:rPr>
               <w:t xml:space="preserve"> %}{{</w:t>
             </w:r>
+            <w:r>
+              <w:rPr>
+                <w:rFonts w:asciiTheme="majorHAnsi" w:hAnsiTheme="majorHAnsi" w:cs="Cambria"/>
+                <w:color w:val="808080"/>
+              </w:rPr>
+              <w:t xml:space="preserve"> </w:t>
+            </w:r>
             <w:proofErr w:type="spellStart"/>
             <w:r>
               <w:rPr>
@@ -3843,7 +4515,23 @@
                 <w:rFonts w:asciiTheme="majorHAnsi" w:hAnsiTheme="majorHAnsi" w:cs="Cambria"/>
                 <w:color w:val="808080"/>
               </w:rPr>
-              <w:t xml:space="preserve"> }}{% else %}0,8</w:t>
+              <w:t xml:space="preserve"> }}{% </w:t>
+            </w:r>
+            <w:proofErr w:type="spellStart"/>
+            <w:r>
+              <w:rPr>
+                <w:rFonts w:asciiTheme="majorHAnsi" w:hAnsiTheme="majorHAnsi" w:cs="Cambria"/>
+                <w:color w:val="808080"/>
+              </w:rPr>
+              <w:t>else</w:t>
+            </w:r>
+            <w:proofErr w:type="spellEnd"/>
+            <w:r>
+              <w:rPr>
+                <w:rFonts w:asciiTheme="majorHAnsi" w:hAnsiTheme="majorHAnsi" w:cs="Cambria"/>
+                <w:color w:val="808080"/>
+              </w:rPr>
+              <w:t xml:space="preserve"> %}0,8</w:t>
             </w:r>
             <w:r>
               <w:rPr>
@@ -3922,6 +4610,13 @@
               </w:rPr>
               <w:t xml:space="preserve"> %}{{</w:t>
             </w:r>
+            <w:r>
+              <w:rPr>
+                <w:rFonts w:asciiTheme="majorHAnsi" w:hAnsiTheme="majorHAnsi" w:cs="Cambria"/>
+                <w:color w:val="808080"/>
+              </w:rPr>
+              <w:t xml:space="preserve"> </w:t>
+            </w:r>
             <w:proofErr w:type="spellStart"/>
             <w:r>
               <w:rPr>
@@ -3943,7 +4638,23 @@
                 <w:rFonts w:asciiTheme="majorHAnsi" w:hAnsiTheme="majorHAnsi" w:cs="Cambria"/>
                 <w:color w:val="808080"/>
               </w:rPr>
-              <w:t>}}{% else %}</w:t>
+              <w:t xml:space="preserve">}}{% </w:t>
+            </w:r>
+            <w:proofErr w:type="spellStart"/>
+            <w:r>
+              <w:rPr>
+                <w:rFonts w:asciiTheme="majorHAnsi" w:hAnsiTheme="majorHAnsi" w:cs="Cambria"/>
+                <w:color w:val="808080"/>
+              </w:rPr>
+              <w:t>else</w:t>
+            </w:r>
+            <w:proofErr w:type="spellEnd"/>
+            <w:r>
+              <w:rPr>
+                <w:rFonts w:asciiTheme="majorHAnsi" w:hAnsiTheme="majorHAnsi" w:cs="Cambria"/>
+                <w:color w:val="808080"/>
+              </w:rPr>
+              <w:t xml:space="preserve"> %}</w:t>
             </w:r>
             <w:r>
               <w:rPr>
@@ -4043,7 +4754,23 @@
                 <w:rFonts w:asciiTheme="majorHAnsi" w:hAnsiTheme="majorHAnsi" w:cs="Cambria"/>
                 <w:color w:val="808080"/>
               </w:rPr>
-              <w:t xml:space="preserve"> }}{% else %}</w:t>
+              <w:t xml:space="preserve"> }}{% </w:t>
+            </w:r>
+            <w:proofErr w:type="spellStart"/>
+            <w:r>
+              <w:rPr>
+                <w:rFonts w:asciiTheme="majorHAnsi" w:hAnsiTheme="majorHAnsi" w:cs="Cambria"/>
+                <w:color w:val="808080"/>
+              </w:rPr>
+              <w:t>else</w:t>
+            </w:r>
+            <w:proofErr w:type="spellEnd"/>
+            <w:r>
+              <w:rPr>
+                <w:rFonts w:asciiTheme="majorHAnsi" w:hAnsiTheme="majorHAnsi" w:cs="Cambria"/>
+                <w:color w:val="808080"/>
+              </w:rPr>
+              <w:t xml:space="preserve"> %}</w:t>
             </w:r>
             <w:r>
               <w:rPr>
@@ -4123,6 +4850,13 @@
               </w:rPr>
               <w:t xml:space="preserve"> %}{{</w:t>
             </w:r>
+            <w:r>
+              <w:rPr>
+                <w:rFonts w:asciiTheme="majorHAnsi" w:hAnsiTheme="majorHAnsi" w:cs="Cambria"/>
+                <w:color w:val="808080"/>
+              </w:rPr>
+              <w:t xml:space="preserve"> </w:t>
+            </w:r>
             <w:proofErr w:type="spellStart"/>
             <w:r>
               <w:rPr>
@@ -4137,7 +4871,23 @@
                 <w:rFonts w:asciiTheme="majorHAnsi" w:hAnsiTheme="majorHAnsi" w:cs="Cambria"/>
                 <w:color w:val="808080"/>
               </w:rPr>
-              <w:t xml:space="preserve"> }}{% else %}</w:t>
+              <w:t xml:space="preserve"> }}{% </w:t>
+            </w:r>
+            <w:proofErr w:type="spellStart"/>
+            <w:r>
+              <w:rPr>
+                <w:rFonts w:asciiTheme="majorHAnsi" w:hAnsiTheme="majorHAnsi" w:cs="Cambria"/>
+                <w:color w:val="808080"/>
+              </w:rPr>
+              <w:t>else</w:t>
+            </w:r>
+            <w:proofErr w:type="spellEnd"/>
+            <w:r>
+              <w:rPr>
+                <w:rFonts w:asciiTheme="majorHAnsi" w:hAnsiTheme="majorHAnsi" w:cs="Cambria"/>
+                <w:color w:val="808080"/>
+              </w:rPr>
+              <w:t xml:space="preserve"> %}</w:t>
             </w:r>
             <w:r>
               <w:rPr>
@@ -4298,6 +5048,13 @@
               </w:rPr>
               <w:t xml:space="preserve"> %}{{</w:t>
             </w:r>
+            <w:r>
+              <w:rPr>
+                <w:rFonts w:asciiTheme="majorHAnsi" w:hAnsiTheme="majorHAnsi" w:cs="Cambria"/>
+                <w:color w:val="808080"/>
+              </w:rPr>
+              <w:t xml:space="preserve"> </w:t>
+            </w:r>
             <w:proofErr w:type="spellStart"/>
             <w:r>
               <w:rPr>
@@ -4319,7 +5076,23 @@
                 <w:rFonts w:asciiTheme="majorHAnsi" w:hAnsiTheme="majorHAnsi" w:cs="Cambria"/>
                 <w:color w:val="808080"/>
               </w:rPr>
-              <w:t>}}{% else %}6,</w:t>
+              <w:t xml:space="preserve">}}{% </w:t>
+            </w:r>
+            <w:proofErr w:type="spellStart"/>
+            <w:r>
+              <w:rPr>
+                <w:rFonts w:asciiTheme="majorHAnsi" w:hAnsiTheme="majorHAnsi" w:cs="Cambria"/>
+                <w:color w:val="808080"/>
+              </w:rPr>
+              <w:t>else</w:t>
+            </w:r>
+            <w:proofErr w:type="spellEnd"/>
+            <w:r>
+              <w:rPr>
+                <w:rFonts w:asciiTheme="majorHAnsi" w:hAnsiTheme="majorHAnsi" w:cs="Cambria"/>
+                <w:color w:val="808080"/>
+              </w:rPr>
+              <w:t xml:space="preserve"> %}6,</w:t>
             </w:r>
             <w:r>
               <w:rPr>
@@ -4747,6 +5520,13 @@
               </w:rPr>
               <w:t xml:space="preserve"> %}{{</w:t>
             </w:r>
+            <w:r>
+              <w:rPr>
+                <w:rFonts w:asciiTheme="majorHAnsi" w:hAnsiTheme="majorHAnsi" w:cs="Cambria"/>
+                <w:color w:val="808080"/>
+              </w:rPr>
+              <w:t xml:space="preserve"> </w:t>
+            </w:r>
             <w:proofErr w:type="spellStart"/>
             <w:r>
               <w:rPr>
@@ -4761,7 +5541,23 @@
                 <w:rFonts w:asciiTheme="majorHAnsi" w:hAnsiTheme="majorHAnsi" w:cs="Cambria"/>
                 <w:color w:val="808080"/>
               </w:rPr>
-              <w:t xml:space="preserve"> }}{% else %}</w:t>
+              <w:t xml:space="preserve"> }}{% </w:t>
+            </w:r>
+            <w:proofErr w:type="spellStart"/>
+            <w:r>
+              <w:rPr>
+                <w:rFonts w:asciiTheme="majorHAnsi" w:hAnsiTheme="majorHAnsi" w:cs="Cambria"/>
+                <w:color w:val="808080"/>
+              </w:rPr>
+              <w:t>else</w:t>
+            </w:r>
+            <w:proofErr w:type="spellEnd"/>
+            <w:r>
+              <w:rPr>
+                <w:rFonts w:asciiTheme="majorHAnsi" w:hAnsiTheme="majorHAnsi" w:cs="Cambria"/>
+                <w:color w:val="808080"/>
+              </w:rPr>
+              <w:t xml:space="preserve"> %}</w:t>
             </w:r>
             <w:r>
               <w:rPr>
@@ -4775,7 +5571,7 @@
                 <w:rFonts w:asciiTheme="majorHAnsi" w:hAnsiTheme="majorHAnsi" w:cs="Cambria"/>
                 <w:color w:val="808080"/>
               </w:rPr>
-              <w:t xml:space="preserve">{% endif %}/{% if </w:t>
+              <w:t xml:space="preserve">{% </w:t>
             </w:r>
             <w:proofErr w:type="spellStart"/>
             <w:r>
@@ -4783,6 +5579,22 @@
                 <w:rFonts w:asciiTheme="majorHAnsi" w:hAnsiTheme="majorHAnsi" w:cs="Cambria"/>
                 <w:color w:val="808080"/>
               </w:rPr>
+              <w:t>endif</w:t>
+            </w:r>
+            <w:proofErr w:type="spellEnd"/>
+            <w:r>
+              <w:rPr>
+                <w:rFonts w:asciiTheme="majorHAnsi" w:hAnsiTheme="majorHAnsi" w:cs="Cambria"/>
+                <w:color w:val="808080"/>
+              </w:rPr>
+              <w:t xml:space="preserve"> %}/{% if </w:t>
+            </w:r>
+            <w:proofErr w:type="spellStart"/>
+            <w:r>
+              <w:rPr>
+                <w:rFonts w:asciiTheme="majorHAnsi" w:hAnsiTheme="majorHAnsi" w:cs="Cambria"/>
+                <w:color w:val="808080"/>
+              </w:rPr>
               <w:t>PDF.Awave</w:t>
             </w:r>
             <w:proofErr w:type="spellEnd"/>
@@ -4793,6 +5605,13 @@
               </w:rPr>
               <w:t xml:space="preserve"> %}{{</w:t>
             </w:r>
+            <w:r>
+              <w:rPr>
+                <w:rFonts w:asciiTheme="majorHAnsi" w:hAnsiTheme="majorHAnsi" w:cs="Cambria"/>
+                <w:color w:val="808080"/>
+              </w:rPr>
+              <w:t xml:space="preserve"> </w:t>
+            </w:r>
             <w:proofErr w:type="spellStart"/>
             <w:r>
               <w:rPr>
@@ -4807,7 +5626,23 @@
                 <w:rFonts w:asciiTheme="majorHAnsi" w:hAnsiTheme="majorHAnsi" w:cs="Cambria"/>
                 <w:color w:val="808080"/>
               </w:rPr>
-              <w:t xml:space="preserve"> }}{% else %}</w:t>
+              <w:t xml:space="preserve"> }}{% </w:t>
+            </w:r>
+            <w:proofErr w:type="spellStart"/>
+            <w:r>
+              <w:rPr>
+                <w:rFonts w:asciiTheme="majorHAnsi" w:hAnsiTheme="majorHAnsi" w:cs="Cambria"/>
+                <w:color w:val="808080"/>
+              </w:rPr>
+              <w:t>else</w:t>
+            </w:r>
+            <w:proofErr w:type="spellEnd"/>
+            <w:r>
+              <w:rPr>
+                <w:rFonts w:asciiTheme="majorHAnsi" w:hAnsiTheme="majorHAnsi" w:cs="Cambria"/>
+                <w:color w:val="808080"/>
+              </w:rPr>
+              <w:t xml:space="preserve"> %}</w:t>
             </w:r>
             <w:r>
               <w:rPr>
@@ -4835,7 +5670,21 @@
                 <w:rFonts w:asciiTheme="majorHAnsi" w:hAnsiTheme="majorHAnsi" w:cs="Cambria"/>
                 <w:color w:val="808080"/>
               </w:rPr>
-              <w:t xml:space="preserve">({% </w:t>
+              <w:t>({% if PDF.MVEA %}{{</w:t>
+            </w:r>
+            <w:r>
+              <w:rPr>
+                <w:rFonts w:asciiTheme="majorHAnsi" w:hAnsiTheme="majorHAnsi" w:cs="Cambria"/>
+                <w:color w:val="808080"/>
+              </w:rPr>
+              <w:t xml:space="preserve"> </w:t>
+            </w:r>
+            <w:r>
+              <w:rPr>
+                <w:rFonts w:asciiTheme="majorHAnsi" w:hAnsiTheme="majorHAnsi" w:cs="Cambria"/>
+                <w:color w:val="808080"/>
+              </w:rPr>
+              <w:t xml:space="preserve">PDF.MVEA </w:t>
             </w:r>
             <w:r>
               <w:rPr>
@@ -4843,7 +5692,23 @@
                 <w:color w:val="808080"/>
               </w:rPr>
               <w:lastRenderedPageBreak/>
-              <w:t>if PDF.MVEA %}{{PDF.MVEA }}{% else %}</w:t>
+              <w:t xml:space="preserve">}}{% </w:t>
+            </w:r>
+            <w:proofErr w:type="spellStart"/>
+            <w:r>
+              <w:rPr>
+                <w:rFonts w:asciiTheme="majorHAnsi" w:hAnsiTheme="majorHAnsi" w:cs="Cambria"/>
+                <w:color w:val="808080"/>
+              </w:rPr>
+              <w:t>else</w:t>
+            </w:r>
+            <w:proofErr w:type="spellEnd"/>
+            <w:r>
+              <w:rPr>
+                <w:rFonts w:asciiTheme="majorHAnsi" w:hAnsiTheme="majorHAnsi" w:cs="Cambria"/>
+                <w:color w:val="808080"/>
+              </w:rPr>
+              <w:t xml:space="preserve"> %}</w:t>
             </w:r>
             <w:r>
               <w:rPr>
@@ -4871,7 +5736,37 @@
                 <w:rFonts w:asciiTheme="majorHAnsi" w:hAnsiTheme="majorHAnsi" w:cs="Cambria"/>
                 <w:color w:val="808080"/>
               </w:rPr>
-              <w:t>{% if PDF.DT %}{{PDF.DT }}{% else %}</w:t>
+              <w:t>{% if PDF.DT %}{{</w:t>
+            </w:r>
+            <w:r>
+              <w:rPr>
+                <w:rFonts w:asciiTheme="majorHAnsi" w:hAnsiTheme="majorHAnsi" w:cs="Cambria"/>
+                <w:color w:val="808080"/>
+              </w:rPr>
+              <w:t xml:space="preserve"> </w:t>
+            </w:r>
+            <w:r>
+              <w:rPr>
+                <w:rFonts w:asciiTheme="majorHAnsi" w:hAnsiTheme="majorHAnsi" w:cs="Cambria"/>
+                <w:color w:val="808080"/>
+              </w:rPr>
+              <w:t xml:space="preserve">PDF.DT }}{% </w:t>
+            </w:r>
+            <w:proofErr w:type="spellStart"/>
+            <w:r>
+              <w:rPr>
+                <w:rFonts w:asciiTheme="majorHAnsi" w:hAnsiTheme="majorHAnsi" w:cs="Cambria"/>
+                <w:color w:val="808080"/>
+              </w:rPr>
+              <w:t>else</w:t>
+            </w:r>
+            <w:proofErr w:type="spellEnd"/>
+            <w:r>
+              <w:rPr>
+                <w:rFonts w:asciiTheme="majorHAnsi" w:hAnsiTheme="majorHAnsi" w:cs="Cambria"/>
+                <w:color w:val="808080"/>
+              </w:rPr>
+              <w:t xml:space="preserve"> %}</w:t>
             </w:r>
             <w:r>
               <w:rPr>
@@ -5239,6 +6134,13 @@
               </w:rPr>
               <w:t xml:space="preserve"> %}{{</w:t>
             </w:r>
+            <w:r>
+              <w:rPr>
+                <w:rFonts w:asciiTheme="majorHAnsi" w:hAnsiTheme="majorHAnsi" w:cs="Cambria"/>
+                <w:color w:val="808080"/>
+              </w:rPr>
+              <w:t xml:space="preserve"> </w:t>
+            </w:r>
             <w:proofErr w:type="spellStart"/>
             <w:r>
               <w:rPr>
@@ -5253,7 +6155,23 @@
                 <w:rFonts w:asciiTheme="majorHAnsi" w:hAnsiTheme="majorHAnsi" w:cs="Cambria"/>
                 <w:color w:val="808080"/>
               </w:rPr>
-              <w:t xml:space="preserve"> }}{% else %}</w:t>
+              <w:t xml:space="preserve"> }}{% </w:t>
+            </w:r>
+            <w:proofErr w:type="spellStart"/>
+            <w:r>
+              <w:rPr>
+                <w:rFonts w:asciiTheme="majorHAnsi" w:hAnsiTheme="majorHAnsi" w:cs="Cambria"/>
+                <w:color w:val="808080"/>
+              </w:rPr>
+              <w:t>else</w:t>
+            </w:r>
+            <w:proofErr w:type="spellEnd"/>
+            <w:r>
+              <w:rPr>
+                <w:rFonts w:asciiTheme="majorHAnsi" w:hAnsiTheme="majorHAnsi" w:cs="Cambria"/>
+                <w:color w:val="808080"/>
+              </w:rPr>
+              <w:t xml:space="preserve"> %}</w:t>
             </w:r>
             <w:r>
               <w:rPr>
@@ -5347,7 +6265,23 @@
                 <w:rFonts w:asciiTheme="majorHAnsi" w:hAnsiTheme="majorHAnsi" w:cs="Cambria"/>
                 <w:color w:val="808080"/>
               </w:rPr>
-              <w:t xml:space="preserve">{% endif %}-{% if </w:t>
+              <w:t xml:space="preserve">{% </w:t>
+            </w:r>
+            <w:proofErr w:type="spellStart"/>
+            <w:r>
+              <w:rPr>
+                <w:rFonts w:asciiTheme="majorHAnsi" w:hAnsiTheme="majorHAnsi" w:cs="Cambria"/>
+                <w:color w:val="808080"/>
+              </w:rPr>
+              <w:t>endif</w:t>
+            </w:r>
+            <w:proofErr w:type="spellEnd"/>
+            <w:r>
+              <w:rPr>
+                <w:rFonts w:asciiTheme="majorHAnsi" w:hAnsiTheme="majorHAnsi" w:cs="Cambria"/>
+                <w:color w:val="808080"/>
+              </w:rPr>
+              <w:t xml:space="preserve"> %}-{% if </w:t>
             </w:r>
             <w:proofErr w:type="spellStart"/>
             <w:r>
@@ -5498,6 +6432,13 @@
               </w:rPr>
               <w:t xml:space="preserve"> %}{{</w:t>
             </w:r>
+            <w:r>
+              <w:rPr>
+                <w:rFonts w:asciiTheme="majorHAnsi" w:hAnsiTheme="majorHAnsi" w:cs="Cambria"/>
+                <w:color w:val="808080"/>
+              </w:rPr>
+              <w:t xml:space="preserve"> </w:t>
+            </w:r>
             <w:proofErr w:type="spellStart"/>
             <w:r>
               <w:rPr>
@@ -5512,7 +6453,23 @@
                 <w:rFonts w:asciiTheme="majorHAnsi" w:hAnsiTheme="majorHAnsi" w:cs="Cambria"/>
                 <w:color w:val="808080"/>
               </w:rPr>
-              <w:t xml:space="preserve"> }}{% else %}</w:t>
+              <w:t xml:space="preserve"> }}{% </w:t>
+            </w:r>
+            <w:proofErr w:type="spellStart"/>
+            <w:r>
+              <w:rPr>
+                <w:rFonts w:asciiTheme="majorHAnsi" w:hAnsiTheme="majorHAnsi" w:cs="Cambria"/>
+                <w:color w:val="808080"/>
+              </w:rPr>
+              <w:t>else</w:t>
+            </w:r>
+            <w:proofErr w:type="spellEnd"/>
+            <w:r>
+              <w:rPr>
+                <w:rFonts w:asciiTheme="majorHAnsi" w:hAnsiTheme="majorHAnsi" w:cs="Cambria"/>
+                <w:color w:val="808080"/>
+              </w:rPr>
+              <w:t xml:space="preserve"> %}</w:t>
             </w:r>
             <w:r>
               <w:rPr>
@@ -5705,9 +6662,9 @@
           <w:lang w:val="en-US"/>
         </w:rPr>
       </w:pPr>
-      <w:bookmarkStart w:id="19" w:name="_Hlk30450254"/>
-      <w:bookmarkStart w:id="20" w:name="_Hlk34159577"/>
-      <w:bookmarkEnd w:id="18"/>
+      <w:bookmarkStart w:id="18" w:name="_Hlk30450254"/>
+      <w:bookmarkStart w:id="19" w:name="_Hlk34159577"/>
+      <w:bookmarkEnd w:id="17"/>
       <w:r>
         <w:rPr>
           <w:rFonts w:ascii="Cambria" w:hAnsi="Cambria" w:cs="Cambria"/>
@@ -7207,8 +8164,8 @@
         </w:rPr>
         <w:t xml:space="preserve"> %}</w:t>
       </w:r>
+      <w:bookmarkEnd w:id="18"/>
       <w:bookmarkEnd w:id="19"/>
-      <w:bookmarkEnd w:id="20"/>
     </w:p>
     <w:p>
       <w:pPr>
@@ -7777,6 +8734,7 @@
           <w:szCs w:val="20"/>
           <w:lang w:val="el-GR"/>
         </w:rPr>
+        <w:lastRenderedPageBreak/>
         <w:t>Φυσιολογικές</w:t>
       </w:r>
       <w:r>
@@ -8700,7 +9658,7 @@
           <w:rFonts w:ascii="Cambria" w:hAnsi="Cambria" w:cs="Cambria"/>
         </w:rPr>
       </w:pPr>
-      <w:bookmarkStart w:id="21" w:name="_Hlk31115953"/>
+      <w:bookmarkStart w:id="20" w:name="_Hlk31115953"/>
       <w:r>
         <w:rPr>
           <w:rFonts w:ascii="Cambria" w:hAnsi="Cambria" w:cs="Cambria"/>
@@ -8723,7 +9681,33 @@
         <w:rPr>
           <w:rFonts w:ascii="Cambria" w:hAnsi="Cambria" w:cs="Cambria"/>
         </w:rPr>
-        <w:t>{{ flow |e}}{% else %}</w:t>
+        <w:t>{{ flow |e</w:t>
+      </w:r>
+      <w:r>
+        <w:rPr>
+          <w:rFonts w:ascii="Cambria" w:hAnsi="Cambria" w:cs="Cambria"/>
+        </w:rPr>
+        <w:t xml:space="preserve"> </w:t>
+      </w:r>
+      <w:r>
+        <w:rPr>
+          <w:rFonts w:ascii="Cambria" w:hAnsi="Cambria" w:cs="Cambria"/>
+        </w:rPr>
+        <w:t xml:space="preserve">}}{% </w:t>
+      </w:r>
+      <w:proofErr w:type="spellStart"/>
+      <w:r>
+        <w:rPr>
+          <w:rFonts w:ascii="Cambria" w:hAnsi="Cambria" w:cs="Cambria"/>
+        </w:rPr>
+        <w:t>else</w:t>
+      </w:r>
+      <w:proofErr w:type="spellEnd"/>
+      <w:r>
+        <w:rPr>
+          <w:rFonts w:ascii="Cambria" w:hAnsi="Cambria" w:cs="Cambria"/>
+        </w:rPr>
+        <w:t xml:space="preserve"> %}</w:t>
       </w:r>
       <w:r>
         <w:rPr>
@@ -8739,7 +9723,7 @@
         <w:t>{% endif %}</w:t>
       </w:r>
     </w:p>
-    <w:bookmarkEnd w:id="21"/>
+    <w:bookmarkEnd w:id="20"/>
     <w:p>
       <w:pPr>
         <w:pStyle w:val="Header"/>
@@ -8980,8 +9964,8 @@
         </w:rPr>
         <w:t>:</w:t>
       </w:r>
-      <w:bookmarkStart w:id="22" w:name="_Hlk28025928"/>
-      <w:bookmarkStart w:id="23" w:name="_Hlk32352471"/>
+      <w:bookmarkStart w:id="21" w:name="_Hlk28025928"/>
+      <w:bookmarkStart w:id="22" w:name="_Hlk32352471"/>
       <w:r>
         <w:rPr>
           <w:rFonts w:ascii="Cambria" w:hAnsi="Cambria" w:cs="Cambria"/>
@@ -9122,7 +10106,7 @@
         </w:rPr>
         <w:t xml:space="preserve"> }}</w:t>
       </w:r>
-      <w:bookmarkEnd w:id="22"/>
+      <w:bookmarkEnd w:id="21"/>
       <w:r>
         <w:rPr>
           <w:rFonts w:ascii="Cambria" w:hAnsi="Cambria" w:cs="Cambria"/>
@@ -9183,7 +10167,7 @@
         <w:t>{% endif %}</w:t>
       </w:r>
     </w:p>
-    <w:bookmarkEnd w:id="23"/>
+    <w:bookmarkEnd w:id="22"/>
     <w:p>
       <w:pPr>
         <w:ind w:left="1068" w:right="567"/>
@@ -9431,7 +10415,7 @@
           <w:rFonts w:ascii="Cambria" w:hAnsi="Cambria" w:cs="Cambria"/>
         </w:rPr>
       </w:pPr>
-      <w:bookmarkStart w:id="24" w:name="OLE_LINK23"/>
+      <w:bookmarkStart w:id="23" w:name="OLE_LINK23"/>
       <w:r>
         <w:rPr>
           <w:rFonts w:ascii="Cambria" w:hAnsi="Cambria" w:cs="Cambria"/>
@@ -9511,7 +10495,7 @@
         <w:t>Συμπεράσματα</w:t>
       </w:r>
     </w:p>
-    <w:bookmarkEnd w:id="24"/>
+    <w:bookmarkEnd w:id="23"/>
     <w:p>
       <w:pPr>
         <w:ind w:right="567"/>
@@ -9630,21 +10614,23 @@
         </w:rPr>
         <w:t xml:space="preserve"> </w:t>
       </w:r>
+      <w:proofErr w:type="spellStart"/>
       <w:r>
         <w:rPr>
           <w:rFonts w:ascii="Cambria" w:hAnsi="Cambria"/>
           <w:szCs w:val="20"/>
           <w:lang w:val="el-GR"/>
         </w:rPr>
-        <w:t>μεσοκοιλιακού διαφράγματος στο</w:t>
-      </w:r>
+        <w:t>μεσοκοιλιακού</w:t>
+      </w:r>
+      <w:proofErr w:type="spellEnd"/>
       <w:r>
         <w:rPr>
           <w:rFonts w:ascii="Cambria" w:hAnsi="Cambria"/>
           <w:szCs w:val="20"/>
           <w:lang w:val="el-GR"/>
         </w:rPr>
-        <w:t xml:space="preserve"> </w:t>
+        <w:t xml:space="preserve"> διαφράγματος στο</w:t>
       </w:r>
       <w:r>
         <w:rPr>
@@ -9652,7 +10638,7 @@
           <w:szCs w:val="20"/>
           <w:lang w:val="el-GR"/>
         </w:rPr>
-        <w:t>χώρο εξώθη</w:t>
+        <w:t xml:space="preserve"> </w:t>
       </w:r>
       <w:r>
         <w:rPr>
@@ -9660,7 +10646,7 @@
           <w:szCs w:val="20"/>
           <w:lang w:val="el-GR"/>
         </w:rPr>
-        <w:t>σης της αριστερής κοιλίας, με</w:t>
+        <w:t>χώρο εξώθη</w:t>
       </w:r>
       <w:r>
         <w:rPr>
@@ -9668,7 +10654,7 @@
           <w:szCs w:val="20"/>
           <w:lang w:val="el-GR"/>
         </w:rPr>
-        <w:t xml:space="preserve"> διάταση του αριστερού κόλπου</w:t>
+        <w:t>σης της αριστερής κοιλίας, με</w:t>
       </w:r>
       <w:r>
         <w:rPr>
@@ -9676,7 +10662,7 @@
           <w:szCs w:val="20"/>
           <w:lang w:val="el-GR"/>
         </w:rPr>
-        <w:t xml:space="preserve">, αριστερή </w:t>
+        <w:t xml:space="preserve"> διάταση του αριστερού κόλπου</w:t>
       </w:r>
       <w:r>
         <w:rPr>
@@ -9684,7 +10670,7 @@
           <w:szCs w:val="20"/>
           <w:lang w:val="el-GR"/>
         </w:rPr>
-        <w:t>συμφορητική καρδιακή ανεπάρκεια</w:t>
+        <w:t xml:space="preserve">, αριστερή </w:t>
       </w:r>
       <w:r>
         <w:rPr>
@@ -9692,8 +10678,26 @@
           <w:szCs w:val="20"/>
           <w:lang w:val="el-GR"/>
         </w:rPr>
-        <w:t xml:space="preserve"> και αρτηριακή θρομβοεμβολή</w:t>
-      </w:r>
+        <w:t>συμφορητική καρδιακή ανεπάρκεια</w:t>
+      </w:r>
+      <w:r>
+        <w:rPr>
+          <w:rFonts w:ascii="Cambria" w:hAnsi="Cambria"/>
+          <w:szCs w:val="20"/>
+          <w:lang w:val="el-GR"/>
+        </w:rPr>
+        <w:t xml:space="preserve"> και αρτηριακή </w:t>
+      </w:r>
+      <w:proofErr w:type="spellStart"/>
+      <w:r>
+        <w:rPr>
+          <w:rFonts w:ascii="Cambria" w:hAnsi="Cambria"/>
+          <w:szCs w:val="20"/>
+          <w:lang w:val="el-GR"/>
+        </w:rPr>
+        <w:t>θρομβοεμβολή</w:t>
+      </w:r>
+      <w:proofErr w:type="spellEnd"/>
       <w:r>
         <w:rPr>
           <w:rFonts w:ascii="Cambria" w:hAnsi="Cambria" w:cs="Cambria"/>
@@ -9718,6 +10722,7 @@
         </w:rPr>
         <w:t xml:space="preserve"> </w:t>
       </w:r>
+      <w:proofErr w:type="spellStart"/>
       <w:r>
         <w:rPr>
           <w:rFonts w:ascii="Cambria" w:hAnsi="Cambria" w:cs="Cambria"/>
@@ -9726,6 +10731,7 @@
         </w:rPr>
         <w:t>AddOn</w:t>
       </w:r>
+      <w:proofErr w:type="spellEnd"/>
       <w:r>
         <w:rPr>
           <w:rFonts w:ascii="Cambria" w:hAnsi="Cambria" w:cs="Cambria"/>
@@ -9758,6 +10764,15 @@
         </w:rPr>
         <w:t>{{</w:t>
       </w:r>
+      <w:r>
+        <w:rPr>
+          <w:rFonts w:ascii="Cambria" w:hAnsi="Cambria" w:cs="Cambria"/>
+          <w:bCs/>
+          <w:lang w:val="el-GR"/>
+        </w:rPr>
+        <w:t xml:space="preserve"> </w:t>
+      </w:r>
+      <w:proofErr w:type="spellStart"/>
       <w:r>
         <w:rPr>
           <w:rFonts w:ascii="Cambria" w:hAnsi="Cambria" w:cs="Cambria"/>
@@ -9766,29 +10781,22 @@
         </w:rPr>
         <w:t>AddOn</w:t>
       </w:r>
+      <w:proofErr w:type="spellEnd"/>
       <w:r>
         <w:rPr>
           <w:rFonts w:ascii="Cambria" w:hAnsi="Cambria" w:cs="Cambria"/>
           <w:bCs/>
           <w:lang w:val="el-GR"/>
         </w:rPr>
+        <w:t xml:space="preserve"> </w:t>
+      </w:r>
+      <w:r>
+        <w:rPr>
+          <w:rFonts w:ascii="Cambria" w:hAnsi="Cambria" w:cs="Cambria"/>
+          <w:bCs/>
+          <w:lang w:val="el-GR"/>
+        </w:rPr>
         <w:t xml:space="preserve">}}{% </w:t>
-      </w:r>
-      <w:r>
-        <w:rPr>
-          <w:rFonts w:ascii="Cambria" w:hAnsi="Cambria" w:cs="Cambria"/>
-          <w:bCs/>
-          <w:lang w:val="en-US"/>
-        </w:rPr>
-        <w:t>else</w:t>
-      </w:r>
-      <w:r>
-        <w:rPr>
-          <w:rFonts w:ascii="Cambria" w:hAnsi="Cambria" w:cs="Cambria"/>
-          <w:bCs/>
-          <w:lang w:val="el-GR"/>
-        </w:rPr>
-        <w:t xml:space="preserve"> %}{% </w:t>
       </w:r>
       <w:r>
         <w:rPr>
@@ -9908,9 +10916,9 @@
           <w:rFonts w:ascii="Cambria" w:hAnsi="Cambria" w:cs="Cambria"/>
         </w:rPr>
       </w:pPr>
-      <w:bookmarkStart w:id="25" w:name="_Hlk29502344"/>
-      <w:bookmarkStart w:id="26" w:name="_Hlk34158218"/>
-      <w:bookmarkStart w:id="27" w:name="_Hlk28025992"/>
+      <w:bookmarkStart w:id="24" w:name="_Hlk29502344"/>
+      <w:bookmarkStart w:id="25" w:name="_Hlk34158218"/>
+      <w:bookmarkStart w:id="26" w:name="_Hlk28025992"/>
       <w:r>
         <w:rPr>
           <w:rFonts w:ascii="Cambria" w:hAnsi="Cambria" w:cs="Cambria"/>
@@ -9963,17 +10971,82 @@
         </w:rPr>
         <w:t xml:space="preserve"> </w:t>
       </w:r>
-      <w:r>
-        <w:rPr>
-          <w:rFonts w:ascii="Cambria" w:hAnsi="Cambria" w:cs="Cambria"/>
-        </w:rPr>
-        <w:t>{% if checkUp %}</w:t>
-      </w:r>
-      <w:r>
-        <w:rPr>
-          <w:rFonts w:ascii="Cambria" w:hAnsi="Cambria" w:cs="Cambria"/>
-        </w:rPr>
-        <w:t>{% for che, months, years in check</w:t>
+      <w:bookmarkEnd w:id="24"/>
+      <w:bookmarkEnd w:id="25"/>
+      <w:r>
+        <w:rPr>
+          <w:rFonts w:ascii="Cambria" w:hAnsi="Cambria" w:cs="Cambria"/>
+        </w:rPr>
+        <w:t xml:space="preserve">{% if </w:t>
+      </w:r>
+      <w:proofErr w:type="spellStart"/>
+      <w:r>
+        <w:rPr>
+          <w:rFonts w:ascii="Cambria" w:hAnsi="Cambria" w:cs="Cambria"/>
+        </w:rPr>
+        <w:t>checkUp</w:t>
+      </w:r>
+      <w:proofErr w:type="spellEnd"/>
+      <w:r>
+        <w:rPr>
+          <w:rFonts w:ascii="Cambria" w:hAnsi="Cambria" w:cs="Cambria"/>
+        </w:rPr>
+        <w:t xml:space="preserve"> %}</w:t>
+      </w:r>
+      <w:r>
+        <w:rPr>
+          <w:rFonts w:ascii="Cambria" w:hAnsi="Cambria" w:cs="Cambria"/>
+        </w:rPr>
+        <w:t xml:space="preserve">{% for </w:t>
+      </w:r>
+      <w:proofErr w:type="spellStart"/>
+      <w:r>
+        <w:rPr>
+          <w:rFonts w:ascii="Cambria" w:hAnsi="Cambria" w:cs="Cambria"/>
+        </w:rPr>
+        <w:t>che</w:t>
+      </w:r>
+      <w:proofErr w:type="spellEnd"/>
+      <w:r>
+        <w:rPr>
+          <w:rFonts w:ascii="Cambria" w:hAnsi="Cambria" w:cs="Cambria"/>
+        </w:rPr>
+        <w:t xml:space="preserve">, </w:t>
+      </w:r>
+      <w:proofErr w:type="spellStart"/>
+      <w:r>
+        <w:rPr>
+          <w:rFonts w:ascii="Cambria" w:hAnsi="Cambria" w:cs="Cambria"/>
+        </w:rPr>
+        <w:t>months</w:t>
+      </w:r>
+      <w:proofErr w:type="spellEnd"/>
+      <w:r>
+        <w:rPr>
+          <w:rFonts w:ascii="Cambria" w:hAnsi="Cambria" w:cs="Cambria"/>
+        </w:rPr>
+        <w:t xml:space="preserve">, </w:t>
+      </w:r>
+      <w:proofErr w:type="spellStart"/>
+      <w:r>
+        <w:rPr>
+          <w:rFonts w:ascii="Cambria" w:hAnsi="Cambria" w:cs="Cambria"/>
+        </w:rPr>
+        <w:t>years</w:t>
+      </w:r>
+      <w:proofErr w:type="spellEnd"/>
+      <w:r>
+        <w:rPr>
+          <w:rFonts w:ascii="Cambria" w:hAnsi="Cambria" w:cs="Cambria"/>
+        </w:rPr>
+        <w:t xml:space="preserve"> in </w:t>
+      </w:r>
+      <w:proofErr w:type="spellStart"/>
+      <w:r>
+        <w:rPr>
+          <w:rFonts w:ascii="Cambria" w:hAnsi="Cambria" w:cs="Cambria"/>
+        </w:rPr>
+        <w:t>check</w:t>
       </w:r>
       <w:r>
         <w:rPr>
@@ -9987,6 +11060,7 @@
         </w:rPr>
         <w:t>p</w:t>
       </w:r>
+      <w:proofErr w:type="spellEnd"/>
       <w:r>
         <w:rPr>
           <w:rFonts w:ascii="Cambria" w:hAnsi="Cambria" w:cs="Cambria"/>
@@ -10007,9 +11081,23 @@
       </w:r>
       <w:r>
         <w:rPr>
+          <w:rFonts w:ascii="Cambria" w:hAnsi="Cambria" w:cs="Cambria"/>
+        </w:rPr>
+        <w:t xml:space="preserve"> </w:t>
+      </w:r>
+      <w:proofErr w:type="spellStart"/>
+      <w:r>
+        <w:rPr>
           <w:rFonts w:ascii="Cambria" w:hAnsi="Cambria"/>
         </w:rPr>
         <w:t>che</w:t>
+      </w:r>
+      <w:proofErr w:type="spellEnd"/>
+      <w:r>
+        <w:rPr>
+          <w:rFonts w:ascii="Cambria" w:hAnsi="Cambria"/>
+        </w:rPr>
+        <w:t xml:space="preserve"> </w:t>
       </w:r>
       <w:r>
         <w:rPr>
@@ -10055,20 +11143,37 @@
           <w:rFonts w:ascii="Cambria" w:hAnsi="Cambria" w:cs="Cambria"/>
           <w:b/>
         </w:rPr>
-        <w:t>{months</w:t>
+        <w:t>{</w:t>
       </w:r>
       <w:r>
         <w:rPr>
           <w:rFonts w:ascii="Cambria" w:hAnsi="Cambria" w:cs="Cambria"/>
           <w:b/>
         </w:rPr>
-        <w:t>}} {{</w:t>
-      </w:r>
+        <w:t xml:space="preserve"> </w:t>
+      </w:r>
+      <w:proofErr w:type="spellStart"/>
       <w:r>
         <w:rPr>
           <w:rFonts w:ascii="Cambria" w:hAnsi="Cambria" w:cs="Cambria"/>
           <w:b/>
         </w:rPr>
+        <w:t>months</w:t>
+      </w:r>
+      <w:proofErr w:type="spellEnd"/>
+      <w:r>
+        <w:rPr>
+          <w:rFonts w:ascii="Cambria" w:hAnsi="Cambria" w:cs="Cambria"/>
+          <w:b/>
+        </w:rPr>
+        <w:t xml:space="preserve"> }} {{ </w:t>
+      </w:r>
+      <w:proofErr w:type="spellStart"/>
+      <w:r>
+        <w:rPr>
+          <w:rFonts w:ascii="Cambria" w:hAnsi="Cambria" w:cs="Cambria"/>
+          <w:b/>
+        </w:rPr>
         <w:t>ye</w:t>
       </w:r>
       <w:r>
@@ -10078,11 +11183,19 @@
         </w:rPr>
         <w:t>ars</w:t>
       </w:r>
+      <w:proofErr w:type="spellEnd"/>
       <w:r>
         <w:rPr>
           <w:rFonts w:ascii="Cambria" w:hAnsi="Cambria" w:cs="Cambria"/>
           <w:b/>
         </w:rPr>
+        <w:t xml:space="preserve"> </w:t>
+      </w:r>
+      <w:r>
+        <w:rPr>
+          <w:rFonts w:ascii="Cambria" w:hAnsi="Cambria" w:cs="Cambria"/>
+          <w:b/>
+        </w:rPr>
         <w:t>}</w:t>
       </w:r>
       <w:r>
@@ -10102,7 +11215,21 @@
         <w:rPr>
           <w:rFonts w:ascii="Cambria" w:hAnsi="Cambria" w:cs="Cambria"/>
         </w:rPr>
-        <w:t xml:space="preserve"> {% endfor %}</w:t>
+        <w:t xml:space="preserve"> {% </w:t>
+      </w:r>
+      <w:proofErr w:type="spellStart"/>
+      <w:r>
+        <w:rPr>
+          <w:rFonts w:ascii="Cambria" w:hAnsi="Cambria" w:cs="Cambria"/>
+        </w:rPr>
+        <w:t>endfor</w:t>
+      </w:r>
+      <w:proofErr w:type="spellEnd"/>
+      <w:r>
+        <w:rPr>
+          <w:rFonts w:ascii="Cambria" w:hAnsi="Cambria" w:cs="Cambria"/>
+        </w:rPr>
+        <w:t xml:space="preserve"> %}</w:t>
       </w:r>
       <w:r>
         <w:rPr>
@@ -10163,7 +11290,6 @@
         </w:rPr>
         <w:t>ανάγκης</w:t>
       </w:r>
-      <w:bookmarkEnd w:id="25"/>
       <w:r>
         <w:rPr>
           <w:rFonts w:ascii="Cambria" w:hAnsi="Cambria" w:cs="Cambria"/>
@@ -10180,9 +11306,22 @@
         <w:rPr>
           <w:rFonts w:ascii="Cambria" w:hAnsi="Cambria" w:cs="Cambria"/>
         </w:rPr>
-        <w:t>{% else %}</w:t>
-      </w:r>
-      <w:bookmarkEnd w:id="26"/>
+        <w:t xml:space="preserve">{% </w:t>
+      </w:r>
+      <w:proofErr w:type="spellStart"/>
+      <w:r>
+        <w:rPr>
+          <w:rFonts w:ascii="Cambria" w:hAnsi="Cambria" w:cs="Cambria"/>
+        </w:rPr>
+        <w:t>else</w:t>
+      </w:r>
+      <w:proofErr w:type="spellEnd"/>
+      <w:r>
+        <w:rPr>
+          <w:rFonts w:ascii="Cambria" w:hAnsi="Cambria" w:cs="Cambria"/>
+        </w:rPr>
+        <w:t xml:space="preserve"> %}</w:t>
+      </w:r>
       <w:r>
         <w:rPr>
           <w:rFonts w:ascii="Cambria" w:hAnsi="Cambria" w:cs="Cambria"/>
@@ -10315,7 +11454,7 @@
         <w:t>{% endif %}</w:t>
       </w:r>
     </w:p>
-    <w:bookmarkEnd w:id="27"/>
+    <w:bookmarkEnd w:id="26"/>
     <w:p>
       <w:pPr>
         <w:jc w:val="both"/>
@@ -10338,19 +11477,95 @@
     </w:p>
     <w:p>
       <w:pPr>
+        <w:ind w:right="-50"/>
+        <w:jc w:val="both"/>
+        <w:rPr>
+          <w:rFonts w:ascii="Cambria" w:hAnsi="Cambria"/>
+          <w:szCs w:val="20"/>
+          <w:lang w:val="el-GR"/>
+        </w:rPr>
+      </w:pPr>
+    </w:p>
+    <w:p>
+      <w:pPr>
+        <w:ind w:right="-50"/>
+        <w:jc w:val="both"/>
+        <w:rPr>
+          <w:rFonts w:ascii="Cambria" w:hAnsi="Cambria"/>
+          <w:szCs w:val="20"/>
+          <w:lang w:val="el-GR"/>
+        </w:rPr>
+      </w:pPr>
+    </w:p>
+    <w:p>
+      <w:pPr>
+        <w:ind w:right="-50"/>
+        <w:jc w:val="both"/>
+        <w:rPr>
+          <w:rFonts w:ascii="Cambria" w:hAnsi="Cambria"/>
+          <w:szCs w:val="20"/>
+          <w:lang w:val="el-GR"/>
+        </w:rPr>
+      </w:pPr>
+    </w:p>
+    <w:p>
+      <w:pPr>
+        <w:ind w:right="-50"/>
+        <w:jc w:val="both"/>
+        <w:rPr>
+          <w:rFonts w:ascii="Cambria" w:hAnsi="Cambria"/>
+          <w:szCs w:val="20"/>
+          <w:lang w:val="el-GR"/>
+        </w:rPr>
+      </w:pPr>
+    </w:p>
+    <w:p>
+      <w:pPr>
+        <w:ind w:right="-50"/>
+        <w:jc w:val="both"/>
+        <w:rPr>
+          <w:rFonts w:ascii="Cambria" w:hAnsi="Cambria"/>
+          <w:szCs w:val="20"/>
+          <w:lang w:val="el-GR"/>
+        </w:rPr>
+      </w:pPr>
+    </w:p>
+    <w:p>
+      <w:pPr>
+        <w:ind w:right="-50"/>
+        <w:jc w:val="both"/>
+        <w:rPr>
+          <w:rFonts w:ascii="Cambria" w:hAnsi="Cambria"/>
+          <w:szCs w:val="20"/>
+          <w:lang w:val="el-GR"/>
+        </w:rPr>
+      </w:pPr>
+    </w:p>
+    <w:p>
+      <w:pPr>
+        <w:ind w:right="-50"/>
+        <w:jc w:val="both"/>
+        <w:rPr>
+          <w:rFonts w:ascii="Cambria" w:hAnsi="Cambria"/>
+          <w:szCs w:val="20"/>
+          <w:lang w:val="el-GR"/>
+        </w:rPr>
+      </w:pPr>
+    </w:p>
+    <w:bookmarkEnd w:id="0"/>
+    <w:bookmarkEnd w:id="1"/>
+    <w:bookmarkEnd w:id="2"/>
+    <w:bookmarkEnd w:id="3"/>
+    <w:bookmarkEnd w:id="4"/>
+    <w:bookmarkEnd w:id="5"/>
+    <w:bookmarkEnd w:id="6"/>
+    <w:p>
+      <w:pPr>
         <w:pStyle w:val="BodyText"/>
         <w:rPr>
           <w:rFonts w:ascii="Cambria" w:hAnsi="Cambria" w:cs="Cambria"/>
         </w:rPr>
       </w:pPr>
-      <w:bookmarkStart w:id="28" w:name="_Hlk31647601"/>
-      <w:bookmarkEnd w:id="0"/>
-      <w:bookmarkEnd w:id="1"/>
-      <w:bookmarkEnd w:id="2"/>
-      <w:bookmarkEnd w:id="3"/>
-      <w:bookmarkEnd w:id="4"/>
-      <w:bookmarkEnd w:id="5"/>
-      <w:bookmarkEnd w:id="6"/>
       <w:r>
         <w:rPr>
           <w:rFonts w:ascii="Cambria" w:hAnsi="Cambria" w:cs="Cambria"/>
@@ -10403,7 +11618,6 @@
         </w:rPr>
         <w:t xml:space="preserve">: </w:t>
       </w:r>
-      <w:bookmarkStart w:id="29" w:name="_Hlk28025998"/>
     </w:p>
     <w:p>
       <w:pPr>
@@ -10467,21 +11681,140 @@
           <w:b/>
           <w:bCs/>
         </w:rPr>
-        <w:lastRenderedPageBreak/>
-        <w:t>{{med2.medication2GreekMenu}}</w:t>
-      </w:r>
-      <w:r>
-        <w:rPr>
-          <w:rFonts w:ascii="Cambria" w:hAnsi="Cambria" w:cs="Cambria"/>
-        </w:rPr>
-        <w:t xml:space="preserve"> ({{med2.doseNumber}} {{med2.unitOfMeasurementMenu}} {{med2.doseMenu}}) </w:t>
+        <w:t>{{</w:t>
+      </w:r>
+      <w:r>
+        <w:rPr>
+          <w:rFonts w:ascii="Cambria" w:hAnsi="Cambria" w:cs="Cambria"/>
+          <w:b/>
+          <w:bCs/>
+        </w:rPr>
+        <w:t xml:space="preserve"> </w:t>
+      </w:r>
+      <w:r>
+        <w:rPr>
+          <w:rFonts w:ascii="Cambria" w:hAnsi="Cambria" w:cs="Cambria"/>
+          <w:b/>
+          <w:bCs/>
+        </w:rPr>
+        <w:t>med2.medication2GreekMenu</w:t>
+      </w:r>
+      <w:r>
+        <w:rPr>
+          <w:rFonts w:ascii="Cambria" w:hAnsi="Cambria" w:cs="Cambria"/>
+          <w:b/>
+          <w:bCs/>
+        </w:rPr>
+        <w:t xml:space="preserve"> </w:t>
+      </w:r>
+      <w:r>
+        <w:rPr>
+          <w:rFonts w:ascii="Cambria" w:hAnsi="Cambria" w:cs="Cambria"/>
+          <w:b/>
+          <w:bCs/>
+        </w:rPr>
+        <w:t>}}</w:t>
+      </w:r>
+      <w:r>
+        <w:rPr>
+          <w:rFonts w:ascii="Cambria" w:hAnsi="Cambria" w:cs="Cambria"/>
+        </w:rPr>
+        <w:t xml:space="preserve"> ({{</w:t>
+      </w:r>
+      <w:r>
+        <w:rPr>
+          <w:rFonts w:ascii="Cambria" w:hAnsi="Cambria" w:cs="Cambria"/>
+        </w:rPr>
+        <w:t xml:space="preserve"> </w:t>
+      </w:r>
+      <w:r>
+        <w:rPr>
+          <w:rFonts w:ascii="Cambria" w:hAnsi="Cambria" w:cs="Cambria"/>
+        </w:rPr>
+        <w:t>med2.doseNumber</w:t>
+      </w:r>
+      <w:r>
+        <w:rPr>
+          <w:rFonts w:ascii="Cambria" w:hAnsi="Cambria" w:cs="Cambria"/>
+        </w:rPr>
+        <w:t xml:space="preserve"> </w:t>
+      </w:r>
+      <w:r>
+        <w:rPr>
+          <w:rFonts w:ascii="Cambria" w:hAnsi="Cambria" w:cs="Cambria"/>
+        </w:rPr>
+        <w:t>}} {{</w:t>
+      </w:r>
+      <w:r>
+        <w:rPr>
+          <w:rFonts w:ascii="Cambria" w:hAnsi="Cambria" w:cs="Cambria"/>
+        </w:rPr>
+        <w:t xml:space="preserve"> </w:t>
+      </w:r>
+      <w:r>
+        <w:rPr>
+          <w:rFonts w:ascii="Cambria" w:hAnsi="Cambria" w:cs="Cambria"/>
+        </w:rPr>
+        <w:t>med2.unitOfMeasurementMenu</w:t>
+      </w:r>
+      <w:r>
+        <w:rPr>
+          <w:rFonts w:ascii="Cambria" w:hAnsi="Cambria" w:cs="Cambria"/>
+        </w:rPr>
+        <w:t xml:space="preserve"> </w:t>
+      </w:r>
+      <w:r>
+        <w:rPr>
+          <w:rFonts w:ascii="Cambria" w:hAnsi="Cambria" w:cs="Cambria"/>
+        </w:rPr>
+        <w:t>}} {{</w:t>
+      </w:r>
+      <w:r>
+        <w:rPr>
+          <w:rFonts w:ascii="Cambria" w:hAnsi="Cambria" w:cs="Cambria"/>
+        </w:rPr>
+        <w:t xml:space="preserve"> </w:t>
+      </w:r>
+      <w:r>
+        <w:rPr>
+          <w:rFonts w:ascii="Cambria" w:hAnsi="Cambria" w:cs="Cambria"/>
+        </w:rPr>
+        <w:t>med2.doseMenu</w:t>
+      </w:r>
+      <w:r>
+        <w:rPr>
+          <w:rFonts w:ascii="Cambria" w:hAnsi="Cambria" w:cs="Cambria"/>
+        </w:rPr>
+        <w:t xml:space="preserve"> </w:t>
+      </w:r>
+      <w:r>
+        <w:rPr>
+          <w:rFonts w:ascii="Cambria" w:hAnsi="Cambria" w:cs="Cambria"/>
+        </w:rPr>
+        <w:t xml:space="preserve">}}) </w:t>
       </w:r>
       <w:r>
         <w:rPr>
           <w:rFonts w:ascii="Cambria" w:hAnsi="Cambria" w:cs="Cambria"/>
           <w:lang w:val="en-US"/>
         </w:rPr>
-        <w:t xml:space="preserve">{% endfor %} {% else%} </w:t>
+        <w:t xml:space="preserve">{% </w:t>
+      </w:r>
+      <w:proofErr w:type="spellStart"/>
+      <w:r>
+        <w:rPr>
+          <w:rFonts w:ascii="Cambria" w:hAnsi="Cambria" w:cs="Cambria"/>
+          <w:lang w:val="en-US"/>
+        </w:rPr>
+        <w:t>endfor</w:t>
+      </w:r>
+      <w:proofErr w:type="spellEnd"/>
+      <w:r>
+        <w:rPr>
+          <w:rFonts w:ascii="Cambria" w:hAnsi="Cambria" w:cs="Cambria"/>
+          <w:lang w:val="en-US"/>
+        </w:rPr>
+        <w:t xml:space="preserve"> %} {% else%} </w:t>
       </w:r>
     </w:p>
     <w:p>
@@ -10568,8 +11901,137 @@
         <w:t>endif %}</w:t>
       </w:r>
     </w:p>
-    <w:bookmarkEnd w:id="28"/>
-    <w:bookmarkEnd w:id="29"/>
+    <w:p>
+      <w:pPr>
+        <w:ind w:right="567"/>
+        <w:jc w:val="center"/>
+        <w:rPr>
+          <w:rFonts w:ascii="Cambria" w:hAnsi="Cambria" w:cs="Cambria"/>
+          <w:color w:val="0000FF"/>
+          <w:u w:val="single"/>
+        </w:rPr>
+      </w:pPr>
+    </w:p>
+    <w:p>
+      <w:pPr>
+        <w:ind w:right="567"/>
+        <w:jc w:val="center"/>
+        <w:rPr>
+          <w:rFonts w:ascii="Cambria" w:hAnsi="Cambria" w:cs="Cambria"/>
+          <w:color w:val="0000FF"/>
+          <w:u w:val="single"/>
+        </w:rPr>
+      </w:pPr>
+    </w:p>
+    <w:p>
+      <w:pPr>
+        <w:ind w:right="567"/>
+        <w:jc w:val="center"/>
+        <w:rPr>
+          <w:rFonts w:ascii="Cambria" w:hAnsi="Cambria" w:cs="Cambria"/>
+          <w:color w:val="0000FF"/>
+          <w:u w:val="single"/>
+        </w:rPr>
+      </w:pPr>
+    </w:p>
+    <w:p>
+      <w:pPr>
+        <w:ind w:right="567"/>
+        <w:jc w:val="center"/>
+        <w:rPr>
+          <w:rFonts w:ascii="Cambria" w:hAnsi="Cambria" w:cs="Cambria"/>
+          <w:color w:val="0000FF"/>
+          <w:u w:val="single"/>
+        </w:rPr>
+      </w:pPr>
+    </w:p>
+    <w:p>
+      <w:pPr>
+        <w:ind w:right="567"/>
+        <w:jc w:val="center"/>
+        <w:rPr>
+          <w:rFonts w:ascii="Cambria" w:hAnsi="Cambria" w:cs="Cambria"/>
+          <w:color w:val="0000FF"/>
+          <w:u w:val="single"/>
+        </w:rPr>
+      </w:pPr>
+    </w:p>
+    <w:p>
+      <w:pPr>
+        <w:ind w:right="567"/>
+        <w:jc w:val="center"/>
+        <w:rPr>
+          <w:rFonts w:ascii="Cambria" w:hAnsi="Cambria" w:cs="Cambria"/>
+          <w:color w:val="0000FF"/>
+          <w:u w:val="single"/>
+        </w:rPr>
+      </w:pPr>
+    </w:p>
+    <w:p>
+      <w:pPr>
+        <w:ind w:right="567"/>
+        <w:jc w:val="center"/>
+        <w:rPr>
+          <w:rFonts w:ascii="Cambria" w:hAnsi="Cambria" w:cs="Cambria"/>
+          <w:color w:val="0000FF"/>
+          <w:u w:val="single"/>
+        </w:rPr>
+      </w:pPr>
+    </w:p>
+    <w:p>
+      <w:pPr>
+        <w:ind w:right="567"/>
+        <w:jc w:val="center"/>
+        <w:rPr>
+          <w:rFonts w:ascii="Cambria" w:hAnsi="Cambria" w:cs="Cambria"/>
+          <w:color w:val="0000FF"/>
+          <w:u w:val="single"/>
+        </w:rPr>
+      </w:pPr>
+    </w:p>
+    <w:p>
+      <w:pPr>
+        <w:ind w:right="567"/>
+        <w:jc w:val="center"/>
+        <w:rPr>
+          <w:rFonts w:ascii="Cambria" w:hAnsi="Cambria" w:cs="Cambria"/>
+          <w:color w:val="0000FF"/>
+          <w:u w:val="single"/>
+        </w:rPr>
+      </w:pPr>
+    </w:p>
+    <w:p>
+      <w:pPr>
+        <w:ind w:right="567"/>
+        <w:jc w:val="center"/>
+        <w:rPr>
+          <w:rFonts w:ascii="Cambria" w:hAnsi="Cambria" w:cs="Cambria"/>
+          <w:color w:val="0000FF"/>
+          <w:u w:val="single"/>
+        </w:rPr>
+      </w:pPr>
+    </w:p>
+    <w:p>
+      <w:pPr>
+        <w:ind w:right="567"/>
+        <w:jc w:val="center"/>
+        <w:rPr>
+          <w:rFonts w:ascii="Cambria" w:hAnsi="Cambria" w:cs="Cambria"/>
+          <w:color w:val="0000FF"/>
+        </w:rPr>
+      </w:pPr>
+    </w:p>
+    <w:p>
+      <w:pPr>
+        <w:ind w:right="567"/>
+        <w:jc w:val="center"/>
+        <w:rPr>
+          <w:rFonts w:ascii="Cambria" w:hAnsi="Cambria" w:cs="Cambria"/>
+          <w:color w:val="0000FF"/>
+          <w:u w:val="single"/>
+        </w:rPr>
+      </w:pPr>
+    </w:p>
     <w:p>
       <w:pPr>
         <w:ind w:right="567"/>
@@ -10745,7 +12207,39 @@
           <w:lang w:val="el-GR"/>
         </w:rPr>
       </w:pPr>
-      <w:bookmarkStart w:id="30" w:name="_PictureBullets"/>
+      <w:bookmarkStart w:id="27" w:name="_PictureBullets"/>
+    </w:p>
+    <w:p>
+      <w:pPr>
+        <w:ind w:right="-569"/>
+        <w:rPr>
+          <w:lang w:val="el-GR"/>
+        </w:rPr>
+      </w:pPr>
+    </w:p>
+    <w:p>
+      <w:pPr>
+        <w:ind w:right="-569"/>
+        <w:rPr>
+          <w:lang w:val="el-GR"/>
+        </w:rPr>
+      </w:pPr>
+    </w:p>
+    <w:p>
+      <w:pPr>
+        <w:ind w:right="-569"/>
+        <w:rPr>
+          <w:lang w:val="el-GR"/>
+        </w:rPr>
+      </w:pPr>
+    </w:p>
+    <w:p>
+      <w:pPr>
+        <w:ind w:right="-569"/>
+        <w:rPr>
+          <w:lang w:val="el-GR"/>
+        </w:rPr>
+      </w:pPr>
     </w:p>
     <w:p>
       <w:pPr>
@@ -10950,6 +12444,7 @@
           <w:color w:val="000000"/>
           <w:lang w:val="el-GR"/>
         </w:rPr>
+        <w:lastRenderedPageBreak/>
         <w:t xml:space="preserve">  </w:t>
       </w:r>
       <w:r>
@@ -11107,7 +12602,6 @@
           <w:color w:val="000000"/>
           <w:lang w:val="el-GR"/>
         </w:rPr>
-        <w:lastRenderedPageBreak/>
         <w:t xml:space="preserve">  </w:t>
       </w:r>
       <w:r>
@@ -11450,12 +12944,25 @@
           <w:lang w:val="el-GR"/>
         </w:rPr>
       </w:pPr>
-      <w:r>
-        <w:rPr>
-          <w:rFonts w:ascii="Cambria" w:hAnsi="Cambria" w:cs="Cambria"/>
-          <w:lang w:val="el-GR"/>
-        </w:rPr>
-        <w:t xml:space="preserve">  </w:t>
+    </w:p>
+    <w:p>
+      <w:pPr>
+        <w:ind w:left="-567" w:right="-426"/>
+        <w:rPr>
+          <w:rFonts w:ascii="Cambria" w:hAnsi="Cambria" w:cs="Cambria"/>
+          <w:lang w:val="en-US"/>
+        </w:rPr>
+      </w:pPr>
+      <w:r>
+        <w:rPr>
+          <w:rFonts w:ascii="Cambria" w:hAnsi="Cambria" w:cs="Cambria"/>
+          <w:b/>
+          <w:bCs/>
+          <w:noProof/>
+          <w:color w:val="000000"/>
+          <w:lang w:val="en-US" w:eastAsia="el-GR"/>
+        </w:rPr>
+        <w:t xml:space="preserve">   </w:t>
       </w:r>
       <w:r>
         <w:rPr>
@@ -11466,6 +12973,131 @@
           <w:color w:val="000000"/>
           <w:lang w:val="el-GR" w:eastAsia="el-GR"/>
         </w:rPr>
+        <w:drawing>
+          <wp:inline distT="0" distB="0" distL="0" distR="0" wp14:anchorId="437C8AEE" wp14:editId="1BEAA59C">
+            <wp:extent cx="3070607" cy="2884942"/>
+            <wp:effectExtent l="0" t="0" r="0" b="0"/>
+            <wp:docPr id="23" name="Picture 23"/>
+            <wp:cNvGraphicFramePr>
+              <a:graphicFrameLocks xmlns:a="http://schemas.openxmlformats.org/drawingml/2006/main" noChangeAspect="1"/>
+            </wp:cNvGraphicFramePr>
+            <a:graphic xmlns:a="http://schemas.openxmlformats.org/drawingml/2006/main">
+              <a:graphicData uri="http://schemas.openxmlformats.org/drawingml/2006/picture">
+                <pic:pic xmlns:pic="http://schemas.openxmlformats.org/drawingml/2006/picture">
+                  <pic:nvPicPr>
+                    <pic:cNvPr id="0" name="Picture 8" descr="C:\Users\SOFIA\Desktop\Κτηνιατρείο\Περασμένα\1.04.2019\Τζάνε ''Τασώ'' HCM\29.03.2019\6.bmp"/>
+                    <pic:cNvPicPr>
+                      <a:picLocks noChangeAspect="1" noChangeArrowheads="1"/>
+                    </pic:cNvPicPr>
+                  </pic:nvPicPr>
+                  <pic:blipFill>
+                    <a:blip r:embed="rId21"/>
+                    <a:stretch>
+                      <a:fillRect/>
+                    </a:stretch>
+                  </pic:blipFill>
+                  <pic:spPr bwMode="auto">
+                    <a:xfrm>
+                      <a:off x="0" y="0"/>
+                      <a:ext cx="3070607" cy="2884942"/>
+                    </a:xfrm>
+                    <a:prstGeom prst="rect">
+                      <a:avLst/>
+                    </a:prstGeom>
+                    <a:noFill/>
+                    <a:ln>
+                      <a:noFill/>
+                    </a:ln>
+                  </pic:spPr>
+                </pic:pic>
+              </a:graphicData>
+            </a:graphic>
+          </wp:inline>
+        </w:drawing>
+      </w:r>
+      <w:r>
+        <w:rPr>
+          <w:rFonts w:ascii="Cambria" w:hAnsi="Cambria" w:cs="Cambria"/>
+          <w:lang w:val="en-US"/>
+        </w:rPr>
+        <w:t xml:space="preserve">  </w:t>
+      </w:r>
+      <w:r>
+        <w:rPr>
+          <w:rFonts w:ascii="Cambria" w:hAnsi="Cambria" w:cs="Cambria"/>
+          <w:b/>
+          <w:bCs/>
+          <w:noProof/>
+          <w:color w:val="000000"/>
+          <w:lang w:val="el-GR" w:eastAsia="el-GR"/>
+        </w:rPr>
+        <w:drawing>
+          <wp:inline distT="0" distB="0" distL="0" distR="0" wp14:anchorId="3209117C" wp14:editId="20F0A09C">
+            <wp:extent cx="3070607" cy="2884942"/>
+            <wp:effectExtent l="0" t="0" r="0" b="0"/>
+            <wp:docPr id="24" name="Picture 24"/>
+            <wp:cNvGraphicFramePr>
+              <a:graphicFrameLocks xmlns:a="http://schemas.openxmlformats.org/drawingml/2006/main" noChangeAspect="1"/>
+            </wp:cNvGraphicFramePr>
+            <a:graphic xmlns:a="http://schemas.openxmlformats.org/drawingml/2006/main">
+              <a:graphicData uri="http://schemas.openxmlformats.org/drawingml/2006/picture">
+                <pic:pic xmlns:pic="http://schemas.openxmlformats.org/drawingml/2006/picture">
+                  <pic:nvPicPr>
+                    <pic:cNvPr id="0" name="Picture 8" descr="C:\Users\SOFIA\Desktop\Κτηνιατρείο\Περασμένα\1.04.2019\Τζάνε ''Τασώ'' HCM\29.03.2019\6.bmp"/>
+                    <pic:cNvPicPr>
+                      <a:picLocks noChangeAspect="1" noChangeArrowheads="1"/>
+                    </pic:cNvPicPr>
+                  </pic:nvPicPr>
+                  <pic:blipFill>
+                    <a:blip r:embed="rId21"/>
+                    <a:stretch>
+                      <a:fillRect/>
+                    </a:stretch>
+                  </pic:blipFill>
+                  <pic:spPr bwMode="auto">
+                    <a:xfrm>
+                      <a:off x="0" y="0"/>
+                      <a:ext cx="3070607" cy="2884942"/>
+                    </a:xfrm>
+                    <a:prstGeom prst="rect">
+                      <a:avLst/>
+                    </a:prstGeom>
+                    <a:noFill/>
+                    <a:ln>
+                      <a:noFill/>
+                    </a:ln>
+                  </pic:spPr>
+                </pic:pic>
+              </a:graphicData>
+            </a:graphic>
+          </wp:inline>
+        </w:drawing>
+      </w:r>
+    </w:p>
+    <w:p>
+      <w:pPr>
+        <w:ind w:left="-567" w:right="-426"/>
+        <w:rPr>
+          <w:rFonts w:ascii="Cambria" w:hAnsi="Cambria" w:cs="Cambria"/>
+          <w:lang w:val="el-GR"/>
+        </w:rPr>
+      </w:pPr>
+      <w:r>
+        <w:rPr>
+          <w:rFonts w:ascii="Cambria" w:hAnsi="Cambria" w:cs="Cambria"/>
+          <w:lang w:val="el-GR"/>
+        </w:rPr>
+        <w:t xml:space="preserve">  </w:t>
+      </w:r>
+      <w:r>
+        <w:rPr>
+          <w:rFonts w:ascii="Cambria" w:hAnsi="Cambria" w:cs="Cambria"/>
+          <w:b/>
+          <w:bCs/>
+          <w:noProof/>
+          <w:color w:val="000000"/>
+          <w:lang w:val="el-GR" w:eastAsia="el-GR"/>
+        </w:rPr>
         <w:t xml:space="preserve"> </w:t>
       </w:r>
       <w:r>
@@ -11476,7 +13108,7 @@
         <w:t xml:space="preserve">  </w:t>
       </w:r>
     </w:p>
-    <w:bookmarkEnd w:id="30"/>
+    <w:bookmarkEnd w:id="27"/>
     <w:p>
       <w:pPr>
         <w:ind w:right="-569"/>
@@ -11586,14 +13218,14 @@
         <v:path o:extrusionok="f" gradientshapeok="t" o:connecttype="rect"/>
         <o:lock v:ext="edit" aspectratio="t"/>
       </v:shapetype>
-      <v:shape id="_x0000_i1122" type="#_x0000_t75" style="width:11.25pt;height:11.25pt" o:bullet="t">
+      <v:shape id="_x0000_i3267" type="#_x0000_t75" style="width:11.25pt;height:11.25pt" o:bullet="t">
         <v:imagedata r:id="rId1" o:title="mso6347"/>
       </v:shape>
     </w:pict>
   </w:numPicBullet>
   <w:numPicBullet w:numPicBulletId="1">
     <w:pict>
-      <v:shape id="_x0000_i1123" type="#_x0000_t75" alt="ac387" style="width:10.5pt;height:14.25pt;visibility:visible" o:bullet="t">
+      <v:shape id="_x0000_i3268" type="#_x0000_t75" alt="ac387" style="width:10.5pt;height:14.25pt;visibility:visible" o:bullet="t">
         <v:imagedata r:id="rId2" o:title=""/>
         <o:lock v:ext="edit" cropping="t"/>
       </v:shape>
